--- a/Ataskaita/ObjektinisProgramuProjektavimas_ataskaita.docx
+++ b/Ataskaita/ObjektinisProgramuProjektavimas_ataskaita.docx
@@ -189,7 +189,63 @@
           <w:shd w:val="clear" w:color="auto" w:fill="FFFFFF"/>
           <w:lang w:val="lt-LT"/>
         </w:rPr>
-        <w:t>Žaidimas „Tower Defence“</w:t>
+        <w:t>Žaidimas „</w:t>
+      </w:r>
+      <w:proofErr w:type="spellStart"/>
+      <w:r>
+        <w:rPr>
+          <w:rFonts w:cs="Times New Roman"/>
+          <w:b/>
+          <w:bCs/>
+          <w:color w:val="000000"/>
+          <w:sz w:val="32"/>
+          <w:szCs w:val="36"/>
+          <w:shd w:val="clear" w:color="auto" w:fill="FFFFFF"/>
+          <w:lang w:val="lt-LT"/>
+        </w:rPr>
+        <w:t>Tower</w:t>
+      </w:r>
+      <w:proofErr w:type="spellEnd"/>
+      <w:r>
+        <w:rPr>
+          <w:rFonts w:cs="Times New Roman"/>
+          <w:b/>
+          <w:bCs/>
+          <w:color w:val="000000"/>
+          <w:sz w:val="32"/>
+          <w:szCs w:val="36"/>
+          <w:shd w:val="clear" w:color="auto" w:fill="FFFFFF"/>
+          <w:lang w:val="lt-LT"/>
+        </w:rPr>
+        <w:t xml:space="preserve"> </w:t>
+      </w:r>
+      <w:proofErr w:type="spellStart"/>
+      <w:r>
+        <w:rPr>
+          <w:rFonts w:cs="Times New Roman"/>
+          <w:b/>
+          <w:bCs/>
+          <w:color w:val="000000"/>
+          <w:sz w:val="32"/>
+          <w:szCs w:val="36"/>
+          <w:shd w:val="clear" w:color="auto" w:fill="FFFFFF"/>
+          <w:lang w:val="lt-LT"/>
+        </w:rPr>
+        <w:t>Defence</w:t>
+      </w:r>
+      <w:proofErr w:type="spellEnd"/>
+      <w:r>
+        <w:rPr>
+          <w:rFonts w:cs="Times New Roman"/>
+          <w:b/>
+          <w:bCs/>
+          <w:color w:val="000000"/>
+          <w:sz w:val="32"/>
+          <w:szCs w:val="36"/>
+          <w:shd w:val="clear" w:color="auto" w:fill="FFFFFF"/>
+          <w:lang w:val="lt-LT"/>
+        </w:rPr>
+        <w:t>“</w:t>
       </w:r>
     </w:p>
     <w:p>
@@ -290,7 +346,27 @@
                 <w:szCs w:val="28"/>
                 <w:lang w:val="lt-LT"/>
               </w:rPr>
-              <w:t>Mangirdas Kazlauskas, IFF-4/1 Simonas Baltulionis, IFF-4/1</w:t>
+              <w:t xml:space="preserve">Mangirdas Kazlauskas, IFF-4/1 Simonas </w:t>
+            </w:r>
+            <w:proofErr w:type="spellStart"/>
+            <w:r>
+              <w:rPr>
+                <w:rFonts w:cs="Times New Roman"/>
+                <w:sz w:val="28"/>
+                <w:szCs w:val="28"/>
+                <w:lang w:val="lt-LT"/>
+              </w:rPr>
+              <w:t>Baltulionis</w:t>
+            </w:r>
+            <w:proofErr w:type="spellEnd"/>
+            <w:r>
+              <w:rPr>
+                <w:rFonts w:cs="Times New Roman"/>
+                <w:sz w:val="28"/>
+                <w:szCs w:val="28"/>
+                <w:lang w:val="lt-LT"/>
+              </w:rPr>
+              <w:t>, IFF-4/1</w:t>
             </w:r>
           </w:p>
           <w:p>
@@ -372,6 +448,7 @@
                 <w:lang w:val="lt-LT"/>
               </w:rPr>
             </w:pPr>
+            <w:proofErr w:type="spellStart"/>
             <w:r>
               <w:rPr>
                 <w:rFonts w:cs="Times New Roman"/>
@@ -379,8 +456,29 @@
                 <w:szCs w:val="28"/>
                 <w:lang w:val="lt-LT"/>
               </w:rPr>
-              <w:t>Andrej Ušaniov</w:t>
-            </w:r>
+              <w:t>Andrej</w:t>
+            </w:r>
+            <w:proofErr w:type="spellEnd"/>
+            <w:r>
+              <w:rPr>
+                <w:rFonts w:cs="Times New Roman"/>
+                <w:sz w:val="28"/>
+                <w:szCs w:val="28"/>
+                <w:lang w:val="lt-LT"/>
+              </w:rPr>
+              <w:t xml:space="preserve"> </w:t>
+            </w:r>
+            <w:proofErr w:type="spellStart"/>
+            <w:r>
+              <w:rPr>
+                <w:rFonts w:cs="Times New Roman"/>
+                <w:sz w:val="28"/>
+                <w:szCs w:val="28"/>
+                <w:lang w:val="lt-LT"/>
+              </w:rPr>
+              <w:t>Ušaniov</w:t>
+            </w:r>
+            <w:proofErr w:type="spellEnd"/>
           </w:p>
           <w:p>
             <w:pPr>
@@ -399,8 +497,19 @@
                 <w:szCs w:val="28"/>
                 <w:lang w:val="lt-LT"/>
               </w:rPr>
-              <w:t>Dominykas Barisas</w:t>
-            </w:r>
+              <w:t xml:space="preserve">Dominykas </w:t>
+            </w:r>
+            <w:proofErr w:type="spellStart"/>
+            <w:r>
+              <w:rPr>
+                <w:rFonts w:cs="Times New Roman"/>
+                <w:sz w:val="28"/>
+                <w:szCs w:val="28"/>
+                <w:lang w:val="lt-LT"/>
+              </w:rPr>
+              <w:t>Barisas</w:t>
+            </w:r>
+            <w:proofErr w:type="spellEnd"/>
           </w:p>
           <w:p>
             <w:pPr>
@@ -488,9 +597,11 @@
           <w:pPr>
             <w:pStyle w:val="TOCHeading"/>
           </w:pPr>
+          <w:proofErr w:type="spellStart"/>
           <w:r>
             <w:t>Turinys</w:t>
           </w:r>
+          <w:proofErr w:type="spellEnd"/>
         </w:p>
         <w:p/>
         <w:p>
@@ -515,7 +626,7 @@
           <w:r>
             <w:fldChar w:fldCharType="separate"/>
           </w:r>
-          <w:hyperlink w:anchor="_Toc494154405" w:history="1">
+          <w:hyperlink w:anchor="_Toc496569265" w:history="1">
             <w:r>
               <w:rPr>
                 <w:rStyle w:val="Hyperlink"/>
@@ -559,7 +670,7 @@
                 <w:noProof/>
                 <w:webHidden/>
               </w:rPr>
-              <w:instrText xml:space="preserve"> PAGEREF _Toc494154405 \h </w:instrText>
+              <w:instrText xml:space="preserve"> PAGEREF _Toc496569265 \h </w:instrText>
             </w:r>
             <w:r>
               <w:rPr>
@@ -579,7 +690,7 @@
                 <w:noProof/>
                 <w:webHidden/>
               </w:rPr>
-              <w:t>3</w:t>
+              <w:t>4</w:t>
             </w:r>
             <w:r>
               <w:rPr>
@@ -603,7 +714,7 @@
               <w:lang w:val="lt-LT" w:eastAsia="lt-LT"/>
             </w:rPr>
           </w:pPr>
-          <w:hyperlink w:anchor="_Toc494154406" w:history="1">
+          <w:hyperlink w:anchor="_Toc496569266" w:history="1">
             <w:r>
               <w:rPr>
                 <w:rStyle w:val="Hyperlink"/>
@@ -626,7 +737,15 @@
                 <w:noProof/>
                 <w:lang w:val="lt-LT"/>
               </w:rPr>
-              <w:t>Laboratorinis darbas Nr. 1</w:t>
+              <w:t>Laboratorinis darbas Nr. 1 (</w:t>
+            </w:r>
+            <w:r>
+              <w:rPr>
+                <w:rStyle w:val="Hyperlink"/>
+                <w:noProof/>
+                <w:lang w:val="en-GB"/>
+              </w:rPr>
+              <w:t>1 dalis)</w:t>
             </w:r>
             <w:r>
               <w:rPr>
@@ -647,7 +766,7 @@
                 <w:noProof/>
                 <w:webHidden/>
               </w:rPr>
-              <w:instrText xml:space="preserve"> PAGEREF _Toc494154406 \h </w:instrText>
+              <w:instrText xml:space="preserve"> PAGEREF _Toc496569266 \h </w:instrText>
             </w:r>
             <w:r>
               <w:rPr>
@@ -667,7 +786,7 @@
                 <w:noProof/>
                 <w:webHidden/>
               </w:rPr>
-              <w:t>4</w:t>
+              <w:t>5</w:t>
             </w:r>
             <w:r>
               <w:rPr>
@@ -691,7 +810,7 @@
               <w:lang w:val="lt-LT" w:eastAsia="lt-LT"/>
             </w:rPr>
           </w:pPr>
-          <w:hyperlink w:anchor="_Toc494154407" w:history="1">
+          <w:hyperlink w:anchor="_Toc496569267" w:history="1">
             <w:r>
               <w:rPr>
                 <w:rStyle w:val="Hyperlink"/>
@@ -735,7 +854,7 @@
                 <w:noProof/>
                 <w:webHidden/>
               </w:rPr>
-              <w:instrText xml:space="preserve"> PAGEREF _Toc494154407 \h </w:instrText>
+              <w:instrText xml:space="preserve"> PAGEREF _Toc496569267 \h </w:instrText>
             </w:r>
             <w:r>
               <w:rPr>
@@ -755,7 +874,7 @@
                 <w:noProof/>
                 <w:webHidden/>
               </w:rPr>
-              <w:t>4</w:t>
+              <w:t>5</w:t>
             </w:r>
             <w:r>
               <w:rPr>
@@ -779,7 +898,7 @@
               <w:lang w:val="lt-LT" w:eastAsia="lt-LT"/>
             </w:rPr>
           </w:pPr>
-          <w:hyperlink w:anchor="_Toc494154408" w:history="1">
+          <w:hyperlink w:anchor="_Toc496569268" w:history="1">
             <w:r>
               <w:rPr>
                 <w:rStyle w:val="Hyperlink"/>
@@ -823,7 +942,7 @@
                 <w:noProof/>
                 <w:webHidden/>
               </w:rPr>
-              <w:instrText xml:space="preserve"> PAGEREF _Toc494154408 \h </w:instrText>
+              <w:instrText xml:space="preserve"> PAGEREF _Toc496569268 \h </w:instrText>
             </w:r>
             <w:r>
               <w:rPr>
@@ -843,7 +962,7 @@
                 <w:noProof/>
                 <w:webHidden/>
               </w:rPr>
-              <w:t>5</w:t>
+              <w:t>6</w:t>
             </w:r>
             <w:r>
               <w:rPr>
@@ -867,7 +986,7 @@
               <w:lang w:val="lt-LT" w:eastAsia="lt-LT"/>
             </w:rPr>
           </w:pPr>
-          <w:hyperlink w:anchor="_Toc494154409" w:history="1">
+          <w:hyperlink w:anchor="_Toc496569269" w:history="1">
             <w:r>
               <w:rPr>
                 <w:rStyle w:val="Hyperlink"/>
@@ -911,7 +1030,7 @@
                 <w:noProof/>
                 <w:webHidden/>
               </w:rPr>
-              <w:instrText xml:space="preserve"> PAGEREF _Toc494154409 \h </w:instrText>
+              <w:instrText xml:space="preserve"> PAGEREF _Toc496569269 \h </w:instrText>
             </w:r>
             <w:r>
               <w:rPr>
@@ -931,7 +1050,7 @@
                 <w:noProof/>
                 <w:webHidden/>
               </w:rPr>
-              <w:t>5</w:t>
+              <w:t>6</w:t>
             </w:r>
             <w:r>
               <w:rPr>
@@ -955,7 +1074,7 @@
               <w:lang w:val="lt-LT" w:eastAsia="lt-LT"/>
             </w:rPr>
           </w:pPr>
-          <w:hyperlink w:anchor="_Toc494154410" w:history="1">
+          <w:hyperlink w:anchor="_Toc496569270" w:history="1">
             <w:r>
               <w:rPr>
                 <w:rStyle w:val="Hyperlink"/>
@@ -999,7 +1118,7 @@
                 <w:noProof/>
                 <w:webHidden/>
               </w:rPr>
-              <w:instrText xml:space="preserve"> PAGEREF _Toc494154410 \h </w:instrText>
+              <w:instrText xml:space="preserve"> PAGEREF _Toc496569270 \h </w:instrText>
             </w:r>
             <w:r>
               <w:rPr>
@@ -1019,7 +1138,7 @@
                 <w:noProof/>
                 <w:webHidden/>
               </w:rPr>
-              <w:t>6</w:t>
+              <w:t>7</w:t>
             </w:r>
             <w:r>
               <w:rPr>
@@ -1043,7 +1162,7 @@
               <w:lang w:val="lt-LT" w:eastAsia="lt-LT"/>
             </w:rPr>
           </w:pPr>
-          <w:hyperlink w:anchor="_Toc494154411" w:history="1">
+          <w:hyperlink w:anchor="_Toc496569271" w:history="1">
             <w:r>
               <w:rPr>
                 <w:rStyle w:val="Hyperlink"/>
@@ -1087,7 +1206,7 @@
                 <w:noProof/>
                 <w:webHidden/>
               </w:rPr>
-              <w:instrText xml:space="preserve"> PAGEREF _Toc494154411 \h </w:instrText>
+              <w:instrText xml:space="preserve"> PAGEREF _Toc496569271 \h </w:instrText>
             </w:r>
             <w:r>
               <w:rPr>
@@ -1107,7 +1226,7 @@
                 <w:noProof/>
                 <w:webHidden/>
               </w:rPr>
-              <w:t>6</w:t>
+              <w:t>7</w:t>
             </w:r>
             <w:r>
               <w:rPr>
@@ -1131,7 +1250,7 @@
               <w:lang w:val="lt-LT" w:eastAsia="lt-LT"/>
             </w:rPr>
           </w:pPr>
-          <w:hyperlink w:anchor="_Toc494154412" w:history="1">
+          <w:hyperlink w:anchor="_Toc496569272" w:history="1">
             <w:r>
               <w:rPr>
                 <w:rStyle w:val="Hyperlink"/>
@@ -1175,7 +1294,7 @@
                 <w:noProof/>
                 <w:webHidden/>
               </w:rPr>
-              <w:instrText xml:space="preserve"> PAGEREF _Toc494154412 \h </w:instrText>
+              <w:instrText xml:space="preserve"> PAGEREF _Toc496569272 \h </w:instrText>
             </w:r>
             <w:r>
               <w:rPr>
@@ -1195,7 +1314,7 @@
                 <w:noProof/>
                 <w:webHidden/>
               </w:rPr>
-              <w:t>6</w:t>
+              <w:t>7</w:t>
             </w:r>
             <w:r>
               <w:rPr>
@@ -1219,7 +1338,7 @@
               <w:lang w:val="lt-LT" w:eastAsia="lt-LT"/>
             </w:rPr>
           </w:pPr>
-          <w:hyperlink w:anchor="_Toc494154413" w:history="1">
+          <w:hyperlink w:anchor="_Toc496569273" w:history="1">
             <w:r>
               <w:rPr>
                 <w:rStyle w:val="Hyperlink"/>
@@ -1263,7 +1382,7 @@
                 <w:noProof/>
                 <w:webHidden/>
               </w:rPr>
-              <w:instrText xml:space="preserve"> PAGEREF _Toc494154413 \h </w:instrText>
+              <w:instrText xml:space="preserve"> PAGEREF _Toc496569273 \h </w:instrText>
             </w:r>
             <w:r>
               <w:rPr>
@@ -1283,7 +1402,7 @@
                 <w:noProof/>
                 <w:webHidden/>
               </w:rPr>
-              <w:t>8</w:t>
+              <w:t>9</w:t>
             </w:r>
             <w:r>
               <w:rPr>
@@ -1307,7 +1426,7 @@
               <w:lang w:val="lt-LT" w:eastAsia="lt-LT"/>
             </w:rPr>
           </w:pPr>
-          <w:hyperlink w:anchor="_Toc494154414" w:history="1">
+          <w:hyperlink w:anchor="_Toc496569274" w:history="1">
             <w:r>
               <w:rPr>
                 <w:rStyle w:val="Hyperlink"/>
@@ -1351,7 +1470,7 @@
                 <w:noProof/>
                 <w:webHidden/>
               </w:rPr>
-              <w:instrText xml:space="preserve"> PAGEREF _Toc494154414 \h </w:instrText>
+              <w:instrText xml:space="preserve"> PAGEREF _Toc496569274 \h </w:instrText>
             </w:r>
             <w:r>
               <w:rPr>
@@ -1371,7 +1490,7 @@
                 <w:noProof/>
                 <w:webHidden/>
               </w:rPr>
-              <w:t>8</w:t>
+              <w:t>9</w:t>
             </w:r>
             <w:r>
               <w:rPr>
@@ -1395,7 +1514,7 @@
               <w:lang w:val="lt-LT" w:eastAsia="lt-LT"/>
             </w:rPr>
           </w:pPr>
-          <w:hyperlink w:anchor="_Toc494154415" w:history="1">
+          <w:hyperlink w:anchor="_Toc496569275" w:history="1">
             <w:r>
               <w:rPr>
                 <w:rStyle w:val="Hyperlink"/>
@@ -1439,7 +1558,7 @@
                 <w:noProof/>
                 <w:webHidden/>
               </w:rPr>
-              <w:instrText xml:space="preserve"> PAGEREF _Toc494154415 \h </w:instrText>
+              <w:instrText xml:space="preserve"> PAGEREF _Toc496569275 \h </w:instrText>
             </w:r>
             <w:r>
               <w:rPr>
@@ -1459,7 +1578,7 @@
                 <w:noProof/>
                 <w:webHidden/>
               </w:rPr>
-              <w:t>8</w:t>
+              <w:t>9</w:t>
             </w:r>
             <w:r>
               <w:rPr>
@@ -1483,7 +1602,7 @@
               <w:lang w:val="lt-LT" w:eastAsia="lt-LT"/>
             </w:rPr>
           </w:pPr>
-          <w:hyperlink w:anchor="_Toc494154416" w:history="1">
+          <w:hyperlink w:anchor="_Toc496569276" w:history="1">
             <w:r>
               <w:rPr>
                 <w:rStyle w:val="Hyperlink"/>
@@ -1527,7 +1646,7 @@
                 <w:noProof/>
                 <w:webHidden/>
               </w:rPr>
-              <w:instrText xml:space="preserve"> PAGEREF _Toc494154416 \h </w:instrText>
+              <w:instrText xml:space="preserve"> PAGEREF _Toc496569276 \h </w:instrText>
             </w:r>
             <w:r>
               <w:rPr>
@@ -1547,7 +1666,7 @@
                 <w:noProof/>
                 <w:webHidden/>
               </w:rPr>
-              <w:t>10</w:t>
+              <w:t>11</w:t>
             </w:r>
             <w:r>
               <w:rPr>
@@ -1571,7 +1690,7 @@
               <w:lang w:val="lt-LT" w:eastAsia="lt-LT"/>
             </w:rPr>
           </w:pPr>
-          <w:hyperlink w:anchor="_Toc494154417" w:history="1">
+          <w:hyperlink w:anchor="_Toc496569277" w:history="1">
             <w:r>
               <w:rPr>
                 <w:rStyle w:val="Hyperlink"/>
@@ -1615,7 +1734,7 @@
                 <w:noProof/>
                 <w:webHidden/>
               </w:rPr>
-              <w:instrText xml:space="preserve"> PAGEREF _Toc494154417 \h </w:instrText>
+              <w:instrText xml:space="preserve"> PAGEREF _Toc496569277 \h </w:instrText>
             </w:r>
             <w:r>
               <w:rPr>
@@ -1635,7 +1754,7 @@
                 <w:noProof/>
                 <w:webHidden/>
               </w:rPr>
-              <w:t>10</w:t>
+              <w:t>11</w:t>
             </w:r>
             <w:r>
               <w:rPr>
@@ -1659,7 +1778,7 @@
               <w:lang w:val="lt-LT" w:eastAsia="lt-LT"/>
             </w:rPr>
           </w:pPr>
-          <w:hyperlink w:anchor="_Toc494154418" w:history="1">
+          <w:hyperlink w:anchor="_Toc496569278" w:history="1">
             <w:r>
               <w:rPr>
                 <w:rStyle w:val="Hyperlink"/>
@@ -1703,7 +1822,7 @@
                 <w:noProof/>
                 <w:webHidden/>
               </w:rPr>
-              <w:instrText xml:space="preserve"> PAGEREF _Toc494154418 \h </w:instrText>
+              <w:instrText xml:space="preserve"> PAGEREF _Toc496569278 \h </w:instrText>
             </w:r>
             <w:r>
               <w:rPr>
@@ -1723,7 +1842,7 @@
                 <w:noProof/>
                 <w:webHidden/>
               </w:rPr>
-              <w:t>10</w:t>
+              <w:t>11</w:t>
             </w:r>
             <w:r>
               <w:rPr>
@@ -1747,7 +1866,7 @@
               <w:lang w:val="lt-LT" w:eastAsia="lt-LT"/>
             </w:rPr>
           </w:pPr>
-          <w:hyperlink w:anchor="_Toc494154419" w:history="1">
+          <w:hyperlink w:anchor="_Toc496569279" w:history="1">
             <w:r>
               <w:rPr>
                 <w:rStyle w:val="Hyperlink"/>
@@ -1791,7 +1910,7 @@
                 <w:noProof/>
                 <w:webHidden/>
               </w:rPr>
-              <w:instrText xml:space="preserve"> PAGEREF _Toc494154419 \h </w:instrText>
+              <w:instrText xml:space="preserve"> PAGEREF _Toc496569279 \h </w:instrText>
             </w:r>
             <w:r>
               <w:rPr>
@@ -1811,7 +1930,1241 @@
                 <w:noProof/>
                 <w:webHidden/>
               </w:rPr>
-              <w:t>12</w:t>
+              <w:t>13</w:t>
+            </w:r>
+            <w:r>
+              <w:rPr>
+                <w:noProof/>
+                <w:webHidden/>
+              </w:rPr>
+              <w:fldChar w:fldCharType="end"/>
+            </w:r>
+          </w:hyperlink>
+        </w:p>
+        <w:p>
+          <w:pPr>
+            <w:pStyle w:val="TOC1"/>
+            <w:tabs>
+              <w:tab w:val="left" w:pos="440"/>
+              <w:tab w:val="right" w:leader="dot" w:pos="9016"/>
+            </w:tabs>
+            <w:rPr>
+              <w:rFonts w:asciiTheme="minorHAnsi" w:eastAsiaTheme="minorEastAsia" w:hAnsiTheme="minorHAnsi"/>
+              <w:noProof/>
+              <w:lang w:val="lt-LT" w:eastAsia="lt-LT"/>
+            </w:rPr>
+          </w:pPr>
+          <w:hyperlink w:anchor="_Toc496569280" w:history="1">
+            <w:r>
+              <w:rPr>
+                <w:rStyle w:val="Hyperlink"/>
+                <w:noProof/>
+                <w:lang w:val="lt-LT"/>
+              </w:rPr>
+              <w:t>3.</w:t>
+            </w:r>
+            <w:r>
+              <w:rPr>
+                <w:rFonts w:asciiTheme="minorHAnsi" w:eastAsiaTheme="minorEastAsia" w:hAnsiTheme="minorHAnsi"/>
+                <w:noProof/>
+                <w:lang w:val="lt-LT" w:eastAsia="lt-LT"/>
+              </w:rPr>
+              <w:tab/>
+            </w:r>
+            <w:r>
+              <w:rPr>
+                <w:rStyle w:val="Hyperlink"/>
+                <w:noProof/>
+                <w:lang w:val="lt-LT"/>
+              </w:rPr>
+              <w:t>Laboratoris darbas Nr. 1 (2 dalis)</w:t>
+            </w:r>
+            <w:r>
+              <w:rPr>
+                <w:noProof/>
+                <w:webHidden/>
+              </w:rPr>
+              <w:tab/>
+            </w:r>
+            <w:r>
+              <w:rPr>
+                <w:noProof/>
+                <w:webHidden/>
+              </w:rPr>
+              <w:fldChar w:fldCharType="begin"/>
+            </w:r>
+            <w:r>
+              <w:rPr>
+                <w:noProof/>
+                <w:webHidden/>
+              </w:rPr>
+              <w:instrText xml:space="preserve"> PAGEREF _Toc496569280 \h </w:instrText>
+            </w:r>
+            <w:r>
+              <w:rPr>
+                <w:noProof/>
+                <w:webHidden/>
+              </w:rPr>
+            </w:r>
+            <w:r>
+              <w:rPr>
+                <w:noProof/>
+                <w:webHidden/>
+              </w:rPr>
+              <w:fldChar w:fldCharType="separate"/>
+            </w:r>
+            <w:r>
+              <w:rPr>
+                <w:noProof/>
+                <w:webHidden/>
+              </w:rPr>
+              <w:t>14</w:t>
+            </w:r>
+            <w:r>
+              <w:rPr>
+                <w:noProof/>
+                <w:webHidden/>
+              </w:rPr>
+              <w:fldChar w:fldCharType="end"/>
+            </w:r>
+          </w:hyperlink>
+        </w:p>
+        <w:p>
+          <w:pPr>
+            <w:pStyle w:val="TOC2"/>
+            <w:tabs>
+              <w:tab w:val="left" w:pos="880"/>
+              <w:tab w:val="right" w:leader="dot" w:pos="9016"/>
+            </w:tabs>
+            <w:rPr>
+              <w:rFonts w:asciiTheme="minorHAnsi" w:eastAsiaTheme="minorEastAsia" w:hAnsiTheme="minorHAnsi"/>
+              <w:noProof/>
+              <w:lang w:val="lt-LT" w:eastAsia="lt-LT"/>
+            </w:rPr>
+          </w:pPr>
+          <w:hyperlink w:anchor="_Toc496569281" w:history="1">
+            <w:r>
+              <w:rPr>
+                <w:rStyle w:val="Hyperlink"/>
+                <w:noProof/>
+                <w:lang w:val="lt-LT"/>
+              </w:rPr>
+              <w:t>3.1.</w:t>
+            </w:r>
+            <w:r>
+              <w:rPr>
+                <w:rFonts w:asciiTheme="minorHAnsi" w:eastAsiaTheme="minorEastAsia" w:hAnsiTheme="minorHAnsi"/>
+                <w:noProof/>
+                <w:lang w:val="lt-LT" w:eastAsia="lt-LT"/>
+              </w:rPr>
+              <w:tab/>
+            </w:r>
+            <w:r>
+              <w:rPr>
+                <w:rStyle w:val="Hyperlink"/>
+                <w:noProof/>
+                <w:lang w:val="lt-LT"/>
+              </w:rPr>
+              <w:t>Klasių diagrama</w:t>
+            </w:r>
+            <w:r>
+              <w:rPr>
+                <w:noProof/>
+                <w:webHidden/>
+              </w:rPr>
+              <w:tab/>
+            </w:r>
+            <w:r>
+              <w:rPr>
+                <w:noProof/>
+                <w:webHidden/>
+              </w:rPr>
+              <w:fldChar w:fldCharType="begin"/>
+            </w:r>
+            <w:r>
+              <w:rPr>
+                <w:noProof/>
+                <w:webHidden/>
+              </w:rPr>
+              <w:instrText xml:space="preserve"> PAGEREF _Toc496569281 \h </w:instrText>
+            </w:r>
+            <w:r>
+              <w:rPr>
+                <w:noProof/>
+                <w:webHidden/>
+              </w:rPr>
+            </w:r>
+            <w:r>
+              <w:rPr>
+                <w:noProof/>
+                <w:webHidden/>
+              </w:rPr>
+              <w:fldChar w:fldCharType="separate"/>
+            </w:r>
+            <w:r>
+              <w:rPr>
+                <w:noProof/>
+                <w:webHidden/>
+              </w:rPr>
+              <w:t>14</w:t>
+            </w:r>
+            <w:r>
+              <w:rPr>
+                <w:noProof/>
+                <w:webHidden/>
+              </w:rPr>
+              <w:fldChar w:fldCharType="end"/>
+            </w:r>
+          </w:hyperlink>
+        </w:p>
+        <w:p>
+          <w:pPr>
+            <w:pStyle w:val="TOC2"/>
+            <w:tabs>
+              <w:tab w:val="left" w:pos="880"/>
+              <w:tab w:val="right" w:leader="dot" w:pos="9016"/>
+            </w:tabs>
+            <w:rPr>
+              <w:rFonts w:asciiTheme="minorHAnsi" w:eastAsiaTheme="minorEastAsia" w:hAnsiTheme="minorHAnsi"/>
+              <w:noProof/>
+              <w:lang w:val="lt-LT" w:eastAsia="lt-LT"/>
+            </w:rPr>
+          </w:pPr>
+          <w:hyperlink w:anchor="_Toc496569282" w:history="1">
+            <w:r>
+              <w:rPr>
+                <w:rStyle w:val="Hyperlink"/>
+                <w:noProof/>
+                <w:lang w:val="lt-LT"/>
+              </w:rPr>
+              <w:t>3.2.</w:t>
+            </w:r>
+            <w:r>
+              <w:rPr>
+                <w:rFonts w:asciiTheme="minorHAnsi" w:eastAsiaTheme="minorEastAsia" w:hAnsiTheme="minorHAnsi"/>
+                <w:noProof/>
+                <w:lang w:val="lt-LT" w:eastAsia="lt-LT"/>
+              </w:rPr>
+              <w:tab/>
+            </w:r>
+            <w:r>
+              <w:rPr>
+                <w:rStyle w:val="Hyperlink"/>
+                <w:noProof/>
+                <w:lang w:val="lt-LT"/>
+              </w:rPr>
+              <w:t>Pritaikančio objekto (Adapter) projektavimo pavyzdys</w:t>
+            </w:r>
+            <w:r>
+              <w:rPr>
+                <w:noProof/>
+                <w:webHidden/>
+              </w:rPr>
+              <w:tab/>
+            </w:r>
+            <w:r>
+              <w:rPr>
+                <w:noProof/>
+                <w:webHidden/>
+              </w:rPr>
+              <w:fldChar w:fldCharType="begin"/>
+            </w:r>
+            <w:r>
+              <w:rPr>
+                <w:noProof/>
+                <w:webHidden/>
+              </w:rPr>
+              <w:instrText xml:space="preserve"> PAGEREF _Toc496569282 \h </w:instrText>
+            </w:r>
+            <w:r>
+              <w:rPr>
+                <w:noProof/>
+                <w:webHidden/>
+              </w:rPr>
+            </w:r>
+            <w:r>
+              <w:rPr>
+                <w:noProof/>
+                <w:webHidden/>
+              </w:rPr>
+              <w:fldChar w:fldCharType="separate"/>
+            </w:r>
+            <w:r>
+              <w:rPr>
+                <w:noProof/>
+                <w:webHidden/>
+              </w:rPr>
+              <w:t>15</w:t>
+            </w:r>
+            <w:r>
+              <w:rPr>
+                <w:noProof/>
+                <w:webHidden/>
+              </w:rPr>
+              <w:fldChar w:fldCharType="end"/>
+            </w:r>
+          </w:hyperlink>
+        </w:p>
+        <w:p>
+          <w:pPr>
+            <w:pStyle w:val="TOC3"/>
+            <w:tabs>
+              <w:tab w:val="left" w:pos="1320"/>
+              <w:tab w:val="right" w:leader="dot" w:pos="9016"/>
+            </w:tabs>
+            <w:rPr>
+              <w:rFonts w:asciiTheme="minorHAnsi" w:eastAsiaTheme="minorEastAsia" w:hAnsiTheme="minorHAnsi"/>
+              <w:noProof/>
+              <w:lang w:val="lt-LT" w:eastAsia="lt-LT"/>
+            </w:rPr>
+          </w:pPr>
+          <w:hyperlink w:anchor="_Toc496569283" w:history="1">
+            <w:r>
+              <w:rPr>
+                <w:rStyle w:val="Hyperlink"/>
+                <w:noProof/>
+                <w:lang w:val="lt-LT"/>
+              </w:rPr>
+              <w:t>3.2.1.</w:t>
+            </w:r>
+            <w:r>
+              <w:rPr>
+                <w:rFonts w:asciiTheme="minorHAnsi" w:eastAsiaTheme="minorEastAsia" w:hAnsiTheme="minorHAnsi"/>
+                <w:noProof/>
+                <w:lang w:val="lt-LT" w:eastAsia="lt-LT"/>
+              </w:rPr>
+              <w:tab/>
+            </w:r>
+            <w:r>
+              <w:rPr>
+                <w:rStyle w:val="Hyperlink"/>
+                <w:noProof/>
+                <w:lang w:val="lt-LT"/>
+              </w:rPr>
+              <w:t>Projektavimo šablono realizacija</w:t>
+            </w:r>
+            <w:r>
+              <w:rPr>
+                <w:noProof/>
+                <w:webHidden/>
+              </w:rPr>
+              <w:tab/>
+            </w:r>
+            <w:r>
+              <w:rPr>
+                <w:noProof/>
+                <w:webHidden/>
+              </w:rPr>
+              <w:fldChar w:fldCharType="begin"/>
+            </w:r>
+            <w:r>
+              <w:rPr>
+                <w:noProof/>
+                <w:webHidden/>
+              </w:rPr>
+              <w:instrText xml:space="preserve"> PAGEREF _Toc496569283 \h </w:instrText>
+            </w:r>
+            <w:r>
+              <w:rPr>
+                <w:noProof/>
+                <w:webHidden/>
+              </w:rPr>
+            </w:r>
+            <w:r>
+              <w:rPr>
+                <w:noProof/>
+                <w:webHidden/>
+              </w:rPr>
+              <w:fldChar w:fldCharType="separate"/>
+            </w:r>
+            <w:r>
+              <w:rPr>
+                <w:noProof/>
+                <w:webHidden/>
+              </w:rPr>
+              <w:t>15</w:t>
+            </w:r>
+            <w:r>
+              <w:rPr>
+                <w:noProof/>
+                <w:webHidden/>
+              </w:rPr>
+              <w:fldChar w:fldCharType="end"/>
+            </w:r>
+          </w:hyperlink>
+        </w:p>
+        <w:p>
+          <w:pPr>
+            <w:pStyle w:val="TOC3"/>
+            <w:tabs>
+              <w:tab w:val="left" w:pos="1320"/>
+              <w:tab w:val="right" w:leader="dot" w:pos="9016"/>
+            </w:tabs>
+            <w:rPr>
+              <w:rFonts w:asciiTheme="minorHAnsi" w:eastAsiaTheme="minorEastAsia" w:hAnsiTheme="minorHAnsi"/>
+              <w:noProof/>
+              <w:lang w:val="lt-LT" w:eastAsia="lt-LT"/>
+            </w:rPr>
+          </w:pPr>
+          <w:hyperlink w:anchor="_Toc496569284" w:history="1">
+            <w:r>
+              <w:rPr>
+                <w:rStyle w:val="Hyperlink"/>
+                <w:noProof/>
+                <w:lang w:val="lt-LT"/>
+              </w:rPr>
+              <w:t>3.2.2.</w:t>
+            </w:r>
+            <w:r>
+              <w:rPr>
+                <w:rFonts w:asciiTheme="minorHAnsi" w:eastAsiaTheme="minorEastAsia" w:hAnsiTheme="minorHAnsi"/>
+                <w:noProof/>
+                <w:lang w:val="lt-LT" w:eastAsia="lt-LT"/>
+              </w:rPr>
+              <w:tab/>
+            </w:r>
+            <w:r>
+              <w:rPr>
+                <w:rStyle w:val="Hyperlink"/>
+                <w:noProof/>
+                <w:lang w:val="lt-LT"/>
+              </w:rPr>
+              <w:t>Projektavimo šablono naudojimo pagrindimas</w:t>
+            </w:r>
+            <w:r>
+              <w:rPr>
+                <w:noProof/>
+                <w:webHidden/>
+              </w:rPr>
+              <w:tab/>
+            </w:r>
+            <w:r>
+              <w:rPr>
+                <w:noProof/>
+                <w:webHidden/>
+              </w:rPr>
+              <w:fldChar w:fldCharType="begin"/>
+            </w:r>
+            <w:r>
+              <w:rPr>
+                <w:noProof/>
+                <w:webHidden/>
+              </w:rPr>
+              <w:instrText xml:space="preserve"> PAGEREF _Toc496569284 \h </w:instrText>
+            </w:r>
+            <w:r>
+              <w:rPr>
+                <w:noProof/>
+                <w:webHidden/>
+              </w:rPr>
+            </w:r>
+            <w:r>
+              <w:rPr>
+                <w:noProof/>
+                <w:webHidden/>
+              </w:rPr>
+              <w:fldChar w:fldCharType="separate"/>
+            </w:r>
+            <w:r>
+              <w:rPr>
+                <w:noProof/>
+                <w:webHidden/>
+              </w:rPr>
+              <w:t>16</w:t>
+            </w:r>
+            <w:r>
+              <w:rPr>
+                <w:noProof/>
+                <w:webHidden/>
+              </w:rPr>
+              <w:fldChar w:fldCharType="end"/>
+            </w:r>
+          </w:hyperlink>
+        </w:p>
+        <w:p>
+          <w:pPr>
+            <w:pStyle w:val="TOC2"/>
+            <w:tabs>
+              <w:tab w:val="left" w:pos="880"/>
+              <w:tab w:val="right" w:leader="dot" w:pos="9016"/>
+            </w:tabs>
+            <w:rPr>
+              <w:rFonts w:asciiTheme="minorHAnsi" w:eastAsiaTheme="minorEastAsia" w:hAnsiTheme="minorHAnsi"/>
+              <w:noProof/>
+              <w:lang w:val="lt-LT" w:eastAsia="lt-LT"/>
+            </w:rPr>
+          </w:pPr>
+          <w:hyperlink w:anchor="_Toc496569285" w:history="1">
+            <w:r>
+              <w:rPr>
+                <w:rStyle w:val="Hyperlink"/>
+                <w:noProof/>
+                <w:lang w:val="lt-LT"/>
+              </w:rPr>
+              <w:t>3.3.</w:t>
+            </w:r>
+            <w:r>
+              <w:rPr>
+                <w:rFonts w:asciiTheme="minorHAnsi" w:eastAsiaTheme="minorEastAsia" w:hAnsiTheme="minorHAnsi"/>
+                <w:noProof/>
+                <w:lang w:val="lt-LT" w:eastAsia="lt-LT"/>
+              </w:rPr>
+              <w:tab/>
+            </w:r>
+            <w:r>
+              <w:rPr>
+                <w:rStyle w:val="Hyperlink"/>
+                <w:noProof/>
+                <w:lang w:val="lt-LT"/>
+              </w:rPr>
+              <w:t>Dekoratoriaus (Decorator) projektavimo pavyzdys (Simonas)</w:t>
+            </w:r>
+            <w:r>
+              <w:rPr>
+                <w:noProof/>
+                <w:webHidden/>
+              </w:rPr>
+              <w:tab/>
+            </w:r>
+            <w:r>
+              <w:rPr>
+                <w:noProof/>
+                <w:webHidden/>
+              </w:rPr>
+              <w:fldChar w:fldCharType="begin"/>
+            </w:r>
+            <w:r>
+              <w:rPr>
+                <w:noProof/>
+                <w:webHidden/>
+              </w:rPr>
+              <w:instrText xml:space="preserve"> PAGEREF _Toc496569285 \h </w:instrText>
+            </w:r>
+            <w:r>
+              <w:rPr>
+                <w:noProof/>
+                <w:webHidden/>
+              </w:rPr>
+            </w:r>
+            <w:r>
+              <w:rPr>
+                <w:noProof/>
+                <w:webHidden/>
+              </w:rPr>
+              <w:fldChar w:fldCharType="separate"/>
+            </w:r>
+            <w:r>
+              <w:rPr>
+                <w:noProof/>
+                <w:webHidden/>
+              </w:rPr>
+              <w:t>17</w:t>
+            </w:r>
+            <w:r>
+              <w:rPr>
+                <w:noProof/>
+                <w:webHidden/>
+              </w:rPr>
+              <w:fldChar w:fldCharType="end"/>
+            </w:r>
+          </w:hyperlink>
+        </w:p>
+        <w:p>
+          <w:pPr>
+            <w:pStyle w:val="TOC3"/>
+            <w:tabs>
+              <w:tab w:val="left" w:pos="1320"/>
+              <w:tab w:val="right" w:leader="dot" w:pos="9016"/>
+            </w:tabs>
+            <w:rPr>
+              <w:rFonts w:asciiTheme="minorHAnsi" w:eastAsiaTheme="minorEastAsia" w:hAnsiTheme="minorHAnsi"/>
+              <w:noProof/>
+              <w:lang w:val="lt-LT" w:eastAsia="lt-LT"/>
+            </w:rPr>
+          </w:pPr>
+          <w:hyperlink w:anchor="_Toc496569286" w:history="1">
+            <w:r>
+              <w:rPr>
+                <w:rStyle w:val="Hyperlink"/>
+                <w:noProof/>
+                <w:lang w:val="lt-LT"/>
+              </w:rPr>
+              <w:t>3.3.1.</w:t>
+            </w:r>
+            <w:r>
+              <w:rPr>
+                <w:rFonts w:asciiTheme="minorHAnsi" w:eastAsiaTheme="minorEastAsia" w:hAnsiTheme="minorHAnsi"/>
+                <w:noProof/>
+                <w:lang w:val="lt-LT" w:eastAsia="lt-LT"/>
+              </w:rPr>
+              <w:tab/>
+            </w:r>
+            <w:r>
+              <w:rPr>
+                <w:rStyle w:val="Hyperlink"/>
+                <w:noProof/>
+                <w:lang w:val="lt-LT"/>
+              </w:rPr>
+              <w:t>Projektavimo šablono realizacija</w:t>
+            </w:r>
+            <w:r>
+              <w:rPr>
+                <w:noProof/>
+                <w:webHidden/>
+              </w:rPr>
+              <w:tab/>
+            </w:r>
+            <w:r>
+              <w:rPr>
+                <w:noProof/>
+                <w:webHidden/>
+              </w:rPr>
+              <w:fldChar w:fldCharType="begin"/>
+            </w:r>
+            <w:r>
+              <w:rPr>
+                <w:noProof/>
+                <w:webHidden/>
+              </w:rPr>
+              <w:instrText xml:space="preserve"> PAGEREF _Toc496569286 \h </w:instrText>
+            </w:r>
+            <w:r>
+              <w:rPr>
+                <w:noProof/>
+                <w:webHidden/>
+              </w:rPr>
+            </w:r>
+            <w:r>
+              <w:rPr>
+                <w:noProof/>
+                <w:webHidden/>
+              </w:rPr>
+              <w:fldChar w:fldCharType="separate"/>
+            </w:r>
+            <w:r>
+              <w:rPr>
+                <w:noProof/>
+                <w:webHidden/>
+              </w:rPr>
+              <w:t>17</w:t>
+            </w:r>
+            <w:r>
+              <w:rPr>
+                <w:noProof/>
+                <w:webHidden/>
+              </w:rPr>
+              <w:fldChar w:fldCharType="end"/>
+            </w:r>
+          </w:hyperlink>
+        </w:p>
+        <w:p>
+          <w:pPr>
+            <w:pStyle w:val="TOC3"/>
+            <w:tabs>
+              <w:tab w:val="left" w:pos="1320"/>
+              <w:tab w:val="right" w:leader="dot" w:pos="9016"/>
+            </w:tabs>
+            <w:rPr>
+              <w:rFonts w:asciiTheme="minorHAnsi" w:eastAsiaTheme="minorEastAsia" w:hAnsiTheme="minorHAnsi"/>
+              <w:noProof/>
+              <w:lang w:val="lt-LT" w:eastAsia="lt-LT"/>
+            </w:rPr>
+          </w:pPr>
+          <w:hyperlink w:anchor="_Toc496569287" w:history="1">
+            <w:r>
+              <w:rPr>
+                <w:rStyle w:val="Hyperlink"/>
+                <w:noProof/>
+                <w:lang w:val="lt-LT"/>
+              </w:rPr>
+              <w:t>3.3.2.</w:t>
+            </w:r>
+            <w:r>
+              <w:rPr>
+                <w:rFonts w:asciiTheme="minorHAnsi" w:eastAsiaTheme="minorEastAsia" w:hAnsiTheme="minorHAnsi"/>
+                <w:noProof/>
+                <w:lang w:val="lt-LT" w:eastAsia="lt-LT"/>
+              </w:rPr>
+              <w:tab/>
+            </w:r>
+            <w:r>
+              <w:rPr>
+                <w:rStyle w:val="Hyperlink"/>
+                <w:noProof/>
+                <w:lang w:val="lt-LT"/>
+              </w:rPr>
+              <w:t>Projektavimo šablono naudojimo pagrindimas</w:t>
+            </w:r>
+            <w:r>
+              <w:rPr>
+                <w:noProof/>
+                <w:webHidden/>
+              </w:rPr>
+              <w:tab/>
+            </w:r>
+            <w:r>
+              <w:rPr>
+                <w:noProof/>
+                <w:webHidden/>
+              </w:rPr>
+              <w:fldChar w:fldCharType="begin"/>
+            </w:r>
+            <w:r>
+              <w:rPr>
+                <w:noProof/>
+                <w:webHidden/>
+              </w:rPr>
+              <w:instrText xml:space="preserve"> PAGEREF _Toc496569287 \h </w:instrText>
+            </w:r>
+            <w:r>
+              <w:rPr>
+                <w:noProof/>
+                <w:webHidden/>
+              </w:rPr>
+            </w:r>
+            <w:r>
+              <w:rPr>
+                <w:noProof/>
+                <w:webHidden/>
+              </w:rPr>
+              <w:fldChar w:fldCharType="separate"/>
+            </w:r>
+            <w:r>
+              <w:rPr>
+                <w:noProof/>
+                <w:webHidden/>
+              </w:rPr>
+              <w:t>18</w:t>
+            </w:r>
+            <w:r>
+              <w:rPr>
+                <w:noProof/>
+                <w:webHidden/>
+              </w:rPr>
+              <w:fldChar w:fldCharType="end"/>
+            </w:r>
+          </w:hyperlink>
+        </w:p>
+        <w:p>
+          <w:pPr>
+            <w:pStyle w:val="TOC2"/>
+            <w:tabs>
+              <w:tab w:val="left" w:pos="880"/>
+              <w:tab w:val="right" w:leader="dot" w:pos="9016"/>
+            </w:tabs>
+            <w:rPr>
+              <w:rFonts w:asciiTheme="minorHAnsi" w:eastAsiaTheme="minorEastAsia" w:hAnsiTheme="minorHAnsi"/>
+              <w:noProof/>
+              <w:lang w:val="lt-LT" w:eastAsia="lt-LT"/>
+            </w:rPr>
+          </w:pPr>
+          <w:hyperlink w:anchor="_Toc496569288" w:history="1">
+            <w:r>
+              <w:rPr>
+                <w:rStyle w:val="Hyperlink"/>
+                <w:noProof/>
+                <w:lang w:val="lt-LT"/>
+              </w:rPr>
+              <w:t>3.4.</w:t>
+            </w:r>
+            <w:r>
+              <w:rPr>
+                <w:rFonts w:asciiTheme="minorHAnsi" w:eastAsiaTheme="minorEastAsia" w:hAnsiTheme="minorHAnsi"/>
+                <w:noProof/>
+                <w:lang w:val="lt-LT" w:eastAsia="lt-LT"/>
+              </w:rPr>
+              <w:tab/>
+            </w:r>
+            <w:r>
+              <w:rPr>
+                <w:rStyle w:val="Hyperlink"/>
+                <w:noProof/>
+                <w:lang w:val="lt-LT"/>
+              </w:rPr>
+              <w:t>Komandos (Command) projektavimo pavyzdys (Mangirdas)</w:t>
+            </w:r>
+            <w:r>
+              <w:rPr>
+                <w:noProof/>
+                <w:webHidden/>
+              </w:rPr>
+              <w:tab/>
+            </w:r>
+            <w:r>
+              <w:rPr>
+                <w:noProof/>
+                <w:webHidden/>
+              </w:rPr>
+              <w:fldChar w:fldCharType="begin"/>
+            </w:r>
+            <w:r>
+              <w:rPr>
+                <w:noProof/>
+                <w:webHidden/>
+              </w:rPr>
+              <w:instrText xml:space="preserve"> PAGEREF _Toc496569288 \h </w:instrText>
+            </w:r>
+            <w:r>
+              <w:rPr>
+                <w:noProof/>
+                <w:webHidden/>
+              </w:rPr>
+            </w:r>
+            <w:r>
+              <w:rPr>
+                <w:noProof/>
+                <w:webHidden/>
+              </w:rPr>
+              <w:fldChar w:fldCharType="separate"/>
+            </w:r>
+            <w:r>
+              <w:rPr>
+                <w:noProof/>
+                <w:webHidden/>
+              </w:rPr>
+              <w:t>18</w:t>
+            </w:r>
+            <w:r>
+              <w:rPr>
+                <w:noProof/>
+                <w:webHidden/>
+              </w:rPr>
+              <w:fldChar w:fldCharType="end"/>
+            </w:r>
+          </w:hyperlink>
+          <w:bookmarkStart w:id="0" w:name="_GoBack"/>
+          <w:bookmarkEnd w:id="0"/>
+        </w:p>
+        <w:p>
+          <w:pPr>
+            <w:pStyle w:val="TOC3"/>
+            <w:tabs>
+              <w:tab w:val="left" w:pos="1320"/>
+              <w:tab w:val="right" w:leader="dot" w:pos="9016"/>
+            </w:tabs>
+            <w:rPr>
+              <w:rFonts w:asciiTheme="minorHAnsi" w:eastAsiaTheme="minorEastAsia" w:hAnsiTheme="minorHAnsi"/>
+              <w:noProof/>
+              <w:lang w:val="lt-LT" w:eastAsia="lt-LT"/>
+            </w:rPr>
+          </w:pPr>
+          <w:hyperlink w:anchor="_Toc496569289" w:history="1">
+            <w:r>
+              <w:rPr>
+                <w:rStyle w:val="Hyperlink"/>
+                <w:noProof/>
+                <w:lang w:val="lt-LT"/>
+              </w:rPr>
+              <w:t>3.4.1.</w:t>
+            </w:r>
+            <w:r>
+              <w:rPr>
+                <w:rFonts w:asciiTheme="minorHAnsi" w:eastAsiaTheme="minorEastAsia" w:hAnsiTheme="minorHAnsi"/>
+                <w:noProof/>
+                <w:lang w:val="lt-LT" w:eastAsia="lt-LT"/>
+              </w:rPr>
+              <w:tab/>
+            </w:r>
+            <w:r>
+              <w:rPr>
+                <w:rStyle w:val="Hyperlink"/>
+                <w:noProof/>
+                <w:lang w:val="lt-LT"/>
+              </w:rPr>
+              <w:t>Projektavimo šablono realizacija</w:t>
+            </w:r>
+            <w:r>
+              <w:rPr>
+                <w:noProof/>
+                <w:webHidden/>
+              </w:rPr>
+              <w:tab/>
+            </w:r>
+            <w:r>
+              <w:rPr>
+                <w:noProof/>
+                <w:webHidden/>
+              </w:rPr>
+              <w:fldChar w:fldCharType="begin"/>
+            </w:r>
+            <w:r>
+              <w:rPr>
+                <w:noProof/>
+                <w:webHidden/>
+              </w:rPr>
+              <w:instrText xml:space="preserve"> PAGEREF _Toc496569289 \h </w:instrText>
+            </w:r>
+            <w:r>
+              <w:rPr>
+                <w:noProof/>
+                <w:webHidden/>
+              </w:rPr>
+            </w:r>
+            <w:r>
+              <w:rPr>
+                <w:noProof/>
+                <w:webHidden/>
+              </w:rPr>
+              <w:fldChar w:fldCharType="separate"/>
+            </w:r>
+            <w:r>
+              <w:rPr>
+                <w:noProof/>
+                <w:webHidden/>
+              </w:rPr>
+              <w:t>18</w:t>
+            </w:r>
+            <w:r>
+              <w:rPr>
+                <w:noProof/>
+                <w:webHidden/>
+              </w:rPr>
+              <w:fldChar w:fldCharType="end"/>
+            </w:r>
+          </w:hyperlink>
+        </w:p>
+        <w:p>
+          <w:pPr>
+            <w:pStyle w:val="TOC3"/>
+            <w:tabs>
+              <w:tab w:val="left" w:pos="1320"/>
+              <w:tab w:val="right" w:leader="dot" w:pos="9016"/>
+            </w:tabs>
+            <w:rPr>
+              <w:rFonts w:asciiTheme="minorHAnsi" w:eastAsiaTheme="minorEastAsia" w:hAnsiTheme="minorHAnsi"/>
+              <w:noProof/>
+              <w:lang w:val="lt-LT" w:eastAsia="lt-LT"/>
+            </w:rPr>
+          </w:pPr>
+          <w:hyperlink w:anchor="_Toc496569290" w:history="1">
+            <w:r>
+              <w:rPr>
+                <w:rStyle w:val="Hyperlink"/>
+                <w:noProof/>
+                <w:lang w:val="lt-LT"/>
+              </w:rPr>
+              <w:t>3.4.2.</w:t>
+            </w:r>
+            <w:r>
+              <w:rPr>
+                <w:rFonts w:asciiTheme="minorHAnsi" w:eastAsiaTheme="minorEastAsia" w:hAnsiTheme="minorHAnsi"/>
+                <w:noProof/>
+                <w:lang w:val="lt-LT" w:eastAsia="lt-LT"/>
+              </w:rPr>
+              <w:tab/>
+            </w:r>
+            <w:r>
+              <w:rPr>
+                <w:rStyle w:val="Hyperlink"/>
+                <w:noProof/>
+                <w:lang w:val="lt-LT"/>
+              </w:rPr>
+              <w:t>Projektavimo šablono naudojimo pagrindimas</w:t>
+            </w:r>
+            <w:r>
+              <w:rPr>
+                <w:noProof/>
+                <w:webHidden/>
+              </w:rPr>
+              <w:tab/>
+            </w:r>
+            <w:r>
+              <w:rPr>
+                <w:noProof/>
+                <w:webHidden/>
+              </w:rPr>
+              <w:fldChar w:fldCharType="begin"/>
+            </w:r>
+            <w:r>
+              <w:rPr>
+                <w:noProof/>
+                <w:webHidden/>
+              </w:rPr>
+              <w:instrText xml:space="preserve"> PAGEREF _Toc496569290 \h </w:instrText>
+            </w:r>
+            <w:r>
+              <w:rPr>
+                <w:noProof/>
+                <w:webHidden/>
+              </w:rPr>
+            </w:r>
+            <w:r>
+              <w:rPr>
+                <w:noProof/>
+                <w:webHidden/>
+              </w:rPr>
+              <w:fldChar w:fldCharType="separate"/>
+            </w:r>
+            <w:r>
+              <w:rPr>
+                <w:noProof/>
+                <w:webHidden/>
+              </w:rPr>
+              <w:t>19</w:t>
+            </w:r>
+            <w:r>
+              <w:rPr>
+                <w:noProof/>
+                <w:webHidden/>
+              </w:rPr>
+              <w:fldChar w:fldCharType="end"/>
+            </w:r>
+          </w:hyperlink>
+        </w:p>
+        <w:p>
+          <w:pPr>
+            <w:pStyle w:val="TOC2"/>
+            <w:tabs>
+              <w:tab w:val="left" w:pos="880"/>
+              <w:tab w:val="right" w:leader="dot" w:pos="9016"/>
+            </w:tabs>
+            <w:rPr>
+              <w:rFonts w:asciiTheme="minorHAnsi" w:eastAsiaTheme="minorEastAsia" w:hAnsiTheme="minorHAnsi"/>
+              <w:noProof/>
+              <w:lang w:val="lt-LT" w:eastAsia="lt-LT"/>
+            </w:rPr>
+          </w:pPr>
+          <w:hyperlink w:anchor="_Toc496569291" w:history="1">
+            <w:r>
+              <w:rPr>
+                <w:rStyle w:val="Hyperlink"/>
+                <w:noProof/>
+                <w:lang w:val="lt-LT"/>
+              </w:rPr>
+              <w:t>3.5.</w:t>
+            </w:r>
+            <w:r>
+              <w:rPr>
+                <w:rFonts w:asciiTheme="minorHAnsi" w:eastAsiaTheme="minorEastAsia" w:hAnsiTheme="minorHAnsi"/>
+                <w:noProof/>
+                <w:lang w:val="lt-LT" w:eastAsia="lt-LT"/>
+              </w:rPr>
+              <w:tab/>
+            </w:r>
+            <w:r>
+              <w:rPr>
+                <w:rStyle w:val="Hyperlink"/>
+                <w:noProof/>
+                <w:lang w:val="lt-LT"/>
+              </w:rPr>
+              <w:t>Tilto (Bridge) projektavimo pavyzdys (Tautvydas)</w:t>
+            </w:r>
+            <w:r>
+              <w:rPr>
+                <w:noProof/>
+                <w:webHidden/>
+              </w:rPr>
+              <w:tab/>
+            </w:r>
+            <w:r>
+              <w:rPr>
+                <w:noProof/>
+                <w:webHidden/>
+              </w:rPr>
+              <w:fldChar w:fldCharType="begin"/>
+            </w:r>
+            <w:r>
+              <w:rPr>
+                <w:noProof/>
+                <w:webHidden/>
+              </w:rPr>
+              <w:instrText xml:space="preserve"> PAGEREF _Toc496569291 \h </w:instrText>
+            </w:r>
+            <w:r>
+              <w:rPr>
+                <w:noProof/>
+                <w:webHidden/>
+              </w:rPr>
+            </w:r>
+            <w:r>
+              <w:rPr>
+                <w:noProof/>
+                <w:webHidden/>
+              </w:rPr>
+              <w:fldChar w:fldCharType="separate"/>
+            </w:r>
+            <w:r>
+              <w:rPr>
+                <w:noProof/>
+                <w:webHidden/>
+              </w:rPr>
+              <w:t>19</w:t>
+            </w:r>
+            <w:r>
+              <w:rPr>
+                <w:noProof/>
+                <w:webHidden/>
+              </w:rPr>
+              <w:fldChar w:fldCharType="end"/>
+            </w:r>
+          </w:hyperlink>
+        </w:p>
+        <w:p>
+          <w:pPr>
+            <w:pStyle w:val="TOC3"/>
+            <w:tabs>
+              <w:tab w:val="left" w:pos="1320"/>
+              <w:tab w:val="right" w:leader="dot" w:pos="9016"/>
+            </w:tabs>
+            <w:rPr>
+              <w:rFonts w:asciiTheme="minorHAnsi" w:eastAsiaTheme="minorEastAsia" w:hAnsiTheme="minorHAnsi"/>
+              <w:noProof/>
+              <w:lang w:val="lt-LT" w:eastAsia="lt-LT"/>
+            </w:rPr>
+          </w:pPr>
+          <w:hyperlink w:anchor="_Toc496569292" w:history="1">
+            <w:r>
+              <w:rPr>
+                <w:rStyle w:val="Hyperlink"/>
+                <w:noProof/>
+                <w:lang w:val="lt-LT"/>
+              </w:rPr>
+              <w:t>3.5.1.</w:t>
+            </w:r>
+            <w:r>
+              <w:rPr>
+                <w:rFonts w:asciiTheme="minorHAnsi" w:eastAsiaTheme="minorEastAsia" w:hAnsiTheme="minorHAnsi"/>
+                <w:noProof/>
+                <w:lang w:val="lt-LT" w:eastAsia="lt-LT"/>
+              </w:rPr>
+              <w:tab/>
+            </w:r>
+            <w:r>
+              <w:rPr>
+                <w:rStyle w:val="Hyperlink"/>
+                <w:noProof/>
+                <w:lang w:val="lt-LT"/>
+              </w:rPr>
+              <w:t>Projektavimo šablono realizacija</w:t>
+            </w:r>
+            <w:r>
+              <w:rPr>
+                <w:noProof/>
+                <w:webHidden/>
+              </w:rPr>
+              <w:tab/>
+            </w:r>
+            <w:r>
+              <w:rPr>
+                <w:noProof/>
+                <w:webHidden/>
+              </w:rPr>
+              <w:fldChar w:fldCharType="begin"/>
+            </w:r>
+            <w:r>
+              <w:rPr>
+                <w:noProof/>
+                <w:webHidden/>
+              </w:rPr>
+              <w:instrText xml:space="preserve"> PAGEREF _Toc496569292 \h </w:instrText>
+            </w:r>
+            <w:r>
+              <w:rPr>
+                <w:noProof/>
+                <w:webHidden/>
+              </w:rPr>
+            </w:r>
+            <w:r>
+              <w:rPr>
+                <w:noProof/>
+                <w:webHidden/>
+              </w:rPr>
+              <w:fldChar w:fldCharType="separate"/>
+            </w:r>
+            <w:r>
+              <w:rPr>
+                <w:noProof/>
+                <w:webHidden/>
+              </w:rPr>
+              <w:t>19</w:t>
+            </w:r>
+            <w:r>
+              <w:rPr>
+                <w:noProof/>
+                <w:webHidden/>
+              </w:rPr>
+              <w:fldChar w:fldCharType="end"/>
+            </w:r>
+          </w:hyperlink>
+        </w:p>
+        <w:p>
+          <w:pPr>
+            <w:pStyle w:val="TOC3"/>
+            <w:tabs>
+              <w:tab w:val="left" w:pos="1320"/>
+              <w:tab w:val="right" w:leader="dot" w:pos="9016"/>
+            </w:tabs>
+            <w:rPr>
+              <w:rFonts w:asciiTheme="minorHAnsi" w:eastAsiaTheme="minorEastAsia" w:hAnsiTheme="minorHAnsi"/>
+              <w:noProof/>
+              <w:lang w:val="lt-LT" w:eastAsia="lt-LT"/>
+            </w:rPr>
+          </w:pPr>
+          <w:hyperlink w:anchor="_Toc496569293" w:history="1">
+            <w:r>
+              <w:rPr>
+                <w:rStyle w:val="Hyperlink"/>
+                <w:noProof/>
+                <w:lang w:val="lt-LT"/>
+              </w:rPr>
+              <w:t>3.5.2.</w:t>
+            </w:r>
+            <w:r>
+              <w:rPr>
+                <w:rFonts w:asciiTheme="minorHAnsi" w:eastAsiaTheme="minorEastAsia" w:hAnsiTheme="minorHAnsi"/>
+                <w:noProof/>
+                <w:lang w:val="lt-LT" w:eastAsia="lt-LT"/>
+              </w:rPr>
+              <w:tab/>
+            </w:r>
+            <w:r>
+              <w:rPr>
+                <w:rStyle w:val="Hyperlink"/>
+                <w:noProof/>
+                <w:lang w:val="lt-LT"/>
+              </w:rPr>
+              <w:t>Projektavimo šablono naudojimo pagrindimas</w:t>
+            </w:r>
+            <w:r>
+              <w:rPr>
+                <w:noProof/>
+                <w:webHidden/>
+              </w:rPr>
+              <w:tab/>
+            </w:r>
+            <w:r>
+              <w:rPr>
+                <w:noProof/>
+                <w:webHidden/>
+              </w:rPr>
+              <w:fldChar w:fldCharType="begin"/>
+            </w:r>
+            <w:r>
+              <w:rPr>
+                <w:noProof/>
+                <w:webHidden/>
+              </w:rPr>
+              <w:instrText xml:space="preserve"> PAGEREF _Toc496569293 \h </w:instrText>
+            </w:r>
+            <w:r>
+              <w:rPr>
+                <w:noProof/>
+                <w:webHidden/>
+              </w:rPr>
+            </w:r>
+            <w:r>
+              <w:rPr>
+                <w:noProof/>
+                <w:webHidden/>
+              </w:rPr>
+              <w:fldChar w:fldCharType="separate"/>
+            </w:r>
+            <w:r>
+              <w:rPr>
+                <w:noProof/>
+                <w:webHidden/>
+              </w:rPr>
+              <w:t>22</w:t>
             </w:r>
             <w:r>
               <w:rPr>
@@ -1868,7 +3221,7 @@
           <w:lang w:val="lt-LT"/>
         </w:rPr>
       </w:pPr>
-      <w:bookmarkStart w:id="0" w:name="_Toc494154405"/>
+      <w:bookmarkStart w:id="1" w:name="_Toc496569265"/>
       <w:r>
         <w:rPr>
           <w:lang w:val="lt-LT"/>
@@ -1876,7 +3229,7 @@
         <w:lastRenderedPageBreak/>
         <w:t>Projekto aprašymas</w:t>
       </w:r>
-      <w:bookmarkEnd w:id="0"/>
+      <w:bookmarkEnd w:id="1"/>
     </w:p>
     <w:p>
       <w:pPr>
@@ -1900,13 +3253,69 @@
         <w:rPr>
           <w:lang w:val="lt-LT"/>
         </w:rPr>
-        <w:t xml:space="preserve"> „Tower Defence“. </w:t>
-      </w:r>
-      <w:r>
-        <w:rPr>
-          <w:lang w:val="lt-LT"/>
-        </w:rPr>
-        <w:t xml:space="preserve">„Tower Defence“ – tai vienas iš strateginių vaizdo žaidimų žanrų, kurio tikslas – apginti tam tikrą teritoriją nuo vis atsirandančių priešų. </w:t>
+        <w:t xml:space="preserve"> „</w:t>
+      </w:r>
+      <w:proofErr w:type="spellStart"/>
+      <w:r>
+        <w:rPr>
+          <w:lang w:val="lt-LT"/>
+        </w:rPr>
+        <w:t>Tower</w:t>
+      </w:r>
+      <w:proofErr w:type="spellEnd"/>
+      <w:r>
+        <w:rPr>
+          <w:lang w:val="lt-LT"/>
+        </w:rPr>
+        <w:t xml:space="preserve"> </w:t>
+      </w:r>
+      <w:proofErr w:type="spellStart"/>
+      <w:r>
+        <w:rPr>
+          <w:lang w:val="lt-LT"/>
+        </w:rPr>
+        <w:t>Defence</w:t>
+      </w:r>
+      <w:proofErr w:type="spellEnd"/>
+      <w:r>
+        <w:rPr>
+          <w:lang w:val="lt-LT"/>
+        </w:rPr>
+        <w:t xml:space="preserve">“. </w:t>
+      </w:r>
+      <w:r>
+        <w:rPr>
+          <w:lang w:val="lt-LT"/>
+        </w:rPr>
+        <w:t>„</w:t>
+      </w:r>
+      <w:proofErr w:type="spellStart"/>
+      <w:r>
+        <w:rPr>
+          <w:lang w:val="lt-LT"/>
+        </w:rPr>
+        <w:t>Tower</w:t>
+      </w:r>
+      <w:proofErr w:type="spellEnd"/>
+      <w:r>
+        <w:rPr>
+          <w:lang w:val="lt-LT"/>
+        </w:rPr>
+        <w:t xml:space="preserve"> </w:t>
+      </w:r>
+      <w:proofErr w:type="spellStart"/>
+      <w:r>
+        <w:rPr>
+          <w:lang w:val="lt-LT"/>
+        </w:rPr>
+        <w:t>Defence</w:t>
+      </w:r>
+      <w:proofErr w:type="spellEnd"/>
+      <w:r>
+        <w:rPr>
+          <w:lang w:val="lt-LT"/>
+        </w:rPr>
+        <w:t xml:space="preserve">“ – tai vienas iš strateginių vaizdo žaidimų žanrų, kurio tikslas – apginti tam tikrą teritoriją nuo vis atsirandančių priešų. </w:t>
       </w:r>
       <w:r>
         <w:rPr>
@@ -2022,7 +3431,47 @@
         <w:fldChar w:fldCharType="end"/>
       </w:r>
       <w:r>
-        <w:t xml:space="preserve"> pav. Tower Defence tipo žaidimo pavyzdys (šaltinis: </w:t>
+        <w:t xml:space="preserve"> pav. Tower </w:t>
+      </w:r>
+      <w:proofErr w:type="spellStart"/>
+      <w:r>
+        <w:t>Defence</w:t>
+      </w:r>
+      <w:proofErr w:type="spellEnd"/>
+      <w:r>
+        <w:t xml:space="preserve"> </w:t>
+      </w:r>
+      <w:proofErr w:type="spellStart"/>
+      <w:r>
+        <w:t>tipo</w:t>
+      </w:r>
+      <w:proofErr w:type="spellEnd"/>
+      <w:r>
+        <w:t xml:space="preserve"> </w:t>
+      </w:r>
+      <w:proofErr w:type="spellStart"/>
+      <w:r>
+        <w:t>žaidimo</w:t>
+      </w:r>
+      <w:proofErr w:type="spellEnd"/>
+      <w:r>
+        <w:t xml:space="preserve"> </w:t>
+      </w:r>
+      <w:proofErr w:type="spellStart"/>
+      <w:r>
+        <w:t>pavyzdys</w:t>
+      </w:r>
+      <w:proofErr w:type="spellEnd"/>
+      <w:r>
+        <w:t xml:space="preserve"> (</w:t>
+      </w:r>
+      <w:proofErr w:type="spellStart"/>
+      <w:r>
+        <w:t>šaltinis</w:t>
+      </w:r>
+      <w:proofErr w:type="spellEnd"/>
+      <w:r>
+        <w:t xml:space="preserve">: </w:t>
       </w:r>
       <w:hyperlink r:id="rId10" w:history="1">
         <w:r>
@@ -2075,7 +3524,7 @@
           <w:lang w:val="lt-LT"/>
         </w:rPr>
       </w:pPr>
-      <w:bookmarkStart w:id="1" w:name="_Toc494154406"/>
+      <w:bookmarkStart w:id="2" w:name="_Toc496569266"/>
       <w:r>
         <w:rPr>
           <w:lang w:val="lt-LT"/>
@@ -2095,7 +3544,33 @@
         </w:rPr>
         <w:t xml:space="preserve"> Nr. 1</w:t>
       </w:r>
-      <w:bookmarkEnd w:id="1"/>
+      <w:r>
+        <w:rPr>
+          <w:lang w:val="lt-LT"/>
+        </w:rPr>
+        <w:t xml:space="preserve"> (</w:t>
+      </w:r>
+      <w:r>
+        <w:rPr>
+          <w:lang w:val="en-GB"/>
+        </w:rPr>
+        <w:t xml:space="preserve">1 </w:t>
+      </w:r>
+      <w:proofErr w:type="spellStart"/>
+      <w:r>
+        <w:rPr>
+          <w:lang w:val="en-GB"/>
+        </w:rPr>
+        <w:t>dalis</w:t>
+      </w:r>
+      <w:proofErr w:type="spellEnd"/>
+      <w:r>
+        <w:rPr>
+          <w:lang w:val="en-GB"/>
+        </w:rPr>
+        <w:t>)</w:t>
+      </w:r>
+      <w:bookmarkEnd w:id="2"/>
     </w:p>
     <w:p>
       <w:pPr>
@@ -2108,14 +3583,14 @@
           <w:lang w:val="lt-LT"/>
         </w:rPr>
       </w:pPr>
-      <w:bookmarkStart w:id="2" w:name="_Toc494154407"/>
+      <w:bookmarkStart w:id="3" w:name="_Toc496569267"/>
       <w:r>
         <w:rPr>
           <w:lang w:val="lt-LT"/>
         </w:rPr>
         <w:t>Pradinė klasių diagrama</w:t>
       </w:r>
-      <w:bookmarkEnd w:id="2"/>
+      <w:bookmarkEnd w:id="3"/>
     </w:p>
     <w:p>
       <w:pPr>
@@ -2191,8 +3666,29 @@
                               <w:fldChar w:fldCharType="end"/>
                             </w:r>
                             <w:r>
-                              <w:t xml:space="preserve"> pav. Pradinė klasių diagrama</w:t>
+                              <w:t xml:space="preserve"> pav. </w:t>
                             </w:r>
+                            <w:proofErr w:type="spellStart"/>
+                            <w:r>
+                              <w:t>Pradinė</w:t>
+                            </w:r>
+                            <w:proofErr w:type="spellEnd"/>
+                            <w:r>
+                              <w:t xml:space="preserve"> </w:t>
+                            </w:r>
+                            <w:proofErr w:type="spellStart"/>
+                            <w:r>
+                              <w:t>klasių</w:t>
+                            </w:r>
+                            <w:proofErr w:type="spellEnd"/>
+                            <w:r>
+                              <w:t xml:space="preserve"> </w:t>
+                            </w:r>
+                            <w:proofErr w:type="spellStart"/>
+                            <w:r>
+                              <w:t>diagrama</w:t>
+                            </w:r>
+                            <w:proofErr w:type="spellEnd"/>
                           </w:p>
                         </w:txbxContent>
                       </wps:txbx>
@@ -2244,8 +3740,29 @@
                         <w:fldChar w:fldCharType="end"/>
                       </w:r>
                       <w:r>
-                        <w:t xml:space="preserve"> pav. Pradinė klasių diagrama</w:t>
+                        <w:t xml:space="preserve"> pav. </w:t>
                       </w:r>
+                      <w:proofErr w:type="spellStart"/>
+                      <w:r>
+                        <w:t>Pradinė</w:t>
+                      </w:r>
+                      <w:proofErr w:type="spellEnd"/>
+                      <w:r>
+                        <w:t xml:space="preserve"> </w:t>
+                      </w:r>
+                      <w:proofErr w:type="spellStart"/>
+                      <w:r>
+                        <w:t>klasių</w:t>
+                      </w:r>
+                      <w:proofErr w:type="spellEnd"/>
+                      <w:r>
+                        <w:t xml:space="preserve"> </w:t>
+                      </w:r>
+                      <w:proofErr w:type="spellStart"/>
+                      <w:r>
+                        <w:t>diagrama</w:t>
+                      </w:r>
+                      <w:proofErr w:type="spellEnd"/>
                     </w:p>
                   </w:txbxContent>
                 </v:textbox>
@@ -2341,15 +3858,29 @@
           <w:lang w:val="lt-LT"/>
         </w:rPr>
       </w:pPr>
-      <w:bookmarkStart w:id="3" w:name="_Toc494154408"/>
+      <w:bookmarkStart w:id="4" w:name="_Toc496569268"/>
       <w:r>
         <w:rPr>
           <w:lang w:val="lt-LT"/>
         </w:rPr>
         <w:lastRenderedPageBreak/>
-        <w:t>Vienintelio objekto (Singleton) projektavimo pavyzdys</w:t>
-      </w:r>
-      <w:bookmarkEnd w:id="3"/>
+        <w:t>Vienintelio objekto (</w:t>
+      </w:r>
+      <w:proofErr w:type="spellStart"/>
+      <w:r>
+        <w:rPr>
+          <w:lang w:val="lt-LT"/>
+        </w:rPr>
+        <w:t>Singleton</w:t>
+      </w:r>
+      <w:proofErr w:type="spellEnd"/>
+      <w:r>
+        <w:rPr>
+          <w:lang w:val="lt-LT"/>
+        </w:rPr>
+        <w:t>) projektavimo pavyzdys</w:t>
+      </w:r>
+      <w:bookmarkEnd w:id="4"/>
     </w:p>
     <w:p>
       <w:pPr>
@@ -2362,14 +3893,14 @@
           <w:lang w:val="lt-LT"/>
         </w:rPr>
       </w:pPr>
-      <w:bookmarkStart w:id="4" w:name="_Toc494154409"/>
+      <w:bookmarkStart w:id="5" w:name="_Toc496569269"/>
       <w:r>
         <w:rPr>
           <w:lang w:val="lt-LT"/>
         </w:rPr>
         <w:t>Projektavimo šablono realizacija</w:t>
       </w:r>
-      <w:bookmarkEnd w:id="4"/>
+      <w:bookmarkEnd w:id="5"/>
     </w:p>
     <w:p>
       <w:pPr>
@@ -2491,8 +4022,29 @@
         <w:fldChar w:fldCharType="end"/>
       </w:r>
       <w:r>
-        <w:t xml:space="preserve"> pav. Vienintelio objekto (Singleton) realizacija</w:t>
-      </w:r>
+        <w:t xml:space="preserve"> pav. </w:t>
+      </w:r>
+      <w:proofErr w:type="spellStart"/>
+      <w:r>
+        <w:t>Vienintelio</w:t>
+      </w:r>
+      <w:proofErr w:type="spellEnd"/>
+      <w:r>
+        <w:t xml:space="preserve"> </w:t>
+      </w:r>
+      <w:proofErr w:type="spellStart"/>
+      <w:r>
+        <w:t>objekto</w:t>
+      </w:r>
+      <w:proofErr w:type="spellEnd"/>
+      <w:r>
+        <w:t xml:space="preserve"> (Singleton) </w:t>
+      </w:r>
+      <w:proofErr w:type="spellStart"/>
+      <w:r>
+        <w:t>realizacija</w:t>
+      </w:r>
+      <w:proofErr w:type="spellEnd"/>
     </w:p>
     <w:p>
       <w:pPr>
@@ -2505,14 +4057,14 @@
           <w:lang w:val="lt-LT"/>
         </w:rPr>
       </w:pPr>
-      <w:bookmarkStart w:id="5" w:name="_Toc494154410"/>
+      <w:bookmarkStart w:id="6" w:name="_Toc496569270"/>
       <w:r>
         <w:rPr>
           <w:lang w:val="lt-LT"/>
         </w:rPr>
         <w:t>Projektavimo šablono naudojimo pagrindimas</w:t>
       </w:r>
-      <w:bookmarkEnd w:id="5"/>
+      <w:bookmarkEnd w:id="6"/>
     </w:p>
     <w:p>
       <w:pPr>
@@ -2530,7 +4082,35 @@
         <w:rPr>
           <w:lang w:val="lt-LT"/>
         </w:rPr>
-        <w:t>Vienintelio objekto (Singleton) projektavimo šablonas yra naudojamas tada, kai kuri nors klasė projekte yra pastoviai naudojama ir pakartotinai reikia sukurti tos klasės objektą, kas kainuoja resursų. Mūsų atveju tokia klasė – Logger klasė, kuri skirta programos pranešimų išvedimui.</w:t>
+        <w:t>Vienintelio objekto (</w:t>
+      </w:r>
+      <w:proofErr w:type="spellStart"/>
+      <w:r>
+        <w:rPr>
+          <w:lang w:val="lt-LT"/>
+        </w:rPr>
+        <w:t>Singleton</w:t>
+      </w:r>
+      <w:proofErr w:type="spellEnd"/>
+      <w:r>
+        <w:rPr>
+          <w:lang w:val="lt-LT"/>
+        </w:rPr>
+        <w:t xml:space="preserve">) projektavimo šablonas yra naudojamas tada, kai kuri nors klasė projekte yra pastoviai naudojama ir pakartotinai reikia sukurti tos klasės objektą, kas kainuoja resursų. Mūsų atveju tokia klasė – </w:t>
+      </w:r>
+      <w:proofErr w:type="spellStart"/>
+      <w:r>
+        <w:rPr>
+          <w:lang w:val="lt-LT"/>
+        </w:rPr>
+        <w:t>Logger</w:t>
+      </w:r>
+      <w:proofErr w:type="spellEnd"/>
+      <w:r>
+        <w:rPr>
+          <w:lang w:val="lt-LT"/>
+        </w:rPr>
+        <w:t xml:space="preserve"> klasė, kuri skirta programos pranešimų išvedimui.</w:t>
       </w:r>
       <w:r>
         <w:rPr>
@@ -2542,7 +4122,21 @@
         <w:rPr>
           <w:lang w:val="lt-LT"/>
         </w:rPr>
-        <w:t>kas kartą kainuotų nemažai resursų, todėl tikslingai panaudotas Singleton šablonas šią problemą išsprendžia.</w:t>
+        <w:t xml:space="preserve">kas kartą kainuotų nemažai resursų, todėl tikslingai panaudotas </w:t>
+      </w:r>
+      <w:proofErr w:type="spellStart"/>
+      <w:r>
+        <w:rPr>
+          <w:lang w:val="lt-LT"/>
+        </w:rPr>
+        <w:t>Singleton</w:t>
+      </w:r>
+      <w:proofErr w:type="spellEnd"/>
+      <w:r>
+        <w:rPr>
+          <w:lang w:val="lt-LT"/>
+        </w:rPr>
+        <w:t xml:space="preserve"> šablonas šią problemą išsprendžia.</w:t>
       </w:r>
     </w:p>
     <w:p>
@@ -2556,12 +4150,40 @@
           <w:lang w:val="lt-LT"/>
         </w:rPr>
       </w:pPr>
-      <w:bookmarkStart w:id="6" w:name="_Toc494154411"/>
-      <w:r>
-        <w:rPr>
-          <w:lang w:val="lt-LT"/>
-        </w:rPr>
-        <w:t>Abstraktaus fabriko (Abstract factory) projektavimo pavyzdys</w:t>
+      <w:bookmarkStart w:id="7" w:name="_Toc496569271"/>
+      <w:r>
+        <w:rPr>
+          <w:lang w:val="lt-LT"/>
+        </w:rPr>
+        <w:t>Abstraktaus fabriko (</w:t>
+      </w:r>
+      <w:proofErr w:type="spellStart"/>
+      <w:r>
+        <w:rPr>
+          <w:lang w:val="lt-LT"/>
+        </w:rPr>
+        <w:t>Abstract</w:t>
+      </w:r>
+      <w:proofErr w:type="spellEnd"/>
+      <w:r>
+        <w:rPr>
+          <w:lang w:val="lt-LT"/>
+        </w:rPr>
+        <w:t xml:space="preserve"> </w:t>
+      </w:r>
+      <w:proofErr w:type="spellStart"/>
+      <w:r>
+        <w:rPr>
+          <w:lang w:val="lt-LT"/>
+        </w:rPr>
+        <w:t>factory</w:t>
+      </w:r>
+      <w:proofErr w:type="spellEnd"/>
+      <w:r>
+        <w:rPr>
+          <w:lang w:val="lt-LT"/>
+        </w:rPr>
+        <w:t>) projektavimo pavyzdys</w:t>
       </w:r>
       <w:r>
         <w:rPr>
@@ -2569,7 +4191,7 @@
         </w:rPr>
         <w:t xml:space="preserve"> (Simonas)</w:t>
       </w:r>
-      <w:bookmarkEnd w:id="6"/>
+      <w:bookmarkEnd w:id="7"/>
     </w:p>
     <w:p>
       <w:pPr>
@@ -2582,14 +4204,14 @@
           <w:lang w:val="lt-LT"/>
         </w:rPr>
       </w:pPr>
-      <w:bookmarkStart w:id="7" w:name="_Toc494154412"/>
+      <w:bookmarkStart w:id="8" w:name="_Toc496569272"/>
       <w:r>
         <w:rPr>
           <w:lang w:val="lt-LT"/>
         </w:rPr>
         <w:t>Projektavimo šablono realizacija</w:t>
       </w:r>
-      <w:bookmarkEnd w:id="7"/>
+      <w:bookmarkEnd w:id="8"/>
     </w:p>
     <w:p>
       <w:pPr>
@@ -2886,8 +4508,29 @@
         <w:fldChar w:fldCharType="end"/>
       </w:r>
       <w:r>
-        <w:t xml:space="preserve"> pav. Abstraktaus fabriko (Abstract factory) realizacija</w:t>
-      </w:r>
+        <w:t xml:space="preserve"> pav. </w:t>
+      </w:r>
+      <w:proofErr w:type="spellStart"/>
+      <w:r>
+        <w:t>Abstraktaus</w:t>
+      </w:r>
+      <w:proofErr w:type="spellEnd"/>
+      <w:r>
+        <w:t xml:space="preserve"> </w:t>
+      </w:r>
+      <w:proofErr w:type="spellStart"/>
+      <w:r>
+        <w:t>fabriko</w:t>
+      </w:r>
+      <w:proofErr w:type="spellEnd"/>
+      <w:r>
+        <w:t xml:space="preserve"> (Abstract factory) </w:t>
+      </w:r>
+      <w:proofErr w:type="spellStart"/>
+      <w:r>
+        <w:t>realizacija</w:t>
+      </w:r>
+      <w:proofErr w:type="spellEnd"/>
     </w:p>
     <w:p>
       <w:pPr>
@@ -2900,7 +4543,7 @@
           <w:lang w:val="lt-LT"/>
         </w:rPr>
       </w:pPr>
-      <w:bookmarkStart w:id="8" w:name="_Toc494154413"/>
+      <w:bookmarkStart w:id="9" w:name="_Toc496569273"/>
       <w:r>
         <w:rPr>
           <w:lang w:val="lt-LT"/>
@@ -2908,7 +4551,7 @@
         <w:lastRenderedPageBreak/>
         <w:t>Projektavimo šablono naudojimo pagrindimas</w:t>
       </w:r>
-      <w:bookmarkEnd w:id="8"/>
+      <w:bookmarkEnd w:id="9"/>
     </w:p>
     <w:p>
       <w:pPr>
@@ -2928,12 +4571,28 @@
         </w:rPr>
         <w:t>„</w:t>
       </w:r>
-      <w:r>
-        <w:rPr>
-          <w:lang w:val="lt-LT"/>
-        </w:rPr>
-        <w:t>Abstract factory</w:t>
-      </w:r>
+      <w:proofErr w:type="spellStart"/>
+      <w:r>
+        <w:rPr>
+          <w:lang w:val="lt-LT"/>
+        </w:rPr>
+        <w:t>Abstract</w:t>
+      </w:r>
+      <w:proofErr w:type="spellEnd"/>
+      <w:r>
+        <w:rPr>
+          <w:lang w:val="lt-LT"/>
+        </w:rPr>
+        <w:t xml:space="preserve"> </w:t>
+      </w:r>
+      <w:proofErr w:type="spellStart"/>
+      <w:r>
+        <w:rPr>
+          <w:lang w:val="lt-LT"/>
+        </w:rPr>
+        <w:t>factory</w:t>
+      </w:r>
+      <w:proofErr w:type="spellEnd"/>
       <w:r>
         <w:rPr>
           <w:lang w:val="lt-LT"/>
@@ -3012,26 +4671,54 @@
           <w:lang w:val="lt-LT"/>
         </w:rPr>
       </w:pPr>
-      <w:bookmarkStart w:id="9" w:name="_Toc494154414"/>
-      <w:r>
-        <w:rPr>
-          <w:lang w:val="lt-LT"/>
-        </w:rPr>
-        <w:t>Fabriko metodo (Factory method) projektavimo pavyzdys</w:t>
-      </w:r>
+      <w:bookmarkStart w:id="10" w:name="_Toc496569274"/>
+      <w:r>
+        <w:rPr>
+          <w:lang w:val="lt-LT"/>
+        </w:rPr>
+        <w:t>Fabriko metodo (</w:t>
+      </w:r>
+      <w:proofErr w:type="spellStart"/>
+      <w:r>
+        <w:rPr>
+          <w:lang w:val="lt-LT"/>
+        </w:rPr>
+        <w:t>Factory</w:t>
+      </w:r>
+      <w:proofErr w:type="spellEnd"/>
       <w:r>
         <w:rPr>
           <w:lang w:val="lt-LT"/>
         </w:rPr>
         <w:t xml:space="preserve"> </w:t>
       </w:r>
+      <w:proofErr w:type="spellStart"/>
+      <w:r>
+        <w:rPr>
+          <w:lang w:val="lt-LT"/>
+        </w:rPr>
+        <w:t>method</w:t>
+      </w:r>
+      <w:proofErr w:type="spellEnd"/>
+      <w:r>
+        <w:rPr>
+          <w:lang w:val="lt-LT"/>
+        </w:rPr>
+        <w:t>) projektavimo pavyzdys</w:t>
+      </w:r>
+      <w:r>
+        <w:rPr>
+          <w:lang w:val="lt-LT"/>
+        </w:rPr>
+        <w:t xml:space="preserve"> </w:t>
+      </w:r>
       <w:r>
         <w:rPr>
           <w:lang w:val="lt-LT"/>
         </w:rPr>
         <w:t>(Mangirdas)</w:t>
       </w:r>
-      <w:bookmarkEnd w:id="9"/>
+      <w:bookmarkEnd w:id="10"/>
     </w:p>
     <w:p>
       <w:pPr>
@@ -3044,14 +4731,14 @@
           <w:lang w:val="lt-LT"/>
         </w:rPr>
       </w:pPr>
-      <w:bookmarkStart w:id="10" w:name="_Toc494154415"/>
+      <w:bookmarkStart w:id="11" w:name="_Toc496569275"/>
       <w:r>
         <w:rPr>
           <w:lang w:val="lt-LT"/>
         </w:rPr>
         <w:t>Projektavimo šablono realizacija</w:t>
       </w:r>
-      <w:bookmarkEnd w:id="10"/>
+      <w:bookmarkEnd w:id="11"/>
     </w:p>
     <w:p>
       <w:pPr>
@@ -3411,8 +5098,29 @@
         <w:fldChar w:fldCharType="end"/>
       </w:r>
       <w:r>
-        <w:t xml:space="preserve"> pav. Fabriko metodo (Factory method) realizacija</w:t>
-      </w:r>
+        <w:t xml:space="preserve"> pav. </w:t>
+      </w:r>
+      <w:proofErr w:type="spellStart"/>
+      <w:r>
+        <w:t>Fabriko</w:t>
+      </w:r>
+      <w:proofErr w:type="spellEnd"/>
+      <w:r>
+        <w:t xml:space="preserve"> </w:t>
+      </w:r>
+      <w:proofErr w:type="spellStart"/>
+      <w:r>
+        <w:t>metodo</w:t>
+      </w:r>
+      <w:proofErr w:type="spellEnd"/>
+      <w:r>
+        <w:t xml:space="preserve"> (Factory method) </w:t>
+      </w:r>
+      <w:proofErr w:type="spellStart"/>
+      <w:r>
+        <w:t>realizacija</w:t>
+      </w:r>
+      <w:proofErr w:type="spellEnd"/>
     </w:p>
     <w:p>
       <w:pPr>
@@ -3425,14 +5133,14 @@
           <w:lang w:val="lt-LT"/>
         </w:rPr>
       </w:pPr>
-      <w:bookmarkStart w:id="11" w:name="_Toc494154416"/>
+      <w:bookmarkStart w:id="12" w:name="_Toc496569276"/>
       <w:r>
         <w:rPr>
           <w:lang w:val="lt-LT"/>
         </w:rPr>
         <w:t>Projektavimo šablono naudojimo pagrindimas</w:t>
       </w:r>
-      <w:bookmarkEnd w:id="11"/>
+      <w:bookmarkEnd w:id="12"/>
     </w:p>
     <w:p>
       <w:pPr>
@@ -3446,13 +5154,39 @@
         </w:rPr>
         <w:tab/>
       </w:r>
-      <w:bookmarkStart w:id="12" w:name="_GoBack"/>
-      <w:bookmarkEnd w:id="12"/>
-      <w:r>
-        <w:rPr>
-          <w:lang w:val="lt-LT"/>
-        </w:rPr>
-        <w:t>Fabriko metodo (Factory method) projektavimo šablono paskirtis – palengvinti objektų sukūrimą, viduje paslepian</w:t>
+      <w:r>
+        <w:rPr>
+          <w:lang w:val="lt-LT"/>
+        </w:rPr>
+        <w:t>Fabriko metodo (</w:t>
+      </w:r>
+      <w:proofErr w:type="spellStart"/>
+      <w:r>
+        <w:rPr>
+          <w:lang w:val="lt-LT"/>
+        </w:rPr>
+        <w:t>Factory</w:t>
+      </w:r>
+      <w:proofErr w:type="spellEnd"/>
+      <w:r>
+        <w:rPr>
+          <w:lang w:val="lt-LT"/>
+        </w:rPr>
+        <w:t xml:space="preserve"> </w:t>
+      </w:r>
+      <w:proofErr w:type="spellStart"/>
+      <w:r>
+        <w:rPr>
+          <w:lang w:val="lt-LT"/>
+        </w:rPr>
+        <w:t>method</w:t>
+      </w:r>
+      <w:proofErr w:type="spellEnd"/>
+      <w:r>
+        <w:rPr>
+          <w:lang w:val="lt-LT"/>
+        </w:rPr>
+        <w:t>) projektavimo šablono paskirtis – palengvinti objektų sukūrimą, viduje paslepian</w:t>
       </w:r>
       <w:r>
         <w:rPr>
@@ -3470,7 +5204,35 @@
         <w:rPr>
           <w:lang w:val="lt-LT"/>
         </w:rPr>
-        <w:t xml:space="preserve"> remiantis šia savybe, buvo sukurtos dvi sąsajos: gynybinių pastatų sąsaja ITower, bei gynybinių pastatų objektų sukūrimo sąsaja ITowerFactory.</w:t>
+        <w:t xml:space="preserve"> remiantis šia savybe, buvo sukurtos dvi sąsajos: gynybinių pastatų sąsaja </w:t>
+      </w:r>
+      <w:proofErr w:type="spellStart"/>
+      <w:r>
+        <w:rPr>
+          <w:lang w:val="lt-LT"/>
+        </w:rPr>
+        <w:t>ITower</w:t>
+      </w:r>
+      <w:proofErr w:type="spellEnd"/>
+      <w:r>
+        <w:rPr>
+          <w:lang w:val="lt-LT"/>
+        </w:rPr>
+        <w:t xml:space="preserve">, bei gynybinių pastatų objektų sukūrimo sąsaja </w:t>
+      </w:r>
+      <w:proofErr w:type="spellStart"/>
+      <w:r>
+        <w:rPr>
+          <w:lang w:val="lt-LT"/>
+        </w:rPr>
+        <w:t>ITowerFactory</w:t>
+      </w:r>
+      <w:proofErr w:type="spellEnd"/>
+      <w:r>
+        <w:rPr>
+          <w:lang w:val="lt-LT"/>
+        </w:rPr>
+        <w:t>.</w:t>
       </w:r>
       <w:r>
         <w:rPr>
@@ -3482,7 +5244,35 @@
         <w:rPr>
           <w:lang w:val="lt-LT"/>
         </w:rPr>
-        <w:t>Naudojantis ITowerFactory sąsaja, galima lengvai sukurti skirtingų tipų fabrikus, kuriančius skirtingų ITower tipų pastatus.</w:t>
+        <w:t xml:space="preserve">Naudojantis </w:t>
+      </w:r>
+      <w:proofErr w:type="spellStart"/>
+      <w:r>
+        <w:rPr>
+          <w:lang w:val="lt-LT"/>
+        </w:rPr>
+        <w:t>ITowerFactory</w:t>
+      </w:r>
+      <w:proofErr w:type="spellEnd"/>
+      <w:r>
+        <w:rPr>
+          <w:lang w:val="lt-LT"/>
+        </w:rPr>
+        <w:t xml:space="preserve"> sąsaja, galima lengvai sukurti skirtingų tipų fabrikus, kuriančius skirtingų </w:t>
+      </w:r>
+      <w:proofErr w:type="spellStart"/>
+      <w:r>
+        <w:rPr>
+          <w:lang w:val="lt-LT"/>
+        </w:rPr>
+        <w:t>ITower</w:t>
+      </w:r>
+      <w:proofErr w:type="spellEnd"/>
+      <w:r>
+        <w:rPr>
+          <w:lang w:val="lt-LT"/>
+        </w:rPr>
+        <w:t xml:space="preserve"> tipų pastatus.</w:t>
       </w:r>
       <w:r>
         <w:rPr>
@@ -3526,12 +5316,26 @@
           <w:lang w:val="lt-LT"/>
         </w:rPr>
       </w:pPr>
-      <w:bookmarkStart w:id="13" w:name="_Toc494154417"/>
-      <w:r>
-        <w:rPr>
-          <w:lang w:val="lt-LT"/>
-        </w:rPr>
-        <w:t>Strategijos (Strategy) projektavimo pavyzdys</w:t>
+      <w:bookmarkStart w:id="13" w:name="_Toc496569277"/>
+      <w:r>
+        <w:rPr>
+          <w:lang w:val="lt-LT"/>
+        </w:rPr>
+        <w:t>Strategijos (</w:t>
+      </w:r>
+      <w:proofErr w:type="spellStart"/>
+      <w:r>
+        <w:rPr>
+          <w:lang w:val="lt-LT"/>
+        </w:rPr>
+        <w:t>Strategy</w:t>
+      </w:r>
+      <w:proofErr w:type="spellEnd"/>
+      <w:r>
+        <w:rPr>
+          <w:lang w:val="lt-LT"/>
+        </w:rPr>
+        <w:t>) projektavimo pavyzdys</w:t>
       </w:r>
       <w:r>
         <w:rPr>
@@ -3552,7 +5356,7 @@
           <w:lang w:val="lt-LT"/>
         </w:rPr>
       </w:pPr>
-      <w:bookmarkStart w:id="14" w:name="_Toc494154418"/>
+      <w:bookmarkStart w:id="14" w:name="_Toc496569278"/>
       <w:r>
         <w:rPr>
           <w:lang w:val="lt-LT"/>
@@ -3850,8 +5654,21 @@
         <w:fldChar w:fldCharType="end"/>
       </w:r>
       <w:r>
-        <w:t xml:space="preserve"> pav. Strategijos (Strategy) realizacija</w:t>
-      </w:r>
+        <w:t xml:space="preserve"> pav. </w:t>
+      </w:r>
+      <w:proofErr w:type="spellStart"/>
+      <w:r>
+        <w:t>Strategijos</w:t>
+      </w:r>
+      <w:proofErr w:type="spellEnd"/>
+      <w:r>
+        <w:t xml:space="preserve"> (Strategy) </w:t>
+      </w:r>
+      <w:proofErr w:type="spellStart"/>
+      <w:r>
+        <w:t>realizacija</w:t>
+      </w:r>
+      <w:proofErr w:type="spellEnd"/>
     </w:p>
     <w:p>
       <w:pPr>
@@ -3864,7 +5681,7 @@
           <w:lang w:val="lt-LT"/>
         </w:rPr>
       </w:pPr>
-      <w:bookmarkStart w:id="15" w:name="_Toc494154419"/>
+      <w:bookmarkStart w:id="15" w:name="_Toc496569279"/>
       <w:r>
         <w:rPr>
           <w:lang w:val="lt-LT"/>
@@ -3886,12 +5703,14 @@
         <w:tab/>
         <w:t>„</w:t>
       </w:r>
+      <w:proofErr w:type="spellStart"/>
       <w:r>
         <w:rPr>
           <w:lang w:val="lt-LT"/>
         </w:rPr>
         <w:t>Strategy</w:t>
       </w:r>
+      <w:proofErr w:type="spellEnd"/>
       <w:r>
         <w:rPr>
           <w:lang w:val="lt-LT"/>
@@ -3932,7 +5751,21 @@
         <w:rPr>
           <w:lang w:val="lt-LT"/>
         </w:rPr>
-        <w:t>strategijų implementacijas, lemia</w:t>
+        <w:t xml:space="preserve">strategijų </w:t>
+      </w:r>
+      <w:proofErr w:type="spellStart"/>
+      <w:r>
+        <w:rPr>
+          <w:lang w:val="lt-LT"/>
+        </w:rPr>
+        <w:t>implementacijas</w:t>
+      </w:r>
+      <w:proofErr w:type="spellEnd"/>
+      <w:r>
+        <w:rPr>
+          <w:lang w:val="lt-LT"/>
+        </w:rPr>
+        <w:t>, lemia</w:t>
       </w:r>
       <w:r>
         <w:rPr>
@@ -3943,27 +5776,2012 @@
     </w:p>
     <w:p>
       <w:pPr>
-        <w:rPr>
-          <w:lang w:val="lt-LT"/>
-        </w:rPr>
-      </w:pPr>
-    </w:p>
-    <w:p/>
-    <w:p>
-      <w:pPr>
-        <w:rPr>
-          <w:lang w:val="lt-LT"/>
-        </w:rPr>
-      </w:pPr>
-    </w:p>
-    <w:p>
-      <w:pPr>
+        <w:spacing w:line="259" w:lineRule="auto"/>
+        <w:jc w:val="left"/>
+        <w:rPr>
+          <w:lang w:val="lt-LT"/>
+        </w:rPr>
+      </w:pPr>
+      <w:r>
+        <w:rPr>
+          <w:lang w:val="lt-LT"/>
+        </w:rPr>
+        <w:br w:type="page"/>
+      </w:r>
+    </w:p>
+    <w:p>
+      <w:pPr>
+        <w:pStyle w:val="Heading1"/>
+        <w:numPr>
+          <w:ilvl w:val="0"/>
+          <w:numId w:val="1"/>
+        </w:numPr>
+        <w:rPr>
+          <w:lang w:val="lt-LT"/>
+        </w:rPr>
+      </w:pPr>
+      <w:bookmarkStart w:id="16" w:name="_Toc496569280"/>
+      <w:proofErr w:type="spellStart"/>
+      <w:r>
+        <w:rPr>
+          <w:lang w:val="lt-LT"/>
+        </w:rPr>
+        <w:lastRenderedPageBreak/>
+        <w:t>Laboratoris</w:t>
+      </w:r>
+      <w:proofErr w:type="spellEnd"/>
+      <w:r>
+        <w:rPr>
+          <w:lang w:val="lt-LT"/>
+        </w:rPr>
+        <w:t xml:space="preserve"> darbas Nr. 1 (2 dalis)</w:t>
+      </w:r>
+      <w:bookmarkEnd w:id="16"/>
+    </w:p>
+    <w:p>
+      <w:pPr>
+        <w:pStyle w:val="Heading2"/>
+        <w:numPr>
+          <w:ilvl w:val="1"/>
+          <w:numId w:val="1"/>
+        </w:numPr>
+        <w:rPr>
+          <w:lang w:val="lt-LT"/>
+        </w:rPr>
+      </w:pPr>
+      <w:bookmarkStart w:id="17" w:name="_Toc496569281"/>
+      <w:r>
+        <w:rPr>
+          <w:noProof/>
+        </w:rPr>
+        <mc:AlternateContent>
+          <mc:Choice Requires="wps">
+            <w:drawing>
+              <wp:anchor distT="0" distB="0" distL="114300" distR="114300" simplePos="0" relativeHeight="251665408" behindDoc="0" locked="0" layoutInCell="1" allowOverlap="1" wp14:anchorId="0BB5501F" wp14:editId="45CF697D">
+                <wp:simplePos x="0" y="0"/>
+                <wp:positionH relativeFrom="column">
+                  <wp:posOffset>-914400</wp:posOffset>
+                </wp:positionH>
+                <wp:positionV relativeFrom="paragraph">
+                  <wp:posOffset>5456018</wp:posOffset>
+                </wp:positionV>
+                <wp:extent cx="7567295" cy="635"/>
+                <wp:effectExtent l="0" t="0" r="0" b="0"/>
+                <wp:wrapSquare wrapText="bothSides"/>
+                <wp:docPr id="42" name="Text Box 42"/>
+                <wp:cNvGraphicFramePr/>
+                <a:graphic xmlns:a="http://schemas.openxmlformats.org/drawingml/2006/main">
+                  <a:graphicData uri="http://schemas.microsoft.com/office/word/2010/wordprocessingShape">
+                    <wps:wsp>
+                      <wps:cNvSpPr txBox="1"/>
+                      <wps:spPr>
+                        <a:xfrm>
+                          <a:off x="0" y="0"/>
+                          <a:ext cx="7567295" cy="635"/>
+                        </a:xfrm>
+                        <a:prstGeom prst="rect">
+                          <a:avLst/>
+                        </a:prstGeom>
+                        <a:solidFill>
+                          <a:prstClr val="white"/>
+                        </a:solidFill>
+                        <a:ln>
+                          <a:noFill/>
+                        </a:ln>
+                      </wps:spPr>
+                      <wps:txbx>
+                        <w:txbxContent>
+                          <w:p>
+                            <w:pPr>
+                              <w:pStyle w:val="Caption"/>
+                              <w:jc w:val="center"/>
+                              <w:rPr>
+                                <w:noProof/>
+                              </w:rPr>
+                            </w:pPr>
+                            <w:r>
+                              <w:fldChar w:fldCharType="begin"/>
+                            </w:r>
+                            <w:r>
+                              <w:instrText xml:space="preserve"> SEQ pav. \* ARABIC </w:instrText>
+                            </w:r>
+                            <w:r>
+                              <w:fldChar w:fldCharType="separate"/>
+                            </w:r>
+                            <w:r>
+                              <w:rPr>
+                                <w:noProof/>
+                              </w:rPr>
+                              <w:t>7</w:t>
+                            </w:r>
+                            <w:r>
+                              <w:fldChar w:fldCharType="end"/>
+                            </w:r>
+                            <w:r>
+                              <w:t xml:space="preserve"> pav. </w:t>
+                            </w:r>
+                            <w:r>
+                              <w:rPr>
+                                <w:lang w:val="en-GB"/>
+                              </w:rPr>
+                              <w:t xml:space="preserve">1 </w:t>
+                            </w:r>
+                            <w:proofErr w:type="spellStart"/>
+                            <w:r>
+                              <w:rPr>
+                                <w:lang w:val="en-GB"/>
+                              </w:rPr>
+                              <w:t>laboratorinio</w:t>
+                            </w:r>
+                            <w:proofErr w:type="spellEnd"/>
+                            <w:r>
+                              <w:rPr>
+                                <w:lang w:val="en-GB"/>
+                              </w:rPr>
+                              <w:t xml:space="preserve"> </w:t>
+                            </w:r>
+                            <w:proofErr w:type="spellStart"/>
+                            <w:r>
+                              <w:rPr>
+                                <w:lang w:val="en-GB"/>
+                              </w:rPr>
+                              <w:t>darbo</w:t>
+                            </w:r>
+                            <w:proofErr w:type="spellEnd"/>
+                            <w:r>
+                              <w:rPr>
+                                <w:lang w:val="en-GB"/>
+                              </w:rPr>
+                              <w:t xml:space="preserve"> </w:t>
+                            </w:r>
+                            <w:proofErr w:type="spellStart"/>
+                            <w:r>
+                              <w:rPr>
+                                <w:lang w:val="en-GB"/>
+                              </w:rPr>
+                              <w:t>klasių</w:t>
+                            </w:r>
+                            <w:proofErr w:type="spellEnd"/>
+                            <w:r>
+                              <w:rPr>
+                                <w:lang w:val="en-GB"/>
+                              </w:rPr>
+                              <w:t xml:space="preserve"> </w:t>
+                            </w:r>
+                            <w:proofErr w:type="spellStart"/>
+                            <w:r>
+                              <w:rPr>
+                                <w:lang w:val="en-GB"/>
+                              </w:rPr>
+                              <w:t>diagrama</w:t>
+                            </w:r>
+                            <w:proofErr w:type="spellEnd"/>
+                            <w:r>
+                              <w:rPr>
+                                <w:lang w:val="en-GB"/>
+                              </w:rPr>
+                              <w:t xml:space="preserve"> </w:t>
+                            </w:r>
+                            <w:proofErr w:type="spellStart"/>
+                            <w:r>
+                              <w:rPr>
+                                <w:lang w:val="en-GB"/>
+                              </w:rPr>
+                              <w:t>po</w:t>
+                            </w:r>
+                            <w:proofErr w:type="spellEnd"/>
+                            <w:r>
+                              <w:rPr>
+                                <w:lang w:val="en-GB"/>
+                              </w:rPr>
+                              <w:t xml:space="preserve"> </w:t>
+                            </w:r>
+                            <w:proofErr w:type="spellStart"/>
+                            <w:r>
+                              <w:rPr>
+                                <w:lang w:val="en-GB"/>
+                              </w:rPr>
+                              <w:t>antrosios</w:t>
+                            </w:r>
+                            <w:proofErr w:type="spellEnd"/>
+                            <w:r>
+                              <w:rPr>
+                                <w:lang w:val="en-GB"/>
+                              </w:rPr>
+                              <w:t xml:space="preserve"> dallies </w:t>
+                            </w:r>
+                            <w:proofErr w:type="spellStart"/>
+                            <w:r>
+                              <w:rPr>
+                                <w:lang w:val="en-GB"/>
+                              </w:rPr>
+                              <w:t>atlikimo</w:t>
+                            </w:r>
+                            <w:proofErr w:type="spellEnd"/>
+                          </w:p>
+                        </w:txbxContent>
+                      </wps:txbx>
+                      <wps:bodyPr rot="0" spcFirstLastPara="0" vertOverflow="overflow" horzOverflow="overflow" vert="horz" wrap="square" lIns="0" tIns="0" rIns="0" bIns="0" numCol="1" spcCol="0" rtlCol="0" fromWordArt="0" anchor="t" anchorCtr="0" forceAA="0" compatLnSpc="1">
+                        <a:prstTxWarp prst="textNoShape">
+                          <a:avLst/>
+                        </a:prstTxWarp>
+                        <a:spAutoFit/>
+                      </wps:bodyPr>
+                    </wps:wsp>
+                  </a:graphicData>
+                </a:graphic>
+              </wp:anchor>
+            </w:drawing>
+          </mc:Choice>
+          <mc:Fallback>
+            <w:pict>
+              <v:shape w14:anchorId="0BB5501F" id="Text Box 42" o:spid="_x0000_s1027" type="#_x0000_t202" style="position:absolute;left:0;text-align:left;margin-left:-1in;margin-top:429.6pt;width:595.85pt;height:.05pt;z-index:251665408;visibility:visible;mso-wrap-style:square;mso-wrap-distance-left:9pt;mso-wrap-distance-top:0;mso-wrap-distance-right:9pt;mso-wrap-distance-bottom:0;mso-position-horizontal:absolute;mso-position-horizontal-relative:text;mso-position-vertical:absolute;mso-position-vertical-relative:text;v-text-anchor:top" o:gfxdata="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" stroked="f">
+                <v:textbox style="mso-fit-shape-to-text:t" inset="0,0,0,0">
+                  <w:txbxContent>
+                    <w:p>
+                      <w:pPr>
+                        <w:pStyle w:val="Caption"/>
+                        <w:jc w:val="center"/>
+                        <w:rPr>
+                          <w:noProof/>
+                        </w:rPr>
+                      </w:pPr>
+                      <w:r>
+                        <w:fldChar w:fldCharType="begin"/>
+                      </w:r>
+                      <w:r>
+                        <w:instrText xml:space="preserve"> SEQ pav. \* ARABIC </w:instrText>
+                      </w:r>
+                      <w:r>
+                        <w:fldChar w:fldCharType="separate"/>
+                      </w:r>
+                      <w:r>
+                        <w:rPr>
+                          <w:noProof/>
+                        </w:rPr>
+                        <w:t>7</w:t>
+                      </w:r>
+                      <w:r>
+                        <w:fldChar w:fldCharType="end"/>
+                      </w:r>
+                      <w:r>
+                        <w:t xml:space="preserve"> pav. </w:t>
+                      </w:r>
+                      <w:r>
+                        <w:rPr>
+                          <w:lang w:val="en-GB"/>
+                        </w:rPr>
+                        <w:t xml:space="preserve">1 </w:t>
+                      </w:r>
+                      <w:proofErr w:type="spellStart"/>
+                      <w:r>
+                        <w:rPr>
+                          <w:lang w:val="en-GB"/>
+                        </w:rPr>
+                        <w:t>laboratorinio</w:t>
+                      </w:r>
+                      <w:proofErr w:type="spellEnd"/>
+                      <w:r>
+                        <w:rPr>
+                          <w:lang w:val="en-GB"/>
+                        </w:rPr>
+                        <w:t xml:space="preserve"> </w:t>
+                      </w:r>
+                      <w:proofErr w:type="spellStart"/>
+                      <w:r>
+                        <w:rPr>
+                          <w:lang w:val="en-GB"/>
+                        </w:rPr>
+                        <w:t>darbo</w:t>
+                      </w:r>
+                      <w:proofErr w:type="spellEnd"/>
+                      <w:r>
+                        <w:rPr>
+                          <w:lang w:val="en-GB"/>
+                        </w:rPr>
+                        <w:t xml:space="preserve"> </w:t>
+                      </w:r>
+                      <w:proofErr w:type="spellStart"/>
+                      <w:r>
+                        <w:rPr>
+                          <w:lang w:val="en-GB"/>
+                        </w:rPr>
+                        <w:t>klasių</w:t>
+                      </w:r>
+                      <w:proofErr w:type="spellEnd"/>
+                      <w:r>
+                        <w:rPr>
+                          <w:lang w:val="en-GB"/>
+                        </w:rPr>
+                        <w:t xml:space="preserve"> </w:t>
+                      </w:r>
+                      <w:proofErr w:type="spellStart"/>
+                      <w:r>
+                        <w:rPr>
+                          <w:lang w:val="en-GB"/>
+                        </w:rPr>
+                        <w:t>diagrama</w:t>
+                      </w:r>
+                      <w:proofErr w:type="spellEnd"/>
+                      <w:r>
+                        <w:rPr>
+                          <w:lang w:val="en-GB"/>
+                        </w:rPr>
+                        <w:t xml:space="preserve"> </w:t>
+                      </w:r>
+                      <w:proofErr w:type="spellStart"/>
+                      <w:r>
+                        <w:rPr>
+                          <w:lang w:val="en-GB"/>
+                        </w:rPr>
+                        <w:t>po</w:t>
+                      </w:r>
+                      <w:proofErr w:type="spellEnd"/>
+                      <w:r>
+                        <w:rPr>
+                          <w:lang w:val="en-GB"/>
+                        </w:rPr>
+                        <w:t xml:space="preserve"> </w:t>
+                      </w:r>
+                      <w:proofErr w:type="spellStart"/>
+                      <w:r>
+                        <w:rPr>
+                          <w:lang w:val="en-GB"/>
+                        </w:rPr>
+                        <w:t>antrosios</w:t>
+                      </w:r>
+                      <w:proofErr w:type="spellEnd"/>
+                      <w:r>
+                        <w:rPr>
+                          <w:lang w:val="en-GB"/>
+                        </w:rPr>
+                        <w:t xml:space="preserve"> dallies </w:t>
+                      </w:r>
+                      <w:proofErr w:type="spellStart"/>
+                      <w:r>
+                        <w:rPr>
+                          <w:lang w:val="en-GB"/>
+                        </w:rPr>
+                        <w:t>atlikimo</w:t>
+                      </w:r>
+                      <w:proofErr w:type="spellEnd"/>
+                    </w:p>
+                  </w:txbxContent>
+                </v:textbox>
+                <w10:wrap type="square"/>
+              </v:shape>
+            </w:pict>
+          </mc:Fallback>
+        </mc:AlternateContent>
+      </w:r>
+      <w:r>
+        <w:rPr>
+          <w:noProof/>
+        </w:rPr>
+        <w:drawing>
+          <wp:anchor distT="0" distB="0" distL="114300" distR="114300" simplePos="0" relativeHeight="251666432" behindDoc="0" locked="0" layoutInCell="1" allowOverlap="1">
+            <wp:simplePos x="0" y="0"/>
+            <wp:positionH relativeFrom="column">
+              <wp:posOffset>-914466</wp:posOffset>
+            </wp:positionH>
+            <wp:positionV relativeFrom="paragraph">
+              <wp:posOffset>325413</wp:posOffset>
+            </wp:positionV>
+            <wp:extent cx="7562860" cy="5081954"/>
+            <wp:effectExtent l="0" t="0" r="0" b="4445"/>
+            <wp:wrapSquare wrapText="bothSides"/>
+            <wp:docPr id="43" name="Picture 43" descr="C:\Users\mangi\AppData\Local\Microsoft\Windows\INetCache\Content.Word\ClassDiagram.jpg"/>
+            <wp:cNvGraphicFramePr>
+              <a:graphicFrameLocks xmlns:a="http://schemas.openxmlformats.org/drawingml/2006/main" noChangeAspect="1"/>
+            </wp:cNvGraphicFramePr>
+            <a:graphic xmlns:a="http://schemas.openxmlformats.org/drawingml/2006/main">
+              <a:graphicData uri="http://schemas.openxmlformats.org/drawingml/2006/picture">
+                <pic:pic xmlns:pic="http://schemas.openxmlformats.org/drawingml/2006/picture">
+                  <pic:nvPicPr>
+                    <pic:cNvPr id="0" name="Picture 1" descr="C:\Users\mangi\AppData\Local\Microsoft\Windows\INetCache\Content.Word\ClassDiagram.jpg"/>
+                    <pic:cNvPicPr>
+                      <a:picLocks noChangeAspect="1" noChangeArrowheads="1"/>
+                    </pic:cNvPicPr>
+                  </pic:nvPicPr>
+                  <pic:blipFill>
+                    <a:blip r:embed="rId33">
+                      <a:extLst>
+                        <a:ext uri="{28A0092B-C50C-407E-A947-70E740481C1C}">
+                          <a14:useLocalDpi xmlns:a14="http://schemas.microsoft.com/office/drawing/2010/main" val="0"/>
+                        </a:ext>
+                      </a:extLst>
+                    </a:blip>
+                    <a:srcRect/>
+                    <a:stretch>
+                      <a:fillRect/>
+                    </a:stretch>
+                  </pic:blipFill>
+                  <pic:spPr bwMode="auto">
+                    <a:xfrm>
+                      <a:off x="0" y="0"/>
+                      <a:ext cx="7565524" cy="5083744"/>
+                    </a:xfrm>
+                    <a:prstGeom prst="rect">
+                      <a:avLst/>
+                    </a:prstGeom>
+                    <a:noFill/>
+                    <a:ln>
+                      <a:noFill/>
+                    </a:ln>
+                  </pic:spPr>
+                </pic:pic>
+              </a:graphicData>
+            </a:graphic>
+            <wp14:sizeRelH relativeFrom="margin">
+              <wp14:pctWidth>0</wp14:pctWidth>
+            </wp14:sizeRelH>
+            <wp14:sizeRelV relativeFrom="margin">
+              <wp14:pctHeight>0</wp14:pctHeight>
+            </wp14:sizeRelV>
+          </wp:anchor>
+        </w:drawing>
+      </w:r>
+      <w:r>
+        <w:rPr>
+          <w:lang w:val="lt-LT"/>
+        </w:rPr>
+        <w:t>Klasių diagrama</w:t>
+      </w:r>
+      <w:bookmarkEnd w:id="17"/>
+    </w:p>
+    <w:p>
+      <w:pPr>
+        <w:rPr>
+          <w:lang w:val="lt-LT"/>
+        </w:rPr>
+      </w:pPr>
+    </w:p>
+    <w:p>
+      <w:pPr>
+        <w:pStyle w:val="Heading2"/>
+        <w:numPr>
+          <w:ilvl w:val="1"/>
+          <w:numId w:val="1"/>
+        </w:numPr>
+        <w:rPr>
+          <w:lang w:val="lt-LT"/>
+        </w:rPr>
+      </w:pPr>
+      <w:bookmarkStart w:id="18" w:name="_Toc496569282"/>
+      <w:r>
+        <w:rPr>
+          <w:lang w:val="lt-LT"/>
+        </w:rPr>
+        <w:lastRenderedPageBreak/>
+        <w:t>Pritaikančio objekto (</w:t>
+      </w:r>
+      <w:proofErr w:type="spellStart"/>
+      <w:r>
+        <w:rPr>
+          <w:lang w:val="lt-LT"/>
+        </w:rPr>
+        <w:t>Adapter</w:t>
+      </w:r>
+      <w:proofErr w:type="spellEnd"/>
+      <w:r>
+        <w:rPr>
+          <w:lang w:val="lt-LT"/>
+        </w:rPr>
+        <w:t>) projektavimo pavyzdys</w:t>
+      </w:r>
+      <w:bookmarkEnd w:id="18"/>
+    </w:p>
+    <w:p>
+      <w:pPr>
+        <w:pStyle w:val="Heading3"/>
+        <w:numPr>
+          <w:ilvl w:val="2"/>
+          <w:numId w:val="1"/>
+        </w:numPr>
+        <w:rPr>
+          <w:lang w:val="lt-LT"/>
+        </w:rPr>
+      </w:pPr>
+      <w:bookmarkStart w:id="19" w:name="_Toc496569283"/>
+      <w:r>
+        <w:rPr>
+          <w:lang w:val="lt-LT"/>
+        </w:rPr>
+        <w:t>Projektavimo šablono realizacija</w:t>
+      </w:r>
+      <w:bookmarkEnd w:id="19"/>
+    </w:p>
+    <w:p>
+      <w:pPr>
+        <w:rPr>
+          <w:lang w:val="lt-LT"/>
+        </w:rPr>
+      </w:pPr>
+      <w:r>
+        <w:rPr>
+          <w:noProof/>
+        </w:rPr>
+        <w:drawing>
+          <wp:anchor distT="0" distB="0" distL="114300" distR="114300" simplePos="0" relativeHeight="251662336" behindDoc="0" locked="0" layoutInCell="1" allowOverlap="1" wp14:anchorId="780E1F9A" wp14:editId="50DF56D9">
+            <wp:simplePos x="0" y="0"/>
+            <wp:positionH relativeFrom="column">
+              <wp:posOffset>-440690</wp:posOffset>
+            </wp:positionH>
+            <wp:positionV relativeFrom="paragraph">
+              <wp:posOffset>2145665</wp:posOffset>
+            </wp:positionV>
+            <wp:extent cx="6812280" cy="3523615"/>
+            <wp:effectExtent l="0" t="0" r="7620" b="635"/>
+            <wp:wrapSquare wrapText="bothSides"/>
+            <wp:docPr id="27" name="Picture 27"/>
+            <wp:cNvGraphicFramePr/>
+            <a:graphic xmlns:a="http://schemas.openxmlformats.org/drawingml/2006/main">
+              <a:graphicData uri="http://schemas.openxmlformats.org/drawingml/2006/picture">
+                <pic:pic xmlns:pic="http://schemas.openxmlformats.org/drawingml/2006/picture">
+                  <pic:nvPicPr>
+                    <pic:cNvPr id="2" name="Picture 2"/>
+                    <pic:cNvPicPr/>
+                  </pic:nvPicPr>
+                  <pic:blipFill>
+                    <a:blip r:embed="rId34">
+                      <a:extLst>
+                        <a:ext uri="{28A0092B-C50C-407E-A947-70E740481C1C}">
+                          <a14:useLocalDpi xmlns:a14="http://schemas.microsoft.com/office/drawing/2010/main" val="0"/>
+                        </a:ext>
+                      </a:extLst>
+                    </a:blip>
+                    <a:stretch>
+                      <a:fillRect/>
+                    </a:stretch>
+                  </pic:blipFill>
+                  <pic:spPr>
+                    <a:xfrm>
+                      <a:off x="0" y="0"/>
+                      <a:ext cx="6812280" cy="3523615"/>
+                    </a:xfrm>
+                    <a:prstGeom prst="rect">
+                      <a:avLst/>
+                    </a:prstGeom>
+                  </pic:spPr>
+                </pic:pic>
+              </a:graphicData>
+            </a:graphic>
+            <wp14:sizeRelH relativeFrom="margin">
+              <wp14:pctWidth>0</wp14:pctWidth>
+            </wp14:sizeRelH>
+            <wp14:sizeRelV relativeFrom="margin">
+              <wp14:pctHeight>0</wp14:pctHeight>
+            </wp14:sizeRelV>
+          </wp:anchor>
+        </w:drawing>
+      </w:r>
+      <w:r>
+        <w:rPr>
+          <w:noProof/>
+        </w:rPr>
+        <w:drawing>
+          <wp:inline distT="0" distB="0" distL="0" distR="0" wp14:anchorId="0EDA8326" wp14:editId="6FE60A97">
+            <wp:extent cx="3985260" cy="1911299"/>
+            <wp:effectExtent l="0" t="0" r="6350" b="6350"/>
+            <wp:docPr id="26" name="Picture 26"/>
+            <wp:cNvGraphicFramePr/>
+            <a:graphic xmlns:a="http://schemas.openxmlformats.org/drawingml/2006/main">
+              <a:graphicData uri="http://schemas.openxmlformats.org/drawingml/2006/picture">
+                <pic:pic xmlns:pic="http://schemas.openxmlformats.org/drawingml/2006/picture">
+                  <pic:nvPicPr>
+                    <pic:cNvPr id="1" name="Picture 1"/>
+                    <pic:cNvPicPr/>
+                  </pic:nvPicPr>
+                  <pic:blipFill>
+                    <a:blip r:embed="rId35"/>
+                    <a:stretch>
+                      <a:fillRect/>
+                    </a:stretch>
+                  </pic:blipFill>
+                  <pic:spPr>
+                    <a:xfrm>
+                      <a:off x="0" y="0"/>
+                      <a:ext cx="3985260" cy="1911299"/>
+                    </a:xfrm>
+                    <a:prstGeom prst="rect">
+                      <a:avLst/>
+                    </a:prstGeom>
+                  </pic:spPr>
+                </pic:pic>
+              </a:graphicData>
+            </a:graphic>
+          </wp:inline>
+        </w:drawing>
+      </w:r>
+    </w:p>
+    <w:p>
+      <w:pPr>
+        <w:rPr>
+          <w:lang w:val="lt-LT"/>
+        </w:rPr>
+      </w:pPr>
+      <w:r>
+        <w:rPr>
+          <w:noProof/>
+        </w:rPr>
+        <w:lastRenderedPageBreak/>
+        <w:drawing>
+          <wp:inline distT="0" distB="0" distL="0" distR="0" wp14:anchorId="1D098A46" wp14:editId="120A5CE0">
+            <wp:extent cx="5731510" cy="4088596"/>
+            <wp:effectExtent l="0" t="0" r="2540" b="7620"/>
+            <wp:docPr id="28" name="Picture 28"/>
+            <wp:cNvGraphicFramePr/>
+            <a:graphic xmlns:a="http://schemas.openxmlformats.org/drawingml/2006/main">
+              <a:graphicData uri="http://schemas.openxmlformats.org/drawingml/2006/picture">
+                <pic:pic xmlns:pic="http://schemas.openxmlformats.org/drawingml/2006/picture">
+                  <pic:nvPicPr>
+                    <pic:cNvPr id="3" name="Picture 3"/>
+                    <pic:cNvPicPr/>
+                  </pic:nvPicPr>
+                  <pic:blipFill>
+                    <a:blip r:embed="rId36"/>
+                    <a:stretch>
+                      <a:fillRect/>
+                    </a:stretch>
+                  </pic:blipFill>
+                  <pic:spPr>
+                    <a:xfrm>
+                      <a:off x="0" y="0"/>
+                      <a:ext cx="5731510" cy="4088596"/>
+                    </a:xfrm>
+                    <a:prstGeom prst="rect">
+                      <a:avLst/>
+                    </a:prstGeom>
+                  </pic:spPr>
+                </pic:pic>
+              </a:graphicData>
+            </a:graphic>
+          </wp:inline>
+        </w:drawing>
+      </w:r>
+    </w:p>
+    <w:p>
+      <w:pPr>
+        <w:pStyle w:val="Caption"/>
         <w:jc w:val="center"/>
         <w:rPr>
-          <w:rFonts w:cs="Times New Roman"/>
-          <w:caps/>
-          <w:sz w:val="32"/>
-          <w:szCs w:val="36"/>
+          <w:lang w:val="lt-LT"/>
+        </w:rPr>
+      </w:pPr>
+      <w:r>
+        <w:fldChar w:fldCharType="begin"/>
+      </w:r>
+      <w:r>
+        <w:instrText xml:space="preserve"> SEQ pav. \* ARABIC </w:instrText>
+      </w:r>
+      <w:r>
+        <w:fldChar w:fldCharType="separate"/>
+      </w:r>
+      <w:r>
+        <w:rPr>
+          <w:noProof/>
+        </w:rPr>
+        <w:t>8</w:t>
+      </w:r>
+      <w:r>
+        <w:fldChar w:fldCharType="end"/>
+      </w:r>
+      <w:r>
+        <w:t xml:space="preserve"> pav. </w:t>
+      </w:r>
+      <w:proofErr w:type="spellStart"/>
+      <w:r>
+        <w:t>Dekoratoriaus</w:t>
+      </w:r>
+      <w:proofErr w:type="spellEnd"/>
+      <w:r>
+        <w:t xml:space="preserve"> (Decorator) </w:t>
+      </w:r>
+      <w:proofErr w:type="spellStart"/>
+      <w:r>
+        <w:t>realizacija</w:t>
+      </w:r>
+      <w:proofErr w:type="spellEnd"/>
+    </w:p>
+    <w:p>
+      <w:pPr>
+        <w:pStyle w:val="Heading3"/>
+        <w:numPr>
+          <w:ilvl w:val="2"/>
+          <w:numId w:val="1"/>
+        </w:numPr>
+        <w:rPr>
+          <w:lang w:val="lt-LT"/>
+        </w:rPr>
+      </w:pPr>
+      <w:bookmarkStart w:id="20" w:name="_Toc496569284"/>
+      <w:r>
+        <w:rPr>
+          <w:lang w:val="lt-LT"/>
+        </w:rPr>
+        <w:t>Projektavimo šablono naudojimo pagrindimas</w:t>
+      </w:r>
+      <w:bookmarkEnd w:id="20"/>
+    </w:p>
+    <w:p>
+      <w:pPr>
+        <w:rPr>
+          <w:lang w:val="lt-LT"/>
+        </w:rPr>
+      </w:pPr>
+      <w:r>
+        <w:rPr>
+          <w:lang w:val="lt-LT"/>
+        </w:rPr>
+        <w:tab/>
+      </w:r>
+      <w:r>
+        <w:rPr>
+          <w:lang w:val="lt-LT"/>
+        </w:rPr>
+        <w:t>Mūsų žaidimui reikalinga duomenų ba</w:t>
+      </w:r>
+      <w:r>
+        <w:rPr>
+          <w:lang w:val="lt-LT"/>
+        </w:rPr>
+        <w:t xml:space="preserve">zė išsaugoti žaidėjų rezultatus, tačiau nenorime, kad žaidimas būtų priklausomas nuo </w:t>
+      </w:r>
+      <w:r>
+        <w:rPr>
+          <w:lang w:val="lt-LT"/>
+        </w:rPr>
+        <w:t>konkrečios duomenų bazės ir bibliotekos, t</w:t>
+      </w:r>
+      <w:r>
+        <w:rPr>
+          <w:lang w:val="lt-LT"/>
+        </w:rPr>
+        <w:t>odėl sukūrėme savo sąsają, kurią realizavome</w:t>
+      </w:r>
+      <w:r>
+        <w:rPr>
+          <w:lang w:val="lt-LT"/>
+        </w:rPr>
+        <w:t xml:space="preserve"> naudodami</w:t>
+      </w:r>
+      <w:r>
+        <w:rPr>
+          <w:lang w:val="lt-LT"/>
+        </w:rPr>
+        <w:t xml:space="preserve"> </w:t>
+      </w:r>
+      <w:proofErr w:type="spellStart"/>
+      <w:r>
+        <w:rPr>
+          <w:lang w:val="lt-LT"/>
+        </w:rPr>
+        <w:t>Adapter</w:t>
+      </w:r>
+      <w:proofErr w:type="spellEnd"/>
+      <w:r>
+        <w:rPr>
+          <w:lang w:val="lt-LT"/>
+        </w:rPr>
+        <w:t xml:space="preserve"> šabloną. Tam, kad pademonstruotume </w:t>
+      </w:r>
+      <w:proofErr w:type="spellStart"/>
+      <w:r>
+        <w:rPr>
+          <w:lang w:val="lt-LT"/>
+        </w:rPr>
+        <w:t>Adapter</w:t>
+      </w:r>
+      <w:proofErr w:type="spellEnd"/>
+      <w:r>
+        <w:rPr>
+          <w:lang w:val="lt-LT"/>
+        </w:rPr>
+        <w:t xml:space="preserve"> šablono pritaikymą,</w:t>
+      </w:r>
+      <w:r>
+        <w:rPr>
+          <w:lang w:val="lt-LT"/>
+        </w:rPr>
+        <w:t xml:space="preserve"> realizavome </w:t>
+      </w:r>
+      <w:proofErr w:type="spellStart"/>
+      <w:r>
+        <w:rPr>
+          <w:lang w:val="lt-LT"/>
+        </w:rPr>
+        <w:t>RavenDB</w:t>
+      </w:r>
+      <w:proofErr w:type="spellEnd"/>
+      <w:r>
+        <w:rPr>
+          <w:lang w:val="lt-LT"/>
+        </w:rPr>
+        <w:t xml:space="preserve"> ir </w:t>
+      </w:r>
+      <w:proofErr w:type="spellStart"/>
+      <w:r>
+        <w:rPr>
+          <w:lang w:val="lt-LT"/>
+        </w:rPr>
+        <w:t>LiteDB</w:t>
+      </w:r>
+      <w:proofErr w:type="spellEnd"/>
+      <w:r>
+        <w:rPr>
+          <w:lang w:val="lt-LT"/>
+        </w:rPr>
+        <w:t xml:space="preserve"> sąsajas</w:t>
+      </w:r>
+      <w:r>
+        <w:rPr>
+          <w:lang w:val="lt-LT"/>
+        </w:rPr>
+        <w:t>.</w:t>
+      </w:r>
+    </w:p>
+    <w:p>
+      <w:pPr>
+        <w:pStyle w:val="Heading2"/>
+        <w:numPr>
+          <w:ilvl w:val="1"/>
+          <w:numId w:val="1"/>
+        </w:numPr>
+        <w:rPr>
+          <w:lang w:val="lt-LT"/>
+        </w:rPr>
+      </w:pPr>
+      <w:bookmarkStart w:id="21" w:name="_Toc496569285"/>
+      <w:r>
+        <w:rPr>
+          <w:lang w:val="lt-LT"/>
+        </w:rPr>
+        <w:lastRenderedPageBreak/>
+        <w:t>Dekoratoriaus (</w:t>
+      </w:r>
+      <w:proofErr w:type="spellStart"/>
+      <w:r>
+        <w:rPr>
+          <w:lang w:val="lt-LT"/>
+        </w:rPr>
+        <w:t>Decorator</w:t>
+      </w:r>
+      <w:proofErr w:type="spellEnd"/>
+      <w:r>
+        <w:rPr>
+          <w:lang w:val="lt-LT"/>
+        </w:rPr>
+        <w:t>) projektavimo pavyzdys (Simonas)</w:t>
+      </w:r>
+      <w:bookmarkEnd w:id="21"/>
+    </w:p>
+    <w:p>
+      <w:pPr>
+        <w:pStyle w:val="Heading3"/>
+        <w:numPr>
+          <w:ilvl w:val="2"/>
+          <w:numId w:val="1"/>
+        </w:numPr>
+        <w:rPr>
+          <w:lang w:val="lt-LT"/>
+        </w:rPr>
+      </w:pPr>
+      <w:bookmarkStart w:id="22" w:name="_Toc496569286"/>
+      <w:r>
+        <w:rPr>
+          <w:lang w:val="lt-LT"/>
+        </w:rPr>
+        <w:t>Projektavimo šablono realizacija</w:t>
+      </w:r>
+      <w:bookmarkEnd w:id="22"/>
+    </w:p>
+    <w:p>
+      <w:pPr>
+        <w:rPr>
+          <w:lang w:val="lt-LT"/>
+        </w:rPr>
+      </w:pPr>
+      <w:r>
+        <w:rPr>
+          <w:noProof/>
+        </w:rPr>
+        <w:drawing>
+          <wp:inline distT="0" distB="0" distL="0" distR="0" wp14:anchorId="138CBFBC" wp14:editId="19A4567B">
+            <wp:extent cx="4847590" cy="2790190"/>
+            <wp:effectExtent l="0" t="0" r="0" b="0"/>
+            <wp:docPr id="29" name="Picture 29"/>
+            <wp:cNvGraphicFramePr/>
+            <a:graphic xmlns:a="http://schemas.openxmlformats.org/drawingml/2006/main">
+              <a:graphicData uri="http://schemas.openxmlformats.org/drawingml/2006/picture">
+                <pic:pic xmlns:pic="http://schemas.openxmlformats.org/drawingml/2006/picture">
+                  <pic:nvPicPr>
+                    <pic:cNvPr id="4" name="Picture 4"/>
+                    <pic:cNvPicPr/>
+                  </pic:nvPicPr>
+                  <pic:blipFill>
+                    <a:blip r:embed="rId37"/>
+                    <a:stretch>
+                      <a:fillRect/>
+                    </a:stretch>
+                  </pic:blipFill>
+                  <pic:spPr>
+                    <a:xfrm>
+                      <a:off x="0" y="0"/>
+                      <a:ext cx="4847590" cy="2790190"/>
+                    </a:xfrm>
+                    <a:prstGeom prst="rect">
+                      <a:avLst/>
+                    </a:prstGeom>
+                  </pic:spPr>
+                </pic:pic>
+              </a:graphicData>
+            </a:graphic>
+          </wp:inline>
+        </w:drawing>
+      </w:r>
+    </w:p>
+    <w:p>
+      <w:pPr>
+        <w:rPr>
+          <w:lang w:val="lt-LT"/>
+        </w:rPr>
+      </w:pPr>
+      <w:r>
+        <w:rPr>
+          <w:noProof/>
+        </w:rPr>
+        <w:drawing>
+          <wp:inline distT="0" distB="0" distL="0" distR="0" wp14:anchorId="4149BE64" wp14:editId="5B1F686C">
+            <wp:extent cx="5731510" cy="2313305"/>
+            <wp:effectExtent l="0" t="0" r="2540" b="0"/>
+            <wp:docPr id="30" name="Picture 30"/>
+            <wp:cNvGraphicFramePr/>
+            <a:graphic xmlns:a="http://schemas.openxmlformats.org/drawingml/2006/main">
+              <a:graphicData uri="http://schemas.openxmlformats.org/drawingml/2006/picture">
+                <pic:pic xmlns:pic="http://schemas.openxmlformats.org/drawingml/2006/picture">
+                  <pic:nvPicPr>
+                    <pic:cNvPr id="5" name="Picture 5"/>
+                    <pic:cNvPicPr/>
+                  </pic:nvPicPr>
+                  <pic:blipFill>
+                    <a:blip r:embed="rId38"/>
+                    <a:stretch>
+                      <a:fillRect/>
+                    </a:stretch>
+                  </pic:blipFill>
+                  <pic:spPr>
+                    <a:xfrm>
+                      <a:off x="0" y="0"/>
+                      <a:ext cx="5731510" cy="2313305"/>
+                    </a:xfrm>
+                    <a:prstGeom prst="rect">
+                      <a:avLst/>
+                    </a:prstGeom>
+                  </pic:spPr>
+                </pic:pic>
+              </a:graphicData>
+            </a:graphic>
+          </wp:inline>
+        </w:drawing>
+      </w:r>
+    </w:p>
+    <w:p>
+      <w:pPr>
+        <w:keepNext/>
+      </w:pPr>
+      <w:r>
+        <w:rPr>
+          <w:noProof/>
+        </w:rPr>
+        <w:drawing>
+          <wp:inline distT="0" distB="0" distL="0" distR="0" wp14:anchorId="5A4D1668" wp14:editId="1C2251E7">
+            <wp:extent cx="5731510" cy="2411095"/>
+            <wp:effectExtent l="0" t="0" r="2540" b="8255"/>
+            <wp:docPr id="31" name="Picture 31"/>
+            <wp:cNvGraphicFramePr/>
+            <a:graphic xmlns:a="http://schemas.openxmlformats.org/drawingml/2006/main">
+              <a:graphicData uri="http://schemas.openxmlformats.org/drawingml/2006/picture">
+                <pic:pic xmlns:pic="http://schemas.openxmlformats.org/drawingml/2006/picture">
+                  <pic:nvPicPr>
+                    <pic:cNvPr id="6" name="Picture 6"/>
+                    <pic:cNvPicPr/>
+                  </pic:nvPicPr>
+                  <pic:blipFill>
+                    <a:blip r:embed="rId39"/>
+                    <a:stretch>
+                      <a:fillRect/>
+                    </a:stretch>
+                  </pic:blipFill>
+                  <pic:spPr>
+                    <a:xfrm>
+                      <a:off x="0" y="0"/>
+                      <a:ext cx="5731510" cy="2411095"/>
+                    </a:xfrm>
+                    <a:prstGeom prst="rect">
+                      <a:avLst/>
+                    </a:prstGeom>
+                  </pic:spPr>
+                </pic:pic>
+              </a:graphicData>
+            </a:graphic>
+          </wp:inline>
+        </w:drawing>
+      </w:r>
+    </w:p>
+    <w:p>
+      <w:pPr>
+        <w:pStyle w:val="Caption"/>
+        <w:jc w:val="center"/>
+        <w:rPr>
+          <w:lang w:val="lt-LT"/>
+        </w:rPr>
+      </w:pPr>
+      <w:r>
+        <w:fldChar w:fldCharType="begin"/>
+      </w:r>
+      <w:r>
+        <w:instrText xml:space="preserve"> SEQ pav. \* ARABIC </w:instrText>
+      </w:r>
+      <w:r>
+        <w:fldChar w:fldCharType="separate"/>
+      </w:r>
+      <w:r>
+        <w:rPr>
+          <w:noProof/>
+        </w:rPr>
+        <w:t>9</w:t>
+      </w:r>
+      <w:r>
+        <w:fldChar w:fldCharType="end"/>
+      </w:r>
+      <w:r>
+        <w:t xml:space="preserve"> pav. </w:t>
+      </w:r>
+      <w:proofErr w:type="spellStart"/>
+      <w:r>
+        <w:t>Dekoratoriaus</w:t>
+      </w:r>
+      <w:proofErr w:type="spellEnd"/>
+      <w:r>
+        <w:t xml:space="preserve"> (Decorator) </w:t>
+      </w:r>
+      <w:proofErr w:type="spellStart"/>
+      <w:r>
+        <w:t>realizacija</w:t>
+      </w:r>
+      <w:proofErr w:type="spellEnd"/>
+    </w:p>
+    <w:p>
+      <w:pPr>
+        <w:pStyle w:val="Heading3"/>
+        <w:numPr>
+          <w:ilvl w:val="2"/>
+          <w:numId w:val="1"/>
+        </w:numPr>
+        <w:rPr>
+          <w:lang w:val="lt-LT"/>
+        </w:rPr>
+      </w:pPr>
+      <w:bookmarkStart w:id="23" w:name="_Toc496569287"/>
+      <w:r>
+        <w:rPr>
+          <w:lang w:val="lt-LT"/>
+        </w:rPr>
+        <w:lastRenderedPageBreak/>
+        <w:t>Projektavimo šablono naudojimo pagrindimas</w:t>
+      </w:r>
+      <w:bookmarkEnd w:id="23"/>
+    </w:p>
+    <w:p>
+      <w:pPr>
+        <w:rPr>
+          <w:lang w:val="lt-LT"/>
+        </w:rPr>
+      </w:pPr>
+      <w:r>
+        <w:rPr>
+          <w:lang w:val="lt-LT"/>
+        </w:rPr>
+        <w:tab/>
+      </w:r>
+      <w:r>
+        <w:rPr>
+          <w:lang w:val="lt-LT"/>
+        </w:rPr>
+        <w:t xml:space="preserve">Žaidime priklausomai nuo to, kaip statome bokštus, priklauso žaidimo rezultatai. Jeigu bokštai sunaikina tam tikrą skaičių priešų iš eilės, įgauna papildomų savybių bei pakeičia spalvą arba nepataikius daug kartų iš eilės, bokštai yra </w:t>
+      </w:r>
+      <w:proofErr w:type="spellStart"/>
+      <w:r>
+        <w:rPr>
+          <w:lang w:val="lt-LT"/>
+        </w:rPr>
+        <w:t>susilpninami</w:t>
+      </w:r>
+      <w:proofErr w:type="spellEnd"/>
+      <w:r>
+        <w:rPr>
+          <w:lang w:val="lt-LT"/>
+        </w:rPr>
+        <w:t xml:space="preserve"> bei taip pat keičia spalvą. Tą reikia atlikti žaidimo ve</w:t>
+      </w:r>
+      <w:r>
+        <w:rPr>
+          <w:lang w:val="lt-LT"/>
+        </w:rPr>
+        <w:t>ikimo</w:t>
+      </w:r>
+      <w:r>
+        <w:rPr>
+          <w:lang w:val="lt-LT"/>
+        </w:rPr>
+        <w:t xml:space="preserve"> metu (</w:t>
+      </w:r>
+      <w:r>
+        <w:rPr>
+          <w:lang w:val="lt-LT"/>
+        </w:rPr>
+        <w:t xml:space="preserve">angl. </w:t>
+      </w:r>
+      <w:proofErr w:type="spellStart"/>
+      <w:r>
+        <w:rPr>
+          <w:lang w:val="lt-LT"/>
+        </w:rPr>
+        <w:t>runtime</w:t>
+      </w:r>
+      <w:proofErr w:type="spellEnd"/>
+      <w:r>
+        <w:rPr>
+          <w:lang w:val="lt-LT"/>
+        </w:rPr>
+        <w:t xml:space="preserve">). Tam tinkamas </w:t>
+      </w:r>
+      <w:proofErr w:type="spellStart"/>
+      <w:r>
+        <w:rPr>
+          <w:lang w:val="lt-LT"/>
+        </w:rPr>
+        <w:t>Decorator</w:t>
+      </w:r>
+      <w:proofErr w:type="spellEnd"/>
+      <w:r>
+        <w:rPr>
+          <w:lang w:val="lt-LT"/>
+        </w:rPr>
+        <w:t xml:space="preserve"> šablonas, kuris leidžia praplėsti bokšto sav</w:t>
+      </w:r>
+      <w:r>
+        <w:rPr>
+          <w:lang w:val="lt-LT"/>
+        </w:rPr>
+        <w:t>ybes, pridėti naujų funkcijų ne</w:t>
+      </w:r>
+      <w:r>
+        <w:rPr>
+          <w:lang w:val="lt-LT"/>
+        </w:rPr>
+        <w:t>keičiant esamo bokšto</w:t>
+      </w:r>
+      <w:r>
+        <w:rPr>
+          <w:lang w:val="lt-LT"/>
+        </w:rPr>
+        <w:t xml:space="preserve"> realizacijos</w:t>
+      </w:r>
+      <w:r>
+        <w:rPr>
+          <w:lang w:val="lt-LT"/>
+        </w:rPr>
+        <w:t>. Tam panaudojamas esamas bokšto objektas su jau esamomis savybėmis bei pridedama (dekoruojama) naujų funkcijų bei savybių.</w:t>
+      </w:r>
+    </w:p>
+    <w:p>
+      <w:pPr>
+        <w:pStyle w:val="Heading2"/>
+        <w:numPr>
+          <w:ilvl w:val="1"/>
+          <w:numId w:val="1"/>
+        </w:numPr>
+        <w:rPr>
+          <w:lang w:val="lt-LT"/>
+        </w:rPr>
+      </w:pPr>
+      <w:bookmarkStart w:id="24" w:name="_Toc496569288"/>
+      <w:r>
+        <w:rPr>
+          <w:lang w:val="lt-LT"/>
+        </w:rPr>
+        <w:t>Komandos (</w:t>
+      </w:r>
+      <w:proofErr w:type="spellStart"/>
+      <w:r>
+        <w:rPr>
+          <w:lang w:val="lt-LT"/>
+        </w:rPr>
+        <w:t>Command</w:t>
+      </w:r>
+      <w:proofErr w:type="spellEnd"/>
+      <w:r>
+        <w:rPr>
+          <w:lang w:val="lt-LT"/>
+        </w:rPr>
+        <w:t>) projektavimo pavyzdys (Mangirdas)</w:t>
+      </w:r>
+      <w:bookmarkEnd w:id="24"/>
+    </w:p>
+    <w:p>
+      <w:pPr>
+        <w:pStyle w:val="Heading3"/>
+        <w:numPr>
+          <w:ilvl w:val="2"/>
+          <w:numId w:val="1"/>
+        </w:numPr>
+        <w:rPr>
+          <w:lang w:val="lt-LT"/>
+        </w:rPr>
+      </w:pPr>
+      <w:bookmarkStart w:id="25" w:name="_Toc496569289"/>
+      <w:r>
+        <w:rPr>
+          <w:lang w:val="lt-LT"/>
+        </w:rPr>
+        <w:t>Projektavimo šablono realizacija</w:t>
+      </w:r>
+      <w:bookmarkEnd w:id="25"/>
+    </w:p>
+    <w:p>
+      <w:pPr>
+        <w:rPr>
+          <w:lang w:val="lt-LT"/>
+        </w:rPr>
+      </w:pPr>
+      <w:r>
+        <w:rPr>
+          <w:noProof/>
+        </w:rPr>
+        <w:drawing>
+          <wp:inline distT="0" distB="0" distL="0" distR="0" wp14:anchorId="57483A91" wp14:editId="6BDDEE30">
+            <wp:extent cx="4657725" cy="3905250"/>
+            <wp:effectExtent l="0" t="0" r="9525" b="0"/>
+            <wp:docPr id="41" name="Picture 41"/>
+            <wp:cNvGraphicFramePr>
+              <a:graphicFrameLocks xmlns:a="http://schemas.openxmlformats.org/drawingml/2006/main" noChangeAspect="1"/>
+            </wp:cNvGraphicFramePr>
+            <a:graphic xmlns:a="http://schemas.openxmlformats.org/drawingml/2006/main">
+              <a:graphicData uri="http://schemas.openxmlformats.org/drawingml/2006/picture">
+                <pic:pic xmlns:pic="http://schemas.openxmlformats.org/drawingml/2006/picture">
+                  <pic:nvPicPr>
+                    <pic:cNvPr id="1" name=""/>
+                    <pic:cNvPicPr/>
+                  </pic:nvPicPr>
+                  <pic:blipFill>
+                    <a:blip r:embed="rId40"/>
+                    <a:stretch>
+                      <a:fillRect/>
+                    </a:stretch>
+                  </pic:blipFill>
+                  <pic:spPr>
+                    <a:xfrm>
+                      <a:off x="0" y="0"/>
+                      <a:ext cx="4657725" cy="3905250"/>
+                    </a:xfrm>
+                    <a:prstGeom prst="rect">
+                      <a:avLst/>
+                    </a:prstGeom>
+                  </pic:spPr>
+                </pic:pic>
+              </a:graphicData>
+            </a:graphic>
+          </wp:inline>
+        </w:drawing>
+      </w:r>
+    </w:p>
+    <w:p>
+      <w:pPr>
+        <w:keepNext/>
+      </w:pPr>
+      <w:r>
+        <w:rPr>
+          <w:noProof/>
+        </w:rPr>
+        <w:lastRenderedPageBreak/>
+        <w:drawing>
+          <wp:inline distT="0" distB="0" distL="0" distR="0" wp14:anchorId="63448610" wp14:editId="2FB3F2AF">
+            <wp:extent cx="5731510" cy="2174240"/>
+            <wp:effectExtent l="0" t="0" r="2540" b="0"/>
+            <wp:docPr id="40" name="Picture 40"/>
+            <wp:cNvGraphicFramePr>
+              <a:graphicFrameLocks xmlns:a="http://schemas.openxmlformats.org/drawingml/2006/main" noChangeAspect="1"/>
+            </wp:cNvGraphicFramePr>
+            <a:graphic xmlns:a="http://schemas.openxmlformats.org/drawingml/2006/main">
+              <a:graphicData uri="http://schemas.openxmlformats.org/drawingml/2006/picture">
+                <pic:pic xmlns:pic="http://schemas.openxmlformats.org/drawingml/2006/picture">
+                  <pic:nvPicPr>
+                    <pic:cNvPr id="1" name=""/>
+                    <pic:cNvPicPr/>
+                  </pic:nvPicPr>
+                  <pic:blipFill>
+                    <a:blip r:embed="rId41"/>
+                    <a:stretch>
+                      <a:fillRect/>
+                    </a:stretch>
+                  </pic:blipFill>
+                  <pic:spPr>
+                    <a:xfrm>
+                      <a:off x="0" y="0"/>
+                      <a:ext cx="5731510" cy="2174240"/>
+                    </a:xfrm>
+                    <a:prstGeom prst="rect">
+                      <a:avLst/>
+                    </a:prstGeom>
+                  </pic:spPr>
+                </pic:pic>
+              </a:graphicData>
+            </a:graphic>
+          </wp:inline>
+        </w:drawing>
+      </w:r>
+    </w:p>
+    <w:p>
+      <w:pPr>
+        <w:pStyle w:val="Caption"/>
+        <w:jc w:val="center"/>
+        <w:rPr>
+          <w:lang w:val="lt-LT"/>
+        </w:rPr>
+      </w:pPr>
+      <w:r>
+        <w:fldChar w:fldCharType="begin"/>
+      </w:r>
+      <w:r>
+        <w:instrText xml:space="preserve"> SEQ pav. \* ARABIC </w:instrText>
+      </w:r>
+      <w:r>
+        <w:fldChar w:fldCharType="separate"/>
+      </w:r>
+      <w:r>
+        <w:rPr>
+          <w:noProof/>
+        </w:rPr>
+        <w:t>10</w:t>
+      </w:r>
+      <w:r>
+        <w:fldChar w:fldCharType="end"/>
+      </w:r>
+      <w:r>
+        <w:t xml:space="preserve"> </w:t>
+      </w:r>
+      <w:proofErr w:type="spellStart"/>
+      <w:proofErr w:type="gramStart"/>
+      <w:r>
+        <w:t>pav.Komandos</w:t>
+      </w:r>
+      <w:proofErr w:type="spellEnd"/>
+      <w:proofErr w:type="gramEnd"/>
+      <w:r>
+        <w:t xml:space="preserve"> (Command) </w:t>
+      </w:r>
+      <w:proofErr w:type="spellStart"/>
+      <w:r>
+        <w:t>realizacija</w:t>
+      </w:r>
+      <w:proofErr w:type="spellEnd"/>
+    </w:p>
+    <w:p>
+      <w:pPr>
+        <w:pStyle w:val="Heading3"/>
+        <w:numPr>
+          <w:ilvl w:val="2"/>
+          <w:numId w:val="1"/>
+        </w:numPr>
+        <w:rPr>
+          <w:lang w:val="lt-LT"/>
+        </w:rPr>
+      </w:pPr>
+      <w:bookmarkStart w:id="26" w:name="_Toc496569290"/>
+      <w:r>
+        <w:rPr>
+          <w:lang w:val="lt-LT"/>
+        </w:rPr>
+        <w:t>Projektavimo šablono naudojimo pagrindimas</w:t>
+      </w:r>
+      <w:bookmarkEnd w:id="26"/>
+    </w:p>
+    <w:p>
+      <w:pPr>
+        <w:rPr>
+          <w:lang w:val="lt-LT"/>
+        </w:rPr>
+      </w:pPr>
+      <w:r>
+        <w:rPr>
+          <w:lang w:val="lt-LT"/>
+        </w:rPr>
+        <w:tab/>
+        <w:t xml:space="preserve">Komandos (angl. </w:t>
+      </w:r>
+      <w:proofErr w:type="spellStart"/>
+      <w:r>
+        <w:rPr>
+          <w:lang w:val="lt-LT"/>
+        </w:rPr>
+        <w:t>Command</w:t>
+      </w:r>
+      <w:proofErr w:type="spellEnd"/>
+      <w:r>
+        <w:rPr>
+          <w:lang w:val="lt-LT"/>
+        </w:rPr>
+        <w:t xml:space="preserve">) projektavimo šablonas taikomas tada, kai norima, kad tam tikras veiksmas būtų ne klasės metodas, bet atskiras objektas, </w:t>
+      </w:r>
+      <w:proofErr w:type="spellStart"/>
+      <w:r>
+        <w:rPr>
+          <w:lang w:val="lt-LT"/>
+        </w:rPr>
+        <w:t>t.y</w:t>
+      </w:r>
+      <w:proofErr w:type="spellEnd"/>
+      <w:r>
+        <w:rPr>
+          <w:lang w:val="lt-LT"/>
+        </w:rPr>
+        <w:t>., kai norima atskirti klientą (naudotoją), kuris vykdo komandą</w:t>
+      </w:r>
+      <w:r>
+        <w:rPr>
+          <w:lang w:val="lt-LT"/>
+        </w:rPr>
+        <w:t>,</w:t>
+      </w:r>
+      <w:r>
+        <w:rPr>
+          <w:lang w:val="lt-LT"/>
+        </w:rPr>
+        <w:t xml:space="preserve"> nuo pačios komandos vykdymo detalių, priklausomybių nuo kitų objektų ir jų logikos. Mūsų pavyzdyje bokštų šaudymo komanda yra kaip atskiras objektas (klasė), o kai iš kliento pusės n</w:t>
+      </w:r>
+      <w:r>
+        <w:rPr>
+          <w:lang w:val="lt-LT"/>
+        </w:rPr>
+        <w:t>orima vykdyti bokšto</w:t>
+      </w:r>
+      <w:r>
+        <w:rPr>
+          <w:lang w:val="lt-LT"/>
+        </w:rPr>
+        <w:t xml:space="preserve"> šaudymo veiksmą, užtenka sukurti tos komandos objektą ir įvykdyti komandą </w:t>
+      </w:r>
+      <w:proofErr w:type="spellStart"/>
+      <w:r>
+        <w:rPr>
+          <w:lang w:val="lt-LT"/>
+        </w:rPr>
+        <w:t>execute</w:t>
+      </w:r>
+      <w:proofErr w:type="spellEnd"/>
+      <w:r>
+        <w:rPr>
+          <w:lang w:val="lt-LT"/>
+        </w:rPr>
+        <w:t>() – nereikia komandai paduoti jokių parametrų, nereikia suprasti komandos logikos, užtenka ją iškviesti.</w:t>
+      </w:r>
+    </w:p>
+    <w:p>
+      <w:pPr>
+        <w:pStyle w:val="Heading2"/>
+        <w:numPr>
+          <w:ilvl w:val="1"/>
+          <w:numId w:val="1"/>
+        </w:numPr>
+        <w:rPr>
+          <w:lang w:val="lt-LT"/>
+        </w:rPr>
+      </w:pPr>
+      <w:bookmarkStart w:id="27" w:name="_Toc496569291"/>
+      <w:r>
+        <w:rPr>
+          <w:lang w:val="lt-LT"/>
+        </w:rPr>
+        <w:t>Tilto (</w:t>
+      </w:r>
+      <w:proofErr w:type="spellStart"/>
+      <w:r>
+        <w:rPr>
+          <w:lang w:val="lt-LT"/>
+        </w:rPr>
+        <w:t>Bridge</w:t>
+      </w:r>
+      <w:proofErr w:type="spellEnd"/>
+      <w:r>
+        <w:rPr>
+          <w:lang w:val="lt-LT"/>
+        </w:rPr>
+        <w:t>) projektavimo pavyzdys (Tautvydas)</w:t>
+      </w:r>
+      <w:bookmarkEnd w:id="27"/>
+    </w:p>
+    <w:p>
+      <w:pPr>
+        <w:pStyle w:val="Heading3"/>
+        <w:numPr>
+          <w:ilvl w:val="2"/>
+          <w:numId w:val="1"/>
+        </w:numPr>
+        <w:rPr>
+          <w:lang w:val="lt-LT"/>
+        </w:rPr>
+      </w:pPr>
+      <w:bookmarkStart w:id="28" w:name="_Toc496569292"/>
+      <w:r>
+        <w:rPr>
+          <w:lang w:val="lt-LT"/>
+        </w:rPr>
+        <w:t>Projektavimo šablono realizacija</w:t>
+      </w:r>
+      <w:bookmarkEnd w:id="28"/>
+    </w:p>
+    <w:p>
+      <w:pPr>
+        <w:rPr>
+          <w:lang w:val="lt-LT"/>
+        </w:rPr>
+      </w:pPr>
+      <w:r>
+        <w:rPr>
+          <w:noProof/>
+        </w:rPr>
+        <w:drawing>
+          <wp:inline distT="0" distB="0" distL="0" distR="0" wp14:anchorId="62FE7B01" wp14:editId="57C1CB60">
+            <wp:extent cx="3486150" cy="1771650"/>
+            <wp:effectExtent l="0" t="0" r="0" b="0"/>
+            <wp:docPr id="32" name="Picture 32"/>
+            <wp:cNvGraphicFramePr/>
+            <a:graphic xmlns:a="http://schemas.openxmlformats.org/drawingml/2006/main">
+              <a:graphicData uri="http://schemas.openxmlformats.org/drawingml/2006/picture">
+                <pic:pic xmlns:pic="http://schemas.openxmlformats.org/drawingml/2006/picture">
+                  <pic:nvPicPr>
+                    <pic:cNvPr id="1" name="Picture 1"/>
+                    <pic:cNvPicPr/>
+                  </pic:nvPicPr>
+                  <pic:blipFill>
+                    <a:blip r:embed="rId42"/>
+                    <a:stretch>
+                      <a:fillRect/>
+                    </a:stretch>
+                  </pic:blipFill>
+                  <pic:spPr>
+                    <a:xfrm>
+                      <a:off x="0" y="0"/>
+                      <a:ext cx="3486150" cy="1771650"/>
+                    </a:xfrm>
+                    <a:prstGeom prst="rect">
+                      <a:avLst/>
+                    </a:prstGeom>
+                  </pic:spPr>
+                </pic:pic>
+              </a:graphicData>
+            </a:graphic>
+          </wp:inline>
+        </w:drawing>
+      </w:r>
+    </w:p>
+    <w:p>
+      <w:pPr>
+        <w:rPr>
+          <w:lang w:val="lt-LT"/>
+        </w:rPr>
+      </w:pPr>
+      <w:r>
+        <w:rPr>
+          <w:noProof/>
+        </w:rPr>
+        <w:lastRenderedPageBreak/>
+        <w:drawing>
+          <wp:inline distT="0" distB="0" distL="0" distR="0" wp14:anchorId="4FAE96E5" wp14:editId="77DF9CF7">
+            <wp:extent cx="5201285" cy="2228850"/>
+            <wp:effectExtent l="0" t="0" r="0" b="0"/>
+            <wp:docPr id="33" name="Picture 33"/>
+            <wp:cNvGraphicFramePr/>
+            <a:graphic xmlns:a="http://schemas.openxmlformats.org/drawingml/2006/main">
+              <a:graphicData uri="http://schemas.openxmlformats.org/drawingml/2006/picture">
+                <pic:pic xmlns:pic="http://schemas.openxmlformats.org/drawingml/2006/picture">
+                  <pic:nvPicPr>
+                    <pic:cNvPr id="2" name="Picture 2"/>
+                    <pic:cNvPicPr/>
+                  </pic:nvPicPr>
+                  <pic:blipFill>
+                    <a:blip r:embed="rId43"/>
+                    <a:stretch>
+                      <a:fillRect/>
+                    </a:stretch>
+                  </pic:blipFill>
+                  <pic:spPr>
+                    <a:xfrm>
+                      <a:off x="0" y="0"/>
+                      <a:ext cx="5201285" cy="2228850"/>
+                    </a:xfrm>
+                    <a:prstGeom prst="rect">
+                      <a:avLst/>
+                    </a:prstGeom>
+                  </pic:spPr>
+                </pic:pic>
+              </a:graphicData>
+            </a:graphic>
+          </wp:inline>
+        </w:drawing>
+      </w:r>
+    </w:p>
+    <w:p>
+      <w:pPr>
+        <w:rPr>
+          <w:lang w:val="lt-LT"/>
+        </w:rPr>
+      </w:pPr>
+      <w:r>
+        <w:rPr>
+          <w:noProof/>
+        </w:rPr>
+        <w:drawing>
+          <wp:inline distT="0" distB="0" distL="0" distR="0" wp14:anchorId="230E7DB7" wp14:editId="69BD0887">
+            <wp:extent cx="5306060" cy="2238375"/>
+            <wp:effectExtent l="0" t="0" r="8890" b="9525"/>
+            <wp:docPr id="34" name="Picture 34"/>
+            <wp:cNvGraphicFramePr/>
+            <a:graphic xmlns:a="http://schemas.openxmlformats.org/drawingml/2006/main">
+              <a:graphicData uri="http://schemas.openxmlformats.org/drawingml/2006/picture">
+                <pic:pic xmlns:pic="http://schemas.openxmlformats.org/drawingml/2006/picture">
+                  <pic:nvPicPr>
+                    <pic:cNvPr id="3" name="Picture 3"/>
+                    <pic:cNvPicPr/>
+                  </pic:nvPicPr>
+                  <pic:blipFill>
+                    <a:blip r:embed="rId44"/>
+                    <a:stretch>
+                      <a:fillRect/>
+                    </a:stretch>
+                  </pic:blipFill>
+                  <pic:spPr>
+                    <a:xfrm>
+                      <a:off x="0" y="0"/>
+                      <a:ext cx="5306060" cy="2238375"/>
+                    </a:xfrm>
+                    <a:prstGeom prst="rect">
+                      <a:avLst/>
+                    </a:prstGeom>
+                  </pic:spPr>
+                </pic:pic>
+              </a:graphicData>
+            </a:graphic>
+          </wp:inline>
+        </w:drawing>
+      </w:r>
+    </w:p>
+    <w:p>
+      <w:pPr>
+        <w:rPr>
+          <w:lang w:val="lt-LT"/>
+        </w:rPr>
+      </w:pPr>
+      <w:r>
+        <w:rPr>
+          <w:noProof/>
+        </w:rPr>
+        <w:drawing>
+          <wp:inline distT="0" distB="0" distL="0" distR="0" wp14:anchorId="5DF07334" wp14:editId="6C807924">
+            <wp:extent cx="5201285" cy="2228850"/>
+            <wp:effectExtent l="0" t="0" r="0" b="0"/>
+            <wp:docPr id="35" name="Picture 35"/>
+            <wp:cNvGraphicFramePr/>
+            <a:graphic xmlns:a="http://schemas.openxmlformats.org/drawingml/2006/main">
+              <a:graphicData uri="http://schemas.openxmlformats.org/drawingml/2006/picture">
+                <pic:pic xmlns:pic="http://schemas.openxmlformats.org/drawingml/2006/picture">
+                  <pic:nvPicPr>
+                    <pic:cNvPr id="4" name="Picture 4"/>
+                    <pic:cNvPicPr/>
+                  </pic:nvPicPr>
+                  <pic:blipFill>
+                    <a:blip r:embed="rId45"/>
+                    <a:stretch>
+                      <a:fillRect/>
+                    </a:stretch>
+                  </pic:blipFill>
+                  <pic:spPr>
+                    <a:xfrm>
+                      <a:off x="0" y="0"/>
+                      <a:ext cx="5201285" cy="2228850"/>
+                    </a:xfrm>
+                    <a:prstGeom prst="rect">
+                      <a:avLst/>
+                    </a:prstGeom>
+                  </pic:spPr>
+                </pic:pic>
+              </a:graphicData>
+            </a:graphic>
+          </wp:inline>
+        </w:drawing>
+      </w:r>
+    </w:p>
+    <w:p>
+      <w:pPr>
+        <w:rPr>
+          <w:lang w:val="lt-LT"/>
+        </w:rPr>
+      </w:pPr>
+      <w:r>
+        <w:rPr>
+          <w:noProof/>
+        </w:rPr>
+        <w:lastRenderedPageBreak/>
+        <w:drawing>
+          <wp:inline distT="0" distB="0" distL="0" distR="0" wp14:anchorId="475DA73D" wp14:editId="7AE1DE8F">
+            <wp:extent cx="3648075" cy="3819525"/>
+            <wp:effectExtent l="0" t="0" r="9525" b="9525"/>
+            <wp:docPr id="36" name="Picture 36"/>
+            <wp:cNvGraphicFramePr/>
+            <a:graphic xmlns:a="http://schemas.openxmlformats.org/drawingml/2006/main">
+              <a:graphicData uri="http://schemas.openxmlformats.org/drawingml/2006/picture">
+                <pic:pic xmlns:pic="http://schemas.openxmlformats.org/drawingml/2006/picture">
+                  <pic:nvPicPr>
+                    <pic:cNvPr id="5" name="Picture 5"/>
+                    <pic:cNvPicPr/>
+                  </pic:nvPicPr>
+                  <pic:blipFill>
+                    <a:blip r:embed="rId46"/>
+                    <a:stretch>
+                      <a:fillRect/>
+                    </a:stretch>
+                  </pic:blipFill>
+                  <pic:spPr>
+                    <a:xfrm>
+                      <a:off x="0" y="0"/>
+                      <a:ext cx="3648075" cy="3819525"/>
+                    </a:xfrm>
+                    <a:prstGeom prst="rect">
+                      <a:avLst/>
+                    </a:prstGeom>
+                  </pic:spPr>
+                </pic:pic>
+              </a:graphicData>
+            </a:graphic>
+          </wp:inline>
+        </w:drawing>
+      </w:r>
+    </w:p>
+    <w:p>
+      <w:pPr>
+        <w:rPr>
+          <w:lang w:val="lt-LT"/>
+        </w:rPr>
+      </w:pPr>
+      <w:r>
+        <w:rPr>
+          <w:noProof/>
+        </w:rPr>
+        <w:drawing>
+          <wp:inline distT="0" distB="0" distL="0" distR="0" wp14:anchorId="3F4A32CE" wp14:editId="3E38F05F">
+            <wp:extent cx="4705985" cy="2695575"/>
+            <wp:effectExtent l="0" t="0" r="0" b="9525"/>
+            <wp:docPr id="37" name="Picture 37"/>
+            <wp:cNvGraphicFramePr/>
+            <a:graphic xmlns:a="http://schemas.openxmlformats.org/drawingml/2006/main">
+              <a:graphicData uri="http://schemas.openxmlformats.org/drawingml/2006/picture">
+                <pic:pic xmlns:pic="http://schemas.openxmlformats.org/drawingml/2006/picture">
+                  <pic:nvPicPr>
+                    <pic:cNvPr id="6" name="Picture 6"/>
+                    <pic:cNvPicPr/>
+                  </pic:nvPicPr>
+                  <pic:blipFill>
+                    <a:blip r:embed="rId47"/>
+                    <a:stretch>
+                      <a:fillRect/>
+                    </a:stretch>
+                  </pic:blipFill>
+                  <pic:spPr>
+                    <a:xfrm>
+                      <a:off x="0" y="0"/>
+                      <a:ext cx="4705985" cy="2695575"/>
+                    </a:xfrm>
+                    <a:prstGeom prst="rect">
+                      <a:avLst/>
+                    </a:prstGeom>
+                  </pic:spPr>
+                </pic:pic>
+              </a:graphicData>
+            </a:graphic>
+          </wp:inline>
+        </w:drawing>
+      </w:r>
+    </w:p>
+    <w:p>
+      <w:pPr>
+        <w:keepNext/>
+      </w:pPr>
+      <w:r>
+        <w:rPr>
+          <w:noProof/>
+        </w:rPr>
+        <w:lastRenderedPageBreak/>
+        <w:drawing>
+          <wp:inline distT="0" distB="0" distL="0" distR="0" wp14:anchorId="5514526B" wp14:editId="3D458A89">
+            <wp:extent cx="4753610" cy="2847975"/>
+            <wp:effectExtent l="0" t="0" r="8890" b="9525"/>
+            <wp:docPr id="38" name="Picture 38"/>
+            <wp:cNvGraphicFramePr/>
+            <a:graphic xmlns:a="http://schemas.openxmlformats.org/drawingml/2006/main">
+              <a:graphicData uri="http://schemas.openxmlformats.org/drawingml/2006/picture">
+                <pic:pic xmlns:pic="http://schemas.openxmlformats.org/drawingml/2006/picture">
+                  <pic:nvPicPr>
+                    <pic:cNvPr id="7" name="Picture 7"/>
+                    <pic:cNvPicPr/>
+                  </pic:nvPicPr>
+                  <pic:blipFill>
+                    <a:blip r:embed="rId48"/>
+                    <a:stretch>
+                      <a:fillRect/>
+                    </a:stretch>
+                  </pic:blipFill>
+                  <pic:spPr>
+                    <a:xfrm>
+                      <a:off x="0" y="0"/>
+                      <a:ext cx="4753610" cy="2847975"/>
+                    </a:xfrm>
+                    <a:prstGeom prst="rect">
+                      <a:avLst/>
+                    </a:prstGeom>
+                  </pic:spPr>
+                </pic:pic>
+              </a:graphicData>
+            </a:graphic>
+          </wp:inline>
+        </w:drawing>
+      </w:r>
+    </w:p>
+    <w:p>
+      <w:pPr>
+        <w:pStyle w:val="Caption"/>
+        <w:jc w:val="center"/>
+        <w:rPr>
+          <w:lang w:val="lt-LT"/>
+        </w:rPr>
+      </w:pPr>
+      <w:r>
+        <w:fldChar w:fldCharType="begin"/>
+      </w:r>
+      <w:r>
+        <w:instrText xml:space="preserve"> SEQ pav. \* ARABIC </w:instrText>
+      </w:r>
+      <w:r>
+        <w:fldChar w:fldCharType="separate"/>
+      </w:r>
+      <w:r>
+        <w:rPr>
+          <w:noProof/>
+        </w:rPr>
+        <w:t>11</w:t>
+      </w:r>
+      <w:r>
+        <w:fldChar w:fldCharType="end"/>
+      </w:r>
+      <w:r>
+        <w:t xml:space="preserve"> pav.</w:t>
+      </w:r>
+      <w:r>
+        <w:t xml:space="preserve"> </w:t>
+      </w:r>
+      <w:proofErr w:type="spellStart"/>
+      <w:r>
+        <w:t>Tilto</w:t>
+      </w:r>
+      <w:proofErr w:type="spellEnd"/>
+      <w:r>
+        <w:t xml:space="preserve"> (Bridge) </w:t>
+      </w:r>
+      <w:proofErr w:type="spellStart"/>
+      <w:r>
+        <w:t>realiazacija</w:t>
+      </w:r>
+      <w:proofErr w:type="spellEnd"/>
+    </w:p>
+    <w:p>
+      <w:pPr>
+        <w:pStyle w:val="Heading3"/>
+        <w:numPr>
+          <w:ilvl w:val="2"/>
+          <w:numId w:val="1"/>
+        </w:numPr>
+        <w:rPr>
+          <w:lang w:val="lt-LT"/>
+        </w:rPr>
+      </w:pPr>
+      <w:bookmarkStart w:id="29" w:name="_Toc496569293"/>
+      <w:r>
+        <w:rPr>
+          <w:lang w:val="lt-LT"/>
+        </w:rPr>
+        <w:t>Projektavimo šablono naudojimo pagrindimas</w:t>
+      </w:r>
+      <w:bookmarkEnd w:id="29"/>
+    </w:p>
+    <w:p>
+      <w:pPr>
+        <w:rPr>
+          <w:lang w:val="lt-LT"/>
+        </w:rPr>
+      </w:pPr>
+      <w:r>
+        <w:rPr>
+          <w:lang w:val="lt-LT"/>
+        </w:rPr>
+        <w:tab/>
+      </w:r>
+      <w:proofErr w:type="spellStart"/>
+      <w:r>
+        <w:rPr>
+          <w:lang w:val="lt-LT"/>
+        </w:rPr>
+        <w:t>Bridge</w:t>
+      </w:r>
+      <w:proofErr w:type="spellEnd"/>
+      <w:r>
+        <w:rPr>
+          <w:lang w:val="lt-LT"/>
+        </w:rPr>
+        <w:t xml:space="preserve"> šablonas yra skirtas, kai norima atskirti abstrakciją nuo </w:t>
+      </w:r>
+      <w:proofErr w:type="spellStart"/>
+      <w:r>
+        <w:rPr>
+          <w:lang w:val="lt-LT"/>
+        </w:rPr>
+        <w:t>implementacijos</w:t>
+      </w:r>
+      <w:proofErr w:type="spellEnd"/>
+      <w:r>
+        <w:rPr>
+          <w:lang w:val="lt-LT"/>
+        </w:rPr>
+        <w:t>, taigi šios gali kisti nepriklausomai viena nuo kitos. „</w:t>
+      </w:r>
+      <w:proofErr w:type="spellStart"/>
+      <w:r>
+        <w:rPr>
+          <w:lang w:val="lt-LT"/>
+        </w:rPr>
+        <w:t>Tower</w:t>
+      </w:r>
+      <w:proofErr w:type="spellEnd"/>
+      <w:r>
+        <w:rPr>
+          <w:lang w:val="lt-LT"/>
+        </w:rPr>
+        <w:t xml:space="preserve"> </w:t>
+      </w:r>
+      <w:proofErr w:type="spellStart"/>
+      <w:r>
+        <w:rPr>
+          <w:lang w:val="lt-LT"/>
+        </w:rPr>
+        <w:t>Defence</w:t>
+      </w:r>
+      <w:proofErr w:type="spellEnd"/>
+      <w:r>
+        <w:rPr>
+          <w:lang w:val="lt-LT"/>
+        </w:rPr>
+        <w:t>“ žaidimo atveju, šis šablonas panaudotas apsauginiams bokštams, kurie gali pulti priešus skirtinga jėga. Vienas konkretus bokštas, kuris paveldi abstraktaus bokšto savybes, gali turėti skirtingus atakos tipus, nepriklausomai nuo to, koks bokštas yra kuriamas. Taigi, atsiranda daugiau ir įvairesnių galimybių sukurti bokštą, kuris tampa labiau dinamiškas, nes nėra tiesiogiai susietas su konkrečiu atakos tipu.</w:t>
+      </w:r>
+    </w:p>
+    <w:p>
+      <w:pPr>
+        <w:rPr>
+          <w:lang w:val="lt-LT"/>
+        </w:rPr>
+      </w:pPr>
+    </w:p>
+    <w:p>
+      <w:pPr>
+        <w:rPr>
           <w:lang w:val="lt-LT"/>
         </w:rPr>
       </w:pPr>
@@ -3976,7 +7794,7 @@
       </w:pPr>
     </w:p>
     <w:sectPr>
-      <w:footerReference w:type="default" r:id="rId33"/>
+      <w:footerReference w:type="default" r:id="rId49"/>
       <w:pgSz w:w="11906" w:h="16838"/>
       <w:pgMar w:top="1440" w:right="1440" w:bottom="1440" w:left="1440" w:header="708" w:footer="708" w:gutter="0"/>
       <w:cols w:space="708"/>
@@ -4022,6 +7840,7 @@
         <w:docPartUnique/>
       </w:docPartObj>
     </w:sdtPr>
+    <w:sdtEndPr/>
     <w:sdtContent>
       <w:p>
         <w:pPr>
@@ -5939,7 +9758,7 @@
 </file>
 
 <file path=customXml/itemProps1.xml><?xml version="1.0" encoding="utf-8"?>
-<ds:datastoreItem xmlns:ds="http://schemas.openxmlformats.org/officeDocument/2006/customXml" ds:itemID="{404C7D48-8E1E-4C03-B218-5F5B17F2FB35}">
+<ds:datastoreItem xmlns:ds="http://schemas.openxmlformats.org/officeDocument/2006/customXml" ds:itemID="{98CB7B1A-1DCF-428C-8E50-618FEF7F0A1E}">
   <ds:schemaRefs>
     <ds:schemaRef ds:uri="http://schemas.openxmlformats.org/officeDocument/2006/bibliography"/>
   </ds:schemaRefs>

--- a/Ataskaita/ObjektinisProgramuProjektavimas_ataskaita.docx
+++ b/Ataskaita/ObjektinisProgramuProjektavimas_ataskaita.docx
@@ -513,14 +513,147 @@
           <w:r>
             <w:fldChar w:fldCharType="separate"/>
           </w:r>
-          <w:hyperlink w:anchor="_Toc500456060" w:history="1">
+          <w:bookmarkStart w:id="0" w:name="_GoBack"/>
+          <w:bookmarkEnd w:id="0"/>
+          <w:r>
+            <w:rPr>
+              <w:rStyle w:val="Hyperlink"/>
+              <w:noProof/>
+            </w:rPr>
+            <w:fldChar w:fldCharType="begin"/>
+          </w:r>
+          <w:r>
+            <w:rPr>
+              <w:rStyle w:val="Hyperlink"/>
+              <w:noProof/>
+            </w:rPr>
+            <w:instrText xml:space="preserve"> </w:instrText>
+          </w:r>
+          <w:r>
+            <w:rPr>
+              <w:noProof/>
+            </w:rPr>
+            <w:instrText>HYPERLINK \l "_Toc500467626"</w:instrText>
+          </w:r>
+          <w:r>
+            <w:rPr>
+              <w:rStyle w:val="Hyperlink"/>
+              <w:noProof/>
+            </w:rPr>
+            <w:instrText xml:space="preserve"> </w:instrText>
+          </w:r>
+          <w:r>
+            <w:rPr>
+              <w:rStyle w:val="Hyperlink"/>
+              <w:noProof/>
+            </w:rPr>
+          </w:r>
+          <w:r>
+            <w:rPr>
+              <w:rStyle w:val="Hyperlink"/>
+              <w:noProof/>
+            </w:rPr>
+            <w:fldChar w:fldCharType="separate"/>
+          </w:r>
+          <w:r>
+            <w:rPr>
+              <w:rStyle w:val="Hyperlink"/>
+              <w:noProof/>
+              <w:lang w:val="lt-LT"/>
+            </w:rPr>
+            <w:t>1.</w:t>
+          </w:r>
+          <w:r>
+            <w:rPr>
+              <w:rFonts w:asciiTheme="minorHAnsi" w:eastAsiaTheme="minorEastAsia" w:hAnsiTheme="minorHAnsi"/>
+              <w:noProof/>
+            </w:rPr>
+            <w:tab/>
+          </w:r>
+          <w:r>
+            <w:rPr>
+              <w:rStyle w:val="Hyperlink"/>
+              <w:noProof/>
+              <w:lang w:val="lt-LT"/>
+            </w:rPr>
+            <w:t>Projekto aprašymas</w:t>
+          </w:r>
+          <w:r>
+            <w:rPr>
+              <w:noProof/>
+              <w:webHidden/>
+            </w:rPr>
+            <w:tab/>
+          </w:r>
+          <w:r>
+            <w:rPr>
+              <w:noProof/>
+              <w:webHidden/>
+            </w:rPr>
+            <w:fldChar w:fldCharType="begin"/>
+          </w:r>
+          <w:r>
+            <w:rPr>
+              <w:noProof/>
+              <w:webHidden/>
+            </w:rPr>
+            <w:instrText xml:space="preserve"> PAGEREF _Toc500467626 \h </w:instrText>
+          </w:r>
+          <w:r>
+            <w:rPr>
+              <w:noProof/>
+              <w:webHidden/>
+            </w:rPr>
+          </w:r>
+          <w:r>
+            <w:rPr>
+              <w:noProof/>
+              <w:webHidden/>
+            </w:rPr>
+            <w:fldChar w:fldCharType="separate"/>
+          </w:r>
+          <w:r>
+            <w:rPr>
+              <w:noProof/>
+              <w:webHidden/>
+            </w:rPr>
+            <w:t>5</w:t>
+          </w:r>
+          <w:r>
+            <w:rPr>
+              <w:noProof/>
+              <w:webHidden/>
+            </w:rPr>
+            <w:fldChar w:fldCharType="end"/>
+          </w:r>
+          <w:r>
+            <w:rPr>
+              <w:rStyle w:val="Hyperlink"/>
+              <w:noProof/>
+            </w:rPr>
+            <w:fldChar w:fldCharType="end"/>
+          </w:r>
+        </w:p>
+        <w:p>
+          <w:pPr>
+            <w:pStyle w:val="TOC1"/>
+            <w:tabs>
+              <w:tab w:val="left" w:pos="440"/>
+              <w:tab w:val="right" w:leader="dot" w:pos="9016"/>
+            </w:tabs>
+            <w:rPr>
+              <w:rFonts w:asciiTheme="minorHAnsi" w:eastAsiaTheme="minorEastAsia" w:hAnsiTheme="minorHAnsi"/>
+              <w:noProof/>
+            </w:rPr>
+          </w:pPr>
+          <w:hyperlink w:anchor="_Toc500467627" w:history="1">
             <w:r>
               <w:rPr>
                 <w:rStyle w:val="Hyperlink"/>
                 <w:noProof/>
                 <w:lang w:val="lt-LT"/>
               </w:rPr>
-              <w:t>1.</w:t>
+              <w:t>2.</w:t>
             </w:r>
             <w:r>
               <w:rPr>
@@ -535,7 +668,15 @@
                 <w:noProof/>
                 <w:lang w:val="lt-LT"/>
               </w:rPr>
-              <w:t>Projekto aprašymas</w:t>
+              <w:t>Laboratorinis darbas Nr. 1 (</w:t>
+            </w:r>
+            <w:r>
+              <w:rPr>
+                <w:rStyle w:val="Hyperlink"/>
+                <w:noProof/>
+                <w:lang w:val="en-GB"/>
+              </w:rPr>
+              <w:t>1 dalis)</w:t>
             </w:r>
             <w:r>
               <w:rPr>
@@ -556,7 +697,7 @@
                 <w:noProof/>
                 <w:webHidden/>
               </w:rPr>
-              <w:instrText xml:space="preserve"> PAGEREF _Toc500456060 \h </w:instrText>
+              <w:instrText xml:space="preserve"> PAGEREF _Toc500467627 \h </w:instrText>
             </w:r>
             <w:r>
               <w:rPr>
@@ -576,7 +717,1125 @@
                 <w:noProof/>
                 <w:webHidden/>
               </w:rPr>
-              <w:t>5</w:t>
+              <w:t>6</w:t>
+            </w:r>
+            <w:r>
+              <w:rPr>
+                <w:noProof/>
+                <w:webHidden/>
+              </w:rPr>
+              <w:fldChar w:fldCharType="end"/>
+            </w:r>
+          </w:hyperlink>
+        </w:p>
+        <w:p>
+          <w:pPr>
+            <w:pStyle w:val="TOC2"/>
+            <w:tabs>
+              <w:tab w:val="left" w:pos="880"/>
+              <w:tab w:val="right" w:leader="dot" w:pos="9016"/>
+            </w:tabs>
+            <w:rPr>
+              <w:rFonts w:asciiTheme="minorHAnsi" w:eastAsiaTheme="minorEastAsia" w:hAnsiTheme="minorHAnsi"/>
+              <w:noProof/>
+            </w:rPr>
+          </w:pPr>
+          <w:hyperlink w:anchor="_Toc500467628" w:history="1">
+            <w:r>
+              <w:rPr>
+                <w:rStyle w:val="Hyperlink"/>
+                <w:noProof/>
+                <w:lang w:val="lt-LT"/>
+              </w:rPr>
+              <w:t>2.1.</w:t>
+            </w:r>
+            <w:r>
+              <w:rPr>
+                <w:rFonts w:asciiTheme="minorHAnsi" w:eastAsiaTheme="minorEastAsia" w:hAnsiTheme="minorHAnsi"/>
+                <w:noProof/>
+              </w:rPr>
+              <w:tab/>
+            </w:r>
+            <w:r>
+              <w:rPr>
+                <w:rStyle w:val="Hyperlink"/>
+                <w:noProof/>
+                <w:lang w:val="lt-LT"/>
+              </w:rPr>
+              <w:t>Pradinė klasių diagrama</w:t>
+            </w:r>
+            <w:r>
+              <w:rPr>
+                <w:noProof/>
+                <w:webHidden/>
+              </w:rPr>
+              <w:tab/>
+            </w:r>
+            <w:r>
+              <w:rPr>
+                <w:noProof/>
+                <w:webHidden/>
+              </w:rPr>
+              <w:fldChar w:fldCharType="begin"/>
+            </w:r>
+            <w:r>
+              <w:rPr>
+                <w:noProof/>
+                <w:webHidden/>
+              </w:rPr>
+              <w:instrText xml:space="preserve"> PAGEREF _Toc500467628 \h </w:instrText>
+            </w:r>
+            <w:r>
+              <w:rPr>
+                <w:noProof/>
+                <w:webHidden/>
+              </w:rPr>
+            </w:r>
+            <w:r>
+              <w:rPr>
+                <w:noProof/>
+                <w:webHidden/>
+              </w:rPr>
+              <w:fldChar w:fldCharType="separate"/>
+            </w:r>
+            <w:r>
+              <w:rPr>
+                <w:noProof/>
+                <w:webHidden/>
+              </w:rPr>
+              <w:t>6</w:t>
+            </w:r>
+            <w:r>
+              <w:rPr>
+                <w:noProof/>
+                <w:webHidden/>
+              </w:rPr>
+              <w:fldChar w:fldCharType="end"/>
+            </w:r>
+          </w:hyperlink>
+        </w:p>
+        <w:p>
+          <w:pPr>
+            <w:pStyle w:val="TOC2"/>
+            <w:tabs>
+              <w:tab w:val="left" w:pos="880"/>
+              <w:tab w:val="right" w:leader="dot" w:pos="9016"/>
+            </w:tabs>
+            <w:rPr>
+              <w:rFonts w:asciiTheme="minorHAnsi" w:eastAsiaTheme="minorEastAsia" w:hAnsiTheme="minorHAnsi"/>
+              <w:noProof/>
+            </w:rPr>
+          </w:pPr>
+          <w:hyperlink w:anchor="_Toc500467629" w:history="1">
+            <w:r>
+              <w:rPr>
+                <w:rStyle w:val="Hyperlink"/>
+                <w:noProof/>
+                <w:lang w:val="lt-LT"/>
+              </w:rPr>
+              <w:t>2.2.</w:t>
+            </w:r>
+            <w:r>
+              <w:rPr>
+                <w:rFonts w:asciiTheme="minorHAnsi" w:eastAsiaTheme="minorEastAsia" w:hAnsiTheme="minorHAnsi"/>
+                <w:noProof/>
+              </w:rPr>
+              <w:tab/>
+            </w:r>
+            <w:r>
+              <w:rPr>
+                <w:rStyle w:val="Hyperlink"/>
+                <w:noProof/>
+                <w:lang w:val="lt-LT"/>
+              </w:rPr>
+              <w:t>Vienintelio objekto (Singleton) projektavimo pavyzdys</w:t>
+            </w:r>
+            <w:r>
+              <w:rPr>
+                <w:noProof/>
+                <w:webHidden/>
+              </w:rPr>
+              <w:tab/>
+            </w:r>
+            <w:r>
+              <w:rPr>
+                <w:noProof/>
+                <w:webHidden/>
+              </w:rPr>
+              <w:fldChar w:fldCharType="begin"/>
+            </w:r>
+            <w:r>
+              <w:rPr>
+                <w:noProof/>
+                <w:webHidden/>
+              </w:rPr>
+              <w:instrText xml:space="preserve"> PAGEREF _Toc500467629 \h </w:instrText>
+            </w:r>
+            <w:r>
+              <w:rPr>
+                <w:noProof/>
+                <w:webHidden/>
+              </w:rPr>
+            </w:r>
+            <w:r>
+              <w:rPr>
+                <w:noProof/>
+                <w:webHidden/>
+              </w:rPr>
+              <w:fldChar w:fldCharType="separate"/>
+            </w:r>
+            <w:r>
+              <w:rPr>
+                <w:noProof/>
+                <w:webHidden/>
+              </w:rPr>
+              <w:t>7</w:t>
+            </w:r>
+            <w:r>
+              <w:rPr>
+                <w:noProof/>
+                <w:webHidden/>
+              </w:rPr>
+              <w:fldChar w:fldCharType="end"/>
+            </w:r>
+          </w:hyperlink>
+        </w:p>
+        <w:p>
+          <w:pPr>
+            <w:pStyle w:val="TOC3"/>
+            <w:tabs>
+              <w:tab w:val="left" w:pos="1320"/>
+              <w:tab w:val="right" w:leader="dot" w:pos="9016"/>
+            </w:tabs>
+            <w:rPr>
+              <w:rFonts w:asciiTheme="minorHAnsi" w:eastAsiaTheme="minorEastAsia" w:hAnsiTheme="minorHAnsi"/>
+              <w:noProof/>
+            </w:rPr>
+          </w:pPr>
+          <w:hyperlink w:anchor="_Toc500467630" w:history="1">
+            <w:r>
+              <w:rPr>
+                <w:rStyle w:val="Hyperlink"/>
+                <w:noProof/>
+                <w:lang w:val="lt-LT"/>
+              </w:rPr>
+              <w:t>2.2.1.</w:t>
+            </w:r>
+            <w:r>
+              <w:rPr>
+                <w:rFonts w:asciiTheme="minorHAnsi" w:eastAsiaTheme="minorEastAsia" w:hAnsiTheme="minorHAnsi"/>
+                <w:noProof/>
+              </w:rPr>
+              <w:tab/>
+            </w:r>
+            <w:r>
+              <w:rPr>
+                <w:rStyle w:val="Hyperlink"/>
+                <w:noProof/>
+                <w:lang w:val="lt-LT"/>
+              </w:rPr>
+              <w:t>Projektavimo šablono realizacija</w:t>
+            </w:r>
+            <w:r>
+              <w:rPr>
+                <w:noProof/>
+                <w:webHidden/>
+              </w:rPr>
+              <w:tab/>
+            </w:r>
+            <w:r>
+              <w:rPr>
+                <w:noProof/>
+                <w:webHidden/>
+              </w:rPr>
+              <w:fldChar w:fldCharType="begin"/>
+            </w:r>
+            <w:r>
+              <w:rPr>
+                <w:noProof/>
+                <w:webHidden/>
+              </w:rPr>
+              <w:instrText xml:space="preserve"> PAGEREF _Toc500467630 \h </w:instrText>
+            </w:r>
+            <w:r>
+              <w:rPr>
+                <w:noProof/>
+                <w:webHidden/>
+              </w:rPr>
+            </w:r>
+            <w:r>
+              <w:rPr>
+                <w:noProof/>
+                <w:webHidden/>
+              </w:rPr>
+              <w:fldChar w:fldCharType="separate"/>
+            </w:r>
+            <w:r>
+              <w:rPr>
+                <w:noProof/>
+                <w:webHidden/>
+              </w:rPr>
+              <w:t>7</w:t>
+            </w:r>
+            <w:r>
+              <w:rPr>
+                <w:noProof/>
+                <w:webHidden/>
+              </w:rPr>
+              <w:fldChar w:fldCharType="end"/>
+            </w:r>
+          </w:hyperlink>
+        </w:p>
+        <w:p>
+          <w:pPr>
+            <w:pStyle w:val="TOC3"/>
+            <w:tabs>
+              <w:tab w:val="left" w:pos="1320"/>
+              <w:tab w:val="right" w:leader="dot" w:pos="9016"/>
+            </w:tabs>
+            <w:rPr>
+              <w:rFonts w:asciiTheme="minorHAnsi" w:eastAsiaTheme="minorEastAsia" w:hAnsiTheme="minorHAnsi"/>
+              <w:noProof/>
+            </w:rPr>
+          </w:pPr>
+          <w:hyperlink w:anchor="_Toc500467631" w:history="1">
+            <w:r>
+              <w:rPr>
+                <w:rStyle w:val="Hyperlink"/>
+                <w:noProof/>
+                <w:lang w:val="lt-LT"/>
+              </w:rPr>
+              <w:t>2.2.2.</w:t>
+            </w:r>
+            <w:r>
+              <w:rPr>
+                <w:rFonts w:asciiTheme="minorHAnsi" w:eastAsiaTheme="minorEastAsia" w:hAnsiTheme="minorHAnsi"/>
+                <w:noProof/>
+              </w:rPr>
+              <w:tab/>
+            </w:r>
+            <w:r>
+              <w:rPr>
+                <w:rStyle w:val="Hyperlink"/>
+                <w:noProof/>
+                <w:lang w:val="lt-LT"/>
+              </w:rPr>
+              <w:t>Projektavimo šablono naudojimo pagrindimas</w:t>
+            </w:r>
+            <w:r>
+              <w:rPr>
+                <w:noProof/>
+                <w:webHidden/>
+              </w:rPr>
+              <w:tab/>
+            </w:r>
+            <w:r>
+              <w:rPr>
+                <w:noProof/>
+                <w:webHidden/>
+              </w:rPr>
+              <w:fldChar w:fldCharType="begin"/>
+            </w:r>
+            <w:r>
+              <w:rPr>
+                <w:noProof/>
+                <w:webHidden/>
+              </w:rPr>
+              <w:instrText xml:space="preserve"> PAGEREF _Toc500467631 \h </w:instrText>
+            </w:r>
+            <w:r>
+              <w:rPr>
+                <w:noProof/>
+                <w:webHidden/>
+              </w:rPr>
+            </w:r>
+            <w:r>
+              <w:rPr>
+                <w:noProof/>
+                <w:webHidden/>
+              </w:rPr>
+              <w:fldChar w:fldCharType="separate"/>
+            </w:r>
+            <w:r>
+              <w:rPr>
+                <w:noProof/>
+                <w:webHidden/>
+              </w:rPr>
+              <w:t>8</w:t>
+            </w:r>
+            <w:r>
+              <w:rPr>
+                <w:noProof/>
+                <w:webHidden/>
+              </w:rPr>
+              <w:fldChar w:fldCharType="end"/>
+            </w:r>
+          </w:hyperlink>
+        </w:p>
+        <w:p>
+          <w:pPr>
+            <w:pStyle w:val="TOC2"/>
+            <w:tabs>
+              <w:tab w:val="left" w:pos="880"/>
+              <w:tab w:val="right" w:leader="dot" w:pos="9016"/>
+            </w:tabs>
+            <w:rPr>
+              <w:rFonts w:asciiTheme="minorHAnsi" w:eastAsiaTheme="minorEastAsia" w:hAnsiTheme="minorHAnsi"/>
+              <w:noProof/>
+            </w:rPr>
+          </w:pPr>
+          <w:hyperlink w:anchor="_Toc500467632" w:history="1">
+            <w:r>
+              <w:rPr>
+                <w:rStyle w:val="Hyperlink"/>
+                <w:noProof/>
+                <w:lang w:val="lt-LT"/>
+              </w:rPr>
+              <w:t>2.3.</w:t>
+            </w:r>
+            <w:r>
+              <w:rPr>
+                <w:rFonts w:asciiTheme="minorHAnsi" w:eastAsiaTheme="minorEastAsia" w:hAnsiTheme="minorHAnsi"/>
+                <w:noProof/>
+              </w:rPr>
+              <w:tab/>
+            </w:r>
+            <w:r>
+              <w:rPr>
+                <w:rStyle w:val="Hyperlink"/>
+                <w:noProof/>
+                <w:lang w:val="lt-LT"/>
+              </w:rPr>
+              <w:t>Abstraktaus fabriko (Abstract factory) projektavimo pavyzdys (Simonas)</w:t>
+            </w:r>
+            <w:r>
+              <w:rPr>
+                <w:noProof/>
+                <w:webHidden/>
+              </w:rPr>
+              <w:tab/>
+            </w:r>
+            <w:r>
+              <w:rPr>
+                <w:noProof/>
+                <w:webHidden/>
+              </w:rPr>
+              <w:fldChar w:fldCharType="begin"/>
+            </w:r>
+            <w:r>
+              <w:rPr>
+                <w:noProof/>
+                <w:webHidden/>
+              </w:rPr>
+              <w:instrText xml:space="preserve"> PAGEREF _Toc500467632 \h </w:instrText>
+            </w:r>
+            <w:r>
+              <w:rPr>
+                <w:noProof/>
+                <w:webHidden/>
+              </w:rPr>
+            </w:r>
+            <w:r>
+              <w:rPr>
+                <w:noProof/>
+                <w:webHidden/>
+              </w:rPr>
+              <w:fldChar w:fldCharType="separate"/>
+            </w:r>
+            <w:r>
+              <w:rPr>
+                <w:noProof/>
+                <w:webHidden/>
+              </w:rPr>
+              <w:t>8</w:t>
+            </w:r>
+            <w:r>
+              <w:rPr>
+                <w:noProof/>
+                <w:webHidden/>
+              </w:rPr>
+              <w:fldChar w:fldCharType="end"/>
+            </w:r>
+          </w:hyperlink>
+        </w:p>
+        <w:p>
+          <w:pPr>
+            <w:pStyle w:val="TOC3"/>
+            <w:tabs>
+              <w:tab w:val="left" w:pos="1320"/>
+              <w:tab w:val="right" w:leader="dot" w:pos="9016"/>
+            </w:tabs>
+            <w:rPr>
+              <w:rFonts w:asciiTheme="minorHAnsi" w:eastAsiaTheme="minorEastAsia" w:hAnsiTheme="minorHAnsi"/>
+              <w:noProof/>
+            </w:rPr>
+          </w:pPr>
+          <w:hyperlink w:anchor="_Toc500467633" w:history="1">
+            <w:r>
+              <w:rPr>
+                <w:rStyle w:val="Hyperlink"/>
+                <w:noProof/>
+                <w:lang w:val="lt-LT"/>
+              </w:rPr>
+              <w:t>2.3.1.</w:t>
+            </w:r>
+            <w:r>
+              <w:rPr>
+                <w:rFonts w:asciiTheme="minorHAnsi" w:eastAsiaTheme="minorEastAsia" w:hAnsiTheme="minorHAnsi"/>
+                <w:noProof/>
+              </w:rPr>
+              <w:tab/>
+            </w:r>
+            <w:r>
+              <w:rPr>
+                <w:rStyle w:val="Hyperlink"/>
+                <w:noProof/>
+                <w:lang w:val="lt-LT"/>
+              </w:rPr>
+              <w:t>Projektavimo šablono realizacija</w:t>
+            </w:r>
+            <w:r>
+              <w:rPr>
+                <w:noProof/>
+                <w:webHidden/>
+              </w:rPr>
+              <w:tab/>
+            </w:r>
+            <w:r>
+              <w:rPr>
+                <w:noProof/>
+                <w:webHidden/>
+              </w:rPr>
+              <w:fldChar w:fldCharType="begin"/>
+            </w:r>
+            <w:r>
+              <w:rPr>
+                <w:noProof/>
+                <w:webHidden/>
+              </w:rPr>
+              <w:instrText xml:space="preserve"> PAGEREF _Toc500467633 \h </w:instrText>
+            </w:r>
+            <w:r>
+              <w:rPr>
+                <w:noProof/>
+                <w:webHidden/>
+              </w:rPr>
+            </w:r>
+            <w:r>
+              <w:rPr>
+                <w:noProof/>
+                <w:webHidden/>
+              </w:rPr>
+              <w:fldChar w:fldCharType="separate"/>
+            </w:r>
+            <w:r>
+              <w:rPr>
+                <w:noProof/>
+                <w:webHidden/>
+              </w:rPr>
+              <w:t>8</w:t>
+            </w:r>
+            <w:r>
+              <w:rPr>
+                <w:noProof/>
+                <w:webHidden/>
+              </w:rPr>
+              <w:fldChar w:fldCharType="end"/>
+            </w:r>
+          </w:hyperlink>
+        </w:p>
+        <w:p>
+          <w:pPr>
+            <w:pStyle w:val="TOC3"/>
+            <w:tabs>
+              <w:tab w:val="left" w:pos="1320"/>
+              <w:tab w:val="right" w:leader="dot" w:pos="9016"/>
+            </w:tabs>
+            <w:rPr>
+              <w:rFonts w:asciiTheme="minorHAnsi" w:eastAsiaTheme="minorEastAsia" w:hAnsiTheme="minorHAnsi"/>
+              <w:noProof/>
+            </w:rPr>
+          </w:pPr>
+          <w:hyperlink w:anchor="_Toc500467634" w:history="1">
+            <w:r>
+              <w:rPr>
+                <w:rStyle w:val="Hyperlink"/>
+                <w:noProof/>
+                <w:lang w:val="lt-LT"/>
+              </w:rPr>
+              <w:t>2.3.2.</w:t>
+            </w:r>
+            <w:r>
+              <w:rPr>
+                <w:rFonts w:asciiTheme="minorHAnsi" w:eastAsiaTheme="minorEastAsia" w:hAnsiTheme="minorHAnsi"/>
+                <w:noProof/>
+              </w:rPr>
+              <w:tab/>
+            </w:r>
+            <w:r>
+              <w:rPr>
+                <w:rStyle w:val="Hyperlink"/>
+                <w:noProof/>
+                <w:lang w:val="lt-LT"/>
+              </w:rPr>
+              <w:t>Projektavimo šablono naudojimo pagrindimas</w:t>
+            </w:r>
+            <w:r>
+              <w:rPr>
+                <w:noProof/>
+                <w:webHidden/>
+              </w:rPr>
+              <w:tab/>
+            </w:r>
+            <w:r>
+              <w:rPr>
+                <w:noProof/>
+                <w:webHidden/>
+              </w:rPr>
+              <w:fldChar w:fldCharType="begin"/>
+            </w:r>
+            <w:r>
+              <w:rPr>
+                <w:noProof/>
+                <w:webHidden/>
+              </w:rPr>
+              <w:instrText xml:space="preserve"> PAGEREF _Toc500467634 \h </w:instrText>
+            </w:r>
+            <w:r>
+              <w:rPr>
+                <w:noProof/>
+                <w:webHidden/>
+              </w:rPr>
+            </w:r>
+            <w:r>
+              <w:rPr>
+                <w:noProof/>
+                <w:webHidden/>
+              </w:rPr>
+              <w:fldChar w:fldCharType="separate"/>
+            </w:r>
+            <w:r>
+              <w:rPr>
+                <w:noProof/>
+                <w:webHidden/>
+              </w:rPr>
+              <w:t>10</w:t>
+            </w:r>
+            <w:r>
+              <w:rPr>
+                <w:noProof/>
+                <w:webHidden/>
+              </w:rPr>
+              <w:fldChar w:fldCharType="end"/>
+            </w:r>
+          </w:hyperlink>
+        </w:p>
+        <w:p>
+          <w:pPr>
+            <w:pStyle w:val="TOC2"/>
+            <w:tabs>
+              <w:tab w:val="left" w:pos="880"/>
+              <w:tab w:val="right" w:leader="dot" w:pos="9016"/>
+            </w:tabs>
+            <w:rPr>
+              <w:rFonts w:asciiTheme="minorHAnsi" w:eastAsiaTheme="minorEastAsia" w:hAnsiTheme="minorHAnsi"/>
+              <w:noProof/>
+            </w:rPr>
+          </w:pPr>
+          <w:hyperlink w:anchor="_Toc500467635" w:history="1">
+            <w:r>
+              <w:rPr>
+                <w:rStyle w:val="Hyperlink"/>
+                <w:noProof/>
+                <w:lang w:val="lt-LT"/>
+              </w:rPr>
+              <w:t>2.4.</w:t>
+            </w:r>
+            <w:r>
+              <w:rPr>
+                <w:rFonts w:asciiTheme="minorHAnsi" w:eastAsiaTheme="minorEastAsia" w:hAnsiTheme="minorHAnsi"/>
+                <w:noProof/>
+              </w:rPr>
+              <w:tab/>
+            </w:r>
+            <w:r>
+              <w:rPr>
+                <w:rStyle w:val="Hyperlink"/>
+                <w:noProof/>
+                <w:lang w:val="lt-LT"/>
+              </w:rPr>
+              <w:t>Fabriko metodo (Factory method) projektavimo pavyzdys (Mangirdas)</w:t>
+            </w:r>
+            <w:r>
+              <w:rPr>
+                <w:noProof/>
+                <w:webHidden/>
+              </w:rPr>
+              <w:tab/>
+            </w:r>
+            <w:r>
+              <w:rPr>
+                <w:noProof/>
+                <w:webHidden/>
+              </w:rPr>
+              <w:fldChar w:fldCharType="begin"/>
+            </w:r>
+            <w:r>
+              <w:rPr>
+                <w:noProof/>
+                <w:webHidden/>
+              </w:rPr>
+              <w:instrText xml:space="preserve"> PAGEREF _Toc500467635 \h </w:instrText>
+            </w:r>
+            <w:r>
+              <w:rPr>
+                <w:noProof/>
+                <w:webHidden/>
+              </w:rPr>
+            </w:r>
+            <w:r>
+              <w:rPr>
+                <w:noProof/>
+                <w:webHidden/>
+              </w:rPr>
+              <w:fldChar w:fldCharType="separate"/>
+            </w:r>
+            <w:r>
+              <w:rPr>
+                <w:noProof/>
+                <w:webHidden/>
+              </w:rPr>
+              <w:t>10</w:t>
+            </w:r>
+            <w:r>
+              <w:rPr>
+                <w:noProof/>
+                <w:webHidden/>
+              </w:rPr>
+              <w:fldChar w:fldCharType="end"/>
+            </w:r>
+          </w:hyperlink>
+        </w:p>
+        <w:p>
+          <w:pPr>
+            <w:pStyle w:val="TOC3"/>
+            <w:tabs>
+              <w:tab w:val="left" w:pos="1320"/>
+              <w:tab w:val="right" w:leader="dot" w:pos="9016"/>
+            </w:tabs>
+            <w:rPr>
+              <w:rFonts w:asciiTheme="minorHAnsi" w:eastAsiaTheme="minorEastAsia" w:hAnsiTheme="minorHAnsi"/>
+              <w:noProof/>
+            </w:rPr>
+          </w:pPr>
+          <w:hyperlink w:anchor="_Toc500467636" w:history="1">
+            <w:r>
+              <w:rPr>
+                <w:rStyle w:val="Hyperlink"/>
+                <w:noProof/>
+                <w:lang w:val="lt-LT"/>
+              </w:rPr>
+              <w:t>2.4.1.</w:t>
+            </w:r>
+            <w:r>
+              <w:rPr>
+                <w:rFonts w:asciiTheme="minorHAnsi" w:eastAsiaTheme="minorEastAsia" w:hAnsiTheme="minorHAnsi"/>
+                <w:noProof/>
+              </w:rPr>
+              <w:tab/>
+            </w:r>
+            <w:r>
+              <w:rPr>
+                <w:rStyle w:val="Hyperlink"/>
+                <w:noProof/>
+                <w:lang w:val="lt-LT"/>
+              </w:rPr>
+              <w:t>Projektavimo šablono realizacija</w:t>
+            </w:r>
+            <w:r>
+              <w:rPr>
+                <w:noProof/>
+                <w:webHidden/>
+              </w:rPr>
+              <w:tab/>
+            </w:r>
+            <w:r>
+              <w:rPr>
+                <w:noProof/>
+                <w:webHidden/>
+              </w:rPr>
+              <w:fldChar w:fldCharType="begin"/>
+            </w:r>
+            <w:r>
+              <w:rPr>
+                <w:noProof/>
+                <w:webHidden/>
+              </w:rPr>
+              <w:instrText xml:space="preserve"> PAGEREF _Toc500467636 \h </w:instrText>
+            </w:r>
+            <w:r>
+              <w:rPr>
+                <w:noProof/>
+                <w:webHidden/>
+              </w:rPr>
+            </w:r>
+            <w:r>
+              <w:rPr>
+                <w:noProof/>
+                <w:webHidden/>
+              </w:rPr>
+              <w:fldChar w:fldCharType="separate"/>
+            </w:r>
+            <w:r>
+              <w:rPr>
+                <w:noProof/>
+                <w:webHidden/>
+              </w:rPr>
+              <w:t>10</w:t>
+            </w:r>
+            <w:r>
+              <w:rPr>
+                <w:noProof/>
+                <w:webHidden/>
+              </w:rPr>
+              <w:fldChar w:fldCharType="end"/>
+            </w:r>
+          </w:hyperlink>
+        </w:p>
+        <w:p>
+          <w:pPr>
+            <w:pStyle w:val="TOC3"/>
+            <w:tabs>
+              <w:tab w:val="left" w:pos="1320"/>
+              <w:tab w:val="right" w:leader="dot" w:pos="9016"/>
+            </w:tabs>
+            <w:rPr>
+              <w:rFonts w:asciiTheme="minorHAnsi" w:eastAsiaTheme="minorEastAsia" w:hAnsiTheme="minorHAnsi"/>
+              <w:noProof/>
+            </w:rPr>
+          </w:pPr>
+          <w:hyperlink w:anchor="_Toc500467637" w:history="1">
+            <w:r>
+              <w:rPr>
+                <w:rStyle w:val="Hyperlink"/>
+                <w:noProof/>
+                <w:lang w:val="lt-LT"/>
+              </w:rPr>
+              <w:t>2.4.2.</w:t>
+            </w:r>
+            <w:r>
+              <w:rPr>
+                <w:rFonts w:asciiTheme="minorHAnsi" w:eastAsiaTheme="minorEastAsia" w:hAnsiTheme="minorHAnsi"/>
+                <w:noProof/>
+              </w:rPr>
+              <w:tab/>
+            </w:r>
+            <w:r>
+              <w:rPr>
+                <w:rStyle w:val="Hyperlink"/>
+                <w:noProof/>
+                <w:lang w:val="lt-LT"/>
+              </w:rPr>
+              <w:t>Projektavimo šablono naudojimo pagrindimas</w:t>
+            </w:r>
+            <w:r>
+              <w:rPr>
+                <w:noProof/>
+                <w:webHidden/>
+              </w:rPr>
+              <w:tab/>
+            </w:r>
+            <w:r>
+              <w:rPr>
+                <w:noProof/>
+                <w:webHidden/>
+              </w:rPr>
+              <w:fldChar w:fldCharType="begin"/>
+            </w:r>
+            <w:r>
+              <w:rPr>
+                <w:noProof/>
+                <w:webHidden/>
+              </w:rPr>
+              <w:instrText xml:space="preserve"> PAGEREF _Toc500467637 \h </w:instrText>
+            </w:r>
+            <w:r>
+              <w:rPr>
+                <w:noProof/>
+                <w:webHidden/>
+              </w:rPr>
+            </w:r>
+            <w:r>
+              <w:rPr>
+                <w:noProof/>
+                <w:webHidden/>
+              </w:rPr>
+              <w:fldChar w:fldCharType="separate"/>
+            </w:r>
+            <w:r>
+              <w:rPr>
+                <w:noProof/>
+                <w:webHidden/>
+              </w:rPr>
+              <w:t>12</w:t>
+            </w:r>
+            <w:r>
+              <w:rPr>
+                <w:noProof/>
+                <w:webHidden/>
+              </w:rPr>
+              <w:fldChar w:fldCharType="end"/>
+            </w:r>
+          </w:hyperlink>
+        </w:p>
+        <w:p>
+          <w:pPr>
+            <w:pStyle w:val="TOC2"/>
+            <w:tabs>
+              <w:tab w:val="left" w:pos="880"/>
+              <w:tab w:val="right" w:leader="dot" w:pos="9016"/>
+            </w:tabs>
+            <w:rPr>
+              <w:rFonts w:asciiTheme="minorHAnsi" w:eastAsiaTheme="minorEastAsia" w:hAnsiTheme="minorHAnsi"/>
+              <w:noProof/>
+            </w:rPr>
+          </w:pPr>
+          <w:hyperlink w:anchor="_Toc500467638" w:history="1">
+            <w:r>
+              <w:rPr>
+                <w:rStyle w:val="Hyperlink"/>
+                <w:noProof/>
+                <w:lang w:val="lt-LT"/>
+              </w:rPr>
+              <w:t>2.5.</w:t>
+            </w:r>
+            <w:r>
+              <w:rPr>
+                <w:rFonts w:asciiTheme="minorHAnsi" w:eastAsiaTheme="minorEastAsia" w:hAnsiTheme="minorHAnsi"/>
+                <w:noProof/>
+              </w:rPr>
+              <w:tab/>
+            </w:r>
+            <w:r>
+              <w:rPr>
+                <w:rStyle w:val="Hyperlink"/>
+                <w:noProof/>
+                <w:lang w:val="lt-LT"/>
+              </w:rPr>
+              <w:t>Strategijos (Strategy) projektavimo pavyzdys (Tautvydas)</w:t>
+            </w:r>
+            <w:r>
+              <w:rPr>
+                <w:noProof/>
+                <w:webHidden/>
+              </w:rPr>
+              <w:tab/>
+            </w:r>
+            <w:r>
+              <w:rPr>
+                <w:noProof/>
+                <w:webHidden/>
+              </w:rPr>
+              <w:fldChar w:fldCharType="begin"/>
+            </w:r>
+            <w:r>
+              <w:rPr>
+                <w:noProof/>
+                <w:webHidden/>
+              </w:rPr>
+              <w:instrText xml:space="preserve"> PAGEREF _Toc500467638 \h </w:instrText>
+            </w:r>
+            <w:r>
+              <w:rPr>
+                <w:noProof/>
+                <w:webHidden/>
+              </w:rPr>
+            </w:r>
+            <w:r>
+              <w:rPr>
+                <w:noProof/>
+                <w:webHidden/>
+              </w:rPr>
+              <w:fldChar w:fldCharType="separate"/>
+            </w:r>
+            <w:r>
+              <w:rPr>
+                <w:noProof/>
+                <w:webHidden/>
+              </w:rPr>
+              <w:t>12</w:t>
+            </w:r>
+            <w:r>
+              <w:rPr>
+                <w:noProof/>
+                <w:webHidden/>
+              </w:rPr>
+              <w:fldChar w:fldCharType="end"/>
+            </w:r>
+          </w:hyperlink>
+        </w:p>
+        <w:p>
+          <w:pPr>
+            <w:pStyle w:val="TOC3"/>
+            <w:tabs>
+              <w:tab w:val="left" w:pos="1320"/>
+              <w:tab w:val="right" w:leader="dot" w:pos="9016"/>
+            </w:tabs>
+            <w:rPr>
+              <w:rFonts w:asciiTheme="minorHAnsi" w:eastAsiaTheme="minorEastAsia" w:hAnsiTheme="minorHAnsi"/>
+              <w:noProof/>
+            </w:rPr>
+          </w:pPr>
+          <w:hyperlink w:anchor="_Toc500467639" w:history="1">
+            <w:r>
+              <w:rPr>
+                <w:rStyle w:val="Hyperlink"/>
+                <w:noProof/>
+                <w:lang w:val="lt-LT"/>
+              </w:rPr>
+              <w:t>2.5.1.</w:t>
+            </w:r>
+            <w:r>
+              <w:rPr>
+                <w:rFonts w:asciiTheme="minorHAnsi" w:eastAsiaTheme="minorEastAsia" w:hAnsiTheme="minorHAnsi"/>
+                <w:noProof/>
+              </w:rPr>
+              <w:tab/>
+            </w:r>
+            <w:r>
+              <w:rPr>
+                <w:rStyle w:val="Hyperlink"/>
+                <w:noProof/>
+                <w:lang w:val="lt-LT"/>
+              </w:rPr>
+              <w:t>Projektavimo šablono realizacija</w:t>
+            </w:r>
+            <w:r>
+              <w:rPr>
+                <w:noProof/>
+                <w:webHidden/>
+              </w:rPr>
+              <w:tab/>
+            </w:r>
+            <w:r>
+              <w:rPr>
+                <w:noProof/>
+                <w:webHidden/>
+              </w:rPr>
+              <w:fldChar w:fldCharType="begin"/>
+            </w:r>
+            <w:r>
+              <w:rPr>
+                <w:noProof/>
+                <w:webHidden/>
+              </w:rPr>
+              <w:instrText xml:space="preserve"> PAGEREF _Toc500467639 \h </w:instrText>
+            </w:r>
+            <w:r>
+              <w:rPr>
+                <w:noProof/>
+                <w:webHidden/>
+              </w:rPr>
+            </w:r>
+            <w:r>
+              <w:rPr>
+                <w:noProof/>
+                <w:webHidden/>
+              </w:rPr>
+              <w:fldChar w:fldCharType="separate"/>
+            </w:r>
+            <w:r>
+              <w:rPr>
+                <w:noProof/>
+                <w:webHidden/>
+              </w:rPr>
+              <w:t>12</w:t>
+            </w:r>
+            <w:r>
+              <w:rPr>
+                <w:noProof/>
+                <w:webHidden/>
+              </w:rPr>
+              <w:fldChar w:fldCharType="end"/>
+            </w:r>
+          </w:hyperlink>
+        </w:p>
+        <w:p>
+          <w:pPr>
+            <w:pStyle w:val="TOC3"/>
+            <w:tabs>
+              <w:tab w:val="left" w:pos="1320"/>
+              <w:tab w:val="right" w:leader="dot" w:pos="9016"/>
+            </w:tabs>
+            <w:rPr>
+              <w:rFonts w:asciiTheme="minorHAnsi" w:eastAsiaTheme="minorEastAsia" w:hAnsiTheme="minorHAnsi"/>
+              <w:noProof/>
+            </w:rPr>
+          </w:pPr>
+          <w:hyperlink w:anchor="_Toc500467640" w:history="1">
+            <w:r>
+              <w:rPr>
+                <w:rStyle w:val="Hyperlink"/>
+                <w:noProof/>
+                <w:lang w:val="lt-LT"/>
+              </w:rPr>
+              <w:t>2.5.2.</w:t>
+            </w:r>
+            <w:r>
+              <w:rPr>
+                <w:rFonts w:asciiTheme="minorHAnsi" w:eastAsiaTheme="minorEastAsia" w:hAnsiTheme="minorHAnsi"/>
+                <w:noProof/>
+              </w:rPr>
+              <w:tab/>
+            </w:r>
+            <w:r>
+              <w:rPr>
+                <w:rStyle w:val="Hyperlink"/>
+                <w:noProof/>
+                <w:lang w:val="lt-LT"/>
+              </w:rPr>
+              <w:t>Projektavimo šablono naudojimo pagrindimas</w:t>
+            </w:r>
+            <w:r>
+              <w:rPr>
+                <w:noProof/>
+                <w:webHidden/>
+              </w:rPr>
+              <w:tab/>
+            </w:r>
+            <w:r>
+              <w:rPr>
+                <w:noProof/>
+                <w:webHidden/>
+              </w:rPr>
+              <w:fldChar w:fldCharType="begin"/>
+            </w:r>
+            <w:r>
+              <w:rPr>
+                <w:noProof/>
+                <w:webHidden/>
+              </w:rPr>
+              <w:instrText xml:space="preserve"> PAGEREF _Toc500467640 \h </w:instrText>
+            </w:r>
+            <w:r>
+              <w:rPr>
+                <w:noProof/>
+                <w:webHidden/>
+              </w:rPr>
+            </w:r>
+            <w:r>
+              <w:rPr>
+                <w:noProof/>
+                <w:webHidden/>
+              </w:rPr>
+              <w:fldChar w:fldCharType="separate"/>
+            </w:r>
+            <w:r>
+              <w:rPr>
+                <w:noProof/>
+                <w:webHidden/>
+              </w:rPr>
+              <w:t>14</w:t>
             </w:r>
             <w:r>
               <w:rPr>
@@ -599,14 +1858,14 @@
               <w:noProof/>
             </w:rPr>
           </w:pPr>
-          <w:hyperlink w:anchor="_Toc500456061" w:history="1">
+          <w:hyperlink w:anchor="_Toc500467641" w:history="1">
             <w:r>
               <w:rPr>
                 <w:rStyle w:val="Hyperlink"/>
                 <w:noProof/>
                 <w:lang w:val="lt-LT"/>
               </w:rPr>
-              <w:t>2.</w:t>
+              <w:t>3.</w:t>
             </w:r>
             <w:r>
               <w:rPr>
@@ -621,15 +1880,7 @@
                 <w:noProof/>
                 <w:lang w:val="lt-LT"/>
               </w:rPr>
-              <w:t>Laboratorinis darbas Nr. 1 (</w:t>
-            </w:r>
-            <w:r>
-              <w:rPr>
-                <w:rStyle w:val="Hyperlink"/>
-                <w:noProof/>
-                <w:lang w:val="en-GB"/>
-              </w:rPr>
-              <w:t>1 dalis)</w:t>
+              <w:t>Laboratoris darbas Nr. 1 (2 dalis)</w:t>
             </w:r>
             <w:r>
               <w:rPr>
@@ -650,7 +1901,7 @@
                 <w:noProof/>
                 <w:webHidden/>
               </w:rPr>
-              <w:instrText xml:space="preserve"> PAGEREF _Toc500456061 \h </w:instrText>
+              <w:instrText xml:space="preserve"> PAGEREF _Toc500467641 \h </w:instrText>
             </w:r>
             <w:r>
               <w:rPr>
@@ -670,7 +1921,7 @@
                 <w:noProof/>
                 <w:webHidden/>
               </w:rPr>
-              <w:t>6</w:t>
+              <w:t>15</w:t>
             </w:r>
             <w:r>
               <w:rPr>
@@ -693,14 +1944,14 @@
               <w:noProof/>
             </w:rPr>
           </w:pPr>
-          <w:hyperlink w:anchor="_Toc500456062" w:history="1">
+          <w:hyperlink w:anchor="_Toc500467642" w:history="1">
             <w:r>
               <w:rPr>
                 <w:rStyle w:val="Hyperlink"/>
                 <w:noProof/>
                 <w:lang w:val="lt-LT"/>
               </w:rPr>
-              <w:t>2.1.</w:t>
+              <w:t>3.1.</w:t>
             </w:r>
             <w:r>
               <w:rPr>
@@ -715,7 +1966,7 @@
                 <w:noProof/>
                 <w:lang w:val="lt-LT"/>
               </w:rPr>
-              <w:t>Pradinė klasių diagrama</w:t>
+              <w:t>Klasių diagrama</w:t>
             </w:r>
             <w:r>
               <w:rPr>
@@ -736,7 +1987,7 @@
                 <w:noProof/>
                 <w:webHidden/>
               </w:rPr>
-              <w:instrText xml:space="preserve"> PAGEREF _Toc500456062 \h </w:instrText>
+              <w:instrText xml:space="preserve"> PAGEREF _Toc500467642 \h </w:instrText>
             </w:r>
             <w:r>
               <w:rPr>
@@ -756,7 +2007,7 @@
                 <w:noProof/>
                 <w:webHidden/>
               </w:rPr>
-              <w:t>6</w:t>
+              <w:t>15</w:t>
             </w:r>
             <w:r>
               <w:rPr>
@@ -779,14 +2030,14 @@
               <w:noProof/>
             </w:rPr>
           </w:pPr>
-          <w:hyperlink w:anchor="_Toc500456063" w:history="1">
+          <w:hyperlink w:anchor="_Toc500467643" w:history="1">
             <w:r>
               <w:rPr>
                 <w:rStyle w:val="Hyperlink"/>
                 <w:noProof/>
                 <w:lang w:val="lt-LT"/>
               </w:rPr>
-              <w:t>2.2.</w:t>
+              <w:t>3.2.</w:t>
             </w:r>
             <w:r>
               <w:rPr>
@@ -801,7 +2052,7 @@
                 <w:noProof/>
                 <w:lang w:val="lt-LT"/>
               </w:rPr>
-              <w:t>Vienintelio objekto (Singleton) projektavimo pavyzdys</w:t>
+              <w:t>Pritaikančio objekto (Adapter) projektavimo pavyzdys</w:t>
             </w:r>
             <w:r>
               <w:rPr>
@@ -822,7 +2073,7 @@
                 <w:noProof/>
                 <w:webHidden/>
               </w:rPr>
-              <w:instrText xml:space="preserve"> PAGEREF _Toc500456063 \h </w:instrText>
+              <w:instrText xml:space="preserve"> PAGEREF _Toc500467643 \h </w:instrText>
             </w:r>
             <w:r>
               <w:rPr>
@@ -842,7 +2093,7 @@
                 <w:noProof/>
                 <w:webHidden/>
               </w:rPr>
-              <w:t>7</w:t>
+              <w:t>16</w:t>
             </w:r>
             <w:r>
               <w:rPr>
@@ -865,14 +2116,14 @@
               <w:noProof/>
             </w:rPr>
           </w:pPr>
-          <w:hyperlink w:anchor="_Toc500456064" w:history="1">
+          <w:hyperlink w:anchor="_Toc500467644" w:history="1">
             <w:r>
               <w:rPr>
                 <w:rStyle w:val="Hyperlink"/>
                 <w:noProof/>
                 <w:lang w:val="lt-LT"/>
               </w:rPr>
-              <w:t>2.2.1.</w:t>
+              <w:t>3.2.1.</w:t>
             </w:r>
             <w:r>
               <w:rPr>
@@ -908,7 +2159,7 @@
                 <w:noProof/>
                 <w:webHidden/>
               </w:rPr>
-              <w:instrText xml:space="preserve"> PAGEREF _Toc500456064 \h </w:instrText>
+              <w:instrText xml:space="preserve"> PAGEREF _Toc500467644 \h </w:instrText>
             </w:r>
             <w:r>
               <w:rPr>
@@ -928,7 +2179,7 @@
                 <w:noProof/>
                 <w:webHidden/>
               </w:rPr>
-              <w:t>7</w:t>
+              <w:t>16</w:t>
             </w:r>
             <w:r>
               <w:rPr>
@@ -951,14 +2202,14 @@
               <w:noProof/>
             </w:rPr>
           </w:pPr>
-          <w:hyperlink w:anchor="_Toc500456065" w:history="1">
+          <w:hyperlink w:anchor="_Toc500467645" w:history="1">
             <w:r>
               <w:rPr>
                 <w:rStyle w:val="Hyperlink"/>
                 <w:noProof/>
                 <w:lang w:val="lt-LT"/>
               </w:rPr>
-              <w:t>2.2.2.</w:t>
+              <w:t>3.2.2.</w:t>
             </w:r>
             <w:r>
               <w:rPr>
@@ -994,7 +2245,7 @@
                 <w:noProof/>
                 <w:webHidden/>
               </w:rPr>
-              <w:instrText xml:space="preserve"> PAGEREF _Toc500456065 \h </w:instrText>
+              <w:instrText xml:space="preserve"> PAGEREF _Toc500467645 \h </w:instrText>
             </w:r>
             <w:r>
               <w:rPr>
@@ -1014,7 +2265,7 @@
                 <w:noProof/>
                 <w:webHidden/>
               </w:rPr>
-              <w:t>8</w:t>
+              <w:t>17</w:t>
             </w:r>
             <w:r>
               <w:rPr>
@@ -1037,14 +2288,14 @@
               <w:noProof/>
             </w:rPr>
           </w:pPr>
-          <w:hyperlink w:anchor="_Toc500456066" w:history="1">
+          <w:hyperlink w:anchor="_Toc500467646" w:history="1">
             <w:r>
               <w:rPr>
                 <w:rStyle w:val="Hyperlink"/>
                 <w:noProof/>
                 <w:lang w:val="lt-LT"/>
               </w:rPr>
-              <w:t>2.3.</w:t>
+              <w:t>3.3.</w:t>
             </w:r>
             <w:r>
               <w:rPr>
@@ -1059,7 +2310,7 @@
                 <w:noProof/>
                 <w:lang w:val="lt-LT"/>
               </w:rPr>
-              <w:t>Abstraktaus fabriko (Abstract factory) projektavimo pavyzdys (Simonas)</w:t>
+              <w:t>Dekoratoriaus (Decorator) projektavimo pavyzdys (Simonas)</w:t>
             </w:r>
             <w:r>
               <w:rPr>
@@ -1080,7 +2331,7 @@
                 <w:noProof/>
                 <w:webHidden/>
               </w:rPr>
-              <w:instrText xml:space="preserve"> PAGEREF _Toc500456066 \h </w:instrText>
+              <w:instrText xml:space="preserve"> PAGEREF _Toc500467646 \h </w:instrText>
             </w:r>
             <w:r>
               <w:rPr>
@@ -1100,7 +2351,7 @@
                 <w:noProof/>
                 <w:webHidden/>
               </w:rPr>
-              <w:t>8</w:t>
+              <w:t>18</w:t>
             </w:r>
             <w:r>
               <w:rPr>
@@ -1123,14 +2374,14 @@
               <w:noProof/>
             </w:rPr>
           </w:pPr>
-          <w:hyperlink w:anchor="_Toc500456067" w:history="1">
+          <w:hyperlink w:anchor="_Toc500467647" w:history="1">
             <w:r>
               <w:rPr>
                 <w:rStyle w:val="Hyperlink"/>
                 <w:noProof/>
                 <w:lang w:val="lt-LT"/>
               </w:rPr>
-              <w:t>2.3.1.</w:t>
+              <w:t>3.3.1.</w:t>
             </w:r>
             <w:r>
               <w:rPr>
@@ -1166,7 +2417,7 @@
                 <w:noProof/>
                 <w:webHidden/>
               </w:rPr>
-              <w:instrText xml:space="preserve"> PAGEREF _Toc500456067 \h </w:instrText>
+              <w:instrText xml:space="preserve"> PAGEREF _Toc500467647 \h </w:instrText>
             </w:r>
             <w:r>
               <w:rPr>
@@ -1186,7 +2437,7 @@
                 <w:noProof/>
                 <w:webHidden/>
               </w:rPr>
-              <w:t>8</w:t>
+              <w:t>18</w:t>
             </w:r>
             <w:r>
               <w:rPr>
@@ -1209,14 +2460,14 @@
               <w:noProof/>
             </w:rPr>
           </w:pPr>
-          <w:hyperlink w:anchor="_Toc500456068" w:history="1">
+          <w:hyperlink w:anchor="_Toc500467648" w:history="1">
             <w:r>
               <w:rPr>
                 <w:rStyle w:val="Hyperlink"/>
                 <w:noProof/>
                 <w:lang w:val="lt-LT"/>
               </w:rPr>
-              <w:t>2.3.2.</w:t>
+              <w:t>3.3.2.</w:t>
             </w:r>
             <w:r>
               <w:rPr>
@@ -1252,7 +2503,7 @@
                 <w:noProof/>
                 <w:webHidden/>
               </w:rPr>
-              <w:instrText xml:space="preserve"> PAGEREF _Toc500456068 \h </w:instrText>
+              <w:instrText xml:space="preserve"> PAGEREF _Toc500467648 \h </w:instrText>
             </w:r>
             <w:r>
               <w:rPr>
@@ -1272,7 +2523,7 @@
                 <w:noProof/>
                 <w:webHidden/>
               </w:rPr>
-              <w:t>10</w:t>
+              <w:t>19</w:t>
             </w:r>
             <w:r>
               <w:rPr>
@@ -1295,14 +2546,14 @@
               <w:noProof/>
             </w:rPr>
           </w:pPr>
-          <w:hyperlink w:anchor="_Toc500456069" w:history="1">
+          <w:hyperlink w:anchor="_Toc500467649" w:history="1">
             <w:r>
               <w:rPr>
                 <w:rStyle w:val="Hyperlink"/>
                 <w:noProof/>
                 <w:lang w:val="lt-LT"/>
               </w:rPr>
-              <w:t>2.4.</w:t>
+              <w:t>3.4.</w:t>
             </w:r>
             <w:r>
               <w:rPr>
@@ -1317,7 +2568,7 @@
                 <w:noProof/>
                 <w:lang w:val="lt-LT"/>
               </w:rPr>
-              <w:t>Fabriko metodo (Factory method) projektavimo pavyzdys (Mangirdas)</w:t>
+              <w:t>Komandos (Command) projektavimo pavyzdys (Mangirdas)</w:t>
             </w:r>
             <w:r>
               <w:rPr>
@@ -1338,7 +2589,7 @@
                 <w:noProof/>
                 <w:webHidden/>
               </w:rPr>
-              <w:instrText xml:space="preserve"> PAGEREF _Toc500456069 \h </w:instrText>
+              <w:instrText xml:space="preserve"> PAGEREF _Toc500467649 \h </w:instrText>
             </w:r>
             <w:r>
               <w:rPr>
@@ -1358,7 +2609,7 @@
                 <w:noProof/>
                 <w:webHidden/>
               </w:rPr>
-              <w:t>10</w:t>
+              <w:t>19</w:t>
             </w:r>
             <w:r>
               <w:rPr>
@@ -1381,14 +2632,14 @@
               <w:noProof/>
             </w:rPr>
           </w:pPr>
-          <w:hyperlink w:anchor="_Toc500456070" w:history="1">
+          <w:hyperlink w:anchor="_Toc500467650" w:history="1">
             <w:r>
               <w:rPr>
                 <w:rStyle w:val="Hyperlink"/>
                 <w:noProof/>
                 <w:lang w:val="lt-LT"/>
               </w:rPr>
-              <w:t>2.4.1.</w:t>
+              <w:t>3.4.1.</w:t>
             </w:r>
             <w:r>
               <w:rPr>
@@ -1424,7 +2675,7 @@
                 <w:noProof/>
                 <w:webHidden/>
               </w:rPr>
-              <w:instrText xml:space="preserve"> PAGEREF _Toc500456070 \h </w:instrText>
+              <w:instrText xml:space="preserve"> PAGEREF _Toc500467650 \h </w:instrText>
             </w:r>
             <w:r>
               <w:rPr>
@@ -1444,7 +2695,7 @@
                 <w:noProof/>
                 <w:webHidden/>
               </w:rPr>
-              <w:t>10</w:t>
+              <w:t>19</w:t>
             </w:r>
             <w:r>
               <w:rPr>
@@ -1467,14 +2718,14 @@
               <w:noProof/>
             </w:rPr>
           </w:pPr>
-          <w:hyperlink w:anchor="_Toc500456071" w:history="1">
+          <w:hyperlink w:anchor="_Toc500467651" w:history="1">
             <w:r>
               <w:rPr>
                 <w:rStyle w:val="Hyperlink"/>
                 <w:noProof/>
                 <w:lang w:val="lt-LT"/>
               </w:rPr>
-              <w:t>2.4.2.</w:t>
+              <w:t>3.4.2.</w:t>
             </w:r>
             <w:r>
               <w:rPr>
@@ -1510,7 +2761,7 @@
                 <w:noProof/>
                 <w:webHidden/>
               </w:rPr>
-              <w:instrText xml:space="preserve"> PAGEREF _Toc500456071 \h </w:instrText>
+              <w:instrText xml:space="preserve"> PAGEREF _Toc500467651 \h </w:instrText>
             </w:r>
             <w:r>
               <w:rPr>
@@ -1530,7 +2781,7 @@
                 <w:noProof/>
                 <w:webHidden/>
               </w:rPr>
-              <w:t>12</w:t>
+              <w:t>20</w:t>
             </w:r>
             <w:r>
               <w:rPr>
@@ -1553,14 +2804,14 @@
               <w:noProof/>
             </w:rPr>
           </w:pPr>
-          <w:hyperlink w:anchor="_Toc500456072" w:history="1">
+          <w:hyperlink w:anchor="_Toc500467652" w:history="1">
             <w:r>
               <w:rPr>
                 <w:rStyle w:val="Hyperlink"/>
                 <w:noProof/>
                 <w:lang w:val="lt-LT"/>
               </w:rPr>
-              <w:t>2.5.</w:t>
+              <w:t>3.5.</w:t>
             </w:r>
             <w:r>
               <w:rPr>
@@ -1575,7 +2826,7 @@
                 <w:noProof/>
                 <w:lang w:val="lt-LT"/>
               </w:rPr>
-              <w:t>Strategijos (Strategy) projektavimo pavyzdys (Tautvydas)</w:t>
+              <w:t>Tilto (Bridge) projektavimo pavyzdys (Tautvydas)</w:t>
             </w:r>
             <w:r>
               <w:rPr>
@@ -1596,7 +2847,7 @@
                 <w:noProof/>
                 <w:webHidden/>
               </w:rPr>
-              <w:instrText xml:space="preserve"> PAGEREF _Toc500456072 \h </w:instrText>
+              <w:instrText xml:space="preserve"> PAGEREF _Toc500467652 \h </w:instrText>
             </w:r>
             <w:r>
               <w:rPr>
@@ -1616,7 +2867,7 @@
                 <w:noProof/>
                 <w:webHidden/>
               </w:rPr>
-              <w:t>12</w:t>
+              <w:t>20</w:t>
             </w:r>
             <w:r>
               <w:rPr>
@@ -1639,14 +2890,14 @@
               <w:noProof/>
             </w:rPr>
           </w:pPr>
-          <w:hyperlink w:anchor="_Toc500456073" w:history="1">
+          <w:hyperlink w:anchor="_Toc500467653" w:history="1">
             <w:r>
               <w:rPr>
                 <w:rStyle w:val="Hyperlink"/>
                 <w:noProof/>
                 <w:lang w:val="lt-LT"/>
               </w:rPr>
-              <w:t>2.5.1.</w:t>
+              <w:t>3.5.1.</w:t>
             </w:r>
             <w:r>
               <w:rPr>
@@ -1682,7 +2933,7 @@
                 <w:noProof/>
                 <w:webHidden/>
               </w:rPr>
-              <w:instrText xml:space="preserve"> PAGEREF _Toc500456073 \h </w:instrText>
+              <w:instrText xml:space="preserve"> PAGEREF _Toc500467653 \h </w:instrText>
             </w:r>
             <w:r>
               <w:rPr>
@@ -1702,7 +2953,7 @@
                 <w:noProof/>
                 <w:webHidden/>
               </w:rPr>
-              <w:t>12</w:t>
+              <w:t>20</w:t>
             </w:r>
             <w:r>
               <w:rPr>
@@ -1725,14 +2976,14 @@
               <w:noProof/>
             </w:rPr>
           </w:pPr>
-          <w:hyperlink w:anchor="_Toc500456074" w:history="1">
+          <w:hyperlink w:anchor="_Toc500467654" w:history="1">
             <w:r>
               <w:rPr>
                 <w:rStyle w:val="Hyperlink"/>
                 <w:noProof/>
                 <w:lang w:val="lt-LT"/>
               </w:rPr>
-              <w:t>2.5.2.</w:t>
+              <w:t>3.5.2.</w:t>
             </w:r>
             <w:r>
               <w:rPr>
@@ -1768,7 +3019,7 @@
                 <w:noProof/>
                 <w:webHidden/>
               </w:rPr>
-              <w:instrText xml:space="preserve"> PAGEREF _Toc500456074 \h </w:instrText>
+              <w:instrText xml:space="preserve"> PAGEREF _Toc500467654 \h </w:instrText>
             </w:r>
             <w:r>
               <w:rPr>
@@ -1788,7 +3039,7 @@
                 <w:noProof/>
                 <w:webHidden/>
               </w:rPr>
-              <w:t>14</w:t>
+              <w:t>23</w:t>
             </w:r>
             <w:r>
               <w:rPr>
@@ -1811,14 +3062,14 @@
               <w:noProof/>
             </w:rPr>
           </w:pPr>
-          <w:hyperlink w:anchor="_Toc500456075" w:history="1">
+          <w:hyperlink w:anchor="_Toc500467655" w:history="1">
             <w:r>
               <w:rPr>
                 <w:rStyle w:val="Hyperlink"/>
                 <w:noProof/>
                 <w:lang w:val="lt-LT"/>
               </w:rPr>
-              <w:t>3.</w:t>
+              <w:t>4.</w:t>
             </w:r>
             <w:r>
               <w:rPr>
@@ -1833,7 +3084,7 @@
                 <w:noProof/>
                 <w:lang w:val="lt-LT"/>
               </w:rPr>
-              <w:t>Laboratoris darbas Nr. 1 (2 dalis)</w:t>
+              <w:t>Laboratorinis darbas nr. 2 (1 dalis)</w:t>
             </w:r>
             <w:r>
               <w:rPr>
@@ -1854,7 +3105,7 @@
                 <w:noProof/>
                 <w:webHidden/>
               </w:rPr>
-              <w:instrText xml:space="preserve"> PAGEREF _Toc500456075 \h </w:instrText>
+              <w:instrText xml:space="preserve"> PAGEREF _Toc500467655 \h </w:instrText>
             </w:r>
             <w:r>
               <w:rPr>
@@ -1874,7 +3125,7 @@
                 <w:noProof/>
                 <w:webHidden/>
               </w:rPr>
-              <w:t>15</w:t>
+              <w:t>24</w:t>
             </w:r>
             <w:r>
               <w:rPr>
@@ -1897,14 +3148,14 @@
               <w:noProof/>
             </w:rPr>
           </w:pPr>
-          <w:hyperlink w:anchor="_Toc500456076" w:history="1">
+          <w:hyperlink w:anchor="_Toc500467656" w:history="1">
             <w:r>
               <w:rPr>
                 <w:rStyle w:val="Hyperlink"/>
                 <w:noProof/>
                 <w:lang w:val="lt-LT"/>
               </w:rPr>
-              <w:t>3.1.</w:t>
+              <w:t>4.1.</w:t>
             </w:r>
             <w:r>
               <w:rPr>
@@ -1919,6 +3170,92 @@
                 <w:noProof/>
                 <w:lang w:val="lt-LT"/>
               </w:rPr>
+              <w:t>Template method projektavimo pavyzdys</w:t>
+            </w:r>
+            <w:r>
+              <w:rPr>
+                <w:noProof/>
+                <w:webHidden/>
+              </w:rPr>
+              <w:tab/>
+            </w:r>
+            <w:r>
+              <w:rPr>
+                <w:noProof/>
+                <w:webHidden/>
+              </w:rPr>
+              <w:fldChar w:fldCharType="begin"/>
+            </w:r>
+            <w:r>
+              <w:rPr>
+                <w:noProof/>
+                <w:webHidden/>
+              </w:rPr>
+              <w:instrText xml:space="preserve"> PAGEREF _Toc500467656 \h </w:instrText>
+            </w:r>
+            <w:r>
+              <w:rPr>
+                <w:noProof/>
+                <w:webHidden/>
+              </w:rPr>
+            </w:r>
+            <w:r>
+              <w:rPr>
+                <w:noProof/>
+                <w:webHidden/>
+              </w:rPr>
+              <w:fldChar w:fldCharType="separate"/>
+            </w:r>
+            <w:r>
+              <w:rPr>
+                <w:noProof/>
+                <w:webHidden/>
+              </w:rPr>
+              <w:t>24</w:t>
+            </w:r>
+            <w:r>
+              <w:rPr>
+                <w:noProof/>
+                <w:webHidden/>
+              </w:rPr>
+              <w:fldChar w:fldCharType="end"/>
+            </w:r>
+          </w:hyperlink>
+        </w:p>
+        <w:p>
+          <w:pPr>
+            <w:pStyle w:val="TOC3"/>
+            <w:tabs>
+              <w:tab w:val="left" w:pos="1320"/>
+              <w:tab w:val="right" w:leader="dot" w:pos="9016"/>
+            </w:tabs>
+            <w:rPr>
+              <w:rFonts w:asciiTheme="minorHAnsi" w:eastAsiaTheme="minorEastAsia" w:hAnsiTheme="minorHAnsi"/>
+              <w:noProof/>
+            </w:rPr>
+          </w:pPr>
+          <w:hyperlink w:anchor="_Toc500467657" w:history="1">
+            <w:r>
+              <w:rPr>
+                <w:rStyle w:val="Hyperlink"/>
+                <w:noProof/>
+                <w:lang w:val="lt-LT"/>
+              </w:rPr>
+              <w:t>4.1.1.</w:t>
+            </w:r>
+            <w:r>
+              <w:rPr>
+                <w:rFonts w:asciiTheme="minorHAnsi" w:eastAsiaTheme="minorEastAsia" w:hAnsiTheme="minorHAnsi"/>
+                <w:noProof/>
+              </w:rPr>
+              <w:tab/>
+            </w:r>
+            <w:r>
+              <w:rPr>
+                <w:rStyle w:val="Hyperlink"/>
+                <w:noProof/>
+                <w:lang w:val="lt-LT"/>
+              </w:rPr>
               <w:t>Klasių diagrama</w:t>
             </w:r>
             <w:r>
@@ -1940,7 +3277,7 @@
                 <w:noProof/>
                 <w:webHidden/>
               </w:rPr>
-              <w:instrText xml:space="preserve"> PAGEREF _Toc500456076 \h </w:instrText>
+              <w:instrText xml:space="preserve"> PAGEREF _Toc500467657 \h </w:instrText>
             </w:r>
             <w:r>
               <w:rPr>
@@ -1960,7 +3297,179 @@
                 <w:noProof/>
                 <w:webHidden/>
               </w:rPr>
-              <w:t>15</w:t>
+              <w:t>24</w:t>
+            </w:r>
+            <w:r>
+              <w:rPr>
+                <w:noProof/>
+                <w:webHidden/>
+              </w:rPr>
+              <w:fldChar w:fldCharType="end"/>
+            </w:r>
+          </w:hyperlink>
+        </w:p>
+        <w:p>
+          <w:pPr>
+            <w:pStyle w:val="TOC3"/>
+            <w:tabs>
+              <w:tab w:val="left" w:pos="1320"/>
+              <w:tab w:val="right" w:leader="dot" w:pos="9016"/>
+            </w:tabs>
+            <w:rPr>
+              <w:rFonts w:asciiTheme="minorHAnsi" w:eastAsiaTheme="minorEastAsia" w:hAnsiTheme="minorHAnsi"/>
+              <w:noProof/>
+            </w:rPr>
+          </w:pPr>
+          <w:hyperlink w:anchor="_Toc500467658" w:history="1">
+            <w:r>
+              <w:rPr>
+                <w:rStyle w:val="Hyperlink"/>
+                <w:noProof/>
+                <w:lang w:val="lt-LT"/>
+              </w:rPr>
+              <w:t>4.1.2.</w:t>
+            </w:r>
+            <w:r>
+              <w:rPr>
+                <w:rFonts w:asciiTheme="minorHAnsi" w:eastAsiaTheme="minorEastAsia" w:hAnsiTheme="minorHAnsi"/>
+                <w:noProof/>
+              </w:rPr>
+              <w:tab/>
+            </w:r>
+            <w:r>
+              <w:rPr>
+                <w:rStyle w:val="Hyperlink"/>
+                <w:noProof/>
+                <w:lang w:val="lt-LT"/>
+              </w:rPr>
+              <w:t>Projektavimo šablono realizacija</w:t>
+            </w:r>
+            <w:r>
+              <w:rPr>
+                <w:noProof/>
+                <w:webHidden/>
+              </w:rPr>
+              <w:tab/>
+            </w:r>
+            <w:r>
+              <w:rPr>
+                <w:noProof/>
+                <w:webHidden/>
+              </w:rPr>
+              <w:fldChar w:fldCharType="begin"/>
+            </w:r>
+            <w:r>
+              <w:rPr>
+                <w:noProof/>
+                <w:webHidden/>
+              </w:rPr>
+              <w:instrText xml:space="preserve"> PAGEREF _Toc500467658 \h </w:instrText>
+            </w:r>
+            <w:r>
+              <w:rPr>
+                <w:noProof/>
+                <w:webHidden/>
+              </w:rPr>
+            </w:r>
+            <w:r>
+              <w:rPr>
+                <w:noProof/>
+                <w:webHidden/>
+              </w:rPr>
+              <w:fldChar w:fldCharType="separate"/>
+            </w:r>
+            <w:r>
+              <w:rPr>
+                <w:noProof/>
+                <w:webHidden/>
+              </w:rPr>
+              <w:t>24</w:t>
+            </w:r>
+            <w:r>
+              <w:rPr>
+                <w:noProof/>
+                <w:webHidden/>
+              </w:rPr>
+              <w:fldChar w:fldCharType="end"/>
+            </w:r>
+          </w:hyperlink>
+        </w:p>
+        <w:p>
+          <w:pPr>
+            <w:pStyle w:val="TOC3"/>
+            <w:tabs>
+              <w:tab w:val="left" w:pos="1320"/>
+              <w:tab w:val="right" w:leader="dot" w:pos="9016"/>
+            </w:tabs>
+            <w:rPr>
+              <w:rFonts w:asciiTheme="minorHAnsi" w:eastAsiaTheme="minorEastAsia" w:hAnsiTheme="minorHAnsi"/>
+              <w:noProof/>
+            </w:rPr>
+          </w:pPr>
+          <w:hyperlink w:anchor="_Toc500467659" w:history="1">
+            <w:r>
+              <w:rPr>
+                <w:rStyle w:val="Hyperlink"/>
+                <w:noProof/>
+                <w:lang w:val="lt-LT"/>
+              </w:rPr>
+              <w:t>4.1.3.</w:t>
+            </w:r>
+            <w:r>
+              <w:rPr>
+                <w:rFonts w:asciiTheme="minorHAnsi" w:eastAsiaTheme="minorEastAsia" w:hAnsiTheme="minorHAnsi"/>
+                <w:noProof/>
+              </w:rPr>
+              <w:tab/>
+            </w:r>
+            <w:r>
+              <w:rPr>
+                <w:rStyle w:val="Hyperlink"/>
+                <w:noProof/>
+                <w:lang w:val="lt-LT"/>
+              </w:rPr>
+              <w:t>Projektavimo šablono naudojimo pagrindimas</w:t>
+            </w:r>
+            <w:r>
+              <w:rPr>
+                <w:noProof/>
+                <w:webHidden/>
+              </w:rPr>
+              <w:tab/>
+            </w:r>
+            <w:r>
+              <w:rPr>
+                <w:noProof/>
+                <w:webHidden/>
+              </w:rPr>
+              <w:fldChar w:fldCharType="begin"/>
+            </w:r>
+            <w:r>
+              <w:rPr>
+                <w:noProof/>
+                <w:webHidden/>
+              </w:rPr>
+              <w:instrText xml:space="preserve"> PAGEREF _Toc500467659 \h </w:instrText>
+            </w:r>
+            <w:r>
+              <w:rPr>
+                <w:noProof/>
+                <w:webHidden/>
+              </w:rPr>
+            </w:r>
+            <w:r>
+              <w:rPr>
+                <w:noProof/>
+                <w:webHidden/>
+              </w:rPr>
+              <w:fldChar w:fldCharType="separate"/>
+            </w:r>
+            <w:r>
+              <w:rPr>
+                <w:noProof/>
+                <w:webHidden/>
+              </w:rPr>
+              <w:t>25</w:t>
             </w:r>
             <w:r>
               <w:rPr>
@@ -1983,14 +3492,14 @@
               <w:noProof/>
             </w:rPr>
           </w:pPr>
-          <w:hyperlink w:anchor="_Toc500456077" w:history="1">
+          <w:hyperlink w:anchor="_Toc500467660" w:history="1">
             <w:r>
               <w:rPr>
                 <w:rStyle w:val="Hyperlink"/>
                 <w:noProof/>
                 <w:lang w:val="lt-LT"/>
               </w:rPr>
-              <w:t>3.2.</w:t>
+              <w:t>4.2.</w:t>
             </w:r>
             <w:r>
               <w:rPr>
@@ -2005,7 +3514,7 @@
                 <w:noProof/>
                 <w:lang w:val="lt-LT"/>
               </w:rPr>
-              <w:t>Pritaikančio objekto (Adapter) projektavimo pavyzdys</w:t>
+              <w:t>Flyweight projektavimo pavyzdys (Tautvydas)</w:t>
             </w:r>
             <w:r>
               <w:rPr>
@@ -2026,7 +3535,7 @@
                 <w:noProof/>
                 <w:webHidden/>
               </w:rPr>
-              <w:instrText xml:space="preserve"> PAGEREF _Toc500456077 \h </w:instrText>
+              <w:instrText xml:space="preserve"> PAGEREF _Toc500467660 \h </w:instrText>
             </w:r>
             <w:r>
               <w:rPr>
@@ -2046,7 +3555,7 @@
                 <w:noProof/>
                 <w:webHidden/>
               </w:rPr>
-              <w:t>16</w:t>
+              <w:t>26</w:t>
             </w:r>
             <w:r>
               <w:rPr>
@@ -2069,14 +3578,14 @@
               <w:noProof/>
             </w:rPr>
           </w:pPr>
-          <w:hyperlink w:anchor="_Toc500456078" w:history="1">
+          <w:hyperlink w:anchor="_Toc500467661" w:history="1">
             <w:r>
               <w:rPr>
                 <w:rStyle w:val="Hyperlink"/>
                 <w:noProof/>
                 <w:lang w:val="lt-LT"/>
               </w:rPr>
-              <w:t>3.2.1.</w:t>
+              <w:t>4.2.1.</w:t>
             </w:r>
             <w:r>
               <w:rPr>
@@ -2091,7 +3600,7 @@
                 <w:noProof/>
                 <w:lang w:val="lt-LT"/>
               </w:rPr>
-              <w:t>Projektavimo šablono realizacija</w:t>
+              <w:t>Klasių diagrama</w:t>
             </w:r>
             <w:r>
               <w:rPr>
@@ -2112,7 +3621,7 @@
                 <w:noProof/>
                 <w:webHidden/>
               </w:rPr>
-              <w:instrText xml:space="preserve"> PAGEREF _Toc500456078 \h </w:instrText>
+              <w:instrText xml:space="preserve"> PAGEREF _Toc500467661 \h </w:instrText>
             </w:r>
             <w:r>
               <w:rPr>
@@ -2132,7 +3641,7 @@
                 <w:noProof/>
                 <w:webHidden/>
               </w:rPr>
-              <w:t>16</w:t>
+              <w:t>26</w:t>
             </w:r>
             <w:r>
               <w:rPr>
@@ -2155,14 +3664,14 @@
               <w:noProof/>
             </w:rPr>
           </w:pPr>
-          <w:hyperlink w:anchor="_Toc500456079" w:history="1">
+          <w:hyperlink w:anchor="_Toc500467662" w:history="1">
             <w:r>
               <w:rPr>
                 <w:rStyle w:val="Hyperlink"/>
                 <w:noProof/>
                 <w:lang w:val="lt-LT"/>
               </w:rPr>
-              <w:t>3.2.2.</w:t>
+              <w:t>4.2.2.</w:t>
             </w:r>
             <w:r>
               <w:rPr>
@@ -2177,6 +3686,92 @@
                 <w:noProof/>
                 <w:lang w:val="lt-LT"/>
               </w:rPr>
+              <w:t>Projektavimo šablono realizacija</w:t>
+            </w:r>
+            <w:r>
+              <w:rPr>
+                <w:noProof/>
+                <w:webHidden/>
+              </w:rPr>
+              <w:tab/>
+            </w:r>
+            <w:r>
+              <w:rPr>
+                <w:noProof/>
+                <w:webHidden/>
+              </w:rPr>
+              <w:fldChar w:fldCharType="begin"/>
+            </w:r>
+            <w:r>
+              <w:rPr>
+                <w:noProof/>
+                <w:webHidden/>
+              </w:rPr>
+              <w:instrText xml:space="preserve"> PAGEREF _Toc500467662 \h </w:instrText>
+            </w:r>
+            <w:r>
+              <w:rPr>
+                <w:noProof/>
+                <w:webHidden/>
+              </w:rPr>
+            </w:r>
+            <w:r>
+              <w:rPr>
+                <w:noProof/>
+                <w:webHidden/>
+              </w:rPr>
+              <w:fldChar w:fldCharType="separate"/>
+            </w:r>
+            <w:r>
+              <w:rPr>
+                <w:noProof/>
+                <w:webHidden/>
+              </w:rPr>
+              <w:t>26</w:t>
+            </w:r>
+            <w:r>
+              <w:rPr>
+                <w:noProof/>
+                <w:webHidden/>
+              </w:rPr>
+              <w:fldChar w:fldCharType="end"/>
+            </w:r>
+          </w:hyperlink>
+        </w:p>
+        <w:p>
+          <w:pPr>
+            <w:pStyle w:val="TOC3"/>
+            <w:tabs>
+              <w:tab w:val="left" w:pos="1320"/>
+              <w:tab w:val="right" w:leader="dot" w:pos="9016"/>
+            </w:tabs>
+            <w:rPr>
+              <w:rFonts w:asciiTheme="minorHAnsi" w:eastAsiaTheme="minorEastAsia" w:hAnsiTheme="minorHAnsi"/>
+              <w:noProof/>
+            </w:rPr>
+          </w:pPr>
+          <w:hyperlink w:anchor="_Toc500467663" w:history="1">
+            <w:r>
+              <w:rPr>
+                <w:rStyle w:val="Hyperlink"/>
+                <w:noProof/>
+                <w:lang w:val="lt-LT"/>
+              </w:rPr>
+              <w:t>4.2.3.</w:t>
+            </w:r>
+            <w:r>
+              <w:rPr>
+                <w:rFonts w:asciiTheme="minorHAnsi" w:eastAsiaTheme="minorEastAsia" w:hAnsiTheme="minorHAnsi"/>
+                <w:noProof/>
+              </w:rPr>
+              <w:tab/>
+            </w:r>
+            <w:r>
+              <w:rPr>
+                <w:rStyle w:val="Hyperlink"/>
+                <w:noProof/>
+                <w:lang w:val="lt-LT"/>
+              </w:rPr>
               <w:t>Projektavimo šablono naudojimo pagrindimas</w:t>
             </w:r>
             <w:r>
@@ -2198,7 +3793,7 @@
                 <w:noProof/>
                 <w:webHidden/>
               </w:rPr>
-              <w:instrText xml:space="preserve"> PAGEREF _Toc500456079 \h </w:instrText>
+              <w:instrText xml:space="preserve"> PAGEREF _Toc500467663 \h </w:instrText>
             </w:r>
             <w:r>
               <w:rPr>
@@ -2218,7 +3813,7 @@
                 <w:noProof/>
                 <w:webHidden/>
               </w:rPr>
-              <w:t>17</w:t>
+              <w:t>27</w:t>
             </w:r>
             <w:r>
               <w:rPr>
@@ -2241,14 +3836,14 @@
               <w:noProof/>
             </w:rPr>
           </w:pPr>
-          <w:hyperlink w:anchor="_Toc500456080" w:history="1">
+          <w:hyperlink w:anchor="_Toc500467664" w:history="1">
             <w:r>
               <w:rPr>
                 <w:rStyle w:val="Hyperlink"/>
                 <w:noProof/>
                 <w:lang w:val="lt-LT"/>
               </w:rPr>
-              <w:t>3.3.</w:t>
+              <w:t>4.3.</w:t>
             </w:r>
             <w:r>
               <w:rPr>
@@ -2263,7 +3858,7 @@
                 <w:noProof/>
                 <w:lang w:val="lt-LT"/>
               </w:rPr>
-              <w:t>Dekoratoriaus (Decorator) projektavimo pavyzdys (Simonas)</w:t>
+              <w:t>State projektavimo pavyzdys</w:t>
             </w:r>
             <w:r>
               <w:rPr>
@@ -2284,7 +3879,7 @@
                 <w:noProof/>
                 <w:webHidden/>
               </w:rPr>
-              <w:instrText xml:space="preserve"> PAGEREF _Toc500456080 \h </w:instrText>
+              <w:instrText xml:space="preserve"> PAGEREF _Toc500467664 \h </w:instrText>
             </w:r>
             <w:r>
               <w:rPr>
@@ -2304,7 +3899,7 @@
                 <w:noProof/>
                 <w:webHidden/>
               </w:rPr>
-              <w:t>18</w:t>
+              <w:t>28</w:t>
             </w:r>
             <w:r>
               <w:rPr>
@@ -2327,14 +3922,14 @@
               <w:noProof/>
             </w:rPr>
           </w:pPr>
-          <w:hyperlink w:anchor="_Toc500456081" w:history="1">
+          <w:hyperlink w:anchor="_Toc500467665" w:history="1">
             <w:r>
               <w:rPr>
                 <w:rStyle w:val="Hyperlink"/>
                 <w:noProof/>
                 <w:lang w:val="lt-LT"/>
               </w:rPr>
-              <w:t>3.3.1.</w:t>
+              <w:t>4.3.1.</w:t>
             </w:r>
             <w:r>
               <w:rPr>
@@ -2349,7 +3944,7 @@
                 <w:noProof/>
                 <w:lang w:val="lt-LT"/>
               </w:rPr>
-              <w:t>Projektavimo šablono realizacija</w:t>
+              <w:t>Klasių diagrama</w:t>
             </w:r>
             <w:r>
               <w:rPr>
@@ -2370,7 +3965,7 @@
                 <w:noProof/>
                 <w:webHidden/>
               </w:rPr>
-              <w:instrText xml:space="preserve"> PAGEREF _Toc500456081 \h </w:instrText>
+              <w:instrText xml:space="preserve"> PAGEREF _Toc500467665 \h </w:instrText>
             </w:r>
             <w:r>
               <w:rPr>
@@ -2390,7 +3985,7 @@
                 <w:noProof/>
                 <w:webHidden/>
               </w:rPr>
-              <w:t>18</w:t>
+              <w:t>28</w:t>
             </w:r>
             <w:r>
               <w:rPr>
@@ -2413,14 +4008,14 @@
               <w:noProof/>
             </w:rPr>
           </w:pPr>
-          <w:hyperlink w:anchor="_Toc500456082" w:history="1">
+          <w:hyperlink w:anchor="_Toc500467666" w:history="1">
             <w:r>
               <w:rPr>
                 <w:rStyle w:val="Hyperlink"/>
                 <w:noProof/>
                 <w:lang w:val="lt-LT"/>
               </w:rPr>
-              <w:t>3.3.2.</w:t>
+              <w:t>4.3.2.</w:t>
             </w:r>
             <w:r>
               <w:rPr>
@@ -2435,6 +4030,92 @@
                 <w:noProof/>
                 <w:lang w:val="lt-LT"/>
               </w:rPr>
+              <w:t>Projektavimo šablono realizacija</w:t>
+            </w:r>
+            <w:r>
+              <w:rPr>
+                <w:noProof/>
+                <w:webHidden/>
+              </w:rPr>
+              <w:tab/>
+            </w:r>
+            <w:r>
+              <w:rPr>
+                <w:noProof/>
+                <w:webHidden/>
+              </w:rPr>
+              <w:fldChar w:fldCharType="begin"/>
+            </w:r>
+            <w:r>
+              <w:rPr>
+                <w:noProof/>
+                <w:webHidden/>
+              </w:rPr>
+              <w:instrText xml:space="preserve"> PAGEREF _Toc500467666 \h </w:instrText>
+            </w:r>
+            <w:r>
+              <w:rPr>
+                <w:noProof/>
+                <w:webHidden/>
+              </w:rPr>
+            </w:r>
+            <w:r>
+              <w:rPr>
+                <w:noProof/>
+                <w:webHidden/>
+              </w:rPr>
+              <w:fldChar w:fldCharType="separate"/>
+            </w:r>
+            <w:r>
+              <w:rPr>
+                <w:noProof/>
+                <w:webHidden/>
+              </w:rPr>
+              <w:t>28</w:t>
+            </w:r>
+            <w:r>
+              <w:rPr>
+                <w:noProof/>
+                <w:webHidden/>
+              </w:rPr>
+              <w:fldChar w:fldCharType="end"/>
+            </w:r>
+          </w:hyperlink>
+        </w:p>
+        <w:p>
+          <w:pPr>
+            <w:pStyle w:val="TOC3"/>
+            <w:tabs>
+              <w:tab w:val="left" w:pos="1320"/>
+              <w:tab w:val="right" w:leader="dot" w:pos="9016"/>
+            </w:tabs>
+            <w:rPr>
+              <w:rFonts w:asciiTheme="minorHAnsi" w:eastAsiaTheme="minorEastAsia" w:hAnsiTheme="minorHAnsi"/>
+              <w:noProof/>
+            </w:rPr>
+          </w:pPr>
+          <w:hyperlink w:anchor="_Toc500467667" w:history="1">
+            <w:r>
+              <w:rPr>
+                <w:rStyle w:val="Hyperlink"/>
+                <w:noProof/>
+                <w:lang w:val="lt-LT"/>
+              </w:rPr>
+              <w:t>4.3.3.</w:t>
+            </w:r>
+            <w:r>
+              <w:rPr>
+                <w:rFonts w:asciiTheme="minorHAnsi" w:eastAsiaTheme="minorEastAsia" w:hAnsiTheme="minorHAnsi"/>
+                <w:noProof/>
+              </w:rPr>
+              <w:tab/>
+            </w:r>
+            <w:r>
+              <w:rPr>
+                <w:rStyle w:val="Hyperlink"/>
+                <w:noProof/>
+                <w:lang w:val="lt-LT"/>
+              </w:rPr>
               <w:t>Projektavimo šablono naudojimo pagrindimas</w:t>
             </w:r>
             <w:r>
@@ -2456,7 +4137,7 @@
                 <w:noProof/>
                 <w:webHidden/>
               </w:rPr>
-              <w:instrText xml:space="preserve"> PAGEREF _Toc500456082 \h </w:instrText>
+              <w:instrText xml:space="preserve"> PAGEREF _Toc500467667 \h </w:instrText>
             </w:r>
             <w:r>
               <w:rPr>
@@ -2476,7 +4157,7 @@
                 <w:noProof/>
                 <w:webHidden/>
               </w:rPr>
-              <w:t>19</w:t>
+              <w:t>30</w:t>
             </w:r>
             <w:r>
               <w:rPr>
@@ -2499,14 +4180,14 @@
               <w:noProof/>
             </w:rPr>
           </w:pPr>
-          <w:hyperlink w:anchor="_Toc500456083" w:history="1">
+          <w:hyperlink w:anchor="_Toc500467668" w:history="1">
             <w:r>
               <w:rPr>
                 <w:rStyle w:val="Hyperlink"/>
                 <w:noProof/>
                 <w:lang w:val="lt-LT"/>
               </w:rPr>
-              <w:t>3.4.</w:t>
+              <w:t>4.4.</w:t>
             </w:r>
             <w:r>
               <w:rPr>
@@ -2521,7 +4202,7 @@
                 <w:noProof/>
                 <w:lang w:val="lt-LT"/>
               </w:rPr>
-              <w:t>Komandos (Command) projektavimo pavyzdys (Mangirdas)</w:t>
+              <w:t>Proxy projektavimo pavyzdys</w:t>
             </w:r>
             <w:r>
               <w:rPr>
@@ -2542,7 +4223,7 @@
                 <w:noProof/>
                 <w:webHidden/>
               </w:rPr>
-              <w:instrText xml:space="preserve"> PAGEREF _Toc500456083 \h </w:instrText>
+              <w:instrText xml:space="preserve"> PAGEREF _Toc500467668 \h </w:instrText>
             </w:r>
             <w:r>
               <w:rPr>
@@ -2562,7 +4243,7 @@
                 <w:noProof/>
                 <w:webHidden/>
               </w:rPr>
-              <w:t>19</w:t>
+              <w:t>31</w:t>
             </w:r>
             <w:r>
               <w:rPr>
@@ -2585,14 +4266,14 @@
               <w:noProof/>
             </w:rPr>
           </w:pPr>
-          <w:hyperlink w:anchor="_Toc500456084" w:history="1">
+          <w:hyperlink w:anchor="_Toc500467669" w:history="1">
             <w:r>
               <w:rPr>
                 <w:rStyle w:val="Hyperlink"/>
                 <w:noProof/>
                 <w:lang w:val="lt-LT"/>
               </w:rPr>
-              <w:t>3.4.1.</w:t>
+              <w:t>4.4.1.</w:t>
             </w:r>
             <w:r>
               <w:rPr>
@@ -2607,7 +4288,7 @@
                 <w:noProof/>
                 <w:lang w:val="lt-LT"/>
               </w:rPr>
-              <w:t>Projektavimo šablono realizacija</w:t>
+              <w:t>Klasių diagrama</w:t>
             </w:r>
             <w:r>
               <w:rPr>
@@ -2628,7 +4309,7 @@
                 <w:noProof/>
                 <w:webHidden/>
               </w:rPr>
-              <w:instrText xml:space="preserve"> PAGEREF _Toc500456084 \h </w:instrText>
+              <w:instrText xml:space="preserve"> PAGEREF _Toc500467669 \h </w:instrText>
             </w:r>
             <w:r>
               <w:rPr>
@@ -2648,7 +4329,7 @@
                 <w:noProof/>
                 <w:webHidden/>
               </w:rPr>
-              <w:t>19</w:t>
+              <w:t>31</w:t>
             </w:r>
             <w:r>
               <w:rPr>
@@ -2671,14 +4352,14 @@
               <w:noProof/>
             </w:rPr>
           </w:pPr>
-          <w:hyperlink w:anchor="_Toc500456085" w:history="1">
+          <w:hyperlink w:anchor="_Toc500467670" w:history="1">
             <w:r>
               <w:rPr>
                 <w:rStyle w:val="Hyperlink"/>
                 <w:noProof/>
                 <w:lang w:val="lt-LT"/>
               </w:rPr>
-              <w:t>3.4.2.</w:t>
+              <w:t>4.4.2.</w:t>
             </w:r>
             <w:r>
               <w:rPr>
@@ -2693,6 +4374,92 @@
                 <w:noProof/>
                 <w:lang w:val="lt-LT"/>
               </w:rPr>
+              <w:t>Projektavimo šablono realizacija</w:t>
+            </w:r>
+            <w:r>
+              <w:rPr>
+                <w:noProof/>
+                <w:webHidden/>
+              </w:rPr>
+              <w:tab/>
+            </w:r>
+            <w:r>
+              <w:rPr>
+                <w:noProof/>
+                <w:webHidden/>
+              </w:rPr>
+              <w:fldChar w:fldCharType="begin"/>
+            </w:r>
+            <w:r>
+              <w:rPr>
+                <w:noProof/>
+                <w:webHidden/>
+              </w:rPr>
+              <w:instrText xml:space="preserve"> PAGEREF _Toc500467670 \h </w:instrText>
+            </w:r>
+            <w:r>
+              <w:rPr>
+                <w:noProof/>
+                <w:webHidden/>
+              </w:rPr>
+            </w:r>
+            <w:r>
+              <w:rPr>
+                <w:noProof/>
+                <w:webHidden/>
+              </w:rPr>
+              <w:fldChar w:fldCharType="separate"/>
+            </w:r>
+            <w:r>
+              <w:rPr>
+                <w:noProof/>
+                <w:webHidden/>
+              </w:rPr>
+              <w:t>31</w:t>
+            </w:r>
+            <w:r>
+              <w:rPr>
+                <w:noProof/>
+                <w:webHidden/>
+              </w:rPr>
+              <w:fldChar w:fldCharType="end"/>
+            </w:r>
+          </w:hyperlink>
+        </w:p>
+        <w:p>
+          <w:pPr>
+            <w:pStyle w:val="TOC3"/>
+            <w:tabs>
+              <w:tab w:val="left" w:pos="1320"/>
+              <w:tab w:val="right" w:leader="dot" w:pos="9016"/>
+            </w:tabs>
+            <w:rPr>
+              <w:rFonts w:asciiTheme="minorHAnsi" w:eastAsiaTheme="minorEastAsia" w:hAnsiTheme="minorHAnsi"/>
+              <w:noProof/>
+            </w:rPr>
+          </w:pPr>
+          <w:hyperlink w:anchor="_Toc500467671" w:history="1">
+            <w:r>
+              <w:rPr>
+                <w:rStyle w:val="Hyperlink"/>
+                <w:noProof/>
+                <w:lang w:val="lt-LT"/>
+              </w:rPr>
+              <w:t>4.4.3.</w:t>
+            </w:r>
+            <w:r>
+              <w:rPr>
+                <w:rFonts w:asciiTheme="minorHAnsi" w:eastAsiaTheme="minorEastAsia" w:hAnsiTheme="minorHAnsi"/>
+                <w:noProof/>
+              </w:rPr>
+              <w:tab/>
+            </w:r>
+            <w:r>
+              <w:rPr>
+                <w:rStyle w:val="Hyperlink"/>
+                <w:noProof/>
+                <w:lang w:val="lt-LT"/>
+              </w:rPr>
               <w:t>Projektavimo šablono naudojimo pagrindimas</w:t>
             </w:r>
             <w:r>
@@ -2714,7 +4481,7 @@
                 <w:noProof/>
                 <w:webHidden/>
               </w:rPr>
-              <w:instrText xml:space="preserve"> PAGEREF _Toc500456085 \h </w:instrText>
+              <w:instrText xml:space="preserve"> PAGEREF _Toc500467671 \h </w:instrText>
             </w:r>
             <w:r>
               <w:rPr>
@@ -2734,7 +4501,93 @@
                 <w:noProof/>
                 <w:webHidden/>
               </w:rPr>
-              <w:t>20</w:t>
+              <w:t>32</w:t>
+            </w:r>
+            <w:r>
+              <w:rPr>
+                <w:noProof/>
+                <w:webHidden/>
+              </w:rPr>
+              <w:fldChar w:fldCharType="end"/>
+            </w:r>
+          </w:hyperlink>
+        </w:p>
+        <w:p>
+          <w:pPr>
+            <w:pStyle w:val="TOC1"/>
+            <w:tabs>
+              <w:tab w:val="left" w:pos="440"/>
+              <w:tab w:val="right" w:leader="dot" w:pos="9016"/>
+            </w:tabs>
+            <w:rPr>
+              <w:rFonts w:asciiTheme="minorHAnsi" w:eastAsiaTheme="minorEastAsia" w:hAnsiTheme="minorHAnsi"/>
+              <w:noProof/>
+            </w:rPr>
+          </w:pPr>
+          <w:hyperlink w:anchor="_Toc500467672" w:history="1">
+            <w:r>
+              <w:rPr>
+                <w:rStyle w:val="Hyperlink"/>
+                <w:noProof/>
+                <w:lang w:val="lt-LT"/>
+              </w:rPr>
+              <w:t>5.</w:t>
+            </w:r>
+            <w:r>
+              <w:rPr>
+                <w:rFonts w:asciiTheme="minorHAnsi" w:eastAsiaTheme="minorEastAsia" w:hAnsiTheme="minorHAnsi"/>
+                <w:noProof/>
+              </w:rPr>
+              <w:tab/>
+            </w:r>
+            <w:r>
+              <w:rPr>
+                <w:rStyle w:val="Hyperlink"/>
+                <w:noProof/>
+                <w:lang w:val="lt-LT"/>
+              </w:rPr>
+              <w:t>Laboratorinis darbas nr. 2 (2 dalis)</w:t>
+            </w:r>
+            <w:r>
+              <w:rPr>
+                <w:noProof/>
+                <w:webHidden/>
+              </w:rPr>
+              <w:tab/>
+            </w:r>
+            <w:r>
+              <w:rPr>
+                <w:noProof/>
+                <w:webHidden/>
+              </w:rPr>
+              <w:fldChar w:fldCharType="begin"/>
+            </w:r>
+            <w:r>
+              <w:rPr>
+                <w:noProof/>
+                <w:webHidden/>
+              </w:rPr>
+              <w:instrText xml:space="preserve"> PAGEREF _Toc500467672 \h </w:instrText>
+            </w:r>
+            <w:r>
+              <w:rPr>
+                <w:noProof/>
+                <w:webHidden/>
+              </w:rPr>
+            </w:r>
+            <w:r>
+              <w:rPr>
+                <w:noProof/>
+                <w:webHidden/>
+              </w:rPr>
+              <w:fldChar w:fldCharType="separate"/>
+            </w:r>
+            <w:r>
+              <w:rPr>
+                <w:noProof/>
+                <w:webHidden/>
+              </w:rPr>
+              <w:t>33</w:t>
             </w:r>
             <w:r>
               <w:rPr>
@@ -2757,14 +4610,14 @@
               <w:noProof/>
             </w:rPr>
           </w:pPr>
-          <w:hyperlink w:anchor="_Toc500456086" w:history="1">
+          <w:hyperlink w:anchor="_Toc500467673" w:history="1">
             <w:r>
               <w:rPr>
                 <w:rStyle w:val="Hyperlink"/>
                 <w:noProof/>
                 <w:lang w:val="lt-LT"/>
               </w:rPr>
-              <w:t>3.5.</w:t>
+              <w:t>5.1.</w:t>
             </w:r>
             <w:r>
               <w:rPr>
@@ -2779,7 +4632,7 @@
                 <w:noProof/>
                 <w:lang w:val="lt-LT"/>
               </w:rPr>
-              <w:t>Tilto (Bridge) projektavimo pavyzdys (Tautvydas)</w:t>
+              <w:t>Chain of responsibility projektavimo pavyzdys</w:t>
             </w:r>
             <w:r>
               <w:rPr>
@@ -2800,7 +4653,7 @@
                 <w:noProof/>
                 <w:webHidden/>
               </w:rPr>
-              <w:instrText xml:space="preserve"> PAGEREF _Toc500456086 \h </w:instrText>
+              <w:instrText xml:space="preserve"> PAGEREF _Toc500467673 \h </w:instrText>
             </w:r>
             <w:r>
               <w:rPr>
@@ -2820,7 +4673,7 @@
                 <w:noProof/>
                 <w:webHidden/>
               </w:rPr>
-              <w:t>20</w:t>
+              <w:t>33</w:t>
             </w:r>
             <w:r>
               <w:rPr>
@@ -2843,14 +4696,14 @@
               <w:noProof/>
             </w:rPr>
           </w:pPr>
-          <w:hyperlink w:anchor="_Toc500456087" w:history="1">
+          <w:hyperlink w:anchor="_Toc500467674" w:history="1">
             <w:r>
               <w:rPr>
                 <w:rStyle w:val="Hyperlink"/>
                 <w:noProof/>
                 <w:lang w:val="lt-LT"/>
               </w:rPr>
-              <w:t>3.5.1.</w:t>
+              <w:t>5.1.1.</w:t>
             </w:r>
             <w:r>
               <w:rPr>
@@ -2865,7 +4718,7 @@
                 <w:noProof/>
                 <w:lang w:val="lt-LT"/>
               </w:rPr>
-              <w:t>Projektavimo šablono realizacija</w:t>
+              <w:t>Klasių diagrama</w:t>
             </w:r>
             <w:r>
               <w:rPr>
@@ -2886,7 +4739,7 @@
                 <w:noProof/>
                 <w:webHidden/>
               </w:rPr>
-              <w:instrText xml:space="preserve"> PAGEREF _Toc500456087 \h </w:instrText>
+              <w:instrText xml:space="preserve"> PAGEREF _Toc500467674 \h </w:instrText>
             </w:r>
             <w:r>
               <w:rPr>
@@ -2906,7 +4759,7 @@
                 <w:noProof/>
                 <w:webHidden/>
               </w:rPr>
-              <w:t>20</w:t>
+              <w:t>33</w:t>
             </w:r>
             <w:r>
               <w:rPr>
@@ -2929,14 +4782,14 @@
               <w:noProof/>
             </w:rPr>
           </w:pPr>
-          <w:hyperlink w:anchor="_Toc500456088" w:history="1">
+          <w:hyperlink w:anchor="_Toc500467675" w:history="1">
             <w:r>
               <w:rPr>
                 <w:rStyle w:val="Hyperlink"/>
                 <w:noProof/>
                 <w:lang w:val="lt-LT"/>
               </w:rPr>
-              <w:t>3.5.2.</w:t>
+              <w:t>5.1.2.</w:t>
             </w:r>
             <w:r>
               <w:rPr>
@@ -2951,7 +4804,7 @@
                 <w:noProof/>
                 <w:lang w:val="lt-LT"/>
               </w:rPr>
-              <w:t>Projektavimo šablono naudojimo pagrindimas</w:t>
+              <w:t>Projektavimo šablono realizacija</w:t>
             </w:r>
             <w:r>
               <w:rPr>
@@ -2972,7 +4825,7 @@
                 <w:noProof/>
                 <w:webHidden/>
               </w:rPr>
-              <w:instrText xml:space="preserve"> PAGEREF _Toc500456088 \h </w:instrText>
+              <w:instrText xml:space="preserve"> PAGEREF _Toc500467675 \h </w:instrText>
             </w:r>
             <w:r>
               <w:rPr>
@@ -2992,7 +4845,7 @@
                 <w:noProof/>
                 <w:webHidden/>
               </w:rPr>
-              <w:t>23</w:t>
+              <w:t>33</w:t>
             </w:r>
             <w:r>
               <w:rPr>
@@ -3005,9 +4858,9 @@
         </w:p>
         <w:p>
           <w:pPr>
-            <w:pStyle w:val="TOC1"/>
+            <w:pStyle w:val="TOC3"/>
             <w:tabs>
-              <w:tab w:val="left" w:pos="440"/>
+              <w:tab w:val="left" w:pos="1320"/>
               <w:tab w:val="right" w:leader="dot" w:pos="9016"/>
             </w:tabs>
             <w:rPr>
@@ -3015,14 +4868,14 @@
               <w:noProof/>
             </w:rPr>
           </w:pPr>
-          <w:hyperlink w:anchor="_Toc500456089" w:history="1">
+          <w:hyperlink w:anchor="_Toc500467676" w:history="1">
             <w:r>
               <w:rPr>
                 <w:rStyle w:val="Hyperlink"/>
                 <w:noProof/>
                 <w:lang w:val="lt-LT"/>
               </w:rPr>
-              <w:t>4.</w:t>
+              <w:t>5.1.3.</w:t>
             </w:r>
             <w:r>
               <w:rPr>
@@ -3037,7 +4890,7 @@
                 <w:noProof/>
                 <w:lang w:val="lt-LT"/>
               </w:rPr>
-              <w:t>Laboratorinis darbas nr. 2 (1 dalis)</w:t>
+              <w:t>Projektavimo šablono naudojimo pagrindimas</w:t>
             </w:r>
             <w:r>
               <w:rPr>
@@ -3058,7 +4911,7 @@
                 <w:noProof/>
                 <w:webHidden/>
               </w:rPr>
-              <w:instrText xml:space="preserve"> PAGEREF _Toc500456089 \h </w:instrText>
+              <w:instrText xml:space="preserve"> PAGEREF _Toc500467676 \h </w:instrText>
             </w:r>
             <w:r>
               <w:rPr>
@@ -3078,7 +4931,7 @@
                 <w:noProof/>
                 <w:webHidden/>
               </w:rPr>
-              <w:t>24</w:t>
+              <w:t>35</w:t>
             </w:r>
             <w:r>
               <w:rPr>
@@ -3101,14 +4954,14 @@
               <w:noProof/>
             </w:rPr>
           </w:pPr>
-          <w:hyperlink w:anchor="_Toc500456090" w:history="1">
+          <w:hyperlink w:anchor="_Toc500467677" w:history="1">
             <w:r>
               <w:rPr>
                 <w:rStyle w:val="Hyperlink"/>
                 <w:noProof/>
                 <w:lang w:val="lt-LT"/>
               </w:rPr>
-              <w:t>4.1.</w:t>
+              <w:t>5.2.</w:t>
             </w:r>
             <w:r>
               <w:rPr>
@@ -3123,7 +4976,7 @@
                 <w:noProof/>
                 <w:lang w:val="lt-LT"/>
               </w:rPr>
-              <w:t>Template method projektavimo pavyzdys</w:t>
+              <w:t>Null object projektavimo pavyzdys</w:t>
             </w:r>
             <w:r>
               <w:rPr>
@@ -3144,7 +4997,7 @@
                 <w:noProof/>
                 <w:webHidden/>
               </w:rPr>
-              <w:instrText xml:space="preserve"> PAGEREF _Toc500456090 \h </w:instrText>
+              <w:instrText xml:space="preserve"> PAGEREF _Toc500467677 \h </w:instrText>
             </w:r>
             <w:r>
               <w:rPr>
@@ -3164,7 +5017,7 @@
                 <w:noProof/>
                 <w:webHidden/>
               </w:rPr>
-              <w:t>24</w:t>
+              <w:t>36</w:t>
             </w:r>
             <w:r>
               <w:rPr>
@@ -3187,14 +5040,14 @@
               <w:noProof/>
             </w:rPr>
           </w:pPr>
-          <w:hyperlink w:anchor="_Toc500456091" w:history="1">
+          <w:hyperlink w:anchor="_Toc500467678" w:history="1">
             <w:r>
               <w:rPr>
                 <w:rStyle w:val="Hyperlink"/>
                 <w:noProof/>
                 <w:lang w:val="lt-LT"/>
               </w:rPr>
-              <w:t>4.1.1.</w:t>
+              <w:t>5.2.1.</w:t>
             </w:r>
             <w:r>
               <w:rPr>
@@ -3230,7 +5083,7 @@
                 <w:noProof/>
                 <w:webHidden/>
               </w:rPr>
-              <w:instrText xml:space="preserve"> PAGEREF _Toc500456091 \h </w:instrText>
+              <w:instrText xml:space="preserve"> PAGEREF _Toc500467678 \h </w:instrText>
             </w:r>
             <w:r>
               <w:rPr>
@@ -3250,7 +5103,7 @@
                 <w:noProof/>
                 <w:webHidden/>
               </w:rPr>
-              <w:t>24</w:t>
+              <w:t>36</w:t>
             </w:r>
             <w:r>
               <w:rPr>
@@ -3273,14 +5126,14 @@
               <w:noProof/>
             </w:rPr>
           </w:pPr>
-          <w:hyperlink w:anchor="_Toc500456092" w:history="1">
+          <w:hyperlink w:anchor="_Toc500467679" w:history="1">
             <w:r>
               <w:rPr>
                 <w:rStyle w:val="Hyperlink"/>
                 <w:noProof/>
                 <w:lang w:val="lt-LT"/>
               </w:rPr>
-              <w:t>4.1.2.</w:t>
+              <w:t>5.2.2.</w:t>
             </w:r>
             <w:r>
               <w:rPr>
@@ -3316,7 +5169,7 @@
                 <w:noProof/>
                 <w:webHidden/>
               </w:rPr>
-              <w:instrText xml:space="preserve"> PAGEREF _Toc500456092 \h </w:instrText>
+              <w:instrText xml:space="preserve"> PAGEREF _Toc500467679 \h </w:instrText>
             </w:r>
             <w:r>
               <w:rPr>
@@ -3336,7 +5189,7 @@
                 <w:noProof/>
                 <w:webHidden/>
               </w:rPr>
-              <w:t>24</w:t>
+              <w:t>36</w:t>
             </w:r>
             <w:r>
               <w:rPr>
@@ -3359,14 +5212,14 @@
               <w:noProof/>
             </w:rPr>
           </w:pPr>
-          <w:hyperlink w:anchor="_Toc500456093" w:history="1">
+          <w:hyperlink w:anchor="_Toc500467680" w:history="1">
             <w:r>
               <w:rPr>
                 <w:rStyle w:val="Hyperlink"/>
                 <w:noProof/>
                 <w:lang w:val="lt-LT"/>
               </w:rPr>
-              <w:t>4.1.3.</w:t>
+              <w:t>5.2.3.</w:t>
             </w:r>
             <w:r>
               <w:rPr>
@@ -3402,7 +5255,7 @@
                 <w:noProof/>
                 <w:webHidden/>
               </w:rPr>
-              <w:instrText xml:space="preserve"> PAGEREF _Toc500456093 \h </w:instrText>
+              <w:instrText xml:space="preserve"> PAGEREF _Toc500467680 \h </w:instrText>
             </w:r>
             <w:r>
               <w:rPr>
@@ -3422,7 +5275,7 @@
                 <w:noProof/>
                 <w:webHidden/>
               </w:rPr>
-              <w:t>24</w:t>
+              <w:t>37</w:t>
             </w:r>
             <w:r>
               <w:rPr>
@@ -3445,14 +5298,14 @@
               <w:noProof/>
             </w:rPr>
           </w:pPr>
-          <w:hyperlink w:anchor="_Toc500456094" w:history="1">
+          <w:hyperlink w:anchor="_Toc500467681" w:history="1">
             <w:r>
               <w:rPr>
                 <w:rStyle w:val="Hyperlink"/>
                 <w:noProof/>
                 <w:lang w:val="lt-LT"/>
               </w:rPr>
-              <w:t>4.2.</w:t>
+              <w:t>5.3.</w:t>
             </w:r>
             <w:r>
               <w:rPr>
@@ -3467,7 +5320,7 @@
                 <w:noProof/>
                 <w:lang w:val="lt-LT"/>
               </w:rPr>
-              <w:t>Flyweight projektavimo pavyzdys (Tautvydas)</w:t>
+              <w:t>Mediator projektavimo pavyzdys</w:t>
             </w:r>
             <w:r>
               <w:rPr>
@@ -3488,7 +5341,7 @@
                 <w:noProof/>
                 <w:webHidden/>
               </w:rPr>
-              <w:instrText xml:space="preserve"> PAGEREF _Toc500456094 \h </w:instrText>
+              <w:instrText xml:space="preserve"> PAGEREF _Toc500467681 \h </w:instrText>
             </w:r>
             <w:r>
               <w:rPr>
@@ -3508,7 +5361,7 @@
                 <w:noProof/>
                 <w:webHidden/>
               </w:rPr>
-              <w:t>24</w:t>
+              <w:t>38</w:t>
             </w:r>
             <w:r>
               <w:rPr>
@@ -3531,14 +5384,14 @@
               <w:noProof/>
             </w:rPr>
           </w:pPr>
-          <w:hyperlink w:anchor="_Toc500456095" w:history="1">
+          <w:hyperlink w:anchor="_Toc500467682" w:history="1">
             <w:r>
               <w:rPr>
                 <w:rStyle w:val="Hyperlink"/>
                 <w:noProof/>
                 <w:lang w:val="lt-LT"/>
               </w:rPr>
-              <w:t>4.2.1.</w:t>
+              <w:t>5.3.1.</w:t>
             </w:r>
             <w:r>
               <w:rPr>
@@ -3574,7 +5427,7 @@
                 <w:noProof/>
                 <w:webHidden/>
               </w:rPr>
-              <w:instrText xml:space="preserve"> PAGEREF _Toc500456095 \h </w:instrText>
+              <w:instrText xml:space="preserve"> PAGEREF _Toc500467682 \h </w:instrText>
             </w:r>
             <w:r>
               <w:rPr>
@@ -3594,7 +5447,7 @@
                 <w:noProof/>
                 <w:webHidden/>
               </w:rPr>
-              <w:t>24</w:t>
+              <w:t>38</w:t>
             </w:r>
             <w:r>
               <w:rPr>
@@ -3617,14 +5470,14 @@
               <w:noProof/>
             </w:rPr>
           </w:pPr>
-          <w:hyperlink w:anchor="_Toc500456096" w:history="1">
+          <w:hyperlink w:anchor="_Toc500467683" w:history="1">
             <w:r>
               <w:rPr>
                 <w:rStyle w:val="Hyperlink"/>
                 <w:noProof/>
                 <w:lang w:val="lt-LT"/>
               </w:rPr>
-              <w:t>4.2.2.</w:t>
+              <w:t>5.3.2.</w:t>
             </w:r>
             <w:r>
               <w:rPr>
@@ -3660,7 +5513,7 @@
                 <w:noProof/>
                 <w:webHidden/>
               </w:rPr>
-              <w:instrText xml:space="preserve"> PAGEREF _Toc500456096 \h </w:instrText>
+              <w:instrText xml:space="preserve"> PAGEREF _Toc500467683 \h </w:instrText>
             </w:r>
             <w:r>
               <w:rPr>
@@ -3680,7 +5533,7 @@
                 <w:noProof/>
                 <w:webHidden/>
               </w:rPr>
-              <w:t>24</w:t>
+              <w:t>38</w:t>
             </w:r>
             <w:r>
               <w:rPr>
@@ -3703,14 +5556,14 @@
               <w:noProof/>
             </w:rPr>
           </w:pPr>
-          <w:hyperlink w:anchor="_Toc500456097" w:history="1">
+          <w:hyperlink w:anchor="_Toc500467684" w:history="1">
             <w:r>
               <w:rPr>
                 <w:rStyle w:val="Hyperlink"/>
                 <w:noProof/>
                 <w:lang w:val="lt-LT"/>
               </w:rPr>
-              <w:t>4.2.3.</w:t>
+              <w:t>5.3.3.</w:t>
             </w:r>
             <w:r>
               <w:rPr>
@@ -3746,7 +5599,7 @@
                 <w:noProof/>
                 <w:webHidden/>
               </w:rPr>
-              <w:instrText xml:space="preserve"> PAGEREF _Toc500456097 \h </w:instrText>
+              <w:instrText xml:space="preserve"> PAGEREF _Toc500467684 \h </w:instrText>
             </w:r>
             <w:r>
               <w:rPr>
@@ -3766,7 +5619,7 @@
                 <w:noProof/>
                 <w:webHidden/>
               </w:rPr>
-              <w:t>24</w:t>
+              <w:t>38</w:t>
             </w:r>
             <w:r>
               <w:rPr>
@@ -3789,14 +5642,14 @@
               <w:noProof/>
             </w:rPr>
           </w:pPr>
-          <w:hyperlink w:anchor="_Toc500456098" w:history="1">
+          <w:hyperlink w:anchor="_Toc500467685" w:history="1">
             <w:r>
               <w:rPr>
                 <w:rStyle w:val="Hyperlink"/>
                 <w:noProof/>
                 <w:lang w:val="lt-LT"/>
               </w:rPr>
-              <w:t>4.3.</w:t>
+              <w:t>5.4.</w:t>
             </w:r>
             <w:r>
               <w:rPr>
@@ -3811,7 +5664,7 @@
                 <w:noProof/>
                 <w:lang w:val="lt-LT"/>
               </w:rPr>
-              <w:t>State projektavimo pavyzdys</w:t>
+              <w:t>Memento projektavimo pavyzdys</w:t>
             </w:r>
             <w:r>
               <w:rPr>
@@ -3832,7 +5685,7 @@
                 <w:noProof/>
                 <w:webHidden/>
               </w:rPr>
-              <w:instrText xml:space="preserve"> PAGEREF _Toc500456098 \h </w:instrText>
+              <w:instrText xml:space="preserve"> PAGEREF _Toc500467685 \h </w:instrText>
             </w:r>
             <w:r>
               <w:rPr>
@@ -3852,7 +5705,7 @@
                 <w:noProof/>
                 <w:webHidden/>
               </w:rPr>
-              <w:t>24</w:t>
+              <w:t>39</w:t>
             </w:r>
             <w:r>
               <w:rPr>
@@ -3875,14 +5728,14 @@
               <w:noProof/>
             </w:rPr>
           </w:pPr>
-          <w:hyperlink w:anchor="_Toc500456099" w:history="1">
+          <w:hyperlink w:anchor="_Toc500467686" w:history="1">
             <w:r>
               <w:rPr>
                 <w:rStyle w:val="Hyperlink"/>
                 <w:noProof/>
                 <w:lang w:val="lt-LT"/>
               </w:rPr>
-              <w:t>4.3.1.</w:t>
+              <w:t>5.4.1.</w:t>
             </w:r>
             <w:r>
               <w:rPr>
@@ -3918,7 +5771,7 @@
                 <w:noProof/>
                 <w:webHidden/>
               </w:rPr>
-              <w:instrText xml:space="preserve"> PAGEREF _Toc500456099 \h </w:instrText>
+              <w:instrText xml:space="preserve"> PAGEREF _Toc500467686 \h </w:instrText>
             </w:r>
             <w:r>
               <w:rPr>
@@ -3938,7 +5791,7 @@
                 <w:noProof/>
                 <w:webHidden/>
               </w:rPr>
-              <w:t>24</w:t>
+              <w:t>39</w:t>
             </w:r>
             <w:r>
               <w:rPr>
@@ -3961,14 +5814,14 @@
               <w:noProof/>
             </w:rPr>
           </w:pPr>
-          <w:hyperlink w:anchor="_Toc500456100" w:history="1">
+          <w:hyperlink w:anchor="_Toc500467687" w:history="1">
             <w:r>
               <w:rPr>
                 <w:rStyle w:val="Hyperlink"/>
                 <w:noProof/>
                 <w:lang w:val="lt-LT"/>
               </w:rPr>
-              <w:t>4.3.2.</w:t>
+              <w:t>5.4.2.</w:t>
             </w:r>
             <w:r>
               <w:rPr>
@@ -4004,7 +5857,7 @@
                 <w:noProof/>
                 <w:webHidden/>
               </w:rPr>
-              <w:instrText xml:space="preserve"> PAGEREF _Toc500456100 \h </w:instrText>
+              <w:instrText xml:space="preserve"> PAGEREF _Toc500467687 \h </w:instrText>
             </w:r>
             <w:r>
               <w:rPr>
@@ -4024,7 +5877,7 @@
                 <w:noProof/>
                 <w:webHidden/>
               </w:rPr>
-              <w:t>24</w:t>
+              <w:t>39</w:t>
             </w:r>
             <w:r>
               <w:rPr>
@@ -4047,14 +5900,14 @@
               <w:noProof/>
             </w:rPr>
           </w:pPr>
-          <w:hyperlink w:anchor="_Toc500456101" w:history="1">
+          <w:hyperlink w:anchor="_Toc500467688" w:history="1">
             <w:r>
               <w:rPr>
                 <w:rStyle w:val="Hyperlink"/>
                 <w:noProof/>
                 <w:lang w:val="lt-LT"/>
               </w:rPr>
-              <w:t>4.3.3.</w:t>
+              <w:t>5.4.3.</w:t>
             </w:r>
             <w:r>
               <w:rPr>
@@ -4090,7 +5943,7 @@
                 <w:noProof/>
                 <w:webHidden/>
               </w:rPr>
-              <w:instrText xml:space="preserve"> PAGEREF _Toc500456101 \h </w:instrText>
+              <w:instrText xml:space="preserve"> PAGEREF _Toc500467688 \h </w:instrText>
             </w:r>
             <w:r>
               <w:rPr>
@@ -4110,7 +5963,7 @@
                 <w:noProof/>
                 <w:webHidden/>
               </w:rPr>
-              <w:t>24</w:t>
+              <w:t>40</w:t>
             </w:r>
             <w:r>
               <w:rPr>
@@ -4133,14 +5986,14 @@
               <w:noProof/>
             </w:rPr>
           </w:pPr>
-          <w:hyperlink w:anchor="_Toc500456102" w:history="1">
+          <w:hyperlink w:anchor="_Toc500467689" w:history="1">
             <w:r>
               <w:rPr>
                 <w:rStyle w:val="Hyperlink"/>
                 <w:noProof/>
                 <w:lang w:val="lt-LT"/>
               </w:rPr>
-              <w:t>4.4.</w:t>
+              <w:t>5.5.</w:t>
             </w:r>
             <w:r>
               <w:rPr>
@@ -4155,7 +6008,7 @@
                 <w:noProof/>
                 <w:lang w:val="lt-LT"/>
               </w:rPr>
-              <w:t>Proxy projektavimo pavyzdys</w:t>
+              <w:t>Visitor projektavimo pavyzdys</w:t>
             </w:r>
             <w:r>
               <w:rPr>
@@ -4176,7 +6029,7 @@
                 <w:noProof/>
                 <w:webHidden/>
               </w:rPr>
-              <w:instrText xml:space="preserve"> PAGEREF _Toc500456102 \h </w:instrText>
+              <w:instrText xml:space="preserve"> PAGEREF _Toc500467689 \h </w:instrText>
             </w:r>
             <w:r>
               <w:rPr>
@@ -4196,7 +6049,7 @@
                 <w:noProof/>
                 <w:webHidden/>
               </w:rPr>
-              <w:t>24</w:t>
+              <w:t>41</w:t>
             </w:r>
             <w:r>
               <w:rPr>
@@ -4219,14 +6072,14 @@
               <w:noProof/>
             </w:rPr>
           </w:pPr>
-          <w:hyperlink w:anchor="_Toc500456103" w:history="1">
+          <w:hyperlink w:anchor="_Toc500467690" w:history="1">
             <w:r>
               <w:rPr>
                 <w:rStyle w:val="Hyperlink"/>
                 <w:noProof/>
                 <w:lang w:val="lt-LT"/>
               </w:rPr>
-              <w:t>4.4.1.</w:t>
+              <w:t>5.5.1.</w:t>
             </w:r>
             <w:r>
               <w:rPr>
@@ -4262,7 +6115,7 @@
                 <w:noProof/>
                 <w:webHidden/>
               </w:rPr>
-              <w:instrText xml:space="preserve"> PAGEREF _Toc500456103 \h </w:instrText>
+              <w:instrText xml:space="preserve"> PAGEREF _Toc500467690 \h </w:instrText>
             </w:r>
             <w:r>
               <w:rPr>
@@ -4282,7 +6135,7 @@
                 <w:noProof/>
                 <w:webHidden/>
               </w:rPr>
-              <w:t>24</w:t>
+              <w:t>41</w:t>
             </w:r>
             <w:r>
               <w:rPr>
@@ -4305,14 +6158,14 @@
               <w:noProof/>
             </w:rPr>
           </w:pPr>
-          <w:hyperlink w:anchor="_Toc500456104" w:history="1">
+          <w:hyperlink w:anchor="_Toc500467691" w:history="1">
             <w:r>
               <w:rPr>
                 <w:rStyle w:val="Hyperlink"/>
                 <w:noProof/>
                 <w:lang w:val="lt-LT"/>
               </w:rPr>
-              <w:t>4.4.2.</w:t>
+              <w:t>5.5.2.</w:t>
             </w:r>
             <w:r>
               <w:rPr>
@@ -4348,7 +6201,7 @@
                 <w:noProof/>
                 <w:webHidden/>
               </w:rPr>
-              <w:instrText xml:space="preserve"> PAGEREF _Toc500456104 \h </w:instrText>
+              <w:instrText xml:space="preserve"> PAGEREF _Toc500467691 \h </w:instrText>
             </w:r>
             <w:r>
               <w:rPr>
@@ -4368,7 +6221,7 @@
                 <w:noProof/>
                 <w:webHidden/>
               </w:rPr>
-              <w:t>24</w:t>
+              <w:t>41</w:t>
             </w:r>
             <w:r>
               <w:rPr>
@@ -4391,14 +6244,14 @@
               <w:noProof/>
             </w:rPr>
           </w:pPr>
-          <w:hyperlink w:anchor="_Toc500456105" w:history="1">
+          <w:hyperlink w:anchor="_Toc500467692" w:history="1">
             <w:r>
               <w:rPr>
                 <w:rStyle w:val="Hyperlink"/>
                 <w:noProof/>
                 <w:lang w:val="lt-LT"/>
               </w:rPr>
-              <w:t>4.4.3.</w:t>
+              <w:t>5.5.3.</w:t>
             </w:r>
             <w:r>
               <w:rPr>
@@ -4434,7 +6287,7 @@
                 <w:noProof/>
                 <w:webHidden/>
               </w:rPr>
-              <w:instrText xml:space="preserve"> PAGEREF _Toc500456105 \h </w:instrText>
+              <w:instrText xml:space="preserve"> PAGEREF _Toc500467692 \h </w:instrText>
             </w:r>
             <w:r>
               <w:rPr>
@@ -4454,1813 +6307,7 @@
                 <w:noProof/>
                 <w:webHidden/>
               </w:rPr>
-              <w:t>24</w:t>
-            </w:r>
-            <w:r>
-              <w:rPr>
-                <w:noProof/>
-                <w:webHidden/>
-              </w:rPr>
-              <w:fldChar w:fldCharType="end"/>
-            </w:r>
-          </w:hyperlink>
-        </w:p>
-        <w:p>
-          <w:pPr>
-            <w:pStyle w:val="TOC1"/>
-            <w:tabs>
-              <w:tab w:val="left" w:pos="440"/>
-              <w:tab w:val="right" w:leader="dot" w:pos="9016"/>
-            </w:tabs>
-            <w:rPr>
-              <w:rFonts w:asciiTheme="minorHAnsi" w:eastAsiaTheme="minorEastAsia" w:hAnsiTheme="minorHAnsi"/>
-              <w:noProof/>
-            </w:rPr>
-          </w:pPr>
-          <w:hyperlink w:anchor="_Toc500456106" w:history="1">
-            <w:r>
-              <w:rPr>
-                <w:rStyle w:val="Hyperlink"/>
-                <w:noProof/>
-                <w:lang w:val="lt-LT"/>
-              </w:rPr>
-              <w:t>5.</w:t>
-            </w:r>
-            <w:r>
-              <w:rPr>
-                <w:rFonts w:asciiTheme="minorHAnsi" w:eastAsiaTheme="minorEastAsia" w:hAnsiTheme="minorHAnsi"/>
-                <w:noProof/>
-              </w:rPr>
-              <w:tab/>
-            </w:r>
-            <w:r>
-              <w:rPr>
-                <w:rStyle w:val="Hyperlink"/>
-                <w:noProof/>
-                <w:lang w:val="lt-LT"/>
-              </w:rPr>
-              <w:t>Laboratorinis darbas nr. 2 (2 dalis)</w:t>
-            </w:r>
-            <w:r>
-              <w:rPr>
-                <w:noProof/>
-                <w:webHidden/>
-              </w:rPr>
-              <w:tab/>
-            </w:r>
-            <w:r>
-              <w:rPr>
-                <w:noProof/>
-                <w:webHidden/>
-              </w:rPr>
-              <w:fldChar w:fldCharType="begin"/>
-            </w:r>
-            <w:r>
-              <w:rPr>
-                <w:noProof/>
-                <w:webHidden/>
-              </w:rPr>
-              <w:instrText xml:space="preserve"> PAGEREF _Toc500456106 \h </w:instrText>
-            </w:r>
-            <w:r>
-              <w:rPr>
-                <w:noProof/>
-                <w:webHidden/>
-              </w:rPr>
-            </w:r>
-            <w:r>
-              <w:rPr>
-                <w:noProof/>
-                <w:webHidden/>
-              </w:rPr>
-              <w:fldChar w:fldCharType="separate"/>
-            </w:r>
-            <w:r>
-              <w:rPr>
-                <w:noProof/>
-                <w:webHidden/>
-              </w:rPr>
-              <w:t>25</w:t>
-            </w:r>
-            <w:r>
-              <w:rPr>
-                <w:noProof/>
-                <w:webHidden/>
-              </w:rPr>
-              <w:fldChar w:fldCharType="end"/>
-            </w:r>
-          </w:hyperlink>
-        </w:p>
-        <w:p>
-          <w:pPr>
-            <w:pStyle w:val="TOC2"/>
-            <w:tabs>
-              <w:tab w:val="left" w:pos="880"/>
-              <w:tab w:val="right" w:leader="dot" w:pos="9016"/>
-            </w:tabs>
-            <w:rPr>
-              <w:rFonts w:asciiTheme="minorHAnsi" w:eastAsiaTheme="minorEastAsia" w:hAnsiTheme="minorHAnsi"/>
-              <w:noProof/>
-            </w:rPr>
-          </w:pPr>
-          <w:hyperlink w:anchor="_Toc500456107" w:history="1">
-            <w:r>
-              <w:rPr>
-                <w:rStyle w:val="Hyperlink"/>
-                <w:noProof/>
-                <w:lang w:val="lt-LT"/>
-              </w:rPr>
-              <w:t>5.1.</w:t>
-            </w:r>
-            <w:r>
-              <w:rPr>
-                <w:rFonts w:asciiTheme="minorHAnsi" w:eastAsiaTheme="minorEastAsia" w:hAnsiTheme="minorHAnsi"/>
-                <w:noProof/>
-              </w:rPr>
-              <w:tab/>
-            </w:r>
-            <w:r>
-              <w:rPr>
-                <w:rStyle w:val="Hyperlink"/>
-                <w:noProof/>
-                <w:lang w:val="lt-LT"/>
-              </w:rPr>
-              <w:t>Chain of responsibility projektavimo pavyzdys</w:t>
-            </w:r>
-            <w:r>
-              <w:rPr>
-                <w:noProof/>
-                <w:webHidden/>
-              </w:rPr>
-              <w:tab/>
-            </w:r>
-            <w:r>
-              <w:rPr>
-                <w:noProof/>
-                <w:webHidden/>
-              </w:rPr>
-              <w:fldChar w:fldCharType="begin"/>
-            </w:r>
-            <w:r>
-              <w:rPr>
-                <w:noProof/>
-                <w:webHidden/>
-              </w:rPr>
-              <w:instrText xml:space="preserve"> PAGEREF _Toc500456107 \h </w:instrText>
-            </w:r>
-            <w:r>
-              <w:rPr>
-                <w:noProof/>
-                <w:webHidden/>
-              </w:rPr>
-            </w:r>
-            <w:r>
-              <w:rPr>
-                <w:noProof/>
-                <w:webHidden/>
-              </w:rPr>
-              <w:fldChar w:fldCharType="separate"/>
-            </w:r>
-            <w:r>
-              <w:rPr>
-                <w:noProof/>
-                <w:webHidden/>
-              </w:rPr>
-              <w:t>25</w:t>
-            </w:r>
-            <w:r>
-              <w:rPr>
-                <w:noProof/>
-                <w:webHidden/>
-              </w:rPr>
-              <w:fldChar w:fldCharType="end"/>
-            </w:r>
-          </w:hyperlink>
-        </w:p>
-        <w:p>
-          <w:pPr>
-            <w:pStyle w:val="TOC3"/>
-            <w:tabs>
-              <w:tab w:val="left" w:pos="1320"/>
-              <w:tab w:val="right" w:leader="dot" w:pos="9016"/>
-            </w:tabs>
-            <w:rPr>
-              <w:rFonts w:asciiTheme="minorHAnsi" w:eastAsiaTheme="minorEastAsia" w:hAnsiTheme="minorHAnsi"/>
-              <w:noProof/>
-            </w:rPr>
-          </w:pPr>
-          <w:hyperlink w:anchor="_Toc500456108" w:history="1">
-            <w:r>
-              <w:rPr>
-                <w:rStyle w:val="Hyperlink"/>
-                <w:noProof/>
-                <w:lang w:val="lt-LT"/>
-              </w:rPr>
-              <w:t>5.1.1.</w:t>
-            </w:r>
-            <w:r>
-              <w:rPr>
-                <w:rFonts w:asciiTheme="minorHAnsi" w:eastAsiaTheme="minorEastAsia" w:hAnsiTheme="minorHAnsi"/>
-                <w:noProof/>
-              </w:rPr>
-              <w:tab/>
-            </w:r>
-            <w:r>
-              <w:rPr>
-                <w:rStyle w:val="Hyperlink"/>
-                <w:noProof/>
-                <w:lang w:val="lt-LT"/>
-              </w:rPr>
-              <w:t>Klasių diagrama</w:t>
-            </w:r>
-            <w:r>
-              <w:rPr>
-                <w:noProof/>
-                <w:webHidden/>
-              </w:rPr>
-              <w:tab/>
-            </w:r>
-            <w:r>
-              <w:rPr>
-                <w:noProof/>
-                <w:webHidden/>
-              </w:rPr>
-              <w:fldChar w:fldCharType="begin"/>
-            </w:r>
-            <w:r>
-              <w:rPr>
-                <w:noProof/>
-                <w:webHidden/>
-              </w:rPr>
-              <w:instrText xml:space="preserve"> PAGEREF _Toc500456108 \h </w:instrText>
-            </w:r>
-            <w:r>
-              <w:rPr>
-                <w:noProof/>
-                <w:webHidden/>
-              </w:rPr>
-            </w:r>
-            <w:r>
-              <w:rPr>
-                <w:noProof/>
-                <w:webHidden/>
-              </w:rPr>
-              <w:fldChar w:fldCharType="separate"/>
-            </w:r>
-            <w:r>
-              <w:rPr>
-                <w:noProof/>
-                <w:webHidden/>
-              </w:rPr>
-              <w:t>25</w:t>
-            </w:r>
-            <w:r>
-              <w:rPr>
-                <w:noProof/>
-                <w:webHidden/>
-              </w:rPr>
-              <w:fldChar w:fldCharType="end"/>
-            </w:r>
-          </w:hyperlink>
-        </w:p>
-        <w:p>
-          <w:pPr>
-            <w:pStyle w:val="TOC3"/>
-            <w:tabs>
-              <w:tab w:val="left" w:pos="1320"/>
-              <w:tab w:val="right" w:leader="dot" w:pos="9016"/>
-            </w:tabs>
-            <w:rPr>
-              <w:rFonts w:asciiTheme="minorHAnsi" w:eastAsiaTheme="minorEastAsia" w:hAnsiTheme="minorHAnsi"/>
-              <w:noProof/>
-            </w:rPr>
-          </w:pPr>
-          <w:hyperlink w:anchor="_Toc500456109" w:history="1">
-            <w:r>
-              <w:rPr>
-                <w:rStyle w:val="Hyperlink"/>
-                <w:noProof/>
-                <w:lang w:val="lt-LT"/>
-              </w:rPr>
-              <w:t>5.1.2.</w:t>
-            </w:r>
-            <w:r>
-              <w:rPr>
-                <w:rFonts w:asciiTheme="minorHAnsi" w:eastAsiaTheme="minorEastAsia" w:hAnsiTheme="minorHAnsi"/>
-                <w:noProof/>
-              </w:rPr>
-              <w:tab/>
-            </w:r>
-            <w:r>
-              <w:rPr>
-                <w:rStyle w:val="Hyperlink"/>
-                <w:noProof/>
-                <w:lang w:val="lt-LT"/>
-              </w:rPr>
-              <w:t>Projektavimo šablono realizacija</w:t>
-            </w:r>
-            <w:r>
-              <w:rPr>
-                <w:noProof/>
-                <w:webHidden/>
-              </w:rPr>
-              <w:tab/>
-            </w:r>
-            <w:r>
-              <w:rPr>
-                <w:noProof/>
-                <w:webHidden/>
-              </w:rPr>
-              <w:fldChar w:fldCharType="begin"/>
-            </w:r>
-            <w:r>
-              <w:rPr>
-                <w:noProof/>
-                <w:webHidden/>
-              </w:rPr>
-              <w:instrText xml:space="preserve"> PAGEREF _Toc500456109 \h </w:instrText>
-            </w:r>
-            <w:r>
-              <w:rPr>
-                <w:noProof/>
-                <w:webHidden/>
-              </w:rPr>
-            </w:r>
-            <w:r>
-              <w:rPr>
-                <w:noProof/>
-                <w:webHidden/>
-              </w:rPr>
-              <w:fldChar w:fldCharType="separate"/>
-            </w:r>
-            <w:r>
-              <w:rPr>
-                <w:noProof/>
-                <w:webHidden/>
-              </w:rPr>
-              <w:t>25</w:t>
-            </w:r>
-            <w:r>
-              <w:rPr>
-                <w:noProof/>
-                <w:webHidden/>
-              </w:rPr>
-              <w:fldChar w:fldCharType="end"/>
-            </w:r>
-          </w:hyperlink>
-        </w:p>
-        <w:p>
-          <w:pPr>
-            <w:pStyle w:val="TOC3"/>
-            <w:tabs>
-              <w:tab w:val="left" w:pos="1320"/>
-              <w:tab w:val="right" w:leader="dot" w:pos="9016"/>
-            </w:tabs>
-            <w:rPr>
-              <w:rFonts w:asciiTheme="minorHAnsi" w:eastAsiaTheme="minorEastAsia" w:hAnsiTheme="minorHAnsi"/>
-              <w:noProof/>
-            </w:rPr>
-          </w:pPr>
-          <w:hyperlink w:anchor="_Toc500456110" w:history="1">
-            <w:r>
-              <w:rPr>
-                <w:rStyle w:val="Hyperlink"/>
-                <w:noProof/>
-                <w:lang w:val="lt-LT"/>
-              </w:rPr>
-              <w:t>5.1.3.</w:t>
-            </w:r>
-            <w:r>
-              <w:rPr>
-                <w:rFonts w:asciiTheme="minorHAnsi" w:eastAsiaTheme="minorEastAsia" w:hAnsiTheme="minorHAnsi"/>
-                <w:noProof/>
-              </w:rPr>
-              <w:tab/>
-            </w:r>
-            <w:r>
-              <w:rPr>
-                <w:rStyle w:val="Hyperlink"/>
-                <w:noProof/>
-                <w:lang w:val="lt-LT"/>
-              </w:rPr>
-              <w:t>Projektavimo šablono naudojimo pagrindimas</w:t>
-            </w:r>
-            <w:r>
-              <w:rPr>
-                <w:noProof/>
-                <w:webHidden/>
-              </w:rPr>
-              <w:tab/>
-            </w:r>
-            <w:r>
-              <w:rPr>
-                <w:noProof/>
-                <w:webHidden/>
-              </w:rPr>
-              <w:fldChar w:fldCharType="begin"/>
-            </w:r>
-            <w:r>
-              <w:rPr>
-                <w:noProof/>
-                <w:webHidden/>
-              </w:rPr>
-              <w:instrText xml:space="preserve"> PAGEREF _Toc500456110 \h </w:instrText>
-            </w:r>
-            <w:r>
-              <w:rPr>
-                <w:noProof/>
-                <w:webHidden/>
-              </w:rPr>
-            </w:r>
-            <w:r>
-              <w:rPr>
-                <w:noProof/>
-                <w:webHidden/>
-              </w:rPr>
-              <w:fldChar w:fldCharType="separate"/>
-            </w:r>
-            <w:r>
-              <w:rPr>
-                <w:noProof/>
-                <w:webHidden/>
-              </w:rPr>
-              <w:t>25</w:t>
-            </w:r>
-            <w:r>
-              <w:rPr>
-                <w:noProof/>
-                <w:webHidden/>
-              </w:rPr>
-              <w:fldChar w:fldCharType="end"/>
-            </w:r>
-          </w:hyperlink>
-        </w:p>
-        <w:p>
-          <w:pPr>
-            <w:pStyle w:val="TOC2"/>
-            <w:tabs>
-              <w:tab w:val="left" w:pos="880"/>
-              <w:tab w:val="right" w:leader="dot" w:pos="9016"/>
-            </w:tabs>
-            <w:rPr>
-              <w:rFonts w:asciiTheme="minorHAnsi" w:eastAsiaTheme="minorEastAsia" w:hAnsiTheme="minorHAnsi"/>
-              <w:noProof/>
-            </w:rPr>
-          </w:pPr>
-          <w:hyperlink w:anchor="_Toc500456111" w:history="1">
-            <w:r>
-              <w:rPr>
-                <w:rStyle w:val="Hyperlink"/>
-                <w:noProof/>
-                <w:lang w:val="lt-LT"/>
-              </w:rPr>
-              <w:t>5.2.</w:t>
-            </w:r>
-            <w:r>
-              <w:rPr>
-                <w:rFonts w:asciiTheme="minorHAnsi" w:eastAsiaTheme="minorEastAsia" w:hAnsiTheme="minorHAnsi"/>
-                <w:noProof/>
-              </w:rPr>
-              <w:tab/>
-            </w:r>
-            <w:r>
-              <w:rPr>
-                <w:rStyle w:val="Hyperlink"/>
-                <w:noProof/>
-                <w:lang w:val="lt-LT"/>
-              </w:rPr>
-              <w:t>Null object projektavimo pavyzdys</w:t>
-            </w:r>
-            <w:r>
-              <w:rPr>
-                <w:noProof/>
-                <w:webHidden/>
-              </w:rPr>
-              <w:tab/>
-            </w:r>
-            <w:r>
-              <w:rPr>
-                <w:noProof/>
-                <w:webHidden/>
-              </w:rPr>
-              <w:fldChar w:fldCharType="begin"/>
-            </w:r>
-            <w:r>
-              <w:rPr>
-                <w:noProof/>
-                <w:webHidden/>
-              </w:rPr>
-              <w:instrText xml:space="preserve"> PAGEREF _Toc500456111 \h </w:instrText>
-            </w:r>
-            <w:r>
-              <w:rPr>
-                <w:noProof/>
-                <w:webHidden/>
-              </w:rPr>
-            </w:r>
-            <w:r>
-              <w:rPr>
-                <w:noProof/>
-                <w:webHidden/>
-              </w:rPr>
-              <w:fldChar w:fldCharType="separate"/>
-            </w:r>
-            <w:r>
-              <w:rPr>
-                <w:noProof/>
-                <w:webHidden/>
-              </w:rPr>
-              <w:t>25</w:t>
-            </w:r>
-            <w:r>
-              <w:rPr>
-                <w:noProof/>
-                <w:webHidden/>
-              </w:rPr>
-              <w:fldChar w:fldCharType="end"/>
-            </w:r>
-          </w:hyperlink>
-        </w:p>
-        <w:p>
-          <w:pPr>
-            <w:pStyle w:val="TOC3"/>
-            <w:tabs>
-              <w:tab w:val="left" w:pos="1320"/>
-              <w:tab w:val="right" w:leader="dot" w:pos="9016"/>
-            </w:tabs>
-            <w:rPr>
-              <w:rFonts w:asciiTheme="minorHAnsi" w:eastAsiaTheme="minorEastAsia" w:hAnsiTheme="minorHAnsi"/>
-              <w:noProof/>
-            </w:rPr>
-          </w:pPr>
-          <w:hyperlink w:anchor="_Toc500456112" w:history="1">
-            <w:r>
-              <w:rPr>
-                <w:rStyle w:val="Hyperlink"/>
-                <w:noProof/>
-                <w:lang w:val="lt-LT"/>
-              </w:rPr>
-              <w:t>5.2.1.</w:t>
-            </w:r>
-            <w:r>
-              <w:rPr>
-                <w:rFonts w:asciiTheme="minorHAnsi" w:eastAsiaTheme="minorEastAsia" w:hAnsiTheme="minorHAnsi"/>
-                <w:noProof/>
-              </w:rPr>
-              <w:tab/>
-            </w:r>
-            <w:r>
-              <w:rPr>
-                <w:rStyle w:val="Hyperlink"/>
-                <w:noProof/>
-                <w:lang w:val="lt-LT"/>
-              </w:rPr>
-              <w:t>Klasių diagrama</w:t>
-            </w:r>
-            <w:r>
-              <w:rPr>
-                <w:noProof/>
-                <w:webHidden/>
-              </w:rPr>
-              <w:tab/>
-            </w:r>
-            <w:r>
-              <w:rPr>
-                <w:noProof/>
-                <w:webHidden/>
-              </w:rPr>
-              <w:fldChar w:fldCharType="begin"/>
-            </w:r>
-            <w:r>
-              <w:rPr>
-                <w:noProof/>
-                <w:webHidden/>
-              </w:rPr>
-              <w:instrText xml:space="preserve"> PAGEREF _Toc500456112 \h </w:instrText>
-            </w:r>
-            <w:r>
-              <w:rPr>
-                <w:noProof/>
-                <w:webHidden/>
-              </w:rPr>
-            </w:r>
-            <w:r>
-              <w:rPr>
-                <w:noProof/>
-                <w:webHidden/>
-              </w:rPr>
-              <w:fldChar w:fldCharType="separate"/>
-            </w:r>
-            <w:r>
-              <w:rPr>
-                <w:noProof/>
-                <w:webHidden/>
-              </w:rPr>
-              <w:t>25</w:t>
-            </w:r>
-            <w:r>
-              <w:rPr>
-                <w:noProof/>
-                <w:webHidden/>
-              </w:rPr>
-              <w:fldChar w:fldCharType="end"/>
-            </w:r>
-          </w:hyperlink>
-        </w:p>
-        <w:p>
-          <w:pPr>
-            <w:pStyle w:val="TOC3"/>
-            <w:tabs>
-              <w:tab w:val="left" w:pos="1320"/>
-              <w:tab w:val="right" w:leader="dot" w:pos="9016"/>
-            </w:tabs>
-            <w:rPr>
-              <w:rFonts w:asciiTheme="minorHAnsi" w:eastAsiaTheme="minorEastAsia" w:hAnsiTheme="minorHAnsi"/>
-              <w:noProof/>
-            </w:rPr>
-          </w:pPr>
-          <w:hyperlink w:anchor="_Toc500456113" w:history="1">
-            <w:r>
-              <w:rPr>
-                <w:rStyle w:val="Hyperlink"/>
-                <w:noProof/>
-                <w:lang w:val="lt-LT"/>
-              </w:rPr>
-              <w:t>5.2.2.</w:t>
-            </w:r>
-            <w:r>
-              <w:rPr>
-                <w:rFonts w:asciiTheme="minorHAnsi" w:eastAsiaTheme="minorEastAsia" w:hAnsiTheme="minorHAnsi"/>
-                <w:noProof/>
-              </w:rPr>
-              <w:tab/>
-            </w:r>
-            <w:r>
-              <w:rPr>
-                <w:rStyle w:val="Hyperlink"/>
-                <w:noProof/>
-                <w:lang w:val="lt-LT"/>
-              </w:rPr>
-              <w:t>Projektavimo šablono realizacija</w:t>
-            </w:r>
-            <w:r>
-              <w:rPr>
-                <w:noProof/>
-                <w:webHidden/>
-              </w:rPr>
-              <w:tab/>
-            </w:r>
-            <w:r>
-              <w:rPr>
-                <w:noProof/>
-                <w:webHidden/>
-              </w:rPr>
-              <w:fldChar w:fldCharType="begin"/>
-            </w:r>
-            <w:r>
-              <w:rPr>
-                <w:noProof/>
-                <w:webHidden/>
-              </w:rPr>
-              <w:instrText xml:space="preserve"> PAGEREF _Toc500456113 \h </w:instrText>
-            </w:r>
-            <w:r>
-              <w:rPr>
-                <w:noProof/>
-                <w:webHidden/>
-              </w:rPr>
-            </w:r>
-            <w:r>
-              <w:rPr>
-                <w:noProof/>
-                <w:webHidden/>
-              </w:rPr>
-              <w:fldChar w:fldCharType="separate"/>
-            </w:r>
-            <w:r>
-              <w:rPr>
-                <w:noProof/>
-                <w:webHidden/>
-              </w:rPr>
-              <w:t>25</w:t>
-            </w:r>
-            <w:r>
-              <w:rPr>
-                <w:noProof/>
-                <w:webHidden/>
-              </w:rPr>
-              <w:fldChar w:fldCharType="end"/>
-            </w:r>
-          </w:hyperlink>
-        </w:p>
-        <w:p>
-          <w:pPr>
-            <w:pStyle w:val="TOC3"/>
-            <w:tabs>
-              <w:tab w:val="left" w:pos="1320"/>
-              <w:tab w:val="right" w:leader="dot" w:pos="9016"/>
-            </w:tabs>
-            <w:rPr>
-              <w:rFonts w:asciiTheme="minorHAnsi" w:eastAsiaTheme="minorEastAsia" w:hAnsiTheme="minorHAnsi"/>
-              <w:noProof/>
-            </w:rPr>
-          </w:pPr>
-          <w:hyperlink w:anchor="_Toc500456114" w:history="1">
-            <w:r>
-              <w:rPr>
-                <w:rStyle w:val="Hyperlink"/>
-                <w:noProof/>
-                <w:lang w:val="lt-LT"/>
-              </w:rPr>
-              <w:t>5.2.3.</w:t>
-            </w:r>
-            <w:r>
-              <w:rPr>
-                <w:rFonts w:asciiTheme="minorHAnsi" w:eastAsiaTheme="minorEastAsia" w:hAnsiTheme="minorHAnsi"/>
-                <w:noProof/>
-              </w:rPr>
-              <w:tab/>
-            </w:r>
-            <w:r>
-              <w:rPr>
-                <w:rStyle w:val="Hyperlink"/>
-                <w:noProof/>
-                <w:lang w:val="lt-LT"/>
-              </w:rPr>
-              <w:t>Projektavimo šablono naudojimo pagrindimas</w:t>
-            </w:r>
-            <w:r>
-              <w:rPr>
-                <w:noProof/>
-                <w:webHidden/>
-              </w:rPr>
-              <w:tab/>
-            </w:r>
-            <w:r>
-              <w:rPr>
-                <w:noProof/>
-                <w:webHidden/>
-              </w:rPr>
-              <w:fldChar w:fldCharType="begin"/>
-            </w:r>
-            <w:r>
-              <w:rPr>
-                <w:noProof/>
-                <w:webHidden/>
-              </w:rPr>
-              <w:instrText xml:space="preserve"> PAGEREF _Toc500456114 \h </w:instrText>
-            </w:r>
-            <w:r>
-              <w:rPr>
-                <w:noProof/>
-                <w:webHidden/>
-              </w:rPr>
-            </w:r>
-            <w:r>
-              <w:rPr>
-                <w:noProof/>
-                <w:webHidden/>
-              </w:rPr>
-              <w:fldChar w:fldCharType="separate"/>
-            </w:r>
-            <w:r>
-              <w:rPr>
-                <w:noProof/>
-                <w:webHidden/>
-              </w:rPr>
-              <w:t>25</w:t>
-            </w:r>
-            <w:r>
-              <w:rPr>
-                <w:noProof/>
-                <w:webHidden/>
-              </w:rPr>
-              <w:fldChar w:fldCharType="end"/>
-            </w:r>
-          </w:hyperlink>
-        </w:p>
-        <w:p>
-          <w:pPr>
-            <w:pStyle w:val="TOC2"/>
-            <w:tabs>
-              <w:tab w:val="left" w:pos="880"/>
-              <w:tab w:val="right" w:leader="dot" w:pos="9016"/>
-            </w:tabs>
-            <w:rPr>
-              <w:rFonts w:asciiTheme="minorHAnsi" w:eastAsiaTheme="minorEastAsia" w:hAnsiTheme="minorHAnsi"/>
-              <w:noProof/>
-            </w:rPr>
-          </w:pPr>
-          <w:hyperlink w:anchor="_Toc500456115" w:history="1">
-            <w:r>
-              <w:rPr>
-                <w:rStyle w:val="Hyperlink"/>
-                <w:noProof/>
-                <w:lang w:val="lt-LT"/>
-              </w:rPr>
-              <w:t>5.3.</w:t>
-            </w:r>
-            <w:r>
-              <w:rPr>
-                <w:rFonts w:asciiTheme="minorHAnsi" w:eastAsiaTheme="minorEastAsia" w:hAnsiTheme="minorHAnsi"/>
-                <w:noProof/>
-              </w:rPr>
-              <w:tab/>
-            </w:r>
-            <w:r>
-              <w:rPr>
-                <w:rStyle w:val="Hyperlink"/>
-                <w:noProof/>
-                <w:lang w:val="lt-LT"/>
-              </w:rPr>
-              <w:t>Mediator projektavimo pavyzdys</w:t>
-            </w:r>
-            <w:r>
-              <w:rPr>
-                <w:noProof/>
-                <w:webHidden/>
-              </w:rPr>
-              <w:tab/>
-            </w:r>
-            <w:r>
-              <w:rPr>
-                <w:noProof/>
-                <w:webHidden/>
-              </w:rPr>
-              <w:fldChar w:fldCharType="begin"/>
-            </w:r>
-            <w:r>
-              <w:rPr>
-                <w:noProof/>
-                <w:webHidden/>
-              </w:rPr>
-              <w:instrText xml:space="preserve"> PAGEREF _Toc500456115 \h </w:instrText>
-            </w:r>
-            <w:r>
-              <w:rPr>
-                <w:noProof/>
-                <w:webHidden/>
-              </w:rPr>
-            </w:r>
-            <w:r>
-              <w:rPr>
-                <w:noProof/>
-                <w:webHidden/>
-              </w:rPr>
-              <w:fldChar w:fldCharType="separate"/>
-            </w:r>
-            <w:r>
-              <w:rPr>
-                <w:noProof/>
-                <w:webHidden/>
-              </w:rPr>
-              <w:t>25</w:t>
-            </w:r>
-            <w:r>
-              <w:rPr>
-                <w:noProof/>
-                <w:webHidden/>
-              </w:rPr>
-              <w:fldChar w:fldCharType="end"/>
-            </w:r>
-          </w:hyperlink>
-        </w:p>
-        <w:p>
-          <w:pPr>
-            <w:pStyle w:val="TOC3"/>
-            <w:tabs>
-              <w:tab w:val="left" w:pos="1320"/>
-              <w:tab w:val="right" w:leader="dot" w:pos="9016"/>
-            </w:tabs>
-            <w:rPr>
-              <w:rFonts w:asciiTheme="minorHAnsi" w:eastAsiaTheme="minorEastAsia" w:hAnsiTheme="minorHAnsi"/>
-              <w:noProof/>
-            </w:rPr>
-          </w:pPr>
-          <w:hyperlink w:anchor="_Toc500456116" w:history="1">
-            <w:r>
-              <w:rPr>
-                <w:rStyle w:val="Hyperlink"/>
-                <w:noProof/>
-                <w:lang w:val="lt-LT"/>
-              </w:rPr>
-              <w:t>5.3.1.</w:t>
-            </w:r>
-            <w:r>
-              <w:rPr>
-                <w:rFonts w:asciiTheme="minorHAnsi" w:eastAsiaTheme="minorEastAsia" w:hAnsiTheme="minorHAnsi"/>
-                <w:noProof/>
-              </w:rPr>
-              <w:tab/>
-            </w:r>
-            <w:r>
-              <w:rPr>
-                <w:rStyle w:val="Hyperlink"/>
-                <w:noProof/>
-                <w:lang w:val="lt-LT"/>
-              </w:rPr>
-              <w:t>Klasių diagrama</w:t>
-            </w:r>
-            <w:r>
-              <w:rPr>
-                <w:noProof/>
-                <w:webHidden/>
-              </w:rPr>
-              <w:tab/>
-            </w:r>
-            <w:r>
-              <w:rPr>
-                <w:noProof/>
-                <w:webHidden/>
-              </w:rPr>
-              <w:fldChar w:fldCharType="begin"/>
-            </w:r>
-            <w:r>
-              <w:rPr>
-                <w:noProof/>
-                <w:webHidden/>
-              </w:rPr>
-              <w:instrText xml:space="preserve"> PAGEREF _Toc500456116 \h </w:instrText>
-            </w:r>
-            <w:r>
-              <w:rPr>
-                <w:noProof/>
-                <w:webHidden/>
-              </w:rPr>
-            </w:r>
-            <w:r>
-              <w:rPr>
-                <w:noProof/>
-                <w:webHidden/>
-              </w:rPr>
-              <w:fldChar w:fldCharType="separate"/>
-            </w:r>
-            <w:r>
-              <w:rPr>
-                <w:noProof/>
-                <w:webHidden/>
-              </w:rPr>
-              <w:t>25</w:t>
-            </w:r>
-            <w:r>
-              <w:rPr>
-                <w:noProof/>
-                <w:webHidden/>
-              </w:rPr>
-              <w:fldChar w:fldCharType="end"/>
-            </w:r>
-          </w:hyperlink>
-        </w:p>
-        <w:p>
-          <w:pPr>
-            <w:pStyle w:val="TOC3"/>
-            <w:tabs>
-              <w:tab w:val="left" w:pos="1320"/>
-              <w:tab w:val="right" w:leader="dot" w:pos="9016"/>
-            </w:tabs>
-            <w:rPr>
-              <w:rFonts w:asciiTheme="minorHAnsi" w:eastAsiaTheme="minorEastAsia" w:hAnsiTheme="minorHAnsi"/>
-              <w:noProof/>
-            </w:rPr>
-          </w:pPr>
-          <w:hyperlink w:anchor="_Toc500456117" w:history="1">
-            <w:r>
-              <w:rPr>
-                <w:rStyle w:val="Hyperlink"/>
-                <w:noProof/>
-                <w:lang w:val="lt-LT"/>
-              </w:rPr>
-              <w:t>5.3.2.</w:t>
-            </w:r>
-            <w:r>
-              <w:rPr>
-                <w:rFonts w:asciiTheme="minorHAnsi" w:eastAsiaTheme="minorEastAsia" w:hAnsiTheme="minorHAnsi"/>
-                <w:noProof/>
-              </w:rPr>
-              <w:tab/>
-            </w:r>
-            <w:r>
-              <w:rPr>
-                <w:rStyle w:val="Hyperlink"/>
-                <w:noProof/>
-                <w:lang w:val="lt-LT"/>
-              </w:rPr>
-              <w:t>Projektavimo šablono realizacija</w:t>
-            </w:r>
-            <w:r>
-              <w:rPr>
-                <w:noProof/>
-                <w:webHidden/>
-              </w:rPr>
-              <w:tab/>
-            </w:r>
-            <w:r>
-              <w:rPr>
-                <w:noProof/>
-                <w:webHidden/>
-              </w:rPr>
-              <w:fldChar w:fldCharType="begin"/>
-            </w:r>
-            <w:r>
-              <w:rPr>
-                <w:noProof/>
-                <w:webHidden/>
-              </w:rPr>
-              <w:instrText xml:space="preserve"> PAGEREF _Toc500456117 \h </w:instrText>
-            </w:r>
-            <w:r>
-              <w:rPr>
-                <w:noProof/>
-                <w:webHidden/>
-              </w:rPr>
-            </w:r>
-            <w:r>
-              <w:rPr>
-                <w:noProof/>
-                <w:webHidden/>
-              </w:rPr>
-              <w:fldChar w:fldCharType="separate"/>
-            </w:r>
-            <w:r>
-              <w:rPr>
-                <w:noProof/>
-                <w:webHidden/>
-              </w:rPr>
-              <w:t>25</w:t>
-            </w:r>
-            <w:r>
-              <w:rPr>
-                <w:noProof/>
-                <w:webHidden/>
-              </w:rPr>
-              <w:fldChar w:fldCharType="end"/>
-            </w:r>
-          </w:hyperlink>
-        </w:p>
-        <w:p>
-          <w:pPr>
-            <w:pStyle w:val="TOC3"/>
-            <w:tabs>
-              <w:tab w:val="left" w:pos="1320"/>
-              <w:tab w:val="right" w:leader="dot" w:pos="9016"/>
-            </w:tabs>
-            <w:rPr>
-              <w:rFonts w:asciiTheme="minorHAnsi" w:eastAsiaTheme="minorEastAsia" w:hAnsiTheme="minorHAnsi"/>
-              <w:noProof/>
-            </w:rPr>
-          </w:pPr>
-          <w:hyperlink w:anchor="_Toc500456118" w:history="1">
-            <w:r>
-              <w:rPr>
-                <w:rStyle w:val="Hyperlink"/>
-                <w:noProof/>
-                <w:lang w:val="lt-LT"/>
-              </w:rPr>
-              <w:t>5.3.3.</w:t>
-            </w:r>
-            <w:r>
-              <w:rPr>
-                <w:rFonts w:asciiTheme="minorHAnsi" w:eastAsiaTheme="minorEastAsia" w:hAnsiTheme="minorHAnsi"/>
-                <w:noProof/>
-              </w:rPr>
-              <w:tab/>
-            </w:r>
-            <w:r>
-              <w:rPr>
-                <w:rStyle w:val="Hyperlink"/>
-                <w:noProof/>
-                <w:lang w:val="lt-LT"/>
-              </w:rPr>
-              <w:t>Projektavimo šablono naudojimo pagrindimas</w:t>
-            </w:r>
-            <w:r>
-              <w:rPr>
-                <w:noProof/>
-                <w:webHidden/>
-              </w:rPr>
-              <w:tab/>
-            </w:r>
-            <w:r>
-              <w:rPr>
-                <w:noProof/>
-                <w:webHidden/>
-              </w:rPr>
-              <w:fldChar w:fldCharType="begin"/>
-            </w:r>
-            <w:r>
-              <w:rPr>
-                <w:noProof/>
-                <w:webHidden/>
-              </w:rPr>
-              <w:instrText xml:space="preserve"> PAGEREF _Toc500456118 \h </w:instrText>
-            </w:r>
-            <w:r>
-              <w:rPr>
-                <w:noProof/>
-                <w:webHidden/>
-              </w:rPr>
-            </w:r>
-            <w:r>
-              <w:rPr>
-                <w:noProof/>
-                <w:webHidden/>
-              </w:rPr>
-              <w:fldChar w:fldCharType="separate"/>
-            </w:r>
-            <w:r>
-              <w:rPr>
-                <w:noProof/>
-                <w:webHidden/>
-              </w:rPr>
-              <w:t>25</w:t>
-            </w:r>
-            <w:r>
-              <w:rPr>
-                <w:noProof/>
-                <w:webHidden/>
-              </w:rPr>
-              <w:fldChar w:fldCharType="end"/>
-            </w:r>
-          </w:hyperlink>
-        </w:p>
-        <w:p>
-          <w:pPr>
-            <w:pStyle w:val="TOC2"/>
-            <w:tabs>
-              <w:tab w:val="left" w:pos="880"/>
-              <w:tab w:val="right" w:leader="dot" w:pos="9016"/>
-            </w:tabs>
-            <w:rPr>
-              <w:rFonts w:asciiTheme="minorHAnsi" w:eastAsiaTheme="minorEastAsia" w:hAnsiTheme="minorHAnsi"/>
-              <w:noProof/>
-            </w:rPr>
-          </w:pPr>
-          <w:hyperlink w:anchor="_Toc500456119" w:history="1">
-            <w:r>
-              <w:rPr>
-                <w:rStyle w:val="Hyperlink"/>
-                <w:noProof/>
-                <w:lang w:val="lt-LT"/>
-              </w:rPr>
-              <w:t>5.4.</w:t>
-            </w:r>
-            <w:r>
-              <w:rPr>
-                <w:rFonts w:asciiTheme="minorHAnsi" w:eastAsiaTheme="minorEastAsia" w:hAnsiTheme="minorHAnsi"/>
-                <w:noProof/>
-              </w:rPr>
-              <w:tab/>
-            </w:r>
-            <w:r>
-              <w:rPr>
-                <w:rStyle w:val="Hyperlink"/>
-                <w:noProof/>
-                <w:lang w:val="lt-LT"/>
-              </w:rPr>
-              <w:t>Memento projektavimo pavyzdys</w:t>
-            </w:r>
-            <w:r>
-              <w:rPr>
-                <w:noProof/>
-                <w:webHidden/>
-              </w:rPr>
-              <w:tab/>
-            </w:r>
-            <w:r>
-              <w:rPr>
-                <w:noProof/>
-                <w:webHidden/>
-              </w:rPr>
-              <w:fldChar w:fldCharType="begin"/>
-            </w:r>
-            <w:r>
-              <w:rPr>
-                <w:noProof/>
-                <w:webHidden/>
-              </w:rPr>
-              <w:instrText xml:space="preserve"> PAGEREF _Toc500456119 \h </w:instrText>
-            </w:r>
-            <w:r>
-              <w:rPr>
-                <w:noProof/>
-                <w:webHidden/>
-              </w:rPr>
-            </w:r>
-            <w:r>
-              <w:rPr>
-                <w:noProof/>
-                <w:webHidden/>
-              </w:rPr>
-              <w:fldChar w:fldCharType="separate"/>
-            </w:r>
-            <w:r>
-              <w:rPr>
-                <w:noProof/>
-                <w:webHidden/>
-              </w:rPr>
-              <w:t>25</w:t>
-            </w:r>
-            <w:r>
-              <w:rPr>
-                <w:noProof/>
-                <w:webHidden/>
-              </w:rPr>
-              <w:fldChar w:fldCharType="end"/>
-            </w:r>
-          </w:hyperlink>
-        </w:p>
-        <w:p>
-          <w:pPr>
-            <w:pStyle w:val="TOC3"/>
-            <w:tabs>
-              <w:tab w:val="left" w:pos="1320"/>
-              <w:tab w:val="right" w:leader="dot" w:pos="9016"/>
-            </w:tabs>
-            <w:rPr>
-              <w:rFonts w:asciiTheme="minorHAnsi" w:eastAsiaTheme="minorEastAsia" w:hAnsiTheme="minorHAnsi"/>
-              <w:noProof/>
-            </w:rPr>
-          </w:pPr>
-          <w:hyperlink w:anchor="_Toc500456120" w:history="1">
-            <w:r>
-              <w:rPr>
-                <w:rStyle w:val="Hyperlink"/>
-                <w:noProof/>
-                <w:lang w:val="lt-LT"/>
-              </w:rPr>
-              <w:t>5.4.1.</w:t>
-            </w:r>
-            <w:r>
-              <w:rPr>
-                <w:rFonts w:asciiTheme="minorHAnsi" w:eastAsiaTheme="minorEastAsia" w:hAnsiTheme="minorHAnsi"/>
-                <w:noProof/>
-              </w:rPr>
-              <w:tab/>
-            </w:r>
-            <w:r>
-              <w:rPr>
-                <w:rStyle w:val="Hyperlink"/>
-                <w:noProof/>
-                <w:lang w:val="lt-LT"/>
-              </w:rPr>
-              <w:t>Klasių diagrama</w:t>
-            </w:r>
-            <w:r>
-              <w:rPr>
-                <w:noProof/>
-                <w:webHidden/>
-              </w:rPr>
-              <w:tab/>
-            </w:r>
-            <w:r>
-              <w:rPr>
-                <w:noProof/>
-                <w:webHidden/>
-              </w:rPr>
-              <w:fldChar w:fldCharType="begin"/>
-            </w:r>
-            <w:r>
-              <w:rPr>
-                <w:noProof/>
-                <w:webHidden/>
-              </w:rPr>
-              <w:instrText xml:space="preserve"> PAGEREF _Toc500456120 \h </w:instrText>
-            </w:r>
-            <w:r>
-              <w:rPr>
-                <w:noProof/>
-                <w:webHidden/>
-              </w:rPr>
-            </w:r>
-            <w:r>
-              <w:rPr>
-                <w:noProof/>
-                <w:webHidden/>
-              </w:rPr>
-              <w:fldChar w:fldCharType="separate"/>
-            </w:r>
-            <w:r>
-              <w:rPr>
-                <w:noProof/>
-                <w:webHidden/>
-              </w:rPr>
-              <w:t>25</w:t>
-            </w:r>
-            <w:r>
-              <w:rPr>
-                <w:noProof/>
-                <w:webHidden/>
-              </w:rPr>
-              <w:fldChar w:fldCharType="end"/>
-            </w:r>
-          </w:hyperlink>
-        </w:p>
-        <w:p>
-          <w:pPr>
-            <w:pStyle w:val="TOC3"/>
-            <w:tabs>
-              <w:tab w:val="left" w:pos="1320"/>
-              <w:tab w:val="right" w:leader="dot" w:pos="9016"/>
-            </w:tabs>
-            <w:rPr>
-              <w:rFonts w:asciiTheme="minorHAnsi" w:eastAsiaTheme="minorEastAsia" w:hAnsiTheme="minorHAnsi"/>
-              <w:noProof/>
-            </w:rPr>
-          </w:pPr>
-          <w:hyperlink w:anchor="_Toc500456121" w:history="1">
-            <w:r>
-              <w:rPr>
-                <w:rStyle w:val="Hyperlink"/>
-                <w:noProof/>
-                <w:lang w:val="lt-LT"/>
-              </w:rPr>
-              <w:t>5.4.2.</w:t>
-            </w:r>
-            <w:r>
-              <w:rPr>
-                <w:rFonts w:asciiTheme="minorHAnsi" w:eastAsiaTheme="minorEastAsia" w:hAnsiTheme="minorHAnsi"/>
-                <w:noProof/>
-              </w:rPr>
-              <w:tab/>
-            </w:r>
-            <w:r>
-              <w:rPr>
-                <w:rStyle w:val="Hyperlink"/>
-                <w:noProof/>
-                <w:lang w:val="lt-LT"/>
-              </w:rPr>
-              <w:t>Projektavimo šablono realizacija</w:t>
-            </w:r>
-            <w:r>
-              <w:rPr>
-                <w:noProof/>
-                <w:webHidden/>
-              </w:rPr>
-              <w:tab/>
-            </w:r>
-            <w:r>
-              <w:rPr>
-                <w:noProof/>
-                <w:webHidden/>
-              </w:rPr>
-              <w:fldChar w:fldCharType="begin"/>
-            </w:r>
-            <w:r>
-              <w:rPr>
-                <w:noProof/>
-                <w:webHidden/>
-              </w:rPr>
-              <w:instrText xml:space="preserve"> PAGEREF _Toc500456121 \h </w:instrText>
-            </w:r>
-            <w:r>
-              <w:rPr>
-                <w:noProof/>
-                <w:webHidden/>
-              </w:rPr>
-            </w:r>
-            <w:r>
-              <w:rPr>
-                <w:noProof/>
-                <w:webHidden/>
-              </w:rPr>
-              <w:fldChar w:fldCharType="separate"/>
-            </w:r>
-            <w:r>
-              <w:rPr>
-                <w:noProof/>
-                <w:webHidden/>
-              </w:rPr>
-              <w:t>25</w:t>
-            </w:r>
-            <w:r>
-              <w:rPr>
-                <w:noProof/>
-                <w:webHidden/>
-              </w:rPr>
-              <w:fldChar w:fldCharType="end"/>
-            </w:r>
-          </w:hyperlink>
-        </w:p>
-        <w:p>
-          <w:pPr>
-            <w:pStyle w:val="TOC3"/>
-            <w:tabs>
-              <w:tab w:val="left" w:pos="1320"/>
-              <w:tab w:val="right" w:leader="dot" w:pos="9016"/>
-            </w:tabs>
-            <w:rPr>
-              <w:rFonts w:asciiTheme="minorHAnsi" w:eastAsiaTheme="minorEastAsia" w:hAnsiTheme="minorHAnsi"/>
-              <w:noProof/>
-            </w:rPr>
-          </w:pPr>
-          <w:hyperlink w:anchor="_Toc500456122" w:history="1">
-            <w:r>
-              <w:rPr>
-                <w:rStyle w:val="Hyperlink"/>
-                <w:noProof/>
-                <w:lang w:val="lt-LT"/>
-              </w:rPr>
-              <w:t>5.4.3.</w:t>
-            </w:r>
-            <w:r>
-              <w:rPr>
-                <w:rFonts w:asciiTheme="minorHAnsi" w:eastAsiaTheme="minorEastAsia" w:hAnsiTheme="minorHAnsi"/>
-                <w:noProof/>
-              </w:rPr>
-              <w:tab/>
-            </w:r>
-            <w:r>
-              <w:rPr>
-                <w:rStyle w:val="Hyperlink"/>
-                <w:noProof/>
-                <w:lang w:val="lt-LT"/>
-              </w:rPr>
-              <w:t>Projektavimo šablono naudojimo pagrindimas</w:t>
-            </w:r>
-            <w:r>
-              <w:rPr>
-                <w:noProof/>
-                <w:webHidden/>
-              </w:rPr>
-              <w:tab/>
-            </w:r>
-            <w:r>
-              <w:rPr>
-                <w:noProof/>
-                <w:webHidden/>
-              </w:rPr>
-              <w:fldChar w:fldCharType="begin"/>
-            </w:r>
-            <w:r>
-              <w:rPr>
-                <w:noProof/>
-                <w:webHidden/>
-              </w:rPr>
-              <w:instrText xml:space="preserve"> PAGEREF _Toc500456122 \h </w:instrText>
-            </w:r>
-            <w:r>
-              <w:rPr>
-                <w:noProof/>
-                <w:webHidden/>
-              </w:rPr>
-            </w:r>
-            <w:r>
-              <w:rPr>
-                <w:noProof/>
-                <w:webHidden/>
-              </w:rPr>
-              <w:fldChar w:fldCharType="separate"/>
-            </w:r>
-            <w:r>
-              <w:rPr>
-                <w:noProof/>
-                <w:webHidden/>
-              </w:rPr>
-              <w:t>25</w:t>
-            </w:r>
-            <w:r>
-              <w:rPr>
-                <w:noProof/>
-                <w:webHidden/>
-              </w:rPr>
-              <w:fldChar w:fldCharType="end"/>
-            </w:r>
-          </w:hyperlink>
-        </w:p>
-        <w:p>
-          <w:pPr>
-            <w:pStyle w:val="TOC2"/>
-            <w:tabs>
-              <w:tab w:val="left" w:pos="880"/>
-              <w:tab w:val="right" w:leader="dot" w:pos="9016"/>
-            </w:tabs>
-            <w:rPr>
-              <w:rFonts w:asciiTheme="minorHAnsi" w:eastAsiaTheme="minorEastAsia" w:hAnsiTheme="minorHAnsi"/>
-              <w:noProof/>
-            </w:rPr>
-          </w:pPr>
-          <w:hyperlink w:anchor="_Toc500456123" w:history="1">
-            <w:r>
-              <w:rPr>
-                <w:rStyle w:val="Hyperlink"/>
-                <w:noProof/>
-                <w:lang w:val="lt-LT"/>
-              </w:rPr>
-              <w:t>5.5.</w:t>
-            </w:r>
-            <w:r>
-              <w:rPr>
-                <w:rFonts w:asciiTheme="minorHAnsi" w:eastAsiaTheme="minorEastAsia" w:hAnsiTheme="minorHAnsi"/>
-                <w:noProof/>
-              </w:rPr>
-              <w:tab/>
-            </w:r>
-            <w:r>
-              <w:rPr>
-                <w:rStyle w:val="Hyperlink"/>
-                <w:noProof/>
-                <w:lang w:val="lt-LT"/>
-              </w:rPr>
-              <w:t>Visitor projektavimo pavyzdys</w:t>
-            </w:r>
-            <w:r>
-              <w:rPr>
-                <w:noProof/>
-                <w:webHidden/>
-              </w:rPr>
-              <w:tab/>
-            </w:r>
-            <w:r>
-              <w:rPr>
-                <w:noProof/>
-                <w:webHidden/>
-              </w:rPr>
-              <w:fldChar w:fldCharType="begin"/>
-            </w:r>
-            <w:r>
-              <w:rPr>
-                <w:noProof/>
-                <w:webHidden/>
-              </w:rPr>
-              <w:instrText xml:space="preserve"> PAGEREF _Toc500456123 \h </w:instrText>
-            </w:r>
-            <w:r>
-              <w:rPr>
-                <w:noProof/>
-                <w:webHidden/>
-              </w:rPr>
-            </w:r>
-            <w:r>
-              <w:rPr>
-                <w:noProof/>
-                <w:webHidden/>
-              </w:rPr>
-              <w:fldChar w:fldCharType="separate"/>
-            </w:r>
-            <w:r>
-              <w:rPr>
-                <w:noProof/>
-                <w:webHidden/>
-              </w:rPr>
-              <w:t>25</w:t>
-            </w:r>
-            <w:r>
-              <w:rPr>
-                <w:noProof/>
-                <w:webHidden/>
-              </w:rPr>
-              <w:fldChar w:fldCharType="end"/>
-            </w:r>
-          </w:hyperlink>
-        </w:p>
-        <w:p>
-          <w:pPr>
-            <w:pStyle w:val="TOC3"/>
-            <w:tabs>
-              <w:tab w:val="left" w:pos="1320"/>
-              <w:tab w:val="right" w:leader="dot" w:pos="9016"/>
-            </w:tabs>
-            <w:rPr>
-              <w:rFonts w:asciiTheme="minorHAnsi" w:eastAsiaTheme="minorEastAsia" w:hAnsiTheme="minorHAnsi"/>
-              <w:noProof/>
-            </w:rPr>
-          </w:pPr>
-          <w:hyperlink w:anchor="_Toc500456124" w:history="1">
-            <w:r>
-              <w:rPr>
-                <w:rStyle w:val="Hyperlink"/>
-                <w:noProof/>
-                <w:lang w:val="lt-LT"/>
-              </w:rPr>
-              <w:t>5.5.1.</w:t>
-            </w:r>
-            <w:r>
-              <w:rPr>
-                <w:rFonts w:asciiTheme="minorHAnsi" w:eastAsiaTheme="minorEastAsia" w:hAnsiTheme="minorHAnsi"/>
-                <w:noProof/>
-              </w:rPr>
-              <w:tab/>
-            </w:r>
-            <w:r>
-              <w:rPr>
-                <w:rStyle w:val="Hyperlink"/>
-                <w:noProof/>
-                <w:lang w:val="lt-LT"/>
-              </w:rPr>
-              <w:t>Klasių diagrama</w:t>
-            </w:r>
-            <w:r>
-              <w:rPr>
-                <w:noProof/>
-                <w:webHidden/>
-              </w:rPr>
-              <w:tab/>
-            </w:r>
-            <w:r>
-              <w:rPr>
-                <w:noProof/>
-                <w:webHidden/>
-              </w:rPr>
-              <w:fldChar w:fldCharType="begin"/>
-            </w:r>
-            <w:r>
-              <w:rPr>
-                <w:noProof/>
-                <w:webHidden/>
-              </w:rPr>
-              <w:instrText xml:space="preserve"> PAGEREF _Toc500456124 \h </w:instrText>
-            </w:r>
-            <w:r>
-              <w:rPr>
-                <w:noProof/>
-                <w:webHidden/>
-              </w:rPr>
-            </w:r>
-            <w:r>
-              <w:rPr>
-                <w:noProof/>
-                <w:webHidden/>
-              </w:rPr>
-              <w:fldChar w:fldCharType="separate"/>
-            </w:r>
-            <w:r>
-              <w:rPr>
-                <w:noProof/>
-                <w:webHidden/>
-              </w:rPr>
-              <w:t>25</w:t>
-            </w:r>
-            <w:r>
-              <w:rPr>
-                <w:noProof/>
-                <w:webHidden/>
-              </w:rPr>
-              <w:fldChar w:fldCharType="end"/>
-            </w:r>
-          </w:hyperlink>
-        </w:p>
-        <w:p>
-          <w:pPr>
-            <w:pStyle w:val="TOC3"/>
-            <w:tabs>
-              <w:tab w:val="left" w:pos="1320"/>
-              <w:tab w:val="right" w:leader="dot" w:pos="9016"/>
-            </w:tabs>
-            <w:rPr>
-              <w:rFonts w:asciiTheme="minorHAnsi" w:eastAsiaTheme="minorEastAsia" w:hAnsiTheme="minorHAnsi"/>
-              <w:noProof/>
-            </w:rPr>
-          </w:pPr>
-          <w:hyperlink w:anchor="_Toc500456125" w:history="1">
-            <w:r>
-              <w:rPr>
-                <w:rStyle w:val="Hyperlink"/>
-                <w:noProof/>
-                <w:lang w:val="lt-LT"/>
-              </w:rPr>
-              <w:t>5.5.2.</w:t>
-            </w:r>
-            <w:r>
-              <w:rPr>
-                <w:rFonts w:asciiTheme="minorHAnsi" w:eastAsiaTheme="minorEastAsia" w:hAnsiTheme="minorHAnsi"/>
-                <w:noProof/>
-              </w:rPr>
-              <w:tab/>
-            </w:r>
-            <w:r>
-              <w:rPr>
-                <w:rStyle w:val="Hyperlink"/>
-                <w:noProof/>
-                <w:lang w:val="lt-LT"/>
-              </w:rPr>
-              <w:t>Projektavimo šablono realizacija</w:t>
-            </w:r>
-            <w:r>
-              <w:rPr>
-                <w:noProof/>
-                <w:webHidden/>
-              </w:rPr>
-              <w:tab/>
-            </w:r>
-            <w:r>
-              <w:rPr>
-                <w:noProof/>
-                <w:webHidden/>
-              </w:rPr>
-              <w:fldChar w:fldCharType="begin"/>
-            </w:r>
-            <w:r>
-              <w:rPr>
-                <w:noProof/>
-                <w:webHidden/>
-              </w:rPr>
-              <w:instrText xml:space="preserve"> PAGEREF _Toc500456125 \h </w:instrText>
-            </w:r>
-            <w:r>
-              <w:rPr>
-                <w:noProof/>
-                <w:webHidden/>
-              </w:rPr>
-            </w:r>
-            <w:r>
-              <w:rPr>
-                <w:noProof/>
-                <w:webHidden/>
-              </w:rPr>
-              <w:fldChar w:fldCharType="separate"/>
-            </w:r>
-            <w:r>
-              <w:rPr>
-                <w:noProof/>
-                <w:webHidden/>
-              </w:rPr>
-              <w:t>25</w:t>
-            </w:r>
-            <w:r>
-              <w:rPr>
-                <w:noProof/>
-                <w:webHidden/>
-              </w:rPr>
-              <w:fldChar w:fldCharType="end"/>
-            </w:r>
-          </w:hyperlink>
-        </w:p>
-        <w:p>
-          <w:pPr>
-            <w:pStyle w:val="TOC3"/>
-            <w:tabs>
-              <w:tab w:val="left" w:pos="1320"/>
-              <w:tab w:val="right" w:leader="dot" w:pos="9016"/>
-            </w:tabs>
-            <w:rPr>
-              <w:rFonts w:asciiTheme="minorHAnsi" w:eastAsiaTheme="minorEastAsia" w:hAnsiTheme="minorHAnsi"/>
-              <w:noProof/>
-            </w:rPr>
-          </w:pPr>
-          <w:hyperlink w:anchor="_Toc500456126" w:history="1">
-            <w:r>
-              <w:rPr>
-                <w:rStyle w:val="Hyperlink"/>
-                <w:noProof/>
-                <w:lang w:val="lt-LT"/>
-              </w:rPr>
-              <w:t>5.5.3.</w:t>
-            </w:r>
-            <w:r>
-              <w:rPr>
-                <w:rFonts w:asciiTheme="minorHAnsi" w:eastAsiaTheme="minorEastAsia" w:hAnsiTheme="minorHAnsi"/>
-                <w:noProof/>
-              </w:rPr>
-              <w:tab/>
-            </w:r>
-            <w:r>
-              <w:rPr>
-                <w:rStyle w:val="Hyperlink"/>
-                <w:noProof/>
-                <w:lang w:val="lt-LT"/>
-              </w:rPr>
-              <w:t>Projektavimo šablono naudojimo pagrindimas</w:t>
-            </w:r>
-            <w:r>
-              <w:rPr>
-                <w:noProof/>
-                <w:webHidden/>
-              </w:rPr>
-              <w:tab/>
-            </w:r>
-            <w:r>
-              <w:rPr>
-                <w:noProof/>
-                <w:webHidden/>
-              </w:rPr>
-              <w:fldChar w:fldCharType="begin"/>
-            </w:r>
-            <w:r>
-              <w:rPr>
-                <w:noProof/>
-                <w:webHidden/>
-              </w:rPr>
-              <w:instrText xml:space="preserve"> PAGEREF _Toc500456126 \h </w:instrText>
-            </w:r>
-            <w:r>
-              <w:rPr>
-                <w:noProof/>
-                <w:webHidden/>
-              </w:rPr>
-            </w:r>
-            <w:r>
-              <w:rPr>
-                <w:noProof/>
-                <w:webHidden/>
-              </w:rPr>
-              <w:fldChar w:fldCharType="separate"/>
-            </w:r>
-            <w:r>
-              <w:rPr>
-                <w:noProof/>
-                <w:webHidden/>
-              </w:rPr>
-              <w:t>25</w:t>
+              <w:t>43</w:t>
             </w:r>
             <w:r>
               <w:rPr>
@@ -6317,7 +6364,7 @@
           <w:lang w:val="lt-LT"/>
         </w:rPr>
       </w:pPr>
-      <w:bookmarkStart w:id="0" w:name="_Toc500456060"/>
+      <w:bookmarkStart w:id="1" w:name="_Toc500467626"/>
       <w:r>
         <w:rPr>
           <w:lang w:val="lt-LT"/>
@@ -6325,7 +6372,7 @@
         <w:lastRenderedPageBreak/>
         <w:t>Projekto aprašymas</w:t>
       </w:r>
-      <w:bookmarkEnd w:id="0"/>
+      <w:bookmarkEnd w:id="1"/>
     </w:p>
     <w:p>
       <w:pPr>
@@ -6525,7 +6572,7 @@
           <w:lang w:val="lt-LT"/>
         </w:rPr>
       </w:pPr>
-      <w:bookmarkStart w:id="1" w:name="_Toc500456061"/>
+      <w:bookmarkStart w:id="2" w:name="_Toc500467627"/>
       <w:r>
         <w:rPr>
           <w:lang w:val="lt-LT"/>
@@ -6557,7 +6604,7 @@
         </w:rPr>
         <w:t>1 dalis)</w:t>
       </w:r>
-      <w:bookmarkEnd w:id="1"/>
+      <w:bookmarkEnd w:id="2"/>
     </w:p>
     <w:p>
       <w:pPr>
@@ -6570,14 +6617,14 @@
           <w:lang w:val="lt-LT"/>
         </w:rPr>
       </w:pPr>
-      <w:bookmarkStart w:id="2" w:name="_Toc500456062"/>
+      <w:bookmarkStart w:id="3" w:name="_Toc500467628"/>
       <w:r>
         <w:rPr>
           <w:lang w:val="lt-LT"/>
         </w:rPr>
         <w:t>Pradinė klasių diagrama</w:t>
       </w:r>
-      <w:bookmarkEnd w:id="2"/>
+      <w:bookmarkEnd w:id="3"/>
     </w:p>
     <w:p>
       <w:pPr>
@@ -6808,7 +6855,7 @@
           <w:lang w:val="lt-LT"/>
         </w:rPr>
       </w:pPr>
-      <w:bookmarkStart w:id="3" w:name="_Toc500456063"/>
+      <w:bookmarkStart w:id="4" w:name="_Toc500467629"/>
       <w:r>
         <w:rPr>
           <w:lang w:val="lt-LT"/>
@@ -6816,7 +6863,7 @@
         <w:lastRenderedPageBreak/>
         <w:t>Vienintelio objekto (Singleton) projektavimo pavyzdys</w:t>
       </w:r>
-      <w:bookmarkEnd w:id="3"/>
+      <w:bookmarkEnd w:id="4"/>
     </w:p>
     <w:p>
       <w:pPr>
@@ -6829,14 +6876,14 @@
           <w:lang w:val="lt-LT"/>
         </w:rPr>
       </w:pPr>
-      <w:bookmarkStart w:id="4" w:name="_Toc500456064"/>
+      <w:bookmarkStart w:id="5" w:name="_Toc500467630"/>
       <w:r>
         <w:rPr>
           <w:lang w:val="lt-LT"/>
         </w:rPr>
         <w:t>Projektavimo šablono realizacija</w:t>
       </w:r>
-      <w:bookmarkEnd w:id="4"/>
+      <w:bookmarkEnd w:id="5"/>
     </w:p>
     <w:p>
       <w:pPr>
@@ -6972,14 +7019,14 @@
           <w:lang w:val="lt-LT"/>
         </w:rPr>
       </w:pPr>
-      <w:bookmarkStart w:id="5" w:name="_Toc500456065"/>
+      <w:bookmarkStart w:id="6" w:name="_Toc500467631"/>
       <w:r>
         <w:rPr>
           <w:lang w:val="lt-LT"/>
         </w:rPr>
         <w:t>Projektavimo šablono naudojimo pagrindimas</w:t>
       </w:r>
-      <w:bookmarkEnd w:id="5"/>
+      <w:bookmarkEnd w:id="6"/>
     </w:p>
     <w:p>
       <w:pPr>
@@ -7023,7 +7070,7 @@
           <w:lang w:val="lt-LT"/>
         </w:rPr>
       </w:pPr>
-      <w:bookmarkStart w:id="6" w:name="_Toc500456066"/>
+      <w:bookmarkStart w:id="7" w:name="_Toc500467632"/>
       <w:r>
         <w:rPr>
           <w:lang w:val="lt-LT"/>
@@ -7036,7 +7083,7 @@
         </w:rPr>
         <w:t xml:space="preserve"> (Simonas)</w:t>
       </w:r>
-      <w:bookmarkEnd w:id="6"/>
+      <w:bookmarkEnd w:id="7"/>
     </w:p>
     <w:p>
       <w:pPr>
@@ -7049,14 +7096,14 @@
           <w:lang w:val="lt-LT"/>
         </w:rPr>
       </w:pPr>
-      <w:bookmarkStart w:id="7" w:name="_Toc500456067"/>
+      <w:bookmarkStart w:id="8" w:name="_Toc500467633"/>
       <w:r>
         <w:rPr>
           <w:lang w:val="lt-LT"/>
         </w:rPr>
         <w:t>Projektavimo šablono realizacija</w:t>
       </w:r>
-      <w:bookmarkEnd w:id="7"/>
+      <w:bookmarkEnd w:id="8"/>
     </w:p>
     <w:p>
       <w:pPr>
@@ -7371,7 +7418,7 @@
           <w:lang w:val="lt-LT"/>
         </w:rPr>
       </w:pPr>
-      <w:bookmarkStart w:id="8" w:name="_Toc500456068"/>
+      <w:bookmarkStart w:id="9" w:name="_Toc500467634"/>
       <w:r>
         <w:rPr>
           <w:lang w:val="lt-LT"/>
@@ -7379,7 +7426,7 @@
         <w:lastRenderedPageBreak/>
         <w:t>Projektavimo šablono naudojimo pagrindimas</w:t>
       </w:r>
-      <w:bookmarkEnd w:id="8"/>
+      <w:bookmarkEnd w:id="9"/>
     </w:p>
     <w:p>
       <w:pPr>
@@ -7483,7 +7530,7 @@
           <w:lang w:val="lt-LT"/>
         </w:rPr>
       </w:pPr>
-      <w:bookmarkStart w:id="9" w:name="_Toc500456069"/>
+      <w:bookmarkStart w:id="10" w:name="_Toc500467635"/>
       <w:r>
         <w:rPr>
           <w:lang w:val="lt-LT"/>
@@ -7502,7 +7549,7 @@
         </w:rPr>
         <w:t>(Mangirdas)</w:t>
       </w:r>
-      <w:bookmarkEnd w:id="9"/>
+      <w:bookmarkEnd w:id="10"/>
     </w:p>
     <w:p>
       <w:pPr>
@@ -7515,14 +7562,14 @@
           <w:lang w:val="lt-LT"/>
         </w:rPr>
       </w:pPr>
-      <w:bookmarkStart w:id="10" w:name="_Toc500456070"/>
+      <w:bookmarkStart w:id="11" w:name="_Toc500467636"/>
       <w:r>
         <w:rPr>
           <w:lang w:val="lt-LT"/>
         </w:rPr>
         <w:t>Projektavimo šablono realizacija</w:t>
       </w:r>
-      <w:bookmarkEnd w:id="10"/>
+      <w:bookmarkEnd w:id="11"/>
     </w:p>
     <w:p>
       <w:pPr>
@@ -7897,14 +7944,14 @@
           <w:lang w:val="lt-LT"/>
         </w:rPr>
       </w:pPr>
-      <w:bookmarkStart w:id="11" w:name="_Toc500456071"/>
+      <w:bookmarkStart w:id="12" w:name="_Toc500467637"/>
       <w:r>
         <w:rPr>
           <w:lang w:val="lt-LT"/>
         </w:rPr>
         <w:t>Projektavimo šablono naudojimo pagrindimas</w:t>
       </w:r>
-      <w:bookmarkEnd w:id="11"/>
+      <w:bookmarkEnd w:id="12"/>
     </w:p>
     <w:p>
       <w:pPr>
@@ -7996,7 +8043,7 @@
           <w:lang w:val="lt-LT"/>
         </w:rPr>
       </w:pPr>
-      <w:bookmarkStart w:id="12" w:name="_Toc500456072"/>
+      <w:bookmarkStart w:id="13" w:name="_Toc500467638"/>
       <w:r>
         <w:rPr>
           <w:lang w:val="lt-LT"/>
@@ -8009,7 +8056,7 @@
         </w:rPr>
         <w:t xml:space="preserve"> (Tautvydas)</w:t>
       </w:r>
-      <w:bookmarkEnd w:id="12"/>
+      <w:bookmarkEnd w:id="13"/>
     </w:p>
     <w:p>
       <w:pPr>
@@ -8022,14 +8069,14 @@
           <w:lang w:val="lt-LT"/>
         </w:rPr>
       </w:pPr>
-      <w:bookmarkStart w:id="13" w:name="_Toc500456073"/>
+      <w:bookmarkStart w:id="14" w:name="_Toc500467639"/>
       <w:r>
         <w:rPr>
           <w:lang w:val="lt-LT"/>
         </w:rPr>
         <w:t>Projektavimo šablono realizacija</w:t>
       </w:r>
-      <w:bookmarkEnd w:id="13"/>
+      <w:bookmarkEnd w:id="14"/>
     </w:p>
     <w:p>
       <w:pPr>
@@ -8338,14 +8385,14 @@
           <w:lang w:val="lt-LT"/>
         </w:rPr>
       </w:pPr>
-      <w:bookmarkStart w:id="14" w:name="_Toc500456074"/>
+      <w:bookmarkStart w:id="15" w:name="_Toc500467640"/>
       <w:r>
         <w:rPr>
           <w:lang w:val="lt-LT"/>
         </w:rPr>
         <w:t>Projektavimo šablono naudojimo pagrindimas</w:t>
       </w:r>
-      <w:bookmarkEnd w:id="14"/>
+      <w:bookmarkEnd w:id="15"/>
     </w:p>
     <w:p>
       <w:pPr>
@@ -8441,7 +8488,7 @@
           <w:lang w:val="lt-LT"/>
         </w:rPr>
       </w:pPr>
-      <w:bookmarkStart w:id="15" w:name="_Toc500456075"/>
+      <w:bookmarkStart w:id="16" w:name="_Toc500467641"/>
       <w:r>
         <w:rPr>
           <w:lang w:val="lt-LT"/>
@@ -8449,8 +8496,9 @@
         <w:lastRenderedPageBreak/>
         <w:t>Laboratoris darbas Nr. 1 (2 dalis)</w:t>
       </w:r>
-      <w:bookmarkEnd w:id="15"/>
-    </w:p>
+      <w:bookmarkEnd w:id="16"/>
+    </w:p>
+    <w:bookmarkStart w:id="17" w:name="_Toc500467642"/>
     <w:p>
       <w:pPr>
         <w:pStyle w:val="Heading2"/>
@@ -8462,7 +8510,6 @@
           <w:lang w:val="lt-LT"/>
         </w:rPr>
       </w:pPr>
-      <w:bookmarkStart w:id="16" w:name="_Toc500456076"/>
       <w:r>
         <w:rPr>
           <w:noProof/>
@@ -8682,7 +8729,7 @@
         </w:rPr>
         <w:t>Klasių diagrama</w:t>
       </w:r>
-      <w:bookmarkEnd w:id="16"/>
+      <w:bookmarkEnd w:id="17"/>
     </w:p>
     <w:p>
       <w:pPr>
@@ -8702,7 +8749,7 @@
           <w:lang w:val="lt-LT"/>
         </w:rPr>
       </w:pPr>
-      <w:bookmarkStart w:id="17" w:name="_Toc500456077"/>
+      <w:bookmarkStart w:id="18" w:name="_Toc500467643"/>
       <w:r>
         <w:rPr>
           <w:lang w:val="lt-LT"/>
@@ -8710,7 +8757,7 @@
         <w:lastRenderedPageBreak/>
         <w:t>Pritaikančio objekto (Adapter) projektavimo pavyzdys</w:t>
       </w:r>
-      <w:bookmarkEnd w:id="17"/>
+      <w:bookmarkEnd w:id="18"/>
     </w:p>
     <w:p>
       <w:pPr>
@@ -8723,14 +8770,14 @@
           <w:lang w:val="lt-LT"/>
         </w:rPr>
       </w:pPr>
-      <w:bookmarkStart w:id="18" w:name="_Toc500456078"/>
+      <w:bookmarkStart w:id="19" w:name="_Toc500467644"/>
       <w:r>
         <w:rPr>
           <w:lang w:val="lt-LT"/>
         </w:rPr>
         <w:t>Projektavimo šablono realizacija</w:t>
       </w:r>
-      <w:bookmarkEnd w:id="18"/>
+      <w:bookmarkEnd w:id="19"/>
     </w:p>
     <w:p>
       <w:pPr>
@@ -8923,14 +8970,14 @@
           <w:lang w:val="lt-LT"/>
         </w:rPr>
       </w:pPr>
-      <w:bookmarkStart w:id="19" w:name="_Toc500456079"/>
+      <w:bookmarkStart w:id="20" w:name="_Toc500467645"/>
       <w:r>
         <w:rPr>
           <w:lang w:val="lt-LT"/>
         </w:rPr>
         <w:t>Projektavimo šablono naudojimo pagrindimas</w:t>
       </w:r>
-      <w:bookmarkEnd w:id="19"/>
+      <w:bookmarkEnd w:id="20"/>
     </w:p>
     <w:p>
       <w:pPr>
@@ -9010,7 +9057,7 @@
           <w:lang w:val="lt-LT"/>
         </w:rPr>
       </w:pPr>
-      <w:bookmarkStart w:id="20" w:name="_Toc500456080"/>
+      <w:bookmarkStart w:id="21" w:name="_Toc500467646"/>
       <w:r>
         <w:rPr>
           <w:lang w:val="lt-LT"/>
@@ -9018,7 +9065,7 @@
         <w:lastRenderedPageBreak/>
         <w:t>Dekoratoriaus (Decorator) projektavimo pavyzdys (Simonas)</w:t>
       </w:r>
-      <w:bookmarkEnd w:id="20"/>
+      <w:bookmarkEnd w:id="21"/>
     </w:p>
     <w:p>
       <w:pPr>
@@ -9031,14 +9078,14 @@
           <w:lang w:val="lt-LT"/>
         </w:rPr>
       </w:pPr>
-      <w:bookmarkStart w:id="21" w:name="_Toc500456081"/>
+      <w:bookmarkStart w:id="22" w:name="_Toc500467647"/>
       <w:r>
         <w:rPr>
           <w:lang w:val="lt-LT"/>
         </w:rPr>
         <w:t>Projektavimo šablono realizacija</w:t>
       </w:r>
-      <w:bookmarkEnd w:id="21"/>
+      <w:bookmarkEnd w:id="22"/>
     </w:p>
     <w:p>
       <w:pPr>
@@ -9214,7 +9261,7 @@
           <w:lang w:val="lt-LT"/>
         </w:rPr>
       </w:pPr>
-      <w:bookmarkStart w:id="22" w:name="_Toc500456082"/>
+      <w:bookmarkStart w:id="23" w:name="_Toc500467648"/>
       <w:r>
         <w:rPr>
           <w:lang w:val="lt-LT"/>
@@ -9222,7 +9269,7 @@
         <w:lastRenderedPageBreak/>
         <w:t>Projektavimo šablono naudojimo pagrindimas</w:t>
       </w:r>
-      <w:bookmarkEnd w:id="22"/>
+      <w:bookmarkEnd w:id="23"/>
     </w:p>
     <w:p>
       <w:pPr>
@@ -9302,14 +9349,14 @@
           <w:lang w:val="lt-LT"/>
         </w:rPr>
       </w:pPr>
-      <w:bookmarkStart w:id="23" w:name="_Toc500456083"/>
+      <w:bookmarkStart w:id="24" w:name="_Toc500467649"/>
       <w:r>
         <w:rPr>
           <w:lang w:val="lt-LT"/>
         </w:rPr>
         <w:t>Komandos (Command) projektavimo pavyzdys (Mangirdas)</w:t>
       </w:r>
-      <w:bookmarkEnd w:id="23"/>
+      <w:bookmarkEnd w:id="24"/>
     </w:p>
     <w:p>
       <w:pPr>
@@ -9322,14 +9369,14 @@
           <w:lang w:val="lt-LT"/>
         </w:rPr>
       </w:pPr>
-      <w:bookmarkStart w:id="24" w:name="_Toc500456084"/>
+      <w:bookmarkStart w:id="25" w:name="_Toc500467650"/>
       <w:r>
         <w:rPr>
           <w:lang w:val="lt-LT"/>
         </w:rPr>
         <w:t>Projektavimo šablono realizacija</w:t>
       </w:r>
-      <w:bookmarkEnd w:id="24"/>
+      <w:bookmarkEnd w:id="25"/>
     </w:p>
     <w:p>
       <w:pPr>
@@ -9465,14 +9512,14 @@
           <w:lang w:val="lt-LT"/>
         </w:rPr>
       </w:pPr>
-      <w:bookmarkStart w:id="25" w:name="_Toc500456085"/>
+      <w:bookmarkStart w:id="26" w:name="_Toc500467651"/>
       <w:r>
         <w:rPr>
           <w:lang w:val="lt-LT"/>
         </w:rPr>
         <w:t>Projektavimo šablono naudojimo pagrindimas</w:t>
       </w:r>
-      <w:bookmarkEnd w:id="25"/>
+      <w:bookmarkEnd w:id="26"/>
     </w:p>
     <w:p>
       <w:pPr>
@@ -9523,14 +9570,14 @@
           <w:lang w:val="lt-LT"/>
         </w:rPr>
       </w:pPr>
-      <w:bookmarkStart w:id="26" w:name="_Toc500456086"/>
+      <w:bookmarkStart w:id="27" w:name="_Toc500467652"/>
       <w:r>
         <w:rPr>
           <w:lang w:val="lt-LT"/>
         </w:rPr>
         <w:t>Tilto (Bridge) projektavimo pavyzdys (Tautvydas)</w:t>
       </w:r>
-      <w:bookmarkEnd w:id="26"/>
+      <w:bookmarkEnd w:id="27"/>
     </w:p>
     <w:p>
       <w:pPr>
@@ -9543,14 +9590,14 @@
           <w:lang w:val="lt-LT"/>
         </w:rPr>
       </w:pPr>
-      <w:bookmarkStart w:id="27" w:name="_Toc500456087"/>
+      <w:bookmarkStart w:id="28" w:name="_Toc500467653"/>
       <w:r>
         <w:rPr>
           <w:lang w:val="lt-LT"/>
         </w:rPr>
         <w:t>Projektavimo šablono realizacija</w:t>
       </w:r>
-      <w:bookmarkEnd w:id="27"/>
+      <w:bookmarkEnd w:id="28"/>
     </w:p>
     <w:p>
       <w:pPr>
@@ -9912,14 +9959,14 @@
           <w:lang w:val="lt-LT"/>
         </w:rPr>
       </w:pPr>
-      <w:bookmarkStart w:id="28" w:name="_Toc500456088"/>
+      <w:bookmarkStart w:id="29" w:name="_Toc500467654"/>
       <w:r>
         <w:rPr>
           <w:lang w:val="lt-LT"/>
         </w:rPr>
         <w:t>Projektavimo šablono naudojimo pagrindimas</w:t>
       </w:r>
-      <w:bookmarkEnd w:id="28"/>
+      <w:bookmarkEnd w:id="29"/>
     </w:p>
     <w:p>
       <w:pPr>
@@ -9966,7 +10013,7 @@
           <w:lang w:val="lt-LT"/>
         </w:rPr>
       </w:pPr>
-      <w:bookmarkStart w:id="29" w:name="_Toc500456089"/>
+      <w:bookmarkStart w:id="30" w:name="_Toc500467655"/>
       <w:r>
         <w:rPr>
           <w:lang w:val="lt-LT"/>
@@ -9974,7 +10021,7 @@
         <w:lastRenderedPageBreak/>
         <w:t>Laboratorinis darbas nr. 2 (1 dalis)</w:t>
       </w:r>
-      <w:bookmarkEnd w:id="29"/>
+      <w:bookmarkEnd w:id="30"/>
     </w:p>
     <w:p>
       <w:pPr>
@@ -9987,7 +10034,7 @@
           <w:lang w:val="lt-LT"/>
         </w:rPr>
       </w:pPr>
-      <w:bookmarkStart w:id="30" w:name="_Toc500456090"/>
+      <w:bookmarkStart w:id="31" w:name="_Toc500467656"/>
       <w:r>
         <w:rPr>
           <w:lang w:val="lt-LT"/>
@@ -10000,7 +10047,7 @@
         </w:rPr>
         <w:t xml:space="preserve"> projektavimo pavyzdys</w:t>
       </w:r>
-      <w:bookmarkEnd w:id="30"/>
+      <w:bookmarkEnd w:id="31"/>
     </w:p>
     <w:p>
       <w:pPr>
@@ -10013,14 +10060,14 @@
           <w:lang w:val="lt-LT"/>
         </w:rPr>
       </w:pPr>
-      <w:bookmarkStart w:id="31" w:name="_Toc500456091"/>
+      <w:bookmarkStart w:id="32" w:name="_Toc500467657"/>
       <w:r>
         <w:rPr>
           <w:lang w:val="lt-LT"/>
         </w:rPr>
         <w:t>Klasių diagrama</w:t>
       </w:r>
-      <w:bookmarkEnd w:id="31"/>
+      <w:bookmarkEnd w:id="32"/>
     </w:p>
     <w:p>
       <w:pPr>
@@ -10112,14 +10159,14 @@
           <w:lang w:val="lt-LT"/>
         </w:rPr>
       </w:pPr>
-      <w:bookmarkStart w:id="32" w:name="_Toc500456092"/>
+      <w:bookmarkStart w:id="33" w:name="_Toc500467658"/>
       <w:r>
         <w:rPr>
           <w:lang w:val="lt-LT"/>
         </w:rPr>
         <w:t>Projektavimo šablono realizacija</w:t>
       </w:r>
-      <w:bookmarkEnd w:id="32"/>
+      <w:bookmarkEnd w:id="33"/>
     </w:p>
     <w:p>
       <w:pPr>
@@ -14456,14 +14503,14 @@
           <w:lang w:val="lt-LT"/>
         </w:rPr>
       </w:pPr>
-      <w:bookmarkStart w:id="33" w:name="_Toc500456093"/>
+      <w:bookmarkStart w:id="34" w:name="_Toc500467659"/>
       <w:r>
         <w:rPr>
           <w:lang w:val="lt-LT"/>
         </w:rPr>
         <w:t>Projektavimo šablono naudojimo pagrindimas</w:t>
       </w:r>
-      <w:bookmarkEnd w:id="33"/>
+      <w:bookmarkEnd w:id="34"/>
     </w:p>
     <w:p>
       <w:pPr>
@@ -14550,8 +14597,6 @@
         </w:rPr>
         <w:t>CreateBullet</w:t>
       </w:r>
-      <w:bookmarkStart w:id="34" w:name="_GoBack"/>
-      <w:bookmarkEnd w:id="34"/>
       <w:r>
         <w:rPr>
           <w:i/>
@@ -14578,7 +14623,6 @@
           <w:lang w:val="lt-LT"/>
         </w:rPr>
       </w:pPr>
-      <w:bookmarkStart w:id="35" w:name="_Toc500456094"/>
       <w:r>
         <w:rPr>
           <w:lang w:val="lt-LT"/>
@@ -14597,6 +14641,7 @@
           <w:lang w:val="lt-LT"/>
         </w:rPr>
       </w:pPr>
+      <w:bookmarkStart w:id="35" w:name="_Toc500467660"/>
       <w:r>
         <w:rPr>
           <w:lang w:val="lt-LT"/>
@@ -14617,7 +14662,7 @@
           <w:lang w:val="lt-LT"/>
         </w:rPr>
       </w:pPr>
-      <w:bookmarkStart w:id="36" w:name="_Toc500456095"/>
+      <w:bookmarkStart w:id="36" w:name="_Toc500467661"/>
       <w:r>
         <w:rPr>
           <w:lang w:val="lt-LT"/>
@@ -14719,7 +14764,7 @@
           <w:lang w:val="lt-LT"/>
         </w:rPr>
       </w:pPr>
-      <w:bookmarkStart w:id="37" w:name="_Toc500456096"/>
+      <w:bookmarkStart w:id="37" w:name="_Toc500467662"/>
       <w:r>
         <w:rPr>
           <w:lang w:val="lt-LT"/>
@@ -17206,7 +17251,7 @@
           <w:lang w:val="lt-LT"/>
         </w:rPr>
       </w:pPr>
-      <w:bookmarkStart w:id="38" w:name="_Toc500456097"/>
+      <w:bookmarkStart w:id="38" w:name="_Toc500467663"/>
       <w:r>
         <w:rPr>
           <w:lang w:val="lt-LT"/>
@@ -17301,7 +17346,6 @@
           <w:lang w:val="lt-LT"/>
         </w:rPr>
       </w:pPr>
-      <w:bookmarkStart w:id="39" w:name="_Toc500456098"/>
       <w:r>
         <w:rPr>
           <w:lang w:val="lt-LT"/>
@@ -17320,6 +17364,7 @@
           <w:lang w:val="lt-LT"/>
         </w:rPr>
       </w:pPr>
+      <w:bookmarkStart w:id="39" w:name="_Toc500467664"/>
       <w:r>
         <w:rPr>
           <w:lang w:val="lt-LT"/>
@@ -17340,7 +17385,7 @@
           <w:lang w:val="lt-LT"/>
         </w:rPr>
       </w:pPr>
-      <w:bookmarkStart w:id="40" w:name="_Toc500456099"/>
+      <w:bookmarkStart w:id="40" w:name="_Toc500467665"/>
       <w:r>
         <w:rPr>
           <w:lang w:val="lt-LT"/>
@@ -17442,7 +17487,7 @@
           <w:lang w:val="lt-LT"/>
         </w:rPr>
       </w:pPr>
-      <w:bookmarkStart w:id="41" w:name="_Toc500456100"/>
+      <w:bookmarkStart w:id="41" w:name="_Toc500467666"/>
       <w:r>
         <w:rPr>
           <w:lang w:val="lt-LT"/>
@@ -24654,7 +24699,7 @@
           <w:lang w:val="lt-LT"/>
         </w:rPr>
       </w:pPr>
-      <w:bookmarkStart w:id="42" w:name="_Toc500456101"/>
+      <w:bookmarkStart w:id="42" w:name="_Toc500467667"/>
       <w:r>
         <w:rPr>
           <w:lang w:val="lt-LT"/>
@@ -24676,7 +24721,6 @@
           <w:lang w:val="lt-LT"/>
         </w:rPr>
       </w:pPr>
-      <w:bookmarkStart w:id="43" w:name="_Toc500456102"/>
       <w:r>
         <w:rPr>
           <w:lang w:val="lt-LT"/>
@@ -24745,6 +24789,7 @@
           <w:lang w:val="lt-LT"/>
         </w:rPr>
       </w:pPr>
+      <w:bookmarkStart w:id="43" w:name="_Toc500467668"/>
       <w:r>
         <w:rPr>
           <w:lang w:val="lt-LT"/>
@@ -24765,7 +24810,7 @@
           <w:lang w:val="lt-LT"/>
         </w:rPr>
       </w:pPr>
-      <w:bookmarkStart w:id="44" w:name="_Toc500456103"/>
+      <w:bookmarkStart w:id="44" w:name="_Toc500467669"/>
       <w:r>
         <w:rPr>
           <w:lang w:val="lt-LT"/>
@@ -24867,7 +24912,7 @@
           <w:lang w:val="lt-LT"/>
         </w:rPr>
       </w:pPr>
-      <w:bookmarkStart w:id="45" w:name="_Toc500456104"/>
+      <w:bookmarkStart w:id="45" w:name="_Toc500467670"/>
       <w:r>
         <w:rPr>
           <w:lang w:val="lt-LT"/>
@@ -27638,7 +27683,7 @@
           <w:lang w:val="lt-LT"/>
         </w:rPr>
       </w:pPr>
-      <w:bookmarkStart w:id="46" w:name="_Toc500456105"/>
+      <w:bookmarkStart w:id="46" w:name="_Toc500467671"/>
       <w:r>
         <w:rPr>
           <w:lang w:val="lt-LT"/>
@@ -27709,7 +27754,7 @@
           <w:lang w:val="lt-LT"/>
         </w:rPr>
       </w:pPr>
-      <w:bookmarkStart w:id="47" w:name="_Toc500456106"/>
+      <w:bookmarkStart w:id="47" w:name="_Toc500467672"/>
       <w:r>
         <w:rPr>
           <w:lang w:val="lt-LT"/>
@@ -27730,7 +27775,7 @@
           <w:lang w:val="lt-LT"/>
         </w:rPr>
       </w:pPr>
-      <w:bookmarkStart w:id="48" w:name="_Toc500456107"/>
+      <w:bookmarkStart w:id="48" w:name="_Toc500467673"/>
       <w:r>
         <w:rPr>
           <w:lang w:val="lt-LT"/>
@@ -27750,7 +27795,7 @@
           <w:lang w:val="lt-LT"/>
         </w:rPr>
       </w:pPr>
-      <w:bookmarkStart w:id="49" w:name="_Toc500456108"/>
+      <w:bookmarkStart w:id="49" w:name="_Toc500467674"/>
       <w:r>
         <w:rPr>
           <w:lang w:val="lt-LT"/>
@@ -27852,7 +27897,7 @@
           <w:lang w:val="lt-LT"/>
         </w:rPr>
       </w:pPr>
-      <w:bookmarkStart w:id="50" w:name="_Toc500456109"/>
+      <w:bookmarkStart w:id="50" w:name="_Toc500467675"/>
       <w:r>
         <w:rPr>
           <w:lang w:val="lt-LT"/>
@@ -33384,7 +33429,7 @@
           <w:lang w:val="lt-LT"/>
         </w:rPr>
       </w:pPr>
-      <w:bookmarkStart w:id="51" w:name="_Toc500456110"/>
+      <w:bookmarkStart w:id="51" w:name="_Toc500467676"/>
       <w:r>
         <w:rPr>
           <w:lang w:val="lt-LT"/>
@@ -33406,7 +33451,6 @@
           <w:lang w:val="lt-LT"/>
         </w:rPr>
       </w:pPr>
-      <w:bookmarkStart w:id="52" w:name="_Toc500456111"/>
       <w:r>
         <w:rPr>
           <w:lang w:val="lt-LT"/>
@@ -33438,6 +33482,7 @@
           <w:lang w:val="lt-LT"/>
         </w:rPr>
       </w:pPr>
+      <w:bookmarkStart w:id="52" w:name="_Toc500467677"/>
       <w:r>
         <w:rPr>
           <w:lang w:val="lt-LT"/>
@@ -33458,7 +33503,7 @@
           <w:lang w:val="lt-LT"/>
         </w:rPr>
       </w:pPr>
-      <w:bookmarkStart w:id="53" w:name="_Toc500456112"/>
+      <w:bookmarkStart w:id="53" w:name="_Toc500467678"/>
       <w:r>
         <w:rPr>
           <w:lang w:val="lt-LT"/>
@@ -33560,7 +33605,7 @@
           <w:lang w:val="lt-LT"/>
         </w:rPr>
       </w:pPr>
-      <w:bookmarkStart w:id="54" w:name="_Toc500456113"/>
+      <w:bookmarkStart w:id="54" w:name="_Toc500467679"/>
       <w:r>
         <w:rPr>
           <w:lang w:val="lt-LT"/>
@@ -37133,7 +37178,7 @@
           <w:lang w:val="lt-LT"/>
         </w:rPr>
       </w:pPr>
-      <w:bookmarkStart w:id="55" w:name="_Toc500456114"/>
+      <w:bookmarkStart w:id="55" w:name="_Toc500467680"/>
       <w:r>
         <w:rPr>
           <w:lang w:val="lt-LT"/>
@@ -37155,7 +37200,6 @@
           <w:lang w:val="lt-LT"/>
         </w:rPr>
       </w:pPr>
-      <w:bookmarkStart w:id="56" w:name="_Toc500456115"/>
       <w:r>
         <w:rPr>
           <w:lang w:val="lt-LT"/>
@@ -37198,6 +37242,7 @@
           <w:lang w:val="lt-LT"/>
         </w:rPr>
       </w:pPr>
+      <w:bookmarkStart w:id="56" w:name="_Toc500467681"/>
       <w:r>
         <w:rPr>
           <w:lang w:val="lt-LT"/>
@@ -37218,7 +37263,7 @@
           <w:lang w:val="lt-LT"/>
         </w:rPr>
       </w:pPr>
-      <w:bookmarkStart w:id="57" w:name="_Toc500456116"/>
+      <w:bookmarkStart w:id="57" w:name="_Toc500467682"/>
       <w:r>
         <w:rPr>
           <w:lang w:val="lt-LT"/>
@@ -37320,7 +37365,7 @@
           <w:lang w:val="lt-LT"/>
         </w:rPr>
       </w:pPr>
-      <w:bookmarkStart w:id="58" w:name="_Toc500456117"/>
+      <w:bookmarkStart w:id="58" w:name="_Toc500467683"/>
       <w:r>
         <w:rPr>
           <w:lang w:val="lt-LT"/>
@@ -38699,7 +38744,7 @@
           <w:lang w:val="lt-LT"/>
         </w:rPr>
       </w:pPr>
-      <w:bookmarkStart w:id="59" w:name="_Toc500456118"/>
+      <w:bookmarkStart w:id="59" w:name="_Toc500467684"/>
       <w:r>
         <w:rPr>
           <w:lang w:val="lt-LT"/>
@@ -38721,7 +38766,6 @@
           <w:lang w:val="lt-LT"/>
         </w:rPr>
       </w:pPr>
-      <w:bookmarkStart w:id="60" w:name="_Toc500456119"/>
       <w:r>
         <w:rPr>
           <w:lang w:val="lt-LT"/>
@@ -38776,6 +38820,7 @@
           <w:lang w:val="lt-LT"/>
         </w:rPr>
       </w:pPr>
+      <w:bookmarkStart w:id="60" w:name="_Toc500467685"/>
       <w:r>
         <w:rPr>
           <w:lang w:val="lt-LT"/>
@@ -38796,7 +38841,7 @@
           <w:lang w:val="lt-LT"/>
         </w:rPr>
       </w:pPr>
-      <w:bookmarkStart w:id="61" w:name="_Toc500456120"/>
+      <w:bookmarkStart w:id="61" w:name="_Toc500467686"/>
       <w:r>
         <w:rPr>
           <w:lang w:val="lt-LT"/>
@@ -38894,7 +38939,7 @@
           <w:lang w:val="lt-LT"/>
         </w:rPr>
       </w:pPr>
-      <w:bookmarkStart w:id="62" w:name="_Toc500456121"/>
+      <w:bookmarkStart w:id="62" w:name="_Toc500467687"/>
       <w:r>
         <w:rPr>
           <w:lang w:val="lt-LT"/>
@@ -41636,7 +41681,7 @@
           <w:lang w:val="lt-LT"/>
         </w:rPr>
       </w:pPr>
-      <w:bookmarkStart w:id="63" w:name="_Toc500456122"/>
+      <w:bookmarkStart w:id="63" w:name="_Toc500467688"/>
       <w:r>
         <w:rPr>
           <w:lang w:val="lt-LT"/>
@@ -41658,7 +41703,6 @@
           <w:lang w:val="lt-LT"/>
         </w:rPr>
       </w:pPr>
-      <w:bookmarkStart w:id="64" w:name="_Toc500456123"/>
       <w:r>
         <w:rPr>
           <w:lang w:val="lt-LT"/>
@@ -41719,6 +41763,7 @@
           <w:lang w:val="lt-LT"/>
         </w:rPr>
       </w:pPr>
+      <w:bookmarkStart w:id="64" w:name="_Toc500467689"/>
       <w:r>
         <w:rPr>
           <w:lang w:val="lt-LT"/>
@@ -41739,7 +41784,7 @@
           <w:lang w:val="lt-LT"/>
         </w:rPr>
       </w:pPr>
-      <w:bookmarkStart w:id="65" w:name="_Toc500456124"/>
+      <w:bookmarkStart w:id="65" w:name="_Toc500467690"/>
       <w:r>
         <w:rPr>
           <w:lang w:val="lt-LT"/>
@@ -41850,7 +41895,7 @@
           <w:lang w:val="lt-LT"/>
         </w:rPr>
       </w:pPr>
-      <w:bookmarkStart w:id="66" w:name="_Toc500456125"/>
+      <w:bookmarkStart w:id="66" w:name="_Toc500467691"/>
       <w:r>
         <w:rPr>
           <w:lang w:val="lt-LT"/>
@@ -47805,17 +47850,7 @@
           <w:sz w:val="15"/>
           <w:szCs w:val="19"/>
         </w:rPr>
-        <w:t xml:space="preserve">   </w:t>
-      </w:r>
-      <w:r>
-        <w:rPr>
-          <w:rFonts w:ascii="Consolas" w:hAnsi="Consolas" w:cs="Consolas"/>
-          <w:noProof/>
-          <w:color w:val="000000"/>
-          <w:sz w:val="15"/>
-          <w:szCs w:val="19"/>
-        </w:rPr>
-        <w:t xml:space="preserve">       }</w:t>
+        <w:t xml:space="preserve">          }</w:t>
       </w:r>
     </w:p>
     <w:p>
@@ -47872,7 +47907,7 @@
           <w:lang w:val="lt-LT"/>
         </w:rPr>
       </w:pPr>
-      <w:bookmarkStart w:id="67" w:name="_Toc500456126"/>
+      <w:bookmarkStart w:id="67" w:name="_Toc500467692"/>
       <w:r>
         <w:rPr>
           <w:lang w:val="lt-LT"/>
@@ -47960,6 +47995,7 @@
         <w:docPartUnique/>
       </w:docPartObj>
     </w:sdtPr>
+    <w:sdtEndPr/>
     <w:sdtContent>
       <w:p>
         <w:pPr>
@@ -47980,7 +48016,7 @@
             <w:noProof/>
             <w:lang w:val="lt-LT"/>
           </w:rPr>
-          <w:t>25</w:t>
+          <w:t>2</w:t>
         </w:r>
         <w:r>
           <w:fldChar w:fldCharType="end"/>
@@ -49962,7 +49998,7 @@
 </file>
 
 <file path=customXml/itemProps1.xml><?xml version="1.0" encoding="utf-8"?>
-<ds:datastoreItem xmlns:ds="http://schemas.openxmlformats.org/officeDocument/2006/customXml" ds:itemID="{E55AB35B-1A75-4A31-AEF0-47EA38C77CB5}">
+<ds:datastoreItem xmlns:ds="http://schemas.openxmlformats.org/officeDocument/2006/customXml" ds:itemID="{D9306B8A-B13B-4EED-B771-64E064B8E2EC}">
   <ds:schemaRefs>
     <ds:schemaRef ds:uri="http://schemas.openxmlformats.org/officeDocument/2006/bibliography"/>
   </ds:schemaRefs>

--- a/Ataskaita/ObjektinisProgramuProjektavimas_ataskaita.docx
+++ b/Ataskaita/ObjektinisProgramuProjektavimas_ataskaita.docx
@@ -513,126 +513,79 @@
           <w:r>
             <w:fldChar w:fldCharType="separate"/>
           </w:r>
-          <w:bookmarkStart w:id="0" w:name="_GoBack"/>
-          <w:bookmarkEnd w:id="0"/>
-          <w:r>
-            <w:rPr>
-              <w:rStyle w:val="Hyperlink"/>
-              <w:noProof/>
-            </w:rPr>
-            <w:fldChar w:fldCharType="begin"/>
-          </w:r>
-          <w:r>
-            <w:rPr>
-              <w:rStyle w:val="Hyperlink"/>
-              <w:noProof/>
-            </w:rPr>
-            <w:instrText xml:space="preserve"> </w:instrText>
-          </w:r>
-          <w:r>
-            <w:rPr>
-              <w:noProof/>
-            </w:rPr>
-            <w:instrText>HYPERLINK \l "_Toc500467626"</w:instrText>
-          </w:r>
-          <w:r>
-            <w:rPr>
-              <w:rStyle w:val="Hyperlink"/>
-              <w:noProof/>
-            </w:rPr>
-            <w:instrText xml:space="preserve"> </w:instrText>
-          </w:r>
-          <w:r>
-            <w:rPr>
-              <w:rStyle w:val="Hyperlink"/>
-              <w:noProof/>
-            </w:rPr>
-          </w:r>
-          <w:r>
-            <w:rPr>
-              <w:rStyle w:val="Hyperlink"/>
-              <w:noProof/>
-            </w:rPr>
-            <w:fldChar w:fldCharType="separate"/>
-          </w:r>
-          <w:r>
-            <w:rPr>
-              <w:rStyle w:val="Hyperlink"/>
-              <w:noProof/>
-              <w:lang w:val="lt-LT"/>
-            </w:rPr>
-            <w:t>1.</w:t>
-          </w:r>
-          <w:r>
-            <w:rPr>
-              <w:rFonts w:asciiTheme="minorHAnsi" w:eastAsiaTheme="minorEastAsia" w:hAnsiTheme="minorHAnsi"/>
-              <w:noProof/>
-            </w:rPr>
-            <w:tab/>
-          </w:r>
-          <w:r>
-            <w:rPr>
-              <w:rStyle w:val="Hyperlink"/>
-              <w:noProof/>
-              <w:lang w:val="lt-LT"/>
-            </w:rPr>
-            <w:t>Projekto aprašymas</w:t>
-          </w:r>
-          <w:r>
-            <w:rPr>
-              <w:noProof/>
-              <w:webHidden/>
-            </w:rPr>
-            <w:tab/>
-          </w:r>
-          <w:r>
-            <w:rPr>
-              <w:noProof/>
-              <w:webHidden/>
-            </w:rPr>
-            <w:fldChar w:fldCharType="begin"/>
-          </w:r>
-          <w:r>
-            <w:rPr>
-              <w:noProof/>
-              <w:webHidden/>
-            </w:rPr>
-            <w:instrText xml:space="preserve"> PAGEREF _Toc500467626 \h </w:instrText>
-          </w:r>
-          <w:r>
-            <w:rPr>
-              <w:noProof/>
-              <w:webHidden/>
-            </w:rPr>
-          </w:r>
-          <w:r>
-            <w:rPr>
-              <w:noProof/>
-              <w:webHidden/>
-            </w:rPr>
-            <w:fldChar w:fldCharType="separate"/>
-          </w:r>
-          <w:r>
-            <w:rPr>
-              <w:noProof/>
-              <w:webHidden/>
-            </w:rPr>
-            <w:t>5</w:t>
-          </w:r>
-          <w:r>
-            <w:rPr>
-              <w:noProof/>
-              <w:webHidden/>
-            </w:rPr>
-            <w:fldChar w:fldCharType="end"/>
-          </w:r>
-          <w:r>
-            <w:rPr>
-              <w:rStyle w:val="Hyperlink"/>
-              <w:noProof/>
-            </w:rPr>
-            <w:fldChar w:fldCharType="end"/>
-          </w:r>
+          <w:hyperlink w:anchor="_Toc500467626" w:history="1">
+            <w:r>
+              <w:rPr>
+                <w:rStyle w:val="Hyperlink"/>
+                <w:noProof/>
+                <w:lang w:val="lt-LT"/>
+              </w:rPr>
+              <w:t>1.</w:t>
+            </w:r>
+            <w:r>
+              <w:rPr>
+                <w:rFonts w:asciiTheme="minorHAnsi" w:eastAsiaTheme="minorEastAsia" w:hAnsiTheme="minorHAnsi"/>
+                <w:noProof/>
+              </w:rPr>
+              <w:tab/>
+            </w:r>
+            <w:r>
+              <w:rPr>
+                <w:rStyle w:val="Hyperlink"/>
+                <w:noProof/>
+                <w:lang w:val="lt-LT"/>
+              </w:rPr>
+              <w:t>Projekto aprašymas</w:t>
+            </w:r>
+            <w:r>
+              <w:rPr>
+                <w:noProof/>
+                <w:webHidden/>
+              </w:rPr>
+              <w:tab/>
+            </w:r>
+            <w:r>
+              <w:rPr>
+                <w:noProof/>
+                <w:webHidden/>
+              </w:rPr>
+              <w:fldChar w:fldCharType="begin"/>
+            </w:r>
+            <w:r>
+              <w:rPr>
+                <w:noProof/>
+                <w:webHidden/>
+              </w:rPr>
+              <w:instrText xml:space="preserve"> PAGEREF _Toc500467626 \h </w:instrText>
+            </w:r>
+            <w:r>
+              <w:rPr>
+                <w:noProof/>
+                <w:webHidden/>
+              </w:rPr>
+            </w:r>
+            <w:r>
+              <w:rPr>
+                <w:noProof/>
+                <w:webHidden/>
+              </w:rPr>
+              <w:fldChar w:fldCharType="separate"/>
+            </w:r>
+            <w:r>
+              <w:rPr>
+                <w:noProof/>
+                <w:webHidden/>
+              </w:rPr>
+              <w:t>5</w:t>
+            </w:r>
+            <w:r>
+              <w:rPr>
+                <w:noProof/>
+                <w:webHidden/>
+              </w:rPr>
+              <w:fldChar w:fldCharType="end"/>
+            </w:r>
+          </w:hyperlink>
         </w:p>
         <w:p>
           <w:pPr>
@@ -6364,7 +6317,7 @@
           <w:lang w:val="lt-LT"/>
         </w:rPr>
       </w:pPr>
-      <w:bookmarkStart w:id="1" w:name="_Toc500467626"/>
+      <w:bookmarkStart w:id="0" w:name="_Toc500467626"/>
       <w:r>
         <w:rPr>
           <w:lang w:val="lt-LT"/>
@@ -6372,7 +6325,7 @@
         <w:lastRenderedPageBreak/>
         <w:t>Projekto aprašymas</w:t>
       </w:r>
-      <w:bookmarkEnd w:id="1"/>
+      <w:bookmarkEnd w:id="0"/>
     </w:p>
     <w:p>
       <w:pPr>
@@ -6572,7 +6525,7 @@
           <w:lang w:val="lt-LT"/>
         </w:rPr>
       </w:pPr>
-      <w:bookmarkStart w:id="2" w:name="_Toc500467627"/>
+      <w:bookmarkStart w:id="1" w:name="_Toc500467627"/>
       <w:r>
         <w:rPr>
           <w:lang w:val="lt-LT"/>
@@ -6604,7 +6557,7 @@
         </w:rPr>
         <w:t>1 dalis)</w:t>
       </w:r>
-      <w:bookmarkEnd w:id="2"/>
+      <w:bookmarkEnd w:id="1"/>
     </w:p>
     <w:p>
       <w:pPr>
@@ -6617,14 +6570,14 @@
           <w:lang w:val="lt-LT"/>
         </w:rPr>
       </w:pPr>
-      <w:bookmarkStart w:id="3" w:name="_Toc500467628"/>
+      <w:bookmarkStart w:id="2" w:name="_Toc500467628"/>
       <w:r>
         <w:rPr>
           <w:lang w:val="lt-LT"/>
         </w:rPr>
         <w:t>Pradinė klasių diagrama</w:t>
       </w:r>
-      <w:bookmarkEnd w:id="3"/>
+      <w:bookmarkEnd w:id="2"/>
     </w:p>
     <w:p>
       <w:pPr>
@@ -6855,7 +6808,7 @@
           <w:lang w:val="lt-LT"/>
         </w:rPr>
       </w:pPr>
-      <w:bookmarkStart w:id="4" w:name="_Toc500467629"/>
+      <w:bookmarkStart w:id="3" w:name="_Toc500467629"/>
       <w:r>
         <w:rPr>
           <w:lang w:val="lt-LT"/>
@@ -6863,7 +6816,7 @@
         <w:lastRenderedPageBreak/>
         <w:t>Vienintelio objekto (Singleton) projektavimo pavyzdys</w:t>
       </w:r>
-      <w:bookmarkEnd w:id="4"/>
+      <w:bookmarkEnd w:id="3"/>
     </w:p>
     <w:p>
       <w:pPr>
@@ -6876,14 +6829,14 @@
           <w:lang w:val="lt-LT"/>
         </w:rPr>
       </w:pPr>
-      <w:bookmarkStart w:id="5" w:name="_Toc500467630"/>
+      <w:bookmarkStart w:id="4" w:name="_Toc500467630"/>
       <w:r>
         <w:rPr>
           <w:lang w:val="lt-LT"/>
         </w:rPr>
         <w:t>Projektavimo šablono realizacija</w:t>
       </w:r>
-      <w:bookmarkEnd w:id="5"/>
+      <w:bookmarkEnd w:id="4"/>
     </w:p>
     <w:p>
       <w:pPr>
@@ -7019,14 +6972,14 @@
           <w:lang w:val="lt-LT"/>
         </w:rPr>
       </w:pPr>
-      <w:bookmarkStart w:id="6" w:name="_Toc500467631"/>
+      <w:bookmarkStart w:id="5" w:name="_Toc500467631"/>
       <w:r>
         <w:rPr>
           <w:lang w:val="lt-LT"/>
         </w:rPr>
         <w:t>Projektavimo šablono naudojimo pagrindimas</w:t>
       </w:r>
-      <w:bookmarkEnd w:id="6"/>
+      <w:bookmarkEnd w:id="5"/>
     </w:p>
     <w:p>
       <w:pPr>
@@ -7070,7 +7023,7 @@
           <w:lang w:val="lt-LT"/>
         </w:rPr>
       </w:pPr>
-      <w:bookmarkStart w:id="7" w:name="_Toc500467632"/>
+      <w:bookmarkStart w:id="6" w:name="_Toc500467632"/>
       <w:r>
         <w:rPr>
           <w:lang w:val="lt-LT"/>
@@ -7083,7 +7036,7 @@
         </w:rPr>
         <w:t xml:space="preserve"> (Simonas)</w:t>
       </w:r>
-      <w:bookmarkEnd w:id="7"/>
+      <w:bookmarkEnd w:id="6"/>
     </w:p>
     <w:p>
       <w:pPr>
@@ -7096,14 +7049,14 @@
           <w:lang w:val="lt-LT"/>
         </w:rPr>
       </w:pPr>
-      <w:bookmarkStart w:id="8" w:name="_Toc500467633"/>
+      <w:bookmarkStart w:id="7" w:name="_Toc500467633"/>
       <w:r>
         <w:rPr>
           <w:lang w:val="lt-LT"/>
         </w:rPr>
         <w:t>Projektavimo šablono realizacija</w:t>
       </w:r>
-      <w:bookmarkEnd w:id="8"/>
+      <w:bookmarkEnd w:id="7"/>
     </w:p>
     <w:p>
       <w:pPr>
@@ -7418,7 +7371,7 @@
           <w:lang w:val="lt-LT"/>
         </w:rPr>
       </w:pPr>
-      <w:bookmarkStart w:id="9" w:name="_Toc500467634"/>
+      <w:bookmarkStart w:id="8" w:name="_Toc500467634"/>
       <w:r>
         <w:rPr>
           <w:lang w:val="lt-LT"/>
@@ -7426,7 +7379,7 @@
         <w:lastRenderedPageBreak/>
         <w:t>Projektavimo šablono naudojimo pagrindimas</w:t>
       </w:r>
-      <w:bookmarkEnd w:id="9"/>
+      <w:bookmarkEnd w:id="8"/>
     </w:p>
     <w:p>
       <w:pPr>
@@ -7530,7 +7483,7 @@
           <w:lang w:val="lt-LT"/>
         </w:rPr>
       </w:pPr>
-      <w:bookmarkStart w:id="10" w:name="_Toc500467635"/>
+      <w:bookmarkStart w:id="9" w:name="_Toc500467635"/>
       <w:r>
         <w:rPr>
           <w:lang w:val="lt-LT"/>
@@ -7549,7 +7502,7 @@
         </w:rPr>
         <w:t>(Mangirdas)</w:t>
       </w:r>
-      <w:bookmarkEnd w:id="10"/>
+      <w:bookmarkEnd w:id="9"/>
     </w:p>
     <w:p>
       <w:pPr>
@@ -7562,14 +7515,14 @@
           <w:lang w:val="lt-LT"/>
         </w:rPr>
       </w:pPr>
-      <w:bookmarkStart w:id="11" w:name="_Toc500467636"/>
+      <w:bookmarkStart w:id="10" w:name="_Toc500467636"/>
       <w:r>
         <w:rPr>
           <w:lang w:val="lt-LT"/>
         </w:rPr>
         <w:t>Projektavimo šablono realizacija</w:t>
       </w:r>
-      <w:bookmarkEnd w:id="11"/>
+      <w:bookmarkEnd w:id="10"/>
     </w:p>
     <w:p>
       <w:pPr>
@@ -7944,14 +7897,14 @@
           <w:lang w:val="lt-LT"/>
         </w:rPr>
       </w:pPr>
-      <w:bookmarkStart w:id="12" w:name="_Toc500467637"/>
+      <w:bookmarkStart w:id="11" w:name="_Toc500467637"/>
       <w:r>
         <w:rPr>
           <w:lang w:val="lt-LT"/>
         </w:rPr>
         <w:t>Projektavimo šablono naudojimo pagrindimas</w:t>
       </w:r>
-      <w:bookmarkEnd w:id="12"/>
+      <w:bookmarkEnd w:id="11"/>
     </w:p>
     <w:p>
       <w:pPr>
@@ -8043,7 +7996,7 @@
           <w:lang w:val="lt-LT"/>
         </w:rPr>
       </w:pPr>
-      <w:bookmarkStart w:id="13" w:name="_Toc500467638"/>
+      <w:bookmarkStart w:id="12" w:name="_Toc500467638"/>
       <w:r>
         <w:rPr>
           <w:lang w:val="lt-LT"/>
@@ -8056,7 +8009,7 @@
         </w:rPr>
         <w:t xml:space="preserve"> (Tautvydas)</w:t>
       </w:r>
-      <w:bookmarkEnd w:id="13"/>
+      <w:bookmarkEnd w:id="12"/>
     </w:p>
     <w:p>
       <w:pPr>
@@ -8069,14 +8022,14 @@
           <w:lang w:val="lt-LT"/>
         </w:rPr>
       </w:pPr>
-      <w:bookmarkStart w:id="14" w:name="_Toc500467639"/>
+      <w:bookmarkStart w:id="13" w:name="_Toc500467639"/>
       <w:r>
         <w:rPr>
           <w:lang w:val="lt-LT"/>
         </w:rPr>
         <w:t>Projektavimo šablono realizacija</w:t>
       </w:r>
-      <w:bookmarkEnd w:id="14"/>
+      <w:bookmarkEnd w:id="13"/>
     </w:p>
     <w:p>
       <w:pPr>
@@ -8385,14 +8338,14 @@
           <w:lang w:val="lt-LT"/>
         </w:rPr>
       </w:pPr>
-      <w:bookmarkStart w:id="15" w:name="_Toc500467640"/>
+      <w:bookmarkStart w:id="14" w:name="_Toc500467640"/>
       <w:r>
         <w:rPr>
           <w:lang w:val="lt-LT"/>
         </w:rPr>
         <w:t>Projektavimo šablono naudojimo pagrindimas</w:t>
       </w:r>
-      <w:bookmarkEnd w:id="15"/>
+      <w:bookmarkEnd w:id="14"/>
     </w:p>
     <w:p>
       <w:pPr>
@@ -8488,7 +8441,7 @@
           <w:lang w:val="lt-LT"/>
         </w:rPr>
       </w:pPr>
-      <w:bookmarkStart w:id="16" w:name="_Toc500467641"/>
+      <w:bookmarkStart w:id="15" w:name="_Toc500467641"/>
       <w:r>
         <w:rPr>
           <w:lang w:val="lt-LT"/>
@@ -8496,9 +8449,9 @@
         <w:lastRenderedPageBreak/>
         <w:t>Laboratoris darbas Nr. 1 (2 dalis)</w:t>
       </w:r>
-      <w:bookmarkEnd w:id="16"/>
-    </w:p>
-    <w:bookmarkStart w:id="17" w:name="_Toc500467642"/>
+      <w:bookmarkEnd w:id="15"/>
+    </w:p>
+    <w:bookmarkStart w:id="16" w:name="_Toc500467642"/>
     <w:p>
       <w:pPr>
         <w:pStyle w:val="Heading2"/>
@@ -8729,7 +8682,7 @@
         </w:rPr>
         <w:t>Klasių diagrama</w:t>
       </w:r>
-      <w:bookmarkEnd w:id="17"/>
+      <w:bookmarkEnd w:id="16"/>
     </w:p>
     <w:p>
       <w:pPr>
@@ -8749,7 +8702,7 @@
           <w:lang w:val="lt-LT"/>
         </w:rPr>
       </w:pPr>
-      <w:bookmarkStart w:id="18" w:name="_Toc500467643"/>
+      <w:bookmarkStart w:id="17" w:name="_Toc500467643"/>
       <w:r>
         <w:rPr>
           <w:lang w:val="lt-LT"/>
@@ -8757,7 +8710,7 @@
         <w:lastRenderedPageBreak/>
         <w:t>Pritaikančio objekto (Adapter) projektavimo pavyzdys</w:t>
       </w:r>
-      <w:bookmarkEnd w:id="18"/>
+      <w:bookmarkEnd w:id="17"/>
     </w:p>
     <w:p>
       <w:pPr>
@@ -8770,14 +8723,14 @@
           <w:lang w:val="lt-LT"/>
         </w:rPr>
       </w:pPr>
-      <w:bookmarkStart w:id="19" w:name="_Toc500467644"/>
+      <w:bookmarkStart w:id="18" w:name="_Toc500467644"/>
       <w:r>
         <w:rPr>
           <w:lang w:val="lt-LT"/>
         </w:rPr>
         <w:t>Projektavimo šablono realizacija</w:t>
       </w:r>
-      <w:bookmarkEnd w:id="19"/>
+      <w:bookmarkEnd w:id="18"/>
     </w:p>
     <w:p>
       <w:pPr>
@@ -8970,14 +8923,14 @@
           <w:lang w:val="lt-LT"/>
         </w:rPr>
       </w:pPr>
-      <w:bookmarkStart w:id="20" w:name="_Toc500467645"/>
+      <w:bookmarkStart w:id="19" w:name="_Toc500467645"/>
       <w:r>
         <w:rPr>
           <w:lang w:val="lt-LT"/>
         </w:rPr>
         <w:t>Projektavimo šablono naudojimo pagrindimas</w:t>
       </w:r>
-      <w:bookmarkEnd w:id="20"/>
+      <w:bookmarkEnd w:id="19"/>
     </w:p>
     <w:p>
       <w:pPr>
@@ -9057,7 +9010,7 @@
           <w:lang w:val="lt-LT"/>
         </w:rPr>
       </w:pPr>
-      <w:bookmarkStart w:id="21" w:name="_Toc500467646"/>
+      <w:bookmarkStart w:id="20" w:name="_Toc500467646"/>
       <w:r>
         <w:rPr>
           <w:lang w:val="lt-LT"/>
@@ -9065,7 +9018,7 @@
         <w:lastRenderedPageBreak/>
         <w:t>Dekoratoriaus (Decorator) projektavimo pavyzdys (Simonas)</w:t>
       </w:r>
-      <w:bookmarkEnd w:id="21"/>
+      <w:bookmarkEnd w:id="20"/>
     </w:p>
     <w:p>
       <w:pPr>
@@ -9078,14 +9031,14 @@
           <w:lang w:val="lt-LT"/>
         </w:rPr>
       </w:pPr>
-      <w:bookmarkStart w:id="22" w:name="_Toc500467647"/>
+      <w:bookmarkStart w:id="21" w:name="_Toc500467647"/>
       <w:r>
         <w:rPr>
           <w:lang w:val="lt-LT"/>
         </w:rPr>
         <w:t>Projektavimo šablono realizacija</w:t>
       </w:r>
-      <w:bookmarkEnd w:id="22"/>
+      <w:bookmarkEnd w:id="21"/>
     </w:p>
     <w:p>
       <w:pPr>
@@ -9261,7 +9214,7 @@
           <w:lang w:val="lt-LT"/>
         </w:rPr>
       </w:pPr>
-      <w:bookmarkStart w:id="23" w:name="_Toc500467648"/>
+      <w:bookmarkStart w:id="22" w:name="_Toc500467648"/>
       <w:r>
         <w:rPr>
           <w:lang w:val="lt-LT"/>
@@ -9269,7 +9222,7 @@
         <w:lastRenderedPageBreak/>
         <w:t>Projektavimo šablono naudojimo pagrindimas</w:t>
       </w:r>
-      <w:bookmarkEnd w:id="23"/>
+      <w:bookmarkEnd w:id="22"/>
     </w:p>
     <w:p>
       <w:pPr>
@@ -9349,14 +9302,14 @@
           <w:lang w:val="lt-LT"/>
         </w:rPr>
       </w:pPr>
-      <w:bookmarkStart w:id="24" w:name="_Toc500467649"/>
+      <w:bookmarkStart w:id="23" w:name="_Toc500467649"/>
       <w:r>
         <w:rPr>
           <w:lang w:val="lt-LT"/>
         </w:rPr>
         <w:t>Komandos (Command) projektavimo pavyzdys (Mangirdas)</w:t>
       </w:r>
-      <w:bookmarkEnd w:id="24"/>
+      <w:bookmarkEnd w:id="23"/>
     </w:p>
     <w:p>
       <w:pPr>
@@ -9369,14 +9322,14 @@
           <w:lang w:val="lt-LT"/>
         </w:rPr>
       </w:pPr>
-      <w:bookmarkStart w:id="25" w:name="_Toc500467650"/>
+      <w:bookmarkStart w:id="24" w:name="_Toc500467650"/>
       <w:r>
         <w:rPr>
           <w:lang w:val="lt-LT"/>
         </w:rPr>
         <w:t>Projektavimo šablono realizacija</w:t>
       </w:r>
-      <w:bookmarkEnd w:id="25"/>
+      <w:bookmarkEnd w:id="24"/>
     </w:p>
     <w:p>
       <w:pPr>
@@ -9512,14 +9465,14 @@
           <w:lang w:val="lt-LT"/>
         </w:rPr>
       </w:pPr>
-      <w:bookmarkStart w:id="26" w:name="_Toc500467651"/>
+      <w:bookmarkStart w:id="25" w:name="_Toc500467651"/>
       <w:r>
         <w:rPr>
           <w:lang w:val="lt-LT"/>
         </w:rPr>
         <w:t>Projektavimo šablono naudojimo pagrindimas</w:t>
       </w:r>
-      <w:bookmarkEnd w:id="26"/>
+      <w:bookmarkEnd w:id="25"/>
     </w:p>
     <w:p>
       <w:pPr>
@@ -9570,14 +9523,14 @@
           <w:lang w:val="lt-LT"/>
         </w:rPr>
       </w:pPr>
-      <w:bookmarkStart w:id="27" w:name="_Toc500467652"/>
+      <w:bookmarkStart w:id="26" w:name="_Toc500467652"/>
       <w:r>
         <w:rPr>
           <w:lang w:val="lt-LT"/>
         </w:rPr>
         <w:t>Tilto (Bridge) projektavimo pavyzdys (Tautvydas)</w:t>
       </w:r>
-      <w:bookmarkEnd w:id="27"/>
+      <w:bookmarkEnd w:id="26"/>
     </w:p>
     <w:p>
       <w:pPr>
@@ -9590,14 +9543,14 @@
           <w:lang w:val="lt-LT"/>
         </w:rPr>
       </w:pPr>
-      <w:bookmarkStart w:id="28" w:name="_Toc500467653"/>
+      <w:bookmarkStart w:id="27" w:name="_Toc500467653"/>
       <w:r>
         <w:rPr>
           <w:lang w:val="lt-LT"/>
         </w:rPr>
         <w:t>Projektavimo šablono realizacija</w:t>
       </w:r>
-      <w:bookmarkEnd w:id="28"/>
+      <w:bookmarkEnd w:id="27"/>
     </w:p>
     <w:p>
       <w:pPr>
@@ -9959,14 +9912,14 @@
           <w:lang w:val="lt-LT"/>
         </w:rPr>
       </w:pPr>
-      <w:bookmarkStart w:id="29" w:name="_Toc500467654"/>
+      <w:bookmarkStart w:id="28" w:name="_Toc500467654"/>
       <w:r>
         <w:rPr>
           <w:lang w:val="lt-LT"/>
         </w:rPr>
         <w:t>Projektavimo šablono naudojimo pagrindimas</w:t>
       </w:r>
-      <w:bookmarkEnd w:id="29"/>
+      <w:bookmarkEnd w:id="28"/>
     </w:p>
     <w:p>
       <w:pPr>
@@ -10013,7 +9966,7 @@
           <w:lang w:val="lt-LT"/>
         </w:rPr>
       </w:pPr>
-      <w:bookmarkStart w:id="30" w:name="_Toc500467655"/>
+      <w:bookmarkStart w:id="29" w:name="_Toc500467655"/>
       <w:r>
         <w:rPr>
           <w:lang w:val="lt-LT"/>
@@ -10021,7 +9974,7 @@
         <w:lastRenderedPageBreak/>
         <w:t>Laboratorinis darbas nr. 2 (1 dalis)</w:t>
       </w:r>
-      <w:bookmarkEnd w:id="30"/>
+      <w:bookmarkEnd w:id="29"/>
     </w:p>
     <w:p>
       <w:pPr>
@@ -10034,7 +9987,7 @@
           <w:lang w:val="lt-LT"/>
         </w:rPr>
       </w:pPr>
-      <w:bookmarkStart w:id="31" w:name="_Toc500467656"/>
+      <w:bookmarkStart w:id="30" w:name="_Toc500467656"/>
       <w:r>
         <w:rPr>
           <w:lang w:val="lt-LT"/>
@@ -10047,7 +10000,7 @@
         </w:rPr>
         <w:t xml:space="preserve"> projektavimo pavyzdys</w:t>
       </w:r>
-      <w:bookmarkEnd w:id="31"/>
+      <w:bookmarkEnd w:id="30"/>
     </w:p>
     <w:p>
       <w:pPr>
@@ -10060,14 +10013,14 @@
           <w:lang w:val="lt-LT"/>
         </w:rPr>
       </w:pPr>
-      <w:bookmarkStart w:id="32" w:name="_Toc500467657"/>
+      <w:bookmarkStart w:id="31" w:name="_Toc500467657"/>
       <w:r>
         <w:rPr>
           <w:lang w:val="lt-LT"/>
         </w:rPr>
         <w:t>Klasių diagrama</w:t>
       </w:r>
-      <w:bookmarkEnd w:id="32"/>
+      <w:bookmarkEnd w:id="31"/>
     </w:p>
     <w:p>
       <w:pPr>
@@ -10159,14 +10112,14 @@
           <w:lang w:val="lt-LT"/>
         </w:rPr>
       </w:pPr>
-      <w:bookmarkStart w:id="33" w:name="_Toc500467658"/>
+      <w:bookmarkStart w:id="32" w:name="_Toc500467658"/>
       <w:r>
         <w:rPr>
           <w:lang w:val="lt-LT"/>
         </w:rPr>
         <w:t>Projektavimo šablono realizacija</w:t>
       </w:r>
-      <w:bookmarkEnd w:id="33"/>
+      <w:bookmarkEnd w:id="32"/>
     </w:p>
     <w:p>
       <w:pPr>
@@ -14503,14 +14456,14 @@
           <w:lang w:val="lt-LT"/>
         </w:rPr>
       </w:pPr>
-      <w:bookmarkStart w:id="34" w:name="_Toc500467659"/>
+      <w:bookmarkStart w:id="33" w:name="_Toc500467659"/>
       <w:r>
         <w:rPr>
           <w:lang w:val="lt-LT"/>
         </w:rPr>
         <w:t>Projektavimo šablono naudojimo pagrindimas</w:t>
       </w:r>
-      <w:bookmarkEnd w:id="34"/>
+      <w:bookmarkEnd w:id="33"/>
     </w:p>
     <w:p>
       <w:pPr>
@@ -14641,7 +14594,7 @@
           <w:lang w:val="lt-LT"/>
         </w:rPr>
       </w:pPr>
-      <w:bookmarkStart w:id="35" w:name="_Toc500467660"/>
+      <w:bookmarkStart w:id="34" w:name="_Toc500467660"/>
       <w:r>
         <w:rPr>
           <w:lang w:val="lt-LT"/>
@@ -14649,7 +14602,7 @@
         <w:lastRenderedPageBreak/>
         <w:t>Flyweight projektavimo pavyzdys (Tautvydas)</w:t>
       </w:r>
-      <w:bookmarkEnd w:id="35"/>
+      <w:bookmarkEnd w:id="34"/>
     </w:p>
     <w:p>
       <w:pPr>
@@ -14662,14 +14615,14 @@
           <w:lang w:val="lt-LT"/>
         </w:rPr>
       </w:pPr>
-      <w:bookmarkStart w:id="36" w:name="_Toc500467661"/>
+      <w:bookmarkStart w:id="35" w:name="_Toc500467661"/>
       <w:r>
         <w:rPr>
           <w:lang w:val="lt-LT"/>
         </w:rPr>
         <w:t>Klasių diagrama</w:t>
       </w:r>
-      <w:bookmarkEnd w:id="36"/>
+      <w:bookmarkEnd w:id="35"/>
     </w:p>
     <w:p>
       <w:pPr>
@@ -14764,14 +14717,14 @@
           <w:lang w:val="lt-LT"/>
         </w:rPr>
       </w:pPr>
-      <w:bookmarkStart w:id="37" w:name="_Toc500467662"/>
+      <w:bookmarkStart w:id="36" w:name="_Toc500467662"/>
       <w:r>
         <w:rPr>
           <w:lang w:val="lt-LT"/>
         </w:rPr>
         <w:t>Projektavimo šablono realizacija</w:t>
       </w:r>
-      <w:bookmarkEnd w:id="37"/>
+      <w:bookmarkEnd w:id="36"/>
     </w:p>
     <w:p>
       <w:pPr>
@@ -17251,14 +17204,14 @@
           <w:lang w:val="lt-LT"/>
         </w:rPr>
       </w:pPr>
-      <w:bookmarkStart w:id="38" w:name="_Toc500467663"/>
+      <w:bookmarkStart w:id="37" w:name="_Toc500467663"/>
       <w:r>
         <w:rPr>
           <w:lang w:val="lt-LT"/>
         </w:rPr>
         <w:t>Projektavimo šablono naudojimo pagrindimas</w:t>
       </w:r>
-      <w:bookmarkEnd w:id="38"/>
+      <w:bookmarkEnd w:id="37"/>
     </w:p>
     <w:p>
       <w:pPr>
@@ -17364,7 +17317,7 @@
           <w:lang w:val="lt-LT"/>
         </w:rPr>
       </w:pPr>
-      <w:bookmarkStart w:id="39" w:name="_Toc500467664"/>
+      <w:bookmarkStart w:id="38" w:name="_Toc500467664"/>
       <w:r>
         <w:rPr>
           <w:lang w:val="lt-LT"/>
@@ -17372,7 +17325,13 @@
         <w:lastRenderedPageBreak/>
         <w:t>State projektavimo pavyzdys</w:t>
       </w:r>
-      <w:bookmarkEnd w:id="39"/>
+      <w:bookmarkEnd w:id="38"/>
+      <w:r>
+        <w:rPr>
+          <w:lang w:val="lt-LT"/>
+        </w:rPr>
+        <w:t xml:space="preserve"> (Mangirdas)</w:t>
+      </w:r>
     </w:p>
     <w:p>
       <w:pPr>
@@ -17385,14 +17344,14 @@
           <w:lang w:val="lt-LT"/>
         </w:rPr>
       </w:pPr>
-      <w:bookmarkStart w:id="40" w:name="_Toc500467665"/>
+      <w:bookmarkStart w:id="39" w:name="_Toc500467665"/>
       <w:r>
         <w:rPr>
           <w:lang w:val="lt-LT"/>
         </w:rPr>
         <w:t>Klasių diagrama</w:t>
       </w:r>
-      <w:bookmarkEnd w:id="40"/>
+      <w:bookmarkEnd w:id="39"/>
     </w:p>
     <w:p>
       <w:pPr>
@@ -17487,14 +17446,14 @@
           <w:lang w:val="lt-LT"/>
         </w:rPr>
       </w:pPr>
-      <w:bookmarkStart w:id="41" w:name="_Toc500467666"/>
+      <w:bookmarkStart w:id="40" w:name="_Toc500467666"/>
       <w:r>
         <w:rPr>
           <w:lang w:val="lt-LT"/>
         </w:rPr>
         <w:t>Projektavimo šablono realizacija</w:t>
       </w:r>
-      <w:bookmarkEnd w:id="41"/>
+      <w:bookmarkEnd w:id="40"/>
     </w:p>
     <w:p>
       <w:pPr>
@@ -24699,14 +24658,14 @@
           <w:lang w:val="lt-LT"/>
         </w:rPr>
       </w:pPr>
-      <w:bookmarkStart w:id="42" w:name="_Toc500467667"/>
+      <w:bookmarkStart w:id="41" w:name="_Toc500467667"/>
       <w:r>
         <w:rPr>
           <w:lang w:val="lt-LT"/>
         </w:rPr>
         <w:t>Projektavimo šablono naudojimo pagrindimas</w:t>
       </w:r>
-      <w:bookmarkEnd w:id="42"/>
+      <w:bookmarkEnd w:id="41"/>
     </w:p>
     <w:p>
       <w:pPr>
@@ -24789,7 +24748,7 @@
           <w:lang w:val="lt-LT"/>
         </w:rPr>
       </w:pPr>
-      <w:bookmarkStart w:id="43" w:name="_Toc500467668"/>
+      <w:bookmarkStart w:id="42" w:name="_Toc500467668"/>
       <w:r>
         <w:rPr>
           <w:lang w:val="lt-LT"/>
@@ -24797,7 +24756,13 @@
         <w:lastRenderedPageBreak/>
         <w:t>Proxy projektavimo pavyzdys</w:t>
       </w:r>
-      <w:bookmarkEnd w:id="43"/>
+      <w:bookmarkEnd w:id="42"/>
+      <w:r>
+        <w:rPr>
+          <w:lang w:val="lt-LT"/>
+        </w:rPr>
+        <w:t xml:space="preserve"> (Simonas)</w:t>
+      </w:r>
     </w:p>
     <w:p>
       <w:pPr>
@@ -24810,14 +24775,14 @@
           <w:lang w:val="lt-LT"/>
         </w:rPr>
       </w:pPr>
-      <w:bookmarkStart w:id="44" w:name="_Toc500467669"/>
+      <w:bookmarkStart w:id="43" w:name="_Toc500467669"/>
       <w:r>
         <w:rPr>
           <w:lang w:val="lt-LT"/>
         </w:rPr>
         <w:t>Klasių diagrama</w:t>
       </w:r>
-      <w:bookmarkEnd w:id="44"/>
+      <w:bookmarkEnd w:id="43"/>
     </w:p>
     <w:p>
       <w:pPr>
@@ -24912,14 +24877,14 @@
           <w:lang w:val="lt-LT"/>
         </w:rPr>
       </w:pPr>
-      <w:bookmarkStart w:id="45" w:name="_Toc500467670"/>
+      <w:bookmarkStart w:id="44" w:name="_Toc500467670"/>
       <w:r>
         <w:rPr>
           <w:lang w:val="lt-LT"/>
         </w:rPr>
         <w:t>Projektavimo šablono realizacija</w:t>
       </w:r>
-      <w:bookmarkEnd w:id="45"/>
+      <w:bookmarkEnd w:id="44"/>
     </w:p>
     <w:p>
       <w:pPr>
@@ -27683,14 +27648,14 @@
           <w:lang w:val="lt-LT"/>
         </w:rPr>
       </w:pPr>
-      <w:bookmarkStart w:id="46" w:name="_Toc500467671"/>
+      <w:bookmarkStart w:id="45" w:name="_Toc500467671"/>
       <w:r>
         <w:rPr>
           <w:lang w:val="lt-LT"/>
         </w:rPr>
         <w:t>Projektavimo šablono naudojimo pagrindimas</w:t>
       </w:r>
-      <w:bookmarkEnd w:id="46"/>
+      <w:bookmarkEnd w:id="45"/>
     </w:p>
     <w:p>
       <w:pPr>
@@ -27754,7 +27719,7 @@
           <w:lang w:val="lt-LT"/>
         </w:rPr>
       </w:pPr>
-      <w:bookmarkStart w:id="47" w:name="_Toc500467672"/>
+      <w:bookmarkStart w:id="46" w:name="_Toc500467672"/>
       <w:r>
         <w:rPr>
           <w:lang w:val="lt-LT"/>
@@ -27762,7 +27727,7 @@
         <w:lastRenderedPageBreak/>
         <w:t>Laboratorinis darbas nr. 2 (2 dalis)</w:t>
       </w:r>
-      <w:bookmarkEnd w:id="47"/>
+      <w:bookmarkEnd w:id="46"/>
     </w:p>
     <w:p>
       <w:pPr>
@@ -27775,14 +27740,14 @@
           <w:lang w:val="lt-LT"/>
         </w:rPr>
       </w:pPr>
-      <w:bookmarkStart w:id="48" w:name="_Toc500467673"/>
+      <w:bookmarkStart w:id="47" w:name="_Toc500467673"/>
       <w:r>
         <w:rPr>
           <w:lang w:val="lt-LT"/>
         </w:rPr>
         <w:t>Chain of responsibility projektavimo pavyzdys</w:t>
       </w:r>
-      <w:bookmarkEnd w:id="48"/>
+      <w:bookmarkEnd w:id="47"/>
     </w:p>
     <w:p>
       <w:pPr>
@@ -27795,14 +27760,14 @@
           <w:lang w:val="lt-LT"/>
         </w:rPr>
       </w:pPr>
-      <w:bookmarkStart w:id="49" w:name="_Toc500467674"/>
+      <w:bookmarkStart w:id="48" w:name="_Toc500467674"/>
       <w:r>
         <w:rPr>
           <w:lang w:val="lt-LT"/>
         </w:rPr>
         <w:t>Klasių diagrama</w:t>
       </w:r>
-      <w:bookmarkEnd w:id="49"/>
+      <w:bookmarkEnd w:id="48"/>
     </w:p>
     <w:p>
       <w:pPr>
@@ -27897,14 +27862,14 @@
           <w:lang w:val="lt-LT"/>
         </w:rPr>
       </w:pPr>
-      <w:bookmarkStart w:id="50" w:name="_Toc500467675"/>
+      <w:bookmarkStart w:id="49" w:name="_Toc500467675"/>
       <w:r>
         <w:rPr>
           <w:lang w:val="lt-LT"/>
         </w:rPr>
         <w:t>Projektavimo šablono realizacija</w:t>
       </w:r>
-      <w:bookmarkEnd w:id="50"/>
+      <w:bookmarkEnd w:id="49"/>
     </w:p>
     <w:p>
       <w:pPr>
@@ -33429,14 +33394,14 @@
           <w:lang w:val="lt-LT"/>
         </w:rPr>
       </w:pPr>
-      <w:bookmarkStart w:id="51" w:name="_Toc500467676"/>
+      <w:bookmarkStart w:id="50" w:name="_Toc500467676"/>
       <w:r>
         <w:rPr>
           <w:lang w:val="lt-LT"/>
         </w:rPr>
         <w:t>Projektavimo šablono naudojimo pagrindimas</w:t>
       </w:r>
-      <w:bookmarkEnd w:id="51"/>
+      <w:bookmarkEnd w:id="50"/>
     </w:p>
     <w:p>
       <w:pPr>
@@ -33482,7 +33447,7 @@
           <w:lang w:val="lt-LT"/>
         </w:rPr>
       </w:pPr>
-      <w:bookmarkStart w:id="52" w:name="_Toc500467677"/>
+      <w:bookmarkStart w:id="51" w:name="_Toc500467677"/>
       <w:r>
         <w:rPr>
           <w:lang w:val="lt-LT"/>
@@ -33490,7 +33455,7 @@
         <w:lastRenderedPageBreak/>
         <w:t>Null object projektavimo pavyzdys</w:t>
       </w:r>
-      <w:bookmarkEnd w:id="52"/>
+      <w:bookmarkEnd w:id="51"/>
     </w:p>
     <w:p>
       <w:pPr>
@@ -33503,14 +33468,14 @@
           <w:lang w:val="lt-LT"/>
         </w:rPr>
       </w:pPr>
-      <w:bookmarkStart w:id="53" w:name="_Toc500467678"/>
+      <w:bookmarkStart w:id="52" w:name="_Toc500467678"/>
       <w:r>
         <w:rPr>
           <w:lang w:val="lt-LT"/>
         </w:rPr>
         <w:t>Klasių diagrama</w:t>
       </w:r>
-      <w:bookmarkEnd w:id="53"/>
+      <w:bookmarkEnd w:id="52"/>
     </w:p>
     <w:p>
       <w:pPr>
@@ -33605,14 +33570,14 @@
           <w:lang w:val="lt-LT"/>
         </w:rPr>
       </w:pPr>
-      <w:bookmarkStart w:id="54" w:name="_Toc500467679"/>
+      <w:bookmarkStart w:id="53" w:name="_Toc500467679"/>
       <w:r>
         <w:rPr>
           <w:lang w:val="lt-LT"/>
         </w:rPr>
         <w:t>Projektavimo šablono realizacija</w:t>
       </w:r>
-      <w:bookmarkEnd w:id="54"/>
+      <w:bookmarkEnd w:id="53"/>
     </w:p>
     <w:p>
       <w:pPr>
@@ -37178,14 +37143,14 @@
           <w:lang w:val="lt-LT"/>
         </w:rPr>
       </w:pPr>
-      <w:bookmarkStart w:id="55" w:name="_Toc500467680"/>
+      <w:bookmarkStart w:id="54" w:name="_Toc500467680"/>
       <w:r>
         <w:rPr>
           <w:lang w:val="lt-LT"/>
         </w:rPr>
         <w:t>Projektavimo šablono naudojimo pagrindimas</w:t>
       </w:r>
-      <w:bookmarkEnd w:id="55"/>
+      <w:bookmarkEnd w:id="54"/>
     </w:p>
     <w:p>
       <w:pPr>
@@ -37242,7 +37207,7 @@
           <w:lang w:val="lt-LT"/>
         </w:rPr>
       </w:pPr>
-      <w:bookmarkStart w:id="56" w:name="_Toc500467681"/>
+      <w:bookmarkStart w:id="55" w:name="_Toc500467681"/>
       <w:r>
         <w:rPr>
           <w:lang w:val="lt-LT"/>
@@ -37250,7 +37215,13 @@
         <w:lastRenderedPageBreak/>
         <w:t>Mediator projektavimo pavyzdys</w:t>
       </w:r>
-      <w:bookmarkEnd w:id="56"/>
+      <w:bookmarkEnd w:id="55"/>
+      <w:r>
+        <w:rPr>
+          <w:lang w:val="lt-LT"/>
+        </w:rPr>
+        <w:t xml:space="preserve"> (Simonas)</w:t>
+      </w:r>
     </w:p>
     <w:p>
       <w:pPr>
@@ -37263,14 +37234,14 @@
           <w:lang w:val="lt-LT"/>
         </w:rPr>
       </w:pPr>
-      <w:bookmarkStart w:id="57" w:name="_Toc500467682"/>
+      <w:bookmarkStart w:id="56" w:name="_Toc500467682"/>
       <w:r>
         <w:rPr>
           <w:lang w:val="lt-LT"/>
         </w:rPr>
         <w:t>Klasių diagrama</w:t>
       </w:r>
-      <w:bookmarkEnd w:id="57"/>
+      <w:bookmarkEnd w:id="56"/>
     </w:p>
     <w:p>
       <w:pPr>
@@ -37365,14 +37336,14 @@
           <w:lang w:val="lt-LT"/>
         </w:rPr>
       </w:pPr>
-      <w:bookmarkStart w:id="58" w:name="_Toc500467683"/>
+      <w:bookmarkStart w:id="57" w:name="_Toc500467683"/>
       <w:r>
         <w:rPr>
           <w:lang w:val="lt-LT"/>
         </w:rPr>
         <w:t>Projektavimo šablono realizacija</w:t>
       </w:r>
-      <w:bookmarkEnd w:id="58"/>
+      <w:bookmarkEnd w:id="57"/>
     </w:p>
     <w:p>
       <w:pPr>
@@ -38744,14 +38715,14 @@
           <w:lang w:val="lt-LT"/>
         </w:rPr>
       </w:pPr>
-      <w:bookmarkStart w:id="59" w:name="_Toc500467684"/>
+      <w:bookmarkStart w:id="58" w:name="_Toc500467684"/>
       <w:r>
         <w:rPr>
           <w:lang w:val="lt-LT"/>
         </w:rPr>
         <w:t>Projektavimo šablono naudojimo pagrindimas</w:t>
       </w:r>
-      <w:bookmarkEnd w:id="59"/>
+      <w:bookmarkEnd w:id="58"/>
     </w:p>
     <w:p>
       <w:pPr>
@@ -38820,7 +38791,7 @@
           <w:lang w:val="lt-LT"/>
         </w:rPr>
       </w:pPr>
-      <w:bookmarkStart w:id="60" w:name="_Toc500467685"/>
+      <w:bookmarkStart w:id="59" w:name="_Toc500467685"/>
       <w:r>
         <w:rPr>
           <w:lang w:val="lt-LT"/>
@@ -38828,7 +38799,13 @@
         <w:lastRenderedPageBreak/>
         <w:t>Memento projektavimo pavyzdys</w:t>
       </w:r>
-      <w:bookmarkEnd w:id="60"/>
+      <w:bookmarkEnd w:id="59"/>
+      <w:r>
+        <w:rPr>
+          <w:lang w:val="lt-LT"/>
+        </w:rPr>
+        <w:t xml:space="preserve"> (Tautvydas)</w:t>
+      </w:r>
     </w:p>
     <w:p>
       <w:pPr>
@@ -38841,14 +38818,14 @@
           <w:lang w:val="lt-LT"/>
         </w:rPr>
       </w:pPr>
-      <w:bookmarkStart w:id="61" w:name="_Toc500467686"/>
+      <w:bookmarkStart w:id="60" w:name="_Toc500467686"/>
       <w:r>
         <w:rPr>
           <w:lang w:val="lt-LT"/>
         </w:rPr>
         <w:t>Klasių diagrama</w:t>
       </w:r>
-      <w:bookmarkEnd w:id="61"/>
+      <w:bookmarkEnd w:id="60"/>
     </w:p>
     <w:p>
       <w:pPr>
@@ -38939,14 +38916,14 @@
           <w:lang w:val="lt-LT"/>
         </w:rPr>
       </w:pPr>
-      <w:bookmarkStart w:id="62" w:name="_Toc500467687"/>
+      <w:bookmarkStart w:id="61" w:name="_Toc500467687"/>
       <w:r>
         <w:rPr>
           <w:lang w:val="lt-LT"/>
         </w:rPr>
         <w:t>Projektavimo šablono realizacija</w:t>
       </w:r>
-      <w:bookmarkEnd w:id="62"/>
+      <w:bookmarkEnd w:id="61"/>
     </w:p>
     <w:p>
       <w:pPr>
@@ -41681,14 +41658,14 @@
           <w:lang w:val="lt-LT"/>
         </w:rPr>
       </w:pPr>
-      <w:bookmarkStart w:id="63" w:name="_Toc500467688"/>
+      <w:bookmarkStart w:id="62" w:name="_Toc500467688"/>
       <w:r>
         <w:rPr>
           <w:lang w:val="lt-LT"/>
         </w:rPr>
         <w:t>Projektavimo šablono naudojimo pagrindimas</w:t>
       </w:r>
-      <w:bookmarkEnd w:id="63"/>
+      <w:bookmarkEnd w:id="62"/>
     </w:p>
     <w:p>
       <w:pPr>
@@ -41763,7 +41740,7 @@
           <w:lang w:val="lt-LT"/>
         </w:rPr>
       </w:pPr>
-      <w:bookmarkStart w:id="64" w:name="_Toc500467689"/>
+      <w:bookmarkStart w:id="63" w:name="_Toc500467689"/>
       <w:r>
         <w:rPr>
           <w:lang w:val="lt-LT"/>
@@ -41771,6 +41748,14 @@
         <w:lastRenderedPageBreak/>
         <w:t>Visitor projektavimo pavyzdys</w:t>
       </w:r>
+      <w:bookmarkEnd w:id="63"/>
+      <w:r>
+        <w:rPr>
+          <w:lang w:val="lt-LT"/>
+        </w:rPr>
+        <w:t xml:space="preserve"> (Mangirdas)</w:t>
+      </w:r>
+      <w:bookmarkStart w:id="64" w:name="_GoBack"/>
       <w:bookmarkEnd w:id="64"/>
     </w:p>
     <w:p>
@@ -48016,7 +48001,7 @@
             <w:noProof/>
             <w:lang w:val="lt-LT"/>
           </w:rPr>
-          <w:t>2</w:t>
+          <w:t>41</w:t>
         </w:r>
         <w:r>
           <w:fldChar w:fldCharType="end"/>
@@ -49998,7 +49983,7 @@
 </file>
 
 <file path=customXml/itemProps1.xml><?xml version="1.0" encoding="utf-8"?>
-<ds:datastoreItem xmlns:ds="http://schemas.openxmlformats.org/officeDocument/2006/customXml" ds:itemID="{D9306B8A-B13B-4EED-B771-64E064B8E2EC}">
+<ds:datastoreItem xmlns:ds="http://schemas.openxmlformats.org/officeDocument/2006/customXml" ds:itemID="{BDC45EF5-3921-41C1-99BE-BEAB02FCDCAE}">
   <ds:schemaRefs>
     <ds:schemaRef ds:uri="http://schemas.openxmlformats.org/officeDocument/2006/bibliography"/>
   </ds:schemaRefs>
